--- a/Algorithms/assignment03/CS5800Assignment03.docx
+++ b/Algorithms/assignment03/CS5800Assignment03.docx
@@ -57,7 +57,23 @@
           <w:sz w:val="30"/>
           <w:szCs w:val="30"/>
         </w:rPr>
-        <w:t xml:space="preserve">A </w:t>
+        <w:t>A</w:t>
+      </w:r>
+      <w:r>
+        <w:rPr>
+          <w:rFonts w:ascii="Times New Roman" w:hAnsi="Times New Roman" w:cs="Times New Roman"/>
+          <w:sz w:val="30"/>
+          <w:szCs w:val="30"/>
+        </w:rPr>
+        <w:t>.</w:t>
+      </w:r>
+      <w:r>
+        <w:rPr>
+          <w:rFonts w:ascii="Times New Roman" w:hAnsi="Times New Roman" w:cs="Times New Roman"/>
+          <w:sz w:val="30"/>
+          <w:szCs w:val="30"/>
+        </w:rPr>
+        <w:t xml:space="preserve"> </w:t>
       </w:r>
       <w:r>
         <w:rPr>
@@ -121,10 +137,12 @@
           </w:tcPr>
           <w:p>
             <w:pPr>
-              <w:rPr>
-                <w:rFonts w:ascii="Times New Roman" w:hAnsi="Times New Roman" w:cs="Times New Roman"/>
-                <w:sz w:val="10"/>
-                <w:szCs w:val="10"/>
+              <w:pStyle w:val="ListParagraph"/>
+              <w:ind w:left="1080"/>
+              <w:rPr>
+                <w:rFonts w:ascii="Times New Roman" w:hAnsi="Times New Roman" w:cs="Times New Roman"/>
+                <w:sz w:val="12"/>
+                <w:szCs w:val="12"/>
               </w:rPr>
             </w:pPr>
           </w:p>
@@ -135,28 +153,80 @@
                 <w:ilvl w:val="0"/>
                 <w:numId w:val="2"/>
               </w:numPr>
-              <w:rPr>
-                <w:rFonts w:ascii="Times New Roman" w:hAnsi="Times New Roman" w:cs="Times New Roman"/>
-                <w:sz w:val="30"/>
-                <w:szCs w:val="30"/>
+              <w:jc w:val="both"/>
+              <w:rPr>
+                <w:rFonts w:ascii="Times New Roman" w:hAnsi="Times New Roman" w:cs="Times New Roman"/>
+                <w:sz w:val="26"/>
+                <w:szCs w:val="26"/>
               </w:rPr>
             </w:pPr>
             <w:r>
               <w:rPr>
                 <w:rFonts w:ascii="Times New Roman" w:hAnsi="Times New Roman" w:cs="Times New Roman"/>
-                <w:sz w:val="30"/>
-                <w:szCs w:val="30"/>
-              </w:rPr>
-              <w:t>Start checking the elements at index two to the power ‘i’, that is 2, 4, 8, 16, 32, 64, …, 2</w:t>
-            </w:r>
-            <w:r>
-              <w:rPr>
-                <w:rFonts w:ascii="Times New Roman" w:hAnsi="Times New Roman" w:cs="Times New Roman"/>
-                <w:sz w:val="30"/>
-                <w:szCs w:val="30"/>
+                <w:sz w:val="26"/>
+                <w:szCs w:val="26"/>
+              </w:rPr>
+              <w:t xml:space="preserve">First find value </w:t>
+            </w:r>
+            <w:r>
+              <w:rPr>
+                <w:rFonts w:ascii="Times New Roman" w:hAnsi="Times New Roman" w:cs="Times New Roman"/>
+                <w:sz w:val="26"/>
+                <w:szCs w:val="26"/>
+              </w:rPr>
+              <w:t>Start checking the elements at index two to the power ‘</w:t>
+            </w:r>
+            <w:proofErr w:type="spellStart"/>
+            <w:r>
+              <w:rPr>
+                <w:rFonts w:ascii="Times New Roman" w:hAnsi="Times New Roman" w:cs="Times New Roman"/>
+                <w:sz w:val="26"/>
+                <w:szCs w:val="26"/>
+              </w:rPr>
+              <w:t>i</w:t>
+            </w:r>
+            <w:proofErr w:type="spellEnd"/>
+            <w:r>
+              <w:rPr>
+                <w:rFonts w:ascii="Times New Roman" w:hAnsi="Times New Roman" w:cs="Times New Roman"/>
+                <w:sz w:val="26"/>
+                <w:szCs w:val="26"/>
+              </w:rPr>
+              <w:t>’, that is 2, 4, 8, 16, 32, 64, …, 2</w:t>
+            </w:r>
+            <w:r>
+              <w:rPr>
+                <w:rFonts w:ascii="Times New Roman" w:hAnsi="Times New Roman" w:cs="Times New Roman"/>
+                <w:sz w:val="26"/>
+                <w:szCs w:val="26"/>
                 <w:vertAlign w:val="superscript"/>
               </w:rPr>
               <w:t>i</w:t>
+            </w:r>
+            <w:r>
+              <w:rPr>
+                <w:rFonts w:ascii="Times New Roman" w:hAnsi="Times New Roman" w:cs="Times New Roman"/>
+                <w:sz w:val="26"/>
+                <w:szCs w:val="26"/>
+                <w:vertAlign w:val="superscript"/>
+              </w:rPr>
+              <w:t xml:space="preserve"> </w:t>
+            </w:r>
+            <w:r>
+              <w:rPr>
+                <w:rFonts w:ascii="Times New Roman" w:hAnsi="Times New Roman" w:cs="Times New Roman"/>
+                <w:sz w:val="26"/>
+                <w:szCs w:val="26"/>
+              </w:rPr>
+              <w:t>and s</w:t>
+            </w:r>
+            <w:r>
+              <w:rPr>
+                <w:rFonts w:ascii="Times New Roman" w:hAnsi="Times New Roman" w:cs="Times New Roman"/>
+                <w:sz w:val="26"/>
+                <w:szCs w:val="26"/>
+              </w:rPr>
+              <w:t>top once you have found the first occurrence of ‘Infinity’. Suppose you stop at an index ‘k’</w:t>
             </w:r>
           </w:p>
           <w:p>
@@ -166,67 +236,1486 @@
                 <w:ilvl w:val="0"/>
                 <w:numId w:val="2"/>
               </w:numPr>
-              <w:rPr>
-                <w:rFonts w:ascii="Times New Roman" w:hAnsi="Times New Roman" w:cs="Times New Roman"/>
-                <w:sz w:val="30"/>
-                <w:szCs w:val="30"/>
+              <w:jc w:val="both"/>
+              <w:rPr>
+                <w:rFonts w:ascii="Times New Roman" w:hAnsi="Times New Roman" w:cs="Times New Roman"/>
+                <w:sz w:val="26"/>
+                <w:szCs w:val="26"/>
               </w:rPr>
             </w:pPr>
             <w:r>
               <w:rPr>
                 <w:rFonts w:ascii="Times New Roman" w:hAnsi="Times New Roman" w:cs="Times New Roman"/>
-                <w:sz w:val="30"/>
-                <w:szCs w:val="30"/>
-              </w:rPr>
-              <w:t>Stop once you have found the first occurrence of ‘Infinity’. Suppose you stop at an index ‘k’</w:t>
-            </w:r>
+                <w:sz w:val="26"/>
+                <w:szCs w:val="26"/>
+              </w:rPr>
+              <w:t xml:space="preserve">Now use divide and conquer technique to find out the </w:t>
+            </w:r>
+            <w:r>
+              <w:rPr>
+                <w:rFonts w:ascii="Times New Roman" w:hAnsi="Times New Roman" w:cs="Times New Roman"/>
+                <w:sz w:val="26"/>
+                <w:szCs w:val="26"/>
+              </w:rPr>
+              <w:t>index of last number that</w:t>
+            </w:r>
+            <w:r>
+              <w:rPr>
+                <w:rFonts w:ascii="Times New Roman" w:hAnsi="Times New Roman" w:cs="Times New Roman"/>
+                <w:sz w:val="26"/>
+                <w:szCs w:val="26"/>
+              </w:rPr>
+              <w:t xml:space="preserve"> is not infinity.</w:t>
+            </w:r>
+          </w:p>
+          <w:p>
+            <w:pPr>
+              <w:pBdr>
+                <w:bottom w:val="single" w:sz="6" w:space="1" w:color="auto"/>
+              </w:pBdr>
+              <w:ind w:left="720"/>
+              <w:rPr>
+                <w:rFonts w:ascii="Times New Roman" w:hAnsi="Times New Roman" w:cs="Times New Roman"/>
+                <w:sz w:val="12"/>
+                <w:szCs w:val="12"/>
+              </w:rPr>
+            </w:pPr>
+          </w:p>
+          <w:p>
+            <w:pPr>
+              <w:rPr>
+                <w:rFonts w:ascii="Times New Roman" w:hAnsi="Times New Roman" w:cs="Times New Roman"/>
+                <w:sz w:val="12"/>
+                <w:szCs w:val="12"/>
+              </w:rPr>
+            </w:pPr>
+          </w:p>
+          <w:p>
+            <w:pPr>
+              <w:rPr>
+                <w:rFonts w:ascii="Times New Roman" w:hAnsi="Times New Roman" w:cs="Times New Roman"/>
+                <w:i/>
+                <w:sz w:val="30"/>
+                <w:szCs w:val="30"/>
+              </w:rPr>
+            </w:pPr>
+            <w:r>
+              <w:rPr>
+                <w:rFonts w:ascii="Times New Roman" w:hAnsi="Times New Roman" w:cs="Times New Roman"/>
+                <w:i/>
+                <w:sz w:val="30"/>
+                <w:szCs w:val="30"/>
+              </w:rPr>
+              <w:t xml:space="preserve">                </w:t>
+            </w:r>
+            <w:r>
+              <w:rPr>
+                <w:rFonts w:ascii="Times New Roman" w:hAnsi="Times New Roman" w:cs="Times New Roman"/>
+                <w:i/>
+                <w:sz w:val="30"/>
+                <w:szCs w:val="30"/>
+              </w:rPr>
+              <w:t>if(array[</w:t>
+            </w:r>
+            <w:proofErr w:type="spellStart"/>
+            <w:proofErr w:type="gramStart"/>
+            <w:r>
+              <w:rPr>
+                <w:rFonts w:ascii="Times New Roman" w:hAnsi="Times New Roman" w:cs="Times New Roman"/>
+                <w:i/>
+                <w:sz w:val="30"/>
+                <w:szCs w:val="30"/>
+              </w:rPr>
+              <w:t>array.length</w:t>
+            </w:r>
+            <w:proofErr w:type="spellEnd"/>
+            <w:proofErr w:type="gramEnd"/>
+            <w:r>
+              <w:rPr>
+                <w:rFonts w:ascii="Times New Roman" w:hAnsi="Times New Roman" w:cs="Times New Roman"/>
+                <w:i/>
+                <w:sz w:val="30"/>
+                <w:szCs w:val="30"/>
+              </w:rPr>
+              <w:t>]</w:t>
+            </w:r>
+            <w:r>
+              <w:rPr>
+                <w:rFonts w:ascii="Times New Roman" w:hAnsi="Times New Roman" w:cs="Times New Roman"/>
+                <w:i/>
+                <w:sz w:val="30"/>
+                <w:szCs w:val="30"/>
+              </w:rPr>
+              <w:t xml:space="preserve"> </w:t>
+            </w:r>
+            <w:r>
+              <w:rPr>
+                <w:rFonts w:ascii="Times New Roman" w:hAnsi="Times New Roman" w:cs="Times New Roman"/>
+                <w:i/>
+                <w:sz w:val="30"/>
+                <w:szCs w:val="30"/>
+              </w:rPr>
+              <w:t>!=</w:t>
+            </w:r>
+            <w:r>
+              <w:rPr>
+                <w:rFonts w:ascii="Times New Roman" w:hAnsi="Times New Roman" w:cs="Times New Roman"/>
+                <w:i/>
+                <w:sz w:val="30"/>
+                <w:szCs w:val="30"/>
+              </w:rPr>
+              <w:t xml:space="preserve"> </w:t>
+            </w:r>
+            <w:r>
+              <w:rPr>
+                <w:rFonts w:ascii="Times New Roman" w:hAnsi="Times New Roman" w:cs="Times New Roman"/>
+                <w:i/>
+                <w:sz w:val="30"/>
+                <w:szCs w:val="30"/>
+              </w:rPr>
+              <w:t>INF</w:t>
+            </w:r>
+            <w:r>
+              <w:rPr>
+                <w:rFonts w:ascii="Times New Roman" w:hAnsi="Times New Roman" w:cs="Times New Roman"/>
+                <w:i/>
+                <w:sz w:val="30"/>
+                <w:szCs w:val="30"/>
+              </w:rPr>
+              <w:t>)</w:t>
+            </w:r>
+          </w:p>
+          <w:p>
+            <w:pPr>
+              <w:rPr>
+                <w:rFonts w:ascii="Times New Roman" w:hAnsi="Times New Roman" w:cs="Times New Roman"/>
+                <w:i/>
+                <w:sz w:val="30"/>
+                <w:szCs w:val="30"/>
+              </w:rPr>
+            </w:pPr>
+            <w:r>
+              <w:rPr>
+                <w:rFonts w:ascii="Times New Roman" w:hAnsi="Times New Roman" w:cs="Times New Roman"/>
+                <w:i/>
+                <w:sz w:val="30"/>
+                <w:szCs w:val="30"/>
+              </w:rPr>
+              <w:t xml:space="preserve">                </w:t>
+            </w:r>
+            <w:r>
+              <w:rPr>
+                <w:rFonts w:ascii="Times New Roman" w:hAnsi="Times New Roman" w:cs="Times New Roman"/>
+                <w:i/>
+                <w:sz w:val="30"/>
+                <w:szCs w:val="30"/>
+              </w:rPr>
+              <w:t xml:space="preserve">    return </w:t>
+            </w:r>
+            <w:proofErr w:type="spellStart"/>
+            <w:proofErr w:type="gramStart"/>
+            <w:r>
+              <w:rPr>
+                <w:rFonts w:ascii="Times New Roman" w:hAnsi="Times New Roman" w:cs="Times New Roman"/>
+                <w:i/>
+                <w:sz w:val="30"/>
+                <w:szCs w:val="30"/>
+              </w:rPr>
+              <w:t>array.length</w:t>
+            </w:r>
+            <w:proofErr w:type="spellEnd"/>
+            <w:proofErr w:type="gramEnd"/>
+            <w:r>
+              <w:rPr>
+                <w:rFonts w:ascii="Times New Roman" w:hAnsi="Times New Roman" w:cs="Times New Roman"/>
+                <w:i/>
+                <w:sz w:val="30"/>
+                <w:szCs w:val="30"/>
+              </w:rPr>
+              <w:t>;</w:t>
+            </w:r>
+          </w:p>
+          <w:p>
+            <w:pPr>
+              <w:rPr>
+                <w:rFonts w:ascii="Times New Roman" w:hAnsi="Times New Roman" w:cs="Times New Roman"/>
+                <w:i/>
+                <w:sz w:val="16"/>
+                <w:szCs w:val="16"/>
+              </w:rPr>
+            </w:pPr>
+            <w:r>
+              <w:rPr>
+                <w:rFonts w:ascii="Times New Roman" w:hAnsi="Times New Roman" w:cs="Times New Roman"/>
+                <w:i/>
+                <w:sz w:val="30"/>
+                <w:szCs w:val="30"/>
+              </w:rPr>
+              <w:t xml:space="preserve">                </w:t>
+            </w:r>
+          </w:p>
+          <w:p>
+            <w:pPr>
+              <w:rPr>
+                <w:rFonts w:ascii="Times New Roman" w:hAnsi="Times New Roman" w:cs="Times New Roman"/>
+                <w:i/>
+                <w:sz w:val="30"/>
+                <w:szCs w:val="30"/>
+              </w:rPr>
+            </w:pPr>
+            <w:r>
+              <w:rPr>
+                <w:rFonts w:ascii="Times New Roman" w:hAnsi="Times New Roman" w:cs="Times New Roman"/>
+                <w:i/>
+                <w:sz w:val="30"/>
+                <w:szCs w:val="30"/>
+              </w:rPr>
+              <w:t xml:space="preserve">                </w:t>
+            </w:r>
+            <w:r>
+              <w:rPr>
+                <w:rFonts w:ascii="Times New Roman" w:hAnsi="Times New Roman" w:cs="Times New Roman"/>
+                <w:i/>
+                <w:sz w:val="30"/>
+                <w:szCs w:val="30"/>
+              </w:rPr>
+              <w:t>k=0</w:t>
+            </w:r>
+          </w:p>
+          <w:p>
+            <w:pPr>
+              <w:rPr>
+                <w:rFonts w:ascii="Times New Roman" w:hAnsi="Times New Roman" w:cs="Times New Roman"/>
+                <w:i/>
+                <w:sz w:val="30"/>
+                <w:szCs w:val="30"/>
+              </w:rPr>
+            </w:pPr>
+            <w:r>
+              <w:rPr>
+                <w:rFonts w:ascii="Times New Roman" w:hAnsi="Times New Roman" w:cs="Times New Roman"/>
+                <w:i/>
+                <w:sz w:val="30"/>
+                <w:szCs w:val="30"/>
+              </w:rPr>
+              <w:t xml:space="preserve">                </w:t>
+            </w:r>
+            <w:r>
+              <w:rPr>
+                <w:rFonts w:ascii="Times New Roman" w:hAnsi="Times New Roman" w:cs="Times New Roman"/>
+                <w:i/>
+                <w:sz w:val="30"/>
+                <w:szCs w:val="30"/>
+              </w:rPr>
+              <w:t xml:space="preserve">element = </w:t>
+            </w:r>
+            <w:proofErr w:type="gramStart"/>
+            <w:r>
+              <w:rPr>
+                <w:rFonts w:ascii="Times New Roman" w:hAnsi="Times New Roman" w:cs="Times New Roman"/>
+                <w:i/>
+                <w:sz w:val="30"/>
+                <w:szCs w:val="30"/>
+              </w:rPr>
+              <w:t>array[</w:t>
+            </w:r>
+            <w:proofErr w:type="gramEnd"/>
+            <w:r>
+              <w:rPr>
+                <w:rFonts w:ascii="Times New Roman" w:hAnsi="Times New Roman" w:cs="Times New Roman"/>
+                <w:i/>
+                <w:sz w:val="30"/>
+                <w:szCs w:val="30"/>
+              </w:rPr>
+              <w:t>0</w:t>
+            </w:r>
+            <w:r>
+              <w:rPr>
+                <w:rFonts w:ascii="Times New Roman" w:hAnsi="Times New Roman" w:cs="Times New Roman"/>
+                <w:i/>
+                <w:sz w:val="30"/>
+                <w:szCs w:val="30"/>
+              </w:rPr>
+              <w:t>]</w:t>
+            </w:r>
+          </w:p>
+          <w:p>
+            <w:pPr>
+              <w:rPr>
+                <w:rFonts w:ascii="Times New Roman" w:hAnsi="Times New Roman" w:cs="Times New Roman"/>
+                <w:i/>
+                <w:sz w:val="30"/>
+                <w:szCs w:val="30"/>
+              </w:rPr>
+            </w:pPr>
+            <w:r>
+              <w:rPr>
+                <w:rFonts w:ascii="Times New Roman" w:hAnsi="Times New Roman" w:cs="Times New Roman"/>
+                <w:i/>
+                <w:sz w:val="30"/>
+                <w:szCs w:val="30"/>
+              </w:rPr>
+              <w:t xml:space="preserve">                </w:t>
+            </w:r>
+            <w:proofErr w:type="gramStart"/>
+            <w:r>
+              <w:rPr>
+                <w:rFonts w:ascii="Times New Roman" w:hAnsi="Times New Roman" w:cs="Times New Roman"/>
+                <w:i/>
+                <w:sz w:val="30"/>
+                <w:szCs w:val="30"/>
+              </w:rPr>
+              <w:t>while(</w:t>
+            </w:r>
+            <w:proofErr w:type="gramEnd"/>
+            <w:r>
+              <w:rPr>
+                <w:rFonts w:ascii="Times New Roman" w:hAnsi="Times New Roman" w:cs="Times New Roman"/>
+                <w:i/>
+                <w:sz w:val="30"/>
+                <w:szCs w:val="30"/>
+              </w:rPr>
+              <w:t>element != INF)</w:t>
+            </w:r>
+          </w:p>
+          <w:p>
+            <w:pPr>
+              <w:rPr>
+                <w:rFonts w:ascii="Times New Roman" w:hAnsi="Times New Roman" w:cs="Times New Roman"/>
+                <w:i/>
+                <w:sz w:val="30"/>
+                <w:szCs w:val="30"/>
+              </w:rPr>
+            </w:pPr>
+            <w:r>
+              <w:rPr>
+                <w:rFonts w:ascii="Times New Roman" w:hAnsi="Times New Roman" w:cs="Times New Roman"/>
+                <w:i/>
+                <w:sz w:val="30"/>
+                <w:szCs w:val="30"/>
+              </w:rPr>
+              <w:t xml:space="preserve">                </w:t>
+            </w:r>
+            <w:r>
+              <w:rPr>
+                <w:rFonts w:ascii="Times New Roman" w:hAnsi="Times New Roman" w:cs="Times New Roman"/>
+                <w:i/>
+                <w:sz w:val="30"/>
+                <w:szCs w:val="30"/>
+              </w:rPr>
+              <w:t xml:space="preserve">    k</w:t>
+            </w:r>
+            <w:r>
+              <w:rPr>
+                <w:rFonts w:ascii="Times New Roman" w:hAnsi="Times New Roman" w:cs="Times New Roman"/>
+                <w:i/>
+                <w:sz w:val="30"/>
+                <w:szCs w:val="30"/>
+              </w:rPr>
+              <w:t xml:space="preserve"> </w:t>
+            </w:r>
+            <w:r>
+              <w:rPr>
+                <w:rFonts w:ascii="Times New Roman" w:hAnsi="Times New Roman" w:cs="Times New Roman"/>
+                <w:i/>
+                <w:sz w:val="30"/>
+                <w:szCs w:val="30"/>
+              </w:rPr>
+              <w:t xml:space="preserve">= </w:t>
+            </w:r>
+            <w:proofErr w:type="spellStart"/>
+            <w:r>
+              <w:rPr>
+                <w:rFonts w:ascii="Times New Roman" w:hAnsi="Times New Roman" w:cs="Times New Roman"/>
+                <w:i/>
+                <w:sz w:val="30"/>
+                <w:szCs w:val="30"/>
+              </w:rPr>
+              <w:t>k</w:t>
+            </w:r>
+            <w:proofErr w:type="spellEnd"/>
+            <w:r>
+              <w:rPr>
+                <w:rFonts w:ascii="Times New Roman" w:hAnsi="Times New Roman" w:cs="Times New Roman"/>
+                <w:i/>
+                <w:sz w:val="30"/>
+                <w:szCs w:val="30"/>
+              </w:rPr>
+              <w:t xml:space="preserve"> </w:t>
+            </w:r>
+            <w:r>
+              <w:rPr>
+                <w:rFonts w:ascii="Times New Roman" w:hAnsi="Times New Roman" w:cs="Times New Roman"/>
+                <w:i/>
+                <w:sz w:val="30"/>
+                <w:szCs w:val="30"/>
+              </w:rPr>
+              <w:t>+</w:t>
+            </w:r>
+            <w:r>
+              <w:rPr>
+                <w:rFonts w:ascii="Times New Roman" w:hAnsi="Times New Roman" w:cs="Times New Roman"/>
+                <w:i/>
+                <w:sz w:val="30"/>
+                <w:szCs w:val="30"/>
+              </w:rPr>
+              <w:t xml:space="preserve"> </w:t>
+            </w:r>
+            <w:r>
+              <w:rPr>
+                <w:rFonts w:ascii="Times New Roman" w:hAnsi="Times New Roman" w:cs="Times New Roman"/>
+                <w:i/>
+                <w:sz w:val="30"/>
+                <w:szCs w:val="30"/>
+              </w:rPr>
+              <w:t>1</w:t>
+            </w:r>
+          </w:p>
+          <w:p>
+            <w:pPr>
+              <w:rPr>
+                <w:rFonts w:ascii="Times New Roman" w:hAnsi="Times New Roman" w:cs="Times New Roman"/>
+                <w:i/>
+                <w:sz w:val="30"/>
+                <w:szCs w:val="30"/>
+              </w:rPr>
+            </w:pPr>
+            <w:r>
+              <w:rPr>
+                <w:rFonts w:ascii="Times New Roman" w:hAnsi="Times New Roman" w:cs="Times New Roman"/>
+                <w:i/>
+                <w:sz w:val="30"/>
+                <w:szCs w:val="30"/>
+              </w:rPr>
+              <w:t xml:space="preserve">    </w:t>
+            </w:r>
+            <w:r>
+              <w:rPr>
+                <w:rFonts w:ascii="Times New Roman" w:hAnsi="Times New Roman" w:cs="Times New Roman"/>
+                <w:i/>
+                <w:sz w:val="30"/>
+                <w:szCs w:val="30"/>
+              </w:rPr>
+              <w:t xml:space="preserve">                </w:t>
+            </w:r>
+            <w:r>
+              <w:rPr>
+                <w:rFonts w:ascii="Times New Roman" w:hAnsi="Times New Roman" w:cs="Times New Roman"/>
+                <w:i/>
+                <w:sz w:val="30"/>
+                <w:szCs w:val="30"/>
+              </w:rPr>
+              <w:t>element = array[</w:t>
+            </w:r>
+            <w:r>
+              <w:rPr>
+                <w:rFonts w:ascii="Times New Roman" w:hAnsi="Times New Roman" w:cs="Times New Roman"/>
+                <w:i/>
+                <w:sz w:val="30"/>
+                <w:szCs w:val="30"/>
+              </w:rPr>
+              <w:t>2</w:t>
+            </w:r>
+            <w:proofErr w:type="gramStart"/>
+            <w:r>
+              <w:rPr>
+                <w:rFonts w:ascii="Times New Roman" w:hAnsi="Times New Roman" w:cs="Times New Roman"/>
+                <w:i/>
+                <w:sz w:val="30"/>
+                <w:szCs w:val="30"/>
+                <w:vertAlign w:val="superscript"/>
+              </w:rPr>
+              <w:t>k</w:t>
+            </w:r>
+            <w:r>
+              <w:rPr>
+                <w:rFonts w:ascii="Times New Roman" w:hAnsi="Times New Roman" w:cs="Times New Roman"/>
+                <w:i/>
+                <w:sz w:val="30"/>
+                <w:szCs w:val="30"/>
+              </w:rPr>
+              <w:t>]</w:t>
+            </w:r>
+            <w:r>
+              <w:rPr>
+                <w:rFonts w:ascii="Times New Roman" w:hAnsi="Times New Roman" w:cs="Times New Roman"/>
+                <w:i/>
+                <w:sz w:val="30"/>
+                <w:szCs w:val="30"/>
+              </w:rPr>
+              <w:t xml:space="preserve">   </w:t>
+            </w:r>
+            <w:proofErr w:type="gramEnd"/>
+            <w:r>
+              <w:rPr>
+                <w:rFonts w:ascii="Times New Roman" w:hAnsi="Times New Roman" w:cs="Times New Roman"/>
+                <w:i/>
+                <w:sz w:val="30"/>
+                <w:szCs w:val="30"/>
+              </w:rPr>
+              <w:t xml:space="preserve">                                                                    </w:t>
+            </w:r>
+            <w:r>
+              <w:rPr>
+                <w:rFonts w:ascii="Times New Roman" w:hAnsi="Times New Roman" w:cs="Times New Roman"/>
+                <w:sz w:val="20"/>
+                <w:szCs w:val="20"/>
+              </w:rPr>
+              <w:t>…STEP1</w:t>
+            </w:r>
+          </w:p>
+          <w:p>
+            <w:pPr>
+              <w:rPr>
+                <w:rFonts w:ascii="Times New Roman" w:hAnsi="Times New Roman" w:cs="Times New Roman"/>
+                <w:i/>
+                <w:sz w:val="16"/>
+                <w:szCs w:val="16"/>
+              </w:rPr>
+            </w:pPr>
+            <w:r>
+              <w:rPr>
+                <w:rFonts w:ascii="Times New Roman" w:hAnsi="Times New Roman" w:cs="Times New Roman"/>
+                <w:i/>
+                <w:sz w:val="30"/>
+                <w:szCs w:val="30"/>
+              </w:rPr>
+              <w:t xml:space="preserve">                </w:t>
+            </w:r>
+          </w:p>
+          <w:p>
+            <w:pPr>
+              <w:rPr>
+                <w:rFonts w:ascii="Times New Roman" w:hAnsi="Times New Roman" w:cs="Times New Roman"/>
+                <w:i/>
+                <w:sz w:val="30"/>
+                <w:szCs w:val="30"/>
+              </w:rPr>
+            </w:pPr>
+            <w:r>
+              <w:rPr>
+                <w:rFonts w:ascii="Times New Roman" w:hAnsi="Times New Roman" w:cs="Times New Roman"/>
+                <w:i/>
+                <w:sz w:val="30"/>
+                <w:szCs w:val="30"/>
+              </w:rPr>
+              <w:t xml:space="preserve">                </w:t>
+            </w:r>
+            <w:r>
+              <w:rPr>
+                <w:rFonts w:ascii="Times New Roman" w:hAnsi="Times New Roman" w:cs="Times New Roman"/>
+                <w:i/>
+                <w:sz w:val="30"/>
+                <w:szCs w:val="30"/>
+              </w:rPr>
+              <w:t>start=</w:t>
+            </w:r>
+            <w:r>
+              <w:rPr>
+                <w:rFonts w:ascii="Times New Roman" w:hAnsi="Times New Roman" w:cs="Times New Roman"/>
+                <w:i/>
+                <w:sz w:val="30"/>
+                <w:szCs w:val="30"/>
+              </w:rPr>
+              <w:t>[2</w:t>
+            </w:r>
+            <w:r>
+              <w:rPr>
+                <w:rFonts w:ascii="Times New Roman" w:hAnsi="Times New Roman" w:cs="Times New Roman"/>
+                <w:i/>
+                <w:sz w:val="30"/>
+                <w:szCs w:val="30"/>
+                <w:vertAlign w:val="superscript"/>
+              </w:rPr>
+              <w:t>k</w:t>
+            </w:r>
+            <w:r>
+              <w:rPr>
+                <w:rFonts w:ascii="Times New Roman" w:hAnsi="Times New Roman" w:cs="Times New Roman"/>
+                <w:i/>
+                <w:sz w:val="30"/>
+                <w:szCs w:val="30"/>
+                <w:vertAlign w:val="superscript"/>
+              </w:rPr>
+              <w:t>-1</w:t>
+            </w:r>
+            <w:r>
+              <w:rPr>
+                <w:rFonts w:ascii="Times New Roman" w:hAnsi="Times New Roman" w:cs="Times New Roman"/>
+                <w:i/>
+                <w:sz w:val="30"/>
+                <w:szCs w:val="30"/>
+              </w:rPr>
+              <w:t>]</w:t>
+            </w:r>
+          </w:p>
+          <w:p>
+            <w:pPr>
+              <w:rPr>
+                <w:rFonts w:ascii="Times New Roman" w:hAnsi="Times New Roman" w:cs="Times New Roman"/>
+                <w:i/>
+                <w:sz w:val="30"/>
+                <w:szCs w:val="30"/>
+              </w:rPr>
+            </w:pPr>
+            <w:r>
+              <w:rPr>
+                <w:rFonts w:ascii="Times New Roman" w:hAnsi="Times New Roman" w:cs="Times New Roman"/>
+                <w:i/>
+                <w:sz w:val="30"/>
+                <w:szCs w:val="30"/>
+              </w:rPr>
+              <w:t xml:space="preserve">                </w:t>
+            </w:r>
+            <w:r>
+              <w:rPr>
+                <w:rFonts w:ascii="Times New Roman" w:hAnsi="Times New Roman" w:cs="Times New Roman"/>
+                <w:i/>
+                <w:sz w:val="30"/>
+                <w:szCs w:val="30"/>
+              </w:rPr>
+              <w:t>end =</w:t>
+            </w:r>
+            <w:r>
+              <w:rPr>
+                <w:rFonts w:ascii="Times New Roman" w:hAnsi="Times New Roman" w:cs="Times New Roman"/>
+                <w:i/>
+                <w:sz w:val="30"/>
+                <w:szCs w:val="30"/>
+              </w:rPr>
+              <w:t>[2</w:t>
+            </w:r>
+            <w:r>
+              <w:rPr>
+                <w:rFonts w:ascii="Times New Roman" w:hAnsi="Times New Roman" w:cs="Times New Roman"/>
+                <w:i/>
+                <w:sz w:val="30"/>
+                <w:szCs w:val="30"/>
+                <w:vertAlign w:val="superscript"/>
+              </w:rPr>
+              <w:t>k</w:t>
+            </w:r>
+            <w:r>
+              <w:rPr>
+                <w:rFonts w:ascii="Times New Roman" w:hAnsi="Times New Roman" w:cs="Times New Roman"/>
+                <w:i/>
+                <w:sz w:val="30"/>
+                <w:szCs w:val="30"/>
+              </w:rPr>
+              <w:t>]</w:t>
+            </w:r>
+          </w:p>
+          <w:p>
+            <w:pPr>
+              <w:rPr>
+                <w:rFonts w:ascii="Times New Roman" w:hAnsi="Times New Roman" w:cs="Times New Roman"/>
+                <w:i/>
+                <w:sz w:val="16"/>
+                <w:szCs w:val="16"/>
+              </w:rPr>
+            </w:pPr>
+            <w:r>
+              <w:rPr>
+                <w:rFonts w:ascii="Times New Roman" w:hAnsi="Times New Roman" w:cs="Times New Roman"/>
+                <w:i/>
+                <w:sz w:val="30"/>
+                <w:szCs w:val="30"/>
+              </w:rPr>
+              <w:t xml:space="preserve">                </w:t>
+            </w:r>
+          </w:p>
+          <w:p>
+            <w:pPr>
+              <w:rPr>
+                <w:rFonts w:ascii="Times New Roman" w:hAnsi="Times New Roman" w:cs="Times New Roman"/>
+                <w:i/>
+                <w:sz w:val="30"/>
+                <w:szCs w:val="30"/>
+              </w:rPr>
+            </w:pPr>
+            <w:r>
+              <w:rPr>
+                <w:rFonts w:ascii="Times New Roman" w:hAnsi="Times New Roman" w:cs="Times New Roman"/>
+                <w:i/>
+                <w:sz w:val="30"/>
+                <w:szCs w:val="30"/>
+              </w:rPr>
+              <w:t xml:space="preserve">                </w:t>
+            </w:r>
+            <w:proofErr w:type="gramStart"/>
+            <w:r>
+              <w:rPr>
+                <w:rFonts w:ascii="Times New Roman" w:hAnsi="Times New Roman" w:cs="Times New Roman"/>
+                <w:i/>
+                <w:sz w:val="30"/>
+                <w:szCs w:val="30"/>
+              </w:rPr>
+              <w:t>while(</w:t>
+            </w:r>
+            <w:proofErr w:type="gramEnd"/>
+            <w:r>
+              <w:rPr>
+                <w:rFonts w:ascii="Times New Roman" w:hAnsi="Times New Roman" w:cs="Times New Roman"/>
+                <w:i/>
+                <w:sz w:val="30"/>
+                <w:szCs w:val="30"/>
+              </w:rPr>
+              <w:t>start</w:t>
+            </w:r>
+            <w:r>
+              <w:rPr>
+                <w:rFonts w:ascii="Times New Roman" w:hAnsi="Times New Roman" w:cs="Times New Roman"/>
+                <w:i/>
+                <w:sz w:val="30"/>
+                <w:szCs w:val="30"/>
+              </w:rPr>
+              <w:t xml:space="preserve"> </w:t>
+            </w:r>
+            <w:r>
+              <w:rPr>
+                <w:rFonts w:ascii="Times New Roman" w:hAnsi="Times New Roman" w:cs="Times New Roman"/>
+                <w:i/>
+                <w:sz w:val="30"/>
+                <w:szCs w:val="30"/>
+              </w:rPr>
+              <w:t>&lt;</w:t>
+            </w:r>
+            <w:r>
+              <w:rPr>
+                <w:rFonts w:ascii="Times New Roman" w:hAnsi="Times New Roman" w:cs="Times New Roman"/>
+                <w:i/>
+                <w:sz w:val="30"/>
+                <w:szCs w:val="30"/>
+              </w:rPr>
+              <w:t xml:space="preserve"> </w:t>
+            </w:r>
+            <w:r>
+              <w:rPr>
+                <w:rFonts w:ascii="Times New Roman" w:hAnsi="Times New Roman" w:cs="Times New Roman"/>
+                <w:i/>
+                <w:sz w:val="30"/>
+                <w:szCs w:val="30"/>
+              </w:rPr>
+              <w:t>end)</w:t>
+            </w:r>
+          </w:p>
+          <w:p>
+            <w:pPr>
+              <w:rPr>
+                <w:rFonts w:ascii="Times New Roman" w:hAnsi="Times New Roman" w:cs="Times New Roman"/>
+                <w:i/>
+                <w:sz w:val="30"/>
+                <w:szCs w:val="30"/>
+              </w:rPr>
+            </w:pPr>
+            <w:r>
+              <w:rPr>
+                <w:rFonts w:ascii="Times New Roman" w:hAnsi="Times New Roman" w:cs="Times New Roman"/>
+                <w:i/>
+                <w:sz w:val="30"/>
+                <w:szCs w:val="30"/>
+              </w:rPr>
+              <w:t xml:space="preserve">    </w:t>
+            </w:r>
+            <w:r>
+              <w:rPr>
+                <w:rFonts w:ascii="Times New Roman" w:hAnsi="Times New Roman" w:cs="Times New Roman"/>
+                <w:i/>
+                <w:sz w:val="30"/>
+                <w:szCs w:val="30"/>
+              </w:rPr>
+              <w:t xml:space="preserve">                </w:t>
+            </w:r>
+            <w:r>
+              <w:rPr>
+                <w:rFonts w:ascii="Times New Roman" w:hAnsi="Times New Roman" w:cs="Times New Roman"/>
+                <w:i/>
+                <w:sz w:val="30"/>
+                <w:szCs w:val="30"/>
+              </w:rPr>
+              <w:t>mid</w:t>
+            </w:r>
+            <w:proofErr w:type="gramStart"/>
+            <w:r>
+              <w:rPr>
+                <w:rFonts w:ascii="Times New Roman" w:hAnsi="Times New Roman" w:cs="Times New Roman"/>
+                <w:i/>
+                <w:sz w:val="30"/>
+                <w:szCs w:val="30"/>
+              </w:rPr>
+              <w:t>=(</w:t>
+            </w:r>
+            <w:proofErr w:type="gramEnd"/>
+            <w:r>
+              <w:rPr>
+                <w:rFonts w:ascii="Times New Roman" w:hAnsi="Times New Roman" w:cs="Times New Roman"/>
+                <w:i/>
+                <w:sz w:val="30"/>
+                <w:szCs w:val="30"/>
+              </w:rPr>
+              <w:t>start</w:t>
+            </w:r>
+            <w:r>
+              <w:rPr>
+                <w:rFonts w:ascii="Times New Roman" w:hAnsi="Times New Roman" w:cs="Times New Roman"/>
+                <w:i/>
+                <w:sz w:val="30"/>
+                <w:szCs w:val="30"/>
+              </w:rPr>
+              <w:t xml:space="preserve"> </w:t>
+            </w:r>
+            <w:r>
+              <w:rPr>
+                <w:rFonts w:ascii="Times New Roman" w:hAnsi="Times New Roman" w:cs="Times New Roman"/>
+                <w:i/>
+                <w:sz w:val="30"/>
+                <w:szCs w:val="30"/>
+              </w:rPr>
+              <w:t>+</w:t>
+            </w:r>
+            <w:r>
+              <w:rPr>
+                <w:rFonts w:ascii="Times New Roman" w:hAnsi="Times New Roman" w:cs="Times New Roman"/>
+                <w:i/>
+                <w:sz w:val="30"/>
+                <w:szCs w:val="30"/>
+              </w:rPr>
+              <w:t xml:space="preserve"> </w:t>
+            </w:r>
+            <w:r>
+              <w:rPr>
+                <w:rFonts w:ascii="Times New Roman" w:hAnsi="Times New Roman" w:cs="Times New Roman"/>
+                <w:i/>
+                <w:sz w:val="30"/>
+                <w:szCs w:val="30"/>
+              </w:rPr>
+              <w:t>end)/2</w:t>
+            </w:r>
+          </w:p>
+          <w:p>
+            <w:pPr>
+              <w:rPr>
+                <w:rFonts w:ascii="Times New Roman" w:hAnsi="Times New Roman" w:cs="Times New Roman"/>
+                <w:i/>
+                <w:sz w:val="30"/>
+                <w:szCs w:val="30"/>
+              </w:rPr>
+            </w:pPr>
+            <w:r>
+              <w:rPr>
+                <w:rFonts w:ascii="Times New Roman" w:hAnsi="Times New Roman" w:cs="Times New Roman"/>
+                <w:i/>
+                <w:sz w:val="30"/>
+                <w:szCs w:val="30"/>
+              </w:rPr>
+              <w:t xml:space="preserve">    </w:t>
+            </w:r>
+            <w:r>
+              <w:rPr>
+                <w:rFonts w:ascii="Times New Roman" w:hAnsi="Times New Roman" w:cs="Times New Roman"/>
+                <w:i/>
+                <w:sz w:val="30"/>
+                <w:szCs w:val="30"/>
+              </w:rPr>
+              <w:t xml:space="preserve">                </w:t>
+            </w:r>
+            <w:r>
+              <w:rPr>
+                <w:rFonts w:ascii="Times New Roman" w:hAnsi="Times New Roman" w:cs="Times New Roman"/>
+                <w:i/>
+                <w:sz w:val="30"/>
+                <w:szCs w:val="30"/>
+              </w:rPr>
+              <w:t>if(array[mid]!</w:t>
+            </w:r>
+            <w:r>
+              <w:rPr>
+                <w:rFonts w:ascii="Times New Roman" w:hAnsi="Times New Roman" w:cs="Times New Roman"/>
+                <w:i/>
+                <w:sz w:val="30"/>
+                <w:szCs w:val="30"/>
+              </w:rPr>
+              <w:t xml:space="preserve"> </w:t>
+            </w:r>
+            <w:r>
+              <w:rPr>
+                <w:rFonts w:ascii="Times New Roman" w:hAnsi="Times New Roman" w:cs="Times New Roman"/>
+                <w:i/>
+                <w:sz w:val="30"/>
+                <w:szCs w:val="30"/>
+              </w:rPr>
+              <w:t>=</w:t>
+            </w:r>
+            <w:r>
+              <w:rPr>
+                <w:rFonts w:ascii="Times New Roman" w:hAnsi="Times New Roman" w:cs="Times New Roman"/>
+                <w:i/>
+                <w:sz w:val="30"/>
+                <w:szCs w:val="30"/>
+              </w:rPr>
+              <w:t xml:space="preserve"> </w:t>
+            </w:r>
+            <w:r>
+              <w:rPr>
+                <w:rFonts w:ascii="Times New Roman" w:hAnsi="Times New Roman" w:cs="Times New Roman"/>
+                <w:i/>
+                <w:sz w:val="30"/>
+                <w:szCs w:val="30"/>
+              </w:rPr>
+              <w:t>INF)</w:t>
+            </w:r>
+          </w:p>
+          <w:p>
+            <w:pPr>
+              <w:rPr>
+                <w:rFonts w:ascii="Times New Roman" w:hAnsi="Times New Roman" w:cs="Times New Roman"/>
+                <w:i/>
+                <w:sz w:val="30"/>
+                <w:szCs w:val="30"/>
+              </w:rPr>
+            </w:pPr>
+            <w:r>
+              <w:rPr>
+                <w:rFonts w:ascii="Times New Roman" w:hAnsi="Times New Roman" w:cs="Times New Roman"/>
+                <w:i/>
+                <w:sz w:val="30"/>
+                <w:szCs w:val="30"/>
+              </w:rPr>
+              <w:t xml:space="preserve">        </w:t>
+            </w:r>
+            <w:r>
+              <w:rPr>
+                <w:rFonts w:ascii="Times New Roman" w:hAnsi="Times New Roman" w:cs="Times New Roman"/>
+                <w:i/>
+                <w:sz w:val="30"/>
+                <w:szCs w:val="30"/>
+              </w:rPr>
+              <w:t xml:space="preserve">                </w:t>
+            </w:r>
+            <w:r>
+              <w:rPr>
+                <w:rFonts w:ascii="Times New Roman" w:hAnsi="Times New Roman" w:cs="Times New Roman"/>
+                <w:i/>
+                <w:sz w:val="30"/>
+                <w:szCs w:val="30"/>
+              </w:rPr>
+              <w:t>start</w:t>
+            </w:r>
+            <w:r>
+              <w:rPr>
+                <w:rFonts w:ascii="Times New Roman" w:hAnsi="Times New Roman" w:cs="Times New Roman"/>
+                <w:i/>
+                <w:sz w:val="30"/>
+                <w:szCs w:val="30"/>
+              </w:rPr>
+              <w:t xml:space="preserve"> </w:t>
+            </w:r>
+            <w:r>
+              <w:rPr>
+                <w:rFonts w:ascii="Times New Roman" w:hAnsi="Times New Roman" w:cs="Times New Roman"/>
+                <w:i/>
+                <w:sz w:val="30"/>
+                <w:szCs w:val="30"/>
+              </w:rPr>
+              <w:t>=</w:t>
+            </w:r>
+            <w:r>
+              <w:rPr>
+                <w:rFonts w:ascii="Times New Roman" w:hAnsi="Times New Roman" w:cs="Times New Roman"/>
+                <w:i/>
+                <w:sz w:val="30"/>
+                <w:szCs w:val="30"/>
+              </w:rPr>
+              <w:t xml:space="preserve"> </w:t>
+            </w:r>
+            <w:r>
+              <w:rPr>
+                <w:rFonts w:ascii="Times New Roman" w:hAnsi="Times New Roman" w:cs="Times New Roman"/>
+                <w:i/>
+                <w:sz w:val="30"/>
+                <w:szCs w:val="30"/>
+              </w:rPr>
+              <w:t>mid</w:t>
+            </w:r>
+            <w:r>
+              <w:rPr>
+                <w:rFonts w:ascii="Times New Roman" w:hAnsi="Times New Roman" w:cs="Times New Roman"/>
+                <w:i/>
+                <w:sz w:val="30"/>
+                <w:szCs w:val="30"/>
+              </w:rPr>
+              <w:t xml:space="preserve"> </w:t>
+            </w:r>
+            <w:r>
+              <w:rPr>
+                <w:rFonts w:ascii="Times New Roman" w:hAnsi="Times New Roman" w:cs="Times New Roman"/>
+                <w:i/>
+                <w:sz w:val="30"/>
+                <w:szCs w:val="30"/>
+              </w:rPr>
+              <w:t>+</w:t>
+            </w:r>
+            <w:r>
+              <w:rPr>
+                <w:rFonts w:ascii="Times New Roman" w:hAnsi="Times New Roman" w:cs="Times New Roman"/>
+                <w:i/>
+                <w:sz w:val="30"/>
+                <w:szCs w:val="30"/>
+              </w:rPr>
+              <w:t xml:space="preserve"> </w:t>
+            </w:r>
+            <w:r>
+              <w:rPr>
+                <w:rFonts w:ascii="Times New Roman" w:hAnsi="Times New Roman" w:cs="Times New Roman"/>
+                <w:i/>
+                <w:sz w:val="30"/>
+                <w:szCs w:val="30"/>
+              </w:rPr>
+              <w:t>1</w:t>
+            </w:r>
+          </w:p>
+          <w:p>
+            <w:pPr>
+              <w:rPr>
+                <w:rFonts w:ascii="Times New Roman" w:hAnsi="Times New Roman" w:cs="Times New Roman"/>
+                <w:i/>
+                <w:sz w:val="30"/>
+                <w:szCs w:val="30"/>
+              </w:rPr>
+            </w:pPr>
+            <w:r>
+              <w:rPr>
+                <w:rFonts w:ascii="Times New Roman" w:hAnsi="Times New Roman" w:cs="Times New Roman"/>
+                <w:i/>
+                <w:sz w:val="30"/>
+                <w:szCs w:val="30"/>
+              </w:rPr>
+              <w:t xml:space="preserve">    </w:t>
+            </w:r>
+            <w:r>
+              <w:rPr>
+                <w:rFonts w:ascii="Times New Roman" w:hAnsi="Times New Roman" w:cs="Times New Roman"/>
+                <w:i/>
+                <w:sz w:val="30"/>
+                <w:szCs w:val="30"/>
+              </w:rPr>
+              <w:t xml:space="preserve">                </w:t>
+            </w:r>
+            <w:r>
+              <w:rPr>
+                <w:rFonts w:ascii="Times New Roman" w:hAnsi="Times New Roman" w:cs="Times New Roman"/>
+                <w:i/>
+                <w:sz w:val="30"/>
+                <w:szCs w:val="30"/>
+              </w:rPr>
+              <w:t>else</w:t>
+            </w:r>
+          </w:p>
+          <w:p>
+            <w:pPr>
+              <w:rPr>
+                <w:rFonts w:ascii="Times New Roman" w:hAnsi="Times New Roman" w:cs="Times New Roman"/>
+                <w:i/>
+                <w:sz w:val="30"/>
+                <w:szCs w:val="30"/>
+              </w:rPr>
+            </w:pPr>
+            <w:r>
+              <w:rPr>
+                <w:rFonts w:ascii="Times New Roman" w:hAnsi="Times New Roman" w:cs="Times New Roman"/>
+                <w:i/>
+                <w:sz w:val="30"/>
+                <w:szCs w:val="30"/>
+              </w:rPr>
+              <w:t xml:space="preserve">        </w:t>
+            </w:r>
+            <w:r>
+              <w:rPr>
+                <w:rFonts w:ascii="Times New Roman" w:hAnsi="Times New Roman" w:cs="Times New Roman"/>
+                <w:i/>
+                <w:sz w:val="30"/>
+                <w:szCs w:val="30"/>
+              </w:rPr>
+              <w:t xml:space="preserve">                </w:t>
+            </w:r>
+            <w:r>
+              <w:rPr>
+                <w:rFonts w:ascii="Times New Roman" w:hAnsi="Times New Roman" w:cs="Times New Roman"/>
+                <w:i/>
+                <w:sz w:val="30"/>
+                <w:szCs w:val="30"/>
+              </w:rPr>
+              <w:t>end</w:t>
+            </w:r>
+            <w:r>
+              <w:rPr>
+                <w:rFonts w:ascii="Times New Roman" w:hAnsi="Times New Roman" w:cs="Times New Roman"/>
+                <w:i/>
+                <w:sz w:val="30"/>
+                <w:szCs w:val="30"/>
+              </w:rPr>
+              <w:t xml:space="preserve"> </w:t>
+            </w:r>
+            <w:r>
+              <w:rPr>
+                <w:rFonts w:ascii="Times New Roman" w:hAnsi="Times New Roman" w:cs="Times New Roman"/>
+                <w:i/>
+                <w:sz w:val="30"/>
+                <w:szCs w:val="30"/>
+              </w:rPr>
+              <w:t>=</w:t>
+            </w:r>
+            <w:r>
+              <w:rPr>
+                <w:rFonts w:ascii="Times New Roman" w:hAnsi="Times New Roman" w:cs="Times New Roman"/>
+                <w:i/>
+                <w:sz w:val="30"/>
+                <w:szCs w:val="30"/>
+              </w:rPr>
+              <w:t xml:space="preserve"> </w:t>
+            </w:r>
+            <w:r>
+              <w:rPr>
+                <w:rFonts w:ascii="Times New Roman" w:hAnsi="Times New Roman" w:cs="Times New Roman"/>
+                <w:i/>
+                <w:sz w:val="30"/>
+                <w:szCs w:val="30"/>
+              </w:rPr>
+              <w:t>mid</w:t>
+            </w:r>
+            <w:r>
+              <w:rPr>
+                <w:rFonts w:ascii="Times New Roman" w:hAnsi="Times New Roman" w:cs="Times New Roman"/>
+                <w:i/>
+                <w:sz w:val="30"/>
+                <w:szCs w:val="30"/>
+              </w:rPr>
+              <w:t xml:space="preserve"> </w:t>
+            </w:r>
+            <w:r>
+              <w:rPr>
+                <w:rFonts w:ascii="Times New Roman" w:hAnsi="Times New Roman" w:cs="Times New Roman"/>
+                <w:i/>
+                <w:sz w:val="30"/>
+                <w:szCs w:val="30"/>
+              </w:rPr>
+              <w:t>-</w:t>
+            </w:r>
+            <w:r>
+              <w:rPr>
+                <w:rFonts w:ascii="Times New Roman" w:hAnsi="Times New Roman" w:cs="Times New Roman"/>
+                <w:i/>
+                <w:sz w:val="30"/>
+                <w:szCs w:val="30"/>
+              </w:rPr>
+              <w:t xml:space="preserve"> </w:t>
+            </w:r>
+            <w:r>
+              <w:rPr>
+                <w:rFonts w:ascii="Times New Roman" w:hAnsi="Times New Roman" w:cs="Times New Roman"/>
+                <w:i/>
+                <w:sz w:val="30"/>
+                <w:szCs w:val="30"/>
+              </w:rPr>
+              <w:t>1</w:t>
+            </w:r>
+          </w:p>
+          <w:p>
+            <w:pPr>
+              <w:rPr>
+                <w:rFonts w:ascii="Times New Roman" w:hAnsi="Times New Roman" w:cs="Times New Roman"/>
+                <w:i/>
+                <w:sz w:val="16"/>
+                <w:szCs w:val="16"/>
+              </w:rPr>
+            </w:pPr>
+            <w:r>
+              <w:rPr>
+                <w:rFonts w:ascii="Times New Roman" w:hAnsi="Times New Roman" w:cs="Times New Roman"/>
+                <w:i/>
+                <w:sz w:val="30"/>
+                <w:szCs w:val="30"/>
+              </w:rPr>
+              <w:t xml:space="preserve">                </w:t>
+            </w:r>
+          </w:p>
+          <w:p>
+            <w:pPr>
+              <w:rPr>
+                <w:rFonts w:ascii="Times New Roman" w:hAnsi="Times New Roman" w:cs="Times New Roman"/>
+                <w:i/>
+                <w:sz w:val="30"/>
+                <w:szCs w:val="30"/>
+              </w:rPr>
+            </w:pPr>
+            <w:r>
+              <w:rPr>
+                <w:rFonts w:ascii="Times New Roman" w:hAnsi="Times New Roman" w:cs="Times New Roman"/>
+                <w:i/>
+                <w:sz w:val="30"/>
+                <w:szCs w:val="30"/>
+              </w:rPr>
+              <w:t xml:space="preserve">                </w:t>
+            </w:r>
+            <w:r>
+              <w:rPr>
+                <w:rFonts w:ascii="Times New Roman" w:hAnsi="Times New Roman" w:cs="Times New Roman"/>
+                <w:i/>
+                <w:sz w:val="30"/>
+                <w:szCs w:val="30"/>
+              </w:rPr>
+              <w:t xml:space="preserve">return </w:t>
+            </w:r>
+            <w:r>
+              <w:rPr>
+                <w:rFonts w:ascii="Times New Roman" w:hAnsi="Times New Roman" w:cs="Times New Roman"/>
+                <w:i/>
+                <w:sz w:val="30"/>
+                <w:szCs w:val="30"/>
+              </w:rPr>
+              <w:t>(</w:t>
+            </w:r>
+            <w:r>
+              <w:rPr>
+                <w:rFonts w:ascii="Times New Roman" w:hAnsi="Times New Roman" w:cs="Times New Roman"/>
+                <w:i/>
+                <w:sz w:val="30"/>
+                <w:szCs w:val="30"/>
+              </w:rPr>
+              <w:t>end</w:t>
+            </w:r>
+            <w:r>
+              <w:rPr>
+                <w:rFonts w:ascii="Times New Roman" w:hAnsi="Times New Roman" w:cs="Times New Roman"/>
+                <w:i/>
+                <w:sz w:val="30"/>
+                <w:szCs w:val="30"/>
+              </w:rPr>
+              <w:t xml:space="preserve"> - 1</w:t>
+            </w:r>
+            <w:proofErr w:type="gramStart"/>
+            <w:r>
+              <w:rPr>
+                <w:rFonts w:ascii="Times New Roman" w:hAnsi="Times New Roman" w:cs="Times New Roman"/>
+                <w:i/>
+                <w:sz w:val="30"/>
+                <w:szCs w:val="30"/>
+              </w:rPr>
+              <w:t>)</w:t>
+            </w:r>
+            <w:r>
+              <w:rPr>
+                <w:rFonts w:ascii="Times New Roman" w:hAnsi="Times New Roman" w:cs="Times New Roman"/>
+                <w:i/>
+                <w:sz w:val="30"/>
+                <w:szCs w:val="30"/>
+              </w:rPr>
+              <w:t>;</w:t>
+            </w:r>
+            <w:r>
+              <w:rPr>
+                <w:rFonts w:ascii="Times New Roman" w:hAnsi="Times New Roman" w:cs="Times New Roman"/>
+                <w:i/>
+                <w:sz w:val="30"/>
+                <w:szCs w:val="30"/>
+              </w:rPr>
+              <w:t xml:space="preserve">   </w:t>
+            </w:r>
+            <w:proofErr w:type="gramEnd"/>
+            <w:r>
+              <w:rPr>
+                <w:rFonts w:ascii="Times New Roman" w:hAnsi="Times New Roman" w:cs="Times New Roman"/>
+                <w:i/>
+                <w:sz w:val="30"/>
+                <w:szCs w:val="30"/>
+              </w:rPr>
+              <w:t xml:space="preserve">                                                                  </w:t>
+            </w:r>
+            <w:r>
+              <w:rPr>
+                <w:rFonts w:ascii="Times New Roman" w:hAnsi="Times New Roman" w:cs="Times New Roman"/>
+                <w:i/>
+                <w:sz w:val="30"/>
+                <w:szCs w:val="30"/>
+              </w:rPr>
+              <w:t xml:space="preserve">            </w:t>
+            </w:r>
+            <w:r>
+              <w:rPr>
+                <w:rFonts w:ascii="Times New Roman" w:hAnsi="Times New Roman" w:cs="Times New Roman"/>
+                <w:sz w:val="20"/>
+                <w:szCs w:val="20"/>
+              </w:rPr>
+              <w:t>…STEP</w:t>
+            </w:r>
+            <w:r>
+              <w:rPr>
+                <w:rFonts w:ascii="Times New Roman" w:hAnsi="Times New Roman" w:cs="Times New Roman"/>
+                <w:sz w:val="20"/>
+                <w:szCs w:val="20"/>
+              </w:rPr>
+              <w:t>2</w:t>
+            </w:r>
+          </w:p>
+          <w:p>
+            <w:pPr>
+              <w:rPr>
+                <w:rFonts w:ascii="Times New Roman" w:hAnsi="Times New Roman" w:cs="Times New Roman"/>
+                <w:sz w:val="12"/>
+                <w:szCs w:val="12"/>
+              </w:rPr>
+            </w:pPr>
+          </w:p>
+        </w:tc>
+      </w:tr>
+    </w:tbl>
+    <w:p>
+      <w:pPr>
+        <w:rPr>
+          <w:rFonts w:ascii="Times New Roman" w:hAnsi="Times New Roman" w:cs="Times New Roman"/>
+          <w:sz w:val="30"/>
+          <w:szCs w:val="30"/>
+        </w:rPr>
+      </w:pPr>
+    </w:p>
+    <w:p>
+      <w:pPr>
+        <w:rPr>
+          <w:rFonts w:ascii="Times New Roman" w:hAnsi="Times New Roman" w:cs="Times New Roman"/>
+          <w:sz w:val="10"/>
+          <w:szCs w:val="10"/>
+        </w:rPr>
+      </w:pPr>
+      <w:r>
+        <w:rPr>
+          <w:rFonts w:ascii="Times New Roman" w:hAnsi="Times New Roman" w:cs="Times New Roman"/>
+          <w:sz w:val="30"/>
+          <w:szCs w:val="30"/>
+        </w:rPr>
+        <w:tab/>
+      </w:r>
+      <w:r>
+        <w:rPr>
+          <w:rFonts w:ascii="Times New Roman" w:hAnsi="Times New Roman" w:cs="Times New Roman"/>
+          <w:sz w:val="30"/>
+          <w:szCs w:val="30"/>
+        </w:rPr>
+        <w:t>Complexity</w:t>
+      </w:r>
+      <w:r>
+        <w:rPr>
+          <w:rFonts w:ascii="Times New Roman" w:hAnsi="Times New Roman" w:cs="Times New Roman"/>
+          <w:sz w:val="30"/>
+          <w:szCs w:val="30"/>
+        </w:rPr>
+        <w:t>:</w:t>
+      </w:r>
+    </w:p>
+    <w:p>
+      <w:pPr>
+        <w:rPr>
+          <w:rFonts w:ascii="Times New Roman" w:hAnsi="Times New Roman" w:cs="Times New Roman"/>
+          <w:sz w:val="10"/>
+          <w:szCs w:val="10"/>
+        </w:rPr>
+      </w:pPr>
+    </w:p>
+    <w:tbl>
+      <w:tblPr>
+        <w:tblStyle w:val="TableGrid"/>
+        <w:tblW w:w="0" w:type="auto"/>
+        <w:tblInd w:w="265" w:type="dxa"/>
+        <w:tblLook w:val="04A0" w:firstRow="1" w:lastRow="0" w:firstColumn="1" w:lastColumn="0" w:noHBand="0" w:noVBand="1"/>
+      </w:tblPr>
+      <w:tblGrid>
+        <w:gridCol w:w="10260"/>
+      </w:tblGrid>
+      <w:tr>
+        <w:trPr>
+          <w:trHeight w:val="2726"/>
+        </w:trPr>
+        <w:tc>
+          <w:tcPr>
+            <w:tcW w:w="10260" w:type="dxa"/>
+          </w:tcPr>
+          <w:p>
+            <w:pPr>
+              <w:rPr>
+                <w:rFonts w:ascii="Times New Roman" w:hAnsi="Times New Roman" w:cs="Times New Roman"/>
+                <w:sz w:val="10"/>
+                <w:szCs w:val="10"/>
+              </w:rPr>
+            </w:pPr>
           </w:p>
           <w:p>
             <w:pPr>
               <w:pStyle w:val="ListParagraph"/>
               <w:numPr>
                 <w:ilvl w:val="0"/>
-                <w:numId w:val="2"/>
+                <w:numId w:val="4"/>
               </w:numPr>
-              <w:rPr>
-                <w:rFonts w:ascii="Times New Roman" w:hAnsi="Times New Roman" w:cs="Times New Roman"/>
-                <w:sz w:val="30"/>
-                <w:szCs w:val="30"/>
+              <w:jc w:val="both"/>
+              <w:rPr>
+                <w:rFonts w:ascii="Times New Roman" w:hAnsi="Times New Roman" w:cs="Times New Roman"/>
+                <w:sz w:val="26"/>
+                <w:szCs w:val="26"/>
               </w:rPr>
             </w:pPr>
             <w:r>
               <w:rPr>
                 <w:rFonts w:ascii="Times New Roman" w:hAnsi="Times New Roman" w:cs="Times New Roman"/>
-                <w:sz w:val="30"/>
-                <w:szCs w:val="30"/>
-              </w:rPr>
-              <w:t>Now binary search a number that is smaller than ‘Infinity’, between values 2</w:t>
-            </w:r>
-            <w:r>
-              <w:rPr>
-                <w:rFonts w:ascii="Times New Roman" w:hAnsi="Times New Roman" w:cs="Times New Roman"/>
-                <w:sz w:val="30"/>
-                <w:szCs w:val="30"/>
-                <w:vertAlign w:val="superscript"/>
-              </w:rPr>
-              <w:t>k</w:t>
-            </w:r>
-            <w:r>
-              <w:rPr>
-                <w:rFonts w:ascii="Times New Roman" w:hAnsi="Times New Roman" w:cs="Times New Roman"/>
-                <w:sz w:val="30"/>
-                <w:szCs w:val="30"/>
-              </w:rPr>
-              <w:t xml:space="preserve"> and 2</w:t>
-            </w:r>
-            <w:r>
-              <w:rPr>
-                <w:rFonts w:ascii="Times New Roman" w:hAnsi="Times New Roman" w:cs="Times New Roman"/>
-                <w:sz w:val="30"/>
-                <w:szCs w:val="30"/>
-                <w:vertAlign w:val="superscript"/>
-              </w:rPr>
-              <w:t>k-1</w:t>
+                <w:sz w:val="26"/>
+                <w:szCs w:val="26"/>
+              </w:rPr>
+              <w:t>As we are moving in the range of power of 2, and there are total ‘n’ non-infinity elements, first step of algor</w:t>
+            </w:r>
+            <w:r>
+              <w:rPr>
+                <w:rFonts w:ascii="Times New Roman" w:hAnsi="Times New Roman" w:cs="Times New Roman"/>
+                <w:sz w:val="26"/>
+                <w:szCs w:val="26"/>
+              </w:rPr>
+              <w:t>ithm would take log(n)</w:t>
+            </w:r>
+            <w:r>
+              <w:rPr>
+                <w:rFonts w:ascii="Times New Roman" w:hAnsi="Times New Roman" w:cs="Times New Roman"/>
+                <w:sz w:val="26"/>
+                <w:szCs w:val="26"/>
+              </w:rPr>
+              <w:t xml:space="preserve"> + 1</w:t>
+            </w:r>
+            <w:r>
+              <w:rPr>
+                <w:rFonts w:ascii="Times New Roman" w:hAnsi="Times New Roman" w:cs="Times New Roman"/>
+                <w:sz w:val="26"/>
+                <w:szCs w:val="26"/>
+              </w:rPr>
+              <w:t xml:space="preserve"> elements</w:t>
+            </w:r>
+            <w:r>
+              <w:rPr>
+                <w:rFonts w:ascii="Times New Roman" w:hAnsi="Times New Roman" w:cs="Times New Roman"/>
+                <w:sz w:val="26"/>
+                <w:szCs w:val="26"/>
+              </w:rPr>
+              <w:t xml:space="preserve">, as in the worst case to get first infinity we might travel to ‘2n’ index. Therefore, running time would be log(2n) = log2 + log(n) = </w:t>
+            </w:r>
+            <w:r>
+              <w:rPr>
+                <w:rFonts w:ascii="Times New Roman" w:hAnsi="Times New Roman" w:cs="Times New Roman"/>
+                <w:sz w:val="26"/>
+                <w:szCs w:val="26"/>
+              </w:rPr>
+              <w:t>log(n)</w:t>
+            </w:r>
+            <w:r>
+              <w:rPr>
+                <w:rFonts w:ascii="Times New Roman" w:hAnsi="Times New Roman" w:cs="Times New Roman"/>
+                <w:sz w:val="26"/>
+                <w:szCs w:val="26"/>
+              </w:rPr>
+              <w:t xml:space="preserve"> + 1</w:t>
             </w:r>
           </w:p>
           <w:p>
@@ -234,21 +1723,431 @@
               <w:pStyle w:val="ListParagraph"/>
               <w:numPr>
                 <w:ilvl w:val="0"/>
-                <w:numId w:val="2"/>
+                <w:numId w:val="4"/>
               </w:numPr>
-              <w:rPr>
-                <w:rFonts w:ascii="Times New Roman" w:hAnsi="Times New Roman" w:cs="Times New Roman"/>
-                <w:sz w:val="30"/>
-                <w:szCs w:val="30"/>
+              <w:jc w:val="both"/>
+              <w:rPr>
+                <w:rFonts w:ascii="Times New Roman" w:hAnsi="Times New Roman" w:cs="Times New Roman"/>
+                <w:sz w:val="26"/>
+                <w:szCs w:val="26"/>
               </w:rPr>
             </w:pPr>
             <w:r>
               <w:rPr>
                 <w:rFonts w:ascii="Times New Roman" w:hAnsi="Times New Roman" w:cs="Times New Roman"/>
-                <w:sz w:val="30"/>
-                <w:szCs w:val="30"/>
-              </w:rPr>
-              <w:t>Once you found that number start moving one step at a time and find first occurrence of ‘Infinity’</w:t>
+                <w:sz w:val="26"/>
+                <w:szCs w:val="26"/>
+              </w:rPr>
+              <w:t xml:space="preserve">In </w:t>
+            </w:r>
+            <w:r>
+              <w:rPr>
+                <w:rFonts w:ascii="Times New Roman" w:hAnsi="Times New Roman" w:cs="Times New Roman"/>
+                <w:sz w:val="26"/>
+                <w:szCs w:val="26"/>
+              </w:rPr>
+              <w:t>second</w:t>
+            </w:r>
+            <w:r>
+              <w:rPr>
+                <w:rFonts w:ascii="Times New Roman" w:hAnsi="Times New Roman" w:cs="Times New Roman"/>
+                <w:sz w:val="26"/>
+                <w:szCs w:val="26"/>
+              </w:rPr>
+              <w:t xml:space="preserve"> step as we do a </w:t>
+            </w:r>
+            <w:r>
+              <w:rPr>
+                <w:rFonts w:ascii="Times New Roman" w:hAnsi="Times New Roman" w:cs="Times New Roman"/>
+                <w:sz w:val="26"/>
+                <w:szCs w:val="26"/>
+              </w:rPr>
+              <w:t>divide and conquer</w:t>
+            </w:r>
+            <w:r>
+              <w:rPr>
+                <w:rFonts w:ascii="Times New Roman" w:hAnsi="Times New Roman" w:cs="Times New Roman"/>
+                <w:sz w:val="26"/>
+                <w:szCs w:val="26"/>
+              </w:rPr>
+              <w:t xml:space="preserve"> search between </w:t>
+            </w:r>
+            <w:r>
+              <w:rPr>
+                <w:rFonts w:ascii="Times New Roman" w:hAnsi="Times New Roman" w:cs="Times New Roman"/>
+                <w:i/>
+                <w:sz w:val="26"/>
+                <w:szCs w:val="26"/>
+              </w:rPr>
+              <w:t>2</w:t>
+            </w:r>
+            <w:r>
+              <w:rPr>
+                <w:rFonts w:ascii="Times New Roman" w:hAnsi="Times New Roman" w:cs="Times New Roman"/>
+                <w:i/>
+                <w:sz w:val="26"/>
+                <w:szCs w:val="26"/>
+                <w:vertAlign w:val="superscript"/>
+              </w:rPr>
+              <w:t>k</w:t>
+            </w:r>
+            <w:r>
+              <w:rPr>
+                <w:rFonts w:ascii="Times New Roman" w:hAnsi="Times New Roman" w:cs="Times New Roman"/>
+                <w:i/>
+                <w:sz w:val="26"/>
+                <w:szCs w:val="26"/>
+                <w:vertAlign w:val="superscript"/>
+              </w:rPr>
+              <w:t>-1</w:t>
+            </w:r>
+            <w:r>
+              <w:rPr>
+                <w:rFonts w:ascii="Times New Roman" w:hAnsi="Times New Roman" w:cs="Times New Roman"/>
+                <w:sz w:val="26"/>
+                <w:szCs w:val="26"/>
+              </w:rPr>
+              <w:t xml:space="preserve"> to </w:t>
+            </w:r>
+            <w:r>
+              <w:rPr>
+                <w:rFonts w:ascii="Times New Roman" w:hAnsi="Times New Roman" w:cs="Times New Roman"/>
+                <w:i/>
+                <w:sz w:val="26"/>
+                <w:szCs w:val="26"/>
+              </w:rPr>
+              <w:t>2</w:t>
+            </w:r>
+            <w:r>
+              <w:rPr>
+                <w:rFonts w:ascii="Times New Roman" w:hAnsi="Times New Roman" w:cs="Times New Roman"/>
+                <w:i/>
+                <w:sz w:val="26"/>
+                <w:szCs w:val="26"/>
+                <w:vertAlign w:val="superscript"/>
+              </w:rPr>
+              <w:t>k</w:t>
+            </w:r>
+            <w:r>
+              <w:rPr>
+                <w:rFonts w:ascii="Times New Roman" w:hAnsi="Times New Roman" w:cs="Times New Roman"/>
+                <w:sz w:val="26"/>
+                <w:szCs w:val="26"/>
+              </w:rPr>
+              <w:t xml:space="preserve"> </w:t>
+            </w:r>
+            <w:r>
+              <w:rPr>
+                <w:rFonts w:ascii="Times New Roman" w:hAnsi="Times New Roman" w:cs="Times New Roman"/>
+                <w:sz w:val="26"/>
+                <w:szCs w:val="26"/>
+              </w:rPr>
+              <w:t xml:space="preserve">elements, the running time would be </w:t>
+            </w:r>
+            <w:r>
+              <w:rPr>
+                <w:rFonts w:ascii="Times New Roman" w:hAnsi="Times New Roman" w:cs="Times New Roman"/>
+                <w:sz w:val="26"/>
+                <w:szCs w:val="26"/>
+              </w:rPr>
+              <w:t>log(n</w:t>
+            </w:r>
+            <w:r>
+              <w:rPr>
+                <w:rFonts w:ascii="Times New Roman" w:hAnsi="Times New Roman" w:cs="Times New Roman"/>
+                <w:sz w:val="26"/>
+                <w:szCs w:val="26"/>
+              </w:rPr>
+              <w:t>)</w:t>
+            </w:r>
+          </w:p>
+          <w:p>
+            <w:pPr>
+              <w:pStyle w:val="ListParagraph"/>
+              <w:numPr>
+                <w:ilvl w:val="0"/>
+                <w:numId w:val="4"/>
+              </w:numPr>
+              <w:jc w:val="both"/>
+              <w:rPr>
+                <w:rFonts w:ascii="Times New Roman" w:hAnsi="Times New Roman" w:cs="Times New Roman"/>
+                <w:sz w:val="26"/>
+                <w:szCs w:val="26"/>
+              </w:rPr>
+            </w:pPr>
+            <w:r>
+              <w:rPr>
+                <w:rFonts w:ascii="Times New Roman" w:hAnsi="Times New Roman" w:cs="Times New Roman"/>
+                <w:sz w:val="26"/>
+                <w:szCs w:val="26"/>
+              </w:rPr>
+              <w:t xml:space="preserve">Thus, total complexity would be </w:t>
+            </w:r>
+          </w:p>
+          <w:p>
+            <w:pPr>
+              <w:ind w:left="2520" w:firstLine="360"/>
+              <w:rPr>
+                <w:rFonts w:ascii="Times New Roman" w:hAnsi="Times New Roman" w:cs="Times New Roman"/>
+                <w:sz w:val="26"/>
+                <w:szCs w:val="26"/>
+              </w:rPr>
+            </w:pPr>
+            <w:r>
+              <w:rPr>
+                <w:rFonts w:ascii="Times New Roman" w:hAnsi="Times New Roman" w:cs="Times New Roman"/>
+                <w:sz w:val="26"/>
+                <w:szCs w:val="26"/>
+              </w:rPr>
+              <w:t>f(</w:t>
+            </w:r>
+            <w:proofErr w:type="gramStart"/>
+            <w:r>
+              <w:rPr>
+                <w:rFonts w:ascii="Times New Roman" w:hAnsi="Times New Roman" w:cs="Times New Roman"/>
+                <w:sz w:val="26"/>
+                <w:szCs w:val="26"/>
+              </w:rPr>
+              <w:t xml:space="preserve">n) </w:t>
+            </w:r>
+            <w:r>
+              <w:rPr>
+                <w:rFonts w:ascii="Times New Roman" w:hAnsi="Times New Roman" w:cs="Times New Roman"/>
+                <w:sz w:val="26"/>
+                <w:szCs w:val="26"/>
+              </w:rPr>
+              <w:t xml:space="preserve">  </w:t>
+            </w:r>
+            <w:proofErr w:type="gramEnd"/>
+            <w:r>
+              <w:rPr>
+                <w:rFonts w:ascii="Times New Roman" w:hAnsi="Times New Roman" w:cs="Times New Roman"/>
+                <w:sz w:val="26"/>
+                <w:szCs w:val="26"/>
+              </w:rPr>
+              <w:t xml:space="preserve">= </w:t>
+            </w:r>
+            <w:r>
+              <w:rPr>
+                <w:rFonts w:ascii="Times New Roman" w:hAnsi="Times New Roman" w:cs="Times New Roman"/>
+                <w:sz w:val="26"/>
+                <w:szCs w:val="26"/>
+              </w:rPr>
+              <w:t xml:space="preserve">   </w:t>
+            </w:r>
+            <w:r>
+              <w:rPr>
+                <w:rFonts w:ascii="Times New Roman" w:hAnsi="Times New Roman" w:cs="Times New Roman"/>
+                <w:sz w:val="26"/>
+                <w:szCs w:val="26"/>
+              </w:rPr>
+              <w:t xml:space="preserve">log(n) + </w:t>
+            </w:r>
+            <w:r>
+              <w:rPr>
+                <w:rFonts w:ascii="Times New Roman" w:hAnsi="Times New Roman" w:cs="Times New Roman"/>
+                <w:sz w:val="26"/>
+                <w:szCs w:val="26"/>
+              </w:rPr>
+              <w:t xml:space="preserve">1 + </w:t>
+            </w:r>
+            <w:r>
+              <w:rPr>
+                <w:rFonts w:ascii="Times New Roman" w:hAnsi="Times New Roman" w:cs="Times New Roman"/>
+                <w:sz w:val="26"/>
+                <w:szCs w:val="26"/>
+              </w:rPr>
+              <w:t>log(n</w:t>
+            </w:r>
+            <w:r>
+              <w:rPr>
+                <w:rFonts w:ascii="Times New Roman" w:hAnsi="Times New Roman" w:cs="Times New Roman"/>
+                <w:sz w:val="26"/>
+                <w:szCs w:val="26"/>
+              </w:rPr>
+              <w:t xml:space="preserve">) </w:t>
+            </w:r>
+          </w:p>
+          <w:p>
+            <w:pPr>
+              <w:ind w:left="2520" w:firstLine="360"/>
+              <w:rPr>
+                <w:rFonts w:ascii="Times New Roman" w:hAnsi="Times New Roman" w:cs="Times New Roman"/>
+                <w:sz w:val="26"/>
+                <w:szCs w:val="26"/>
+              </w:rPr>
+            </w:pPr>
+            <w:r>
+              <w:rPr>
+                <w:rFonts w:ascii="Times New Roman" w:hAnsi="Times New Roman" w:cs="Times New Roman"/>
+                <w:sz w:val="26"/>
+                <w:szCs w:val="26"/>
+              </w:rPr>
+              <w:t xml:space="preserve">         </w:t>
+            </w:r>
+            <w:r>
+              <w:rPr>
+                <w:rFonts w:ascii="Times New Roman" w:hAnsi="Times New Roman" w:cs="Times New Roman"/>
+                <w:sz w:val="26"/>
+                <w:szCs w:val="26"/>
+              </w:rPr>
+              <w:t xml:space="preserve">= </w:t>
+            </w:r>
+            <w:r>
+              <w:rPr>
+                <w:rFonts w:ascii="Times New Roman" w:hAnsi="Times New Roman" w:cs="Times New Roman"/>
+                <w:sz w:val="26"/>
+                <w:szCs w:val="26"/>
+              </w:rPr>
+              <w:t xml:space="preserve">   </w:t>
+            </w:r>
+            <w:r>
+              <w:rPr>
+                <w:rFonts w:ascii="Times New Roman" w:hAnsi="Times New Roman" w:cs="Times New Roman"/>
+                <w:sz w:val="26"/>
+                <w:szCs w:val="26"/>
+              </w:rPr>
+              <w:t>2*log(n) + 1</w:t>
+            </w:r>
+          </w:p>
+          <w:p>
+            <w:pPr>
+              <w:ind w:left="2520" w:firstLine="360"/>
+              <w:rPr>
+                <w:rFonts w:ascii="Times New Roman" w:hAnsi="Times New Roman" w:cs="Times New Roman"/>
+                <w:sz w:val="30"/>
+                <w:szCs w:val="30"/>
+              </w:rPr>
+            </w:pPr>
+            <w:r>
+              <w:rPr>
+                <w:rFonts w:ascii="Times New Roman" w:hAnsi="Times New Roman" w:cs="Times New Roman"/>
+                <w:sz w:val="26"/>
+                <w:szCs w:val="26"/>
+              </w:rPr>
+              <w:t>f(</w:t>
+            </w:r>
+            <w:proofErr w:type="gramStart"/>
+            <w:r>
+              <w:rPr>
+                <w:rFonts w:ascii="Times New Roman" w:hAnsi="Times New Roman" w:cs="Times New Roman"/>
+                <w:sz w:val="26"/>
+                <w:szCs w:val="26"/>
+              </w:rPr>
+              <w:t xml:space="preserve">n) </w:t>
+            </w:r>
+            <w:r>
+              <w:rPr>
+                <w:rFonts w:ascii="Times New Roman" w:hAnsi="Times New Roman" w:cs="Times New Roman"/>
+                <w:sz w:val="26"/>
+                <w:szCs w:val="26"/>
+              </w:rPr>
+              <w:t xml:space="preserve">  </w:t>
+            </w:r>
+            <w:proofErr w:type="gramEnd"/>
+            <w:r>
+              <w:rPr>
+                <w:rFonts w:ascii="Times New Roman" w:hAnsi="Times New Roman" w:cs="Times New Roman"/>
+                <w:sz w:val="26"/>
+                <w:szCs w:val="26"/>
+              </w:rPr>
+              <w:t xml:space="preserve">= </w:t>
+            </w:r>
+            <w:r>
+              <w:rPr>
+                <w:rFonts w:ascii="Times New Roman" w:hAnsi="Times New Roman" w:cs="Times New Roman"/>
+                <w:sz w:val="26"/>
+                <w:szCs w:val="26"/>
+              </w:rPr>
+              <w:t xml:space="preserve">   </w:t>
+            </w:r>
+            <w:r>
+              <w:rPr>
+                <w:rFonts w:ascii="Times New Roman" w:hAnsi="Times New Roman" w:cs="Times New Roman"/>
+                <w:sz w:val="26"/>
+                <w:szCs w:val="26"/>
+              </w:rPr>
+              <w:t>O(log(n))</w:t>
+            </w:r>
+            <w:r>
+              <w:rPr>
+                <w:rFonts w:ascii="Times New Roman" w:hAnsi="Times New Roman" w:cs="Times New Roman"/>
+                <w:sz w:val="26"/>
+                <w:szCs w:val="26"/>
+              </w:rPr>
+              <w:tab/>
+            </w:r>
+            <w:r>
+              <w:rPr>
+                <w:rFonts w:ascii="Times New Roman" w:hAnsi="Times New Roman" w:cs="Times New Roman"/>
+                <w:sz w:val="26"/>
+                <w:szCs w:val="26"/>
+              </w:rPr>
+              <w:tab/>
+            </w:r>
+            <w:r>
+              <w:rPr>
+                <w:rFonts w:ascii="Times New Roman" w:hAnsi="Times New Roman" w:cs="Times New Roman"/>
+                <w:sz w:val="26"/>
+                <w:szCs w:val="26"/>
+              </w:rPr>
+              <w:tab/>
+            </w:r>
+            <w:r>
+              <w:rPr>
+                <w:rFonts w:ascii="Times New Roman" w:hAnsi="Times New Roman" w:cs="Times New Roman"/>
+                <w:sz w:val="30"/>
+                <w:szCs w:val="30"/>
+              </w:rPr>
+              <w:tab/>
+            </w:r>
+            <w:r>
+              <w:rPr>
+                <w:rFonts w:ascii="Times New Roman" w:hAnsi="Times New Roman" w:cs="Times New Roman"/>
+                <w:sz w:val="30"/>
+                <w:szCs w:val="30"/>
+              </w:rPr>
+              <w:tab/>
+            </w:r>
+            <w:r>
+              <w:rPr>
+                <w:rFonts w:ascii="Times New Roman" w:hAnsi="Times New Roman" w:cs="Times New Roman"/>
+                <w:sz w:val="30"/>
+                <w:szCs w:val="30"/>
+              </w:rPr>
+              <w:t xml:space="preserve">  </w:t>
+            </w:r>
+            <w:r>
+              <w:rPr>
+                <w:rFonts w:ascii="Times New Roman" w:hAnsi="Times New Roman" w:cs="Times New Roman"/>
+                <w:sz w:val="20"/>
+                <w:szCs w:val="20"/>
+              </w:rPr>
+              <w:t>…</w:t>
+            </w:r>
+            <w:r>
+              <w:rPr>
+                <w:rFonts w:ascii="Times New Roman" w:hAnsi="Times New Roman" w:cs="Times New Roman"/>
+                <w:sz w:val="20"/>
+                <w:szCs w:val="20"/>
+              </w:rPr>
+              <w:t xml:space="preserve"> [</w:t>
+            </w:r>
+            <w:r>
+              <w:rPr>
+                <w:rFonts w:ascii="Times New Roman" w:hAnsi="Times New Roman" w:cs="Times New Roman"/>
+                <w:sz w:val="20"/>
+                <w:szCs w:val="20"/>
+              </w:rPr>
+              <w:t>as log(n/2) &lt; log(n)</w:t>
+            </w:r>
+            <w:r>
+              <w:rPr>
+                <w:rFonts w:ascii="Times New Roman" w:hAnsi="Times New Roman" w:cs="Times New Roman"/>
+                <w:sz w:val="20"/>
+                <w:szCs w:val="20"/>
+              </w:rPr>
+              <w:t>]</w:t>
             </w:r>
           </w:p>
         </w:tc>
@@ -256,83 +2155,553 @@
     </w:tbl>
     <w:p>
       <w:pPr>
-        <w:rPr>
-          <w:rFonts w:ascii="Times New Roman" w:hAnsi="Times New Roman" w:cs="Times New Roman"/>
-          <w:sz w:val="30"/>
-          <w:szCs w:val="30"/>
-        </w:rPr>
-      </w:pPr>
-    </w:p>
-    <w:p>
-      <w:pPr>
+        <w:pBdr>
+          <w:bottom w:val="single" w:sz="6" w:space="1" w:color="auto"/>
+        </w:pBdr>
+        <w:rPr>
+          <w:rFonts w:ascii="Times New Roman" w:hAnsi="Times New Roman" w:cs="Times New Roman"/>
+          <w:sz w:val="30"/>
+          <w:szCs w:val="30"/>
+        </w:rPr>
+      </w:pPr>
+    </w:p>
+    <w:p>
+      <w:pPr>
+        <w:rPr>
+          <w:rFonts w:ascii="Times New Roman" w:hAnsi="Times New Roman" w:cs="Times New Roman"/>
+          <w:sz w:val="6"/>
+          <w:szCs w:val="6"/>
+        </w:rPr>
+      </w:pPr>
+    </w:p>
+    <w:p>
+      <w:pPr>
+        <w:rPr>
+          <w:rFonts w:ascii="Times New Roman" w:hAnsi="Times New Roman" w:cs="Times New Roman"/>
+          <w:sz w:val="30"/>
+          <w:szCs w:val="30"/>
+        </w:rPr>
+      </w:pPr>
+      <w:r>
+        <w:rPr>
+          <w:rFonts w:ascii="Times New Roman" w:hAnsi="Times New Roman" w:cs="Times New Roman"/>
+          <w:sz w:val="30"/>
+          <w:szCs w:val="30"/>
+        </w:rPr>
+        <w:tab/>
+      </w:r>
+    </w:p>
+    <w:p>
+      <w:pPr>
+        <w:rPr>
+          <w:rFonts w:ascii="Times New Roman" w:hAnsi="Times New Roman" w:cs="Times New Roman"/>
+          <w:sz w:val="30"/>
+          <w:szCs w:val="30"/>
+        </w:rPr>
+      </w:pPr>
+      <w:r>
+        <w:rPr>
+          <w:rFonts w:ascii="Times New Roman" w:hAnsi="Times New Roman" w:cs="Times New Roman"/>
+          <w:sz w:val="30"/>
+          <w:szCs w:val="30"/>
+        </w:rPr>
+        <w:lastRenderedPageBreak/>
+        <w:t>Q2</w:t>
+      </w:r>
+      <w:r>
+        <w:rPr>
+          <w:rFonts w:ascii="Times New Roman" w:hAnsi="Times New Roman" w:cs="Times New Roman"/>
+          <w:sz w:val="30"/>
+          <w:szCs w:val="30"/>
+        </w:rPr>
+        <w:t>(a)</w:t>
+      </w:r>
+      <w:r>
+        <w:rPr>
+          <w:rFonts w:ascii="Times New Roman" w:hAnsi="Times New Roman" w:cs="Times New Roman"/>
+          <w:sz w:val="30"/>
+          <w:szCs w:val="30"/>
+        </w:rPr>
+        <w:t xml:space="preserve"> </w:t>
+      </w:r>
+      <w:r>
+        <w:rPr>
+          <w:rFonts w:ascii="Times New Roman" w:hAnsi="Times New Roman" w:cs="Times New Roman"/>
+          <w:b/>
+          <w:sz w:val="26"/>
+          <w:szCs w:val="26"/>
+        </w:rPr>
+        <w:t xml:space="preserve">Part </w:t>
+      </w:r>
+      <w:r>
+        <w:rPr>
+          <w:rFonts w:ascii="Times New Roman" w:hAnsi="Times New Roman" w:cs="Times New Roman"/>
+          <w:b/>
+          <w:sz w:val="26"/>
+          <w:szCs w:val="26"/>
+        </w:rPr>
+        <w:t>1</w:t>
+      </w:r>
+      <w:r>
+        <w:rPr>
+          <w:rFonts w:ascii="Times New Roman" w:hAnsi="Times New Roman" w:cs="Times New Roman"/>
+          <w:sz w:val="30"/>
+          <w:szCs w:val="30"/>
+        </w:rPr>
+        <w:t xml:space="preserve"> </w:t>
+      </w:r>
+      <w:r>
+        <w:rPr>
+          <w:rFonts w:ascii="Times New Roman" w:hAnsi="Times New Roman" w:cs="Times New Roman"/>
+          <w:sz w:val="30"/>
+          <w:szCs w:val="30"/>
+        </w:rPr>
+        <w:t xml:space="preserve">k-colorable graph with </w:t>
+      </w:r>
+      <w:r>
+        <w:rPr>
+          <w:rFonts w:ascii="Times New Roman" w:hAnsi="Times New Roman" w:cs="Times New Roman"/>
+          <w:sz w:val="30"/>
+          <w:szCs w:val="30"/>
+        </w:rPr>
+        <w:t>∆</w:t>
+      </w:r>
+      <w:r>
+        <w:rPr>
+          <w:rFonts w:ascii="Times New Roman" w:hAnsi="Times New Roman" w:cs="Times New Roman"/>
+          <w:sz w:val="30"/>
+          <w:szCs w:val="30"/>
+        </w:rPr>
+        <w:t>.</w:t>
+      </w:r>
+    </w:p>
+    <w:p>
+      <w:pPr>
+        <w:rPr>
+          <w:rFonts w:ascii="Times New Roman" w:hAnsi="Times New Roman" w:cs="Times New Roman"/>
+          <w:sz w:val="30"/>
+          <w:szCs w:val="30"/>
+        </w:rPr>
+      </w:pPr>
+      <w:r>
+        <w:rPr>
+          <w:rFonts w:ascii="Times New Roman" w:hAnsi="Times New Roman" w:cs="Times New Roman"/>
+          <w:sz w:val="30"/>
+          <w:szCs w:val="30"/>
+        </w:rPr>
+        <w:t xml:space="preserve">A. </w:t>
+      </w:r>
+      <w:r>
+        <w:rPr>
+          <w:rFonts w:ascii="Times New Roman" w:hAnsi="Times New Roman" w:cs="Times New Roman"/>
+          <w:sz w:val="30"/>
+          <w:szCs w:val="30"/>
+        </w:rPr>
+        <w:sym w:font="Wingdings" w:char="F0E0"/>
+      </w:r>
+      <w:r>
+        <w:rPr>
+          <w:rFonts w:ascii="Times New Roman" w:hAnsi="Times New Roman" w:cs="Times New Roman"/>
+          <w:sz w:val="30"/>
+          <w:szCs w:val="30"/>
+        </w:rPr>
+        <w:tab/>
+      </w:r>
+    </w:p>
+    <w:p>
+      <w:pPr>
+        <w:rPr>
+          <w:rFonts w:ascii="Times New Roman" w:hAnsi="Times New Roman" w:cs="Times New Roman"/>
+          <w:sz w:val="30"/>
+          <w:szCs w:val="30"/>
+        </w:rPr>
+      </w:pPr>
+      <w:r>
+        <w:rPr>
+          <w:rFonts w:ascii="Times New Roman" w:hAnsi="Times New Roman" w:cs="Times New Roman"/>
+          <w:sz w:val="30"/>
+          <w:szCs w:val="30"/>
+        </w:rPr>
+        <w:tab/>
+      </w:r>
+      <w:r>
+        <w:rPr>
+          <w:rFonts w:ascii="Times New Roman" w:hAnsi="Times New Roman" w:cs="Times New Roman"/>
+          <w:sz w:val="30"/>
+          <w:szCs w:val="30"/>
+          <w:u w:val="single"/>
+        </w:rPr>
+        <w:t>General Proof</w:t>
+      </w:r>
+      <w:r>
+        <w:rPr>
+          <w:rFonts w:ascii="Times New Roman" w:hAnsi="Times New Roman" w:cs="Times New Roman"/>
+          <w:sz w:val="30"/>
+          <w:szCs w:val="30"/>
+        </w:rPr>
+        <w:t xml:space="preserve"> –</w:t>
+      </w:r>
+    </w:p>
+    <w:p>
+      <w:pPr>
+        <w:ind w:left="720"/>
+        <w:jc w:val="both"/>
+        <w:rPr>
+          <w:rFonts w:ascii="Times New Roman" w:hAnsi="Times New Roman" w:cs="Times New Roman"/>
+          <w:sz w:val="26"/>
+          <w:szCs w:val="26"/>
+        </w:rPr>
+      </w:pPr>
+      <w:r>
+        <w:rPr>
+          <w:rFonts w:ascii="Times New Roman" w:hAnsi="Times New Roman" w:cs="Times New Roman"/>
+          <w:sz w:val="26"/>
+          <w:szCs w:val="26"/>
+        </w:rPr>
+        <w:t xml:space="preserve">When we say, a graph has a degree </w:t>
+      </w:r>
+      <w:r>
+        <w:rPr>
+          <w:rFonts w:ascii="Times New Roman" w:hAnsi="Times New Roman" w:cs="Times New Roman"/>
+          <w:sz w:val="26"/>
+          <w:szCs w:val="26"/>
+        </w:rPr>
+        <w:t>∆</w:t>
+      </w:r>
+      <w:r>
+        <w:rPr>
+          <w:rFonts w:ascii="Times New Roman" w:hAnsi="Times New Roman" w:cs="Times New Roman"/>
+          <w:sz w:val="26"/>
+          <w:szCs w:val="26"/>
+        </w:rPr>
+        <w:t xml:space="preserve">, we mean that vertices in graph has maximum </w:t>
+      </w:r>
+      <w:r>
+        <w:rPr>
+          <w:rFonts w:ascii="Times New Roman" w:hAnsi="Times New Roman" w:cs="Times New Roman"/>
+          <w:sz w:val="26"/>
+          <w:szCs w:val="26"/>
+        </w:rPr>
+        <w:t>∆</w:t>
+      </w:r>
+      <w:r>
+        <w:rPr>
+          <w:rFonts w:ascii="Times New Roman" w:hAnsi="Times New Roman" w:cs="Times New Roman"/>
+          <w:sz w:val="26"/>
+          <w:szCs w:val="26"/>
+        </w:rPr>
+        <w:t xml:space="preserve"> edges coming out from it. Thus, we can say that there are </w:t>
+      </w:r>
+      <w:r>
+        <w:rPr>
+          <w:rFonts w:ascii="Times New Roman" w:hAnsi="Times New Roman" w:cs="Times New Roman"/>
+          <w:sz w:val="26"/>
+          <w:szCs w:val="26"/>
+        </w:rPr>
+        <w:t>∆</w:t>
+      </w:r>
+      <w:r>
+        <w:rPr>
+          <w:rFonts w:ascii="Times New Roman" w:hAnsi="Times New Roman" w:cs="Times New Roman"/>
+          <w:sz w:val="26"/>
+          <w:szCs w:val="26"/>
+        </w:rPr>
+        <w:t xml:space="preserve"> neighboring</w:t>
+      </w:r>
+      <w:r>
+        <w:rPr>
+          <w:rFonts w:ascii="Times New Roman" w:hAnsi="Times New Roman" w:cs="Times New Roman"/>
+          <w:sz w:val="26"/>
+          <w:szCs w:val="26"/>
+        </w:rPr>
+        <w:t xml:space="preserve"> vertices </w:t>
+      </w:r>
+      <w:r>
+        <w:rPr>
+          <w:rFonts w:ascii="Times New Roman" w:hAnsi="Times New Roman" w:cs="Times New Roman"/>
+          <w:sz w:val="26"/>
+          <w:szCs w:val="26"/>
+        </w:rPr>
+        <w:t xml:space="preserve">for a vertex. Hence, including the starting vertex there are total </w:t>
+      </w:r>
+      <w:r>
+        <w:rPr>
+          <w:rFonts w:ascii="Times New Roman" w:hAnsi="Times New Roman" w:cs="Times New Roman"/>
+          <w:sz w:val="26"/>
+          <w:szCs w:val="26"/>
+        </w:rPr>
+        <w:t>∆</w:t>
+      </w:r>
+      <w:r>
+        <w:rPr>
+          <w:rFonts w:ascii="Times New Roman" w:hAnsi="Times New Roman" w:cs="Times New Roman"/>
+          <w:sz w:val="26"/>
+          <w:szCs w:val="26"/>
+        </w:rPr>
+        <w:t xml:space="preserve"> + 1 vertices</w:t>
+      </w:r>
+      <w:r>
+        <w:rPr>
+          <w:rFonts w:ascii="Times New Roman" w:hAnsi="Times New Roman" w:cs="Times New Roman"/>
+          <w:sz w:val="26"/>
+          <w:szCs w:val="26"/>
+        </w:rPr>
+        <w:t>. Now suppose all these vertices are connected to each other</w:t>
+      </w:r>
+      <w:r>
+        <w:rPr>
+          <w:rFonts w:ascii="Times New Roman" w:hAnsi="Times New Roman" w:cs="Times New Roman"/>
+          <w:sz w:val="26"/>
+          <w:szCs w:val="26"/>
+        </w:rPr>
+        <w:t xml:space="preserve">, then we will </w:t>
+      </w:r>
+      <w:r>
+        <w:rPr>
+          <w:rFonts w:ascii="Times New Roman" w:hAnsi="Times New Roman" w:cs="Times New Roman"/>
+          <w:sz w:val="26"/>
+          <w:szCs w:val="26"/>
+        </w:rPr>
+        <w:t>require</w:t>
+      </w:r>
+      <w:r>
+        <w:rPr>
+          <w:rFonts w:ascii="Times New Roman" w:hAnsi="Times New Roman" w:cs="Times New Roman"/>
+          <w:sz w:val="26"/>
+          <w:szCs w:val="26"/>
+        </w:rPr>
+        <w:t xml:space="preserve"> </w:t>
+      </w:r>
+      <w:r>
+        <w:rPr>
+          <w:rFonts w:ascii="Times New Roman" w:hAnsi="Times New Roman" w:cs="Times New Roman"/>
+          <w:sz w:val="26"/>
+          <w:szCs w:val="26"/>
+        </w:rPr>
+        <w:t xml:space="preserve">maximum </w:t>
+      </w:r>
+      <w:r>
+        <w:rPr>
+          <w:rFonts w:ascii="Times New Roman" w:hAnsi="Times New Roman" w:cs="Times New Roman"/>
+          <w:sz w:val="26"/>
+          <w:szCs w:val="26"/>
+        </w:rPr>
+        <w:t>∆</w:t>
+      </w:r>
+      <w:r>
+        <w:rPr>
+          <w:rFonts w:ascii="Times New Roman" w:hAnsi="Times New Roman" w:cs="Times New Roman"/>
+          <w:sz w:val="26"/>
+          <w:szCs w:val="26"/>
+        </w:rPr>
+        <w:t xml:space="preserve"> distinct colors to color whole graph.</w:t>
+      </w:r>
+    </w:p>
+    <w:p>
+      <w:pPr>
+        <w:ind w:firstLine="720"/>
         <w:rPr>
           <w:rFonts w:ascii="Times New Roman" w:hAnsi="Times New Roman" w:cs="Times New Roman"/>
           <w:sz w:val="10"/>
           <w:szCs w:val="10"/>
         </w:rPr>
       </w:pPr>
-      <w:r>
-        <w:rPr>
-          <w:rFonts w:ascii="Times New Roman" w:hAnsi="Times New Roman" w:cs="Times New Roman"/>
-          <w:sz w:val="30"/>
-          <w:szCs w:val="30"/>
-        </w:rPr>
-        <w:tab/>
-      </w:r>
-      <w:r>
-        <w:rPr>
-          <w:rFonts w:ascii="Times New Roman" w:hAnsi="Times New Roman" w:cs="Times New Roman"/>
-          <w:sz w:val="30"/>
-          <w:szCs w:val="30"/>
-        </w:rPr>
-        <w:t>Complexity</w:t>
-      </w:r>
-      <w:r>
-        <w:rPr>
-          <w:rFonts w:ascii="Times New Roman" w:hAnsi="Times New Roman" w:cs="Times New Roman"/>
-          <w:sz w:val="30"/>
-          <w:szCs w:val="30"/>
-        </w:rPr>
-        <w:t>:</w:t>
-      </w:r>
-    </w:p>
-    <w:p>
-      <w:pPr>
-        <w:rPr>
-          <w:rFonts w:ascii="Times New Roman" w:hAnsi="Times New Roman" w:cs="Times New Roman"/>
-          <w:sz w:val="10"/>
-          <w:szCs w:val="10"/>
-        </w:rPr>
-      </w:pPr>
+    </w:p>
+    <w:p>
+      <w:pPr>
+        <w:rPr>
+          <w:rFonts w:ascii="Times New Roman" w:hAnsi="Times New Roman" w:cs="Times New Roman"/>
+          <w:sz w:val="30"/>
+          <w:szCs w:val="30"/>
+        </w:rPr>
+      </w:pPr>
+      <w:r>
+        <w:rPr>
+          <w:rFonts w:ascii="Times New Roman" w:hAnsi="Times New Roman" w:cs="Times New Roman"/>
+          <w:sz w:val="30"/>
+          <w:szCs w:val="30"/>
+        </w:rPr>
+        <w:tab/>
+      </w:r>
+      <w:r>
+        <w:rPr>
+          <w:rFonts w:ascii="Times New Roman" w:hAnsi="Times New Roman" w:cs="Times New Roman"/>
+          <w:sz w:val="30"/>
+          <w:szCs w:val="30"/>
+          <w:u w:val="single"/>
+        </w:rPr>
+        <w:t>Proof by Induction</w:t>
+      </w:r>
+      <w:r>
+        <w:rPr>
+          <w:rFonts w:ascii="Times New Roman" w:hAnsi="Times New Roman" w:cs="Times New Roman"/>
+          <w:sz w:val="30"/>
+          <w:szCs w:val="30"/>
+        </w:rPr>
+        <w:t xml:space="preserve"> –</w:t>
+      </w:r>
+    </w:p>
+    <w:p>
+      <w:pPr>
+        <w:rPr>
+          <w:rFonts w:ascii="Times New Roman" w:hAnsi="Times New Roman" w:cs="Times New Roman"/>
+          <w:b/>
+          <w:sz w:val="22"/>
+          <w:szCs w:val="22"/>
+        </w:rPr>
+      </w:pPr>
+      <w:r>
+        <w:rPr>
+          <w:rFonts w:ascii="Times New Roman" w:hAnsi="Times New Roman" w:cs="Times New Roman"/>
+          <w:sz w:val="30"/>
+          <w:szCs w:val="30"/>
+        </w:rPr>
+        <w:tab/>
+      </w:r>
+      <w:r>
+        <w:rPr>
+          <w:rFonts w:ascii="Times New Roman" w:hAnsi="Times New Roman" w:cs="Times New Roman"/>
+          <w:b/>
+          <w:sz w:val="22"/>
+          <w:szCs w:val="22"/>
+        </w:rPr>
+        <w:t>BASE CASE</w:t>
+      </w:r>
     </w:p>
     <w:p>
       <w:pPr>
         <w:pStyle w:val="ListParagraph"/>
         <w:numPr>
           <w:ilvl w:val="0"/>
-          <w:numId w:val="4"/>
+          <w:numId w:val="6"/>
         </w:numPr>
         <w:rPr>
           <w:rFonts w:ascii="Times New Roman" w:hAnsi="Times New Roman" w:cs="Times New Roman"/>
-          <w:sz w:val="30"/>
-          <w:szCs w:val="30"/>
-        </w:rPr>
-      </w:pPr>
-      <w:r>
-        <w:rPr>
-          <w:rFonts w:ascii="Times New Roman" w:hAnsi="Times New Roman" w:cs="Times New Roman"/>
-          <w:sz w:val="30"/>
-          <w:szCs w:val="30"/>
-        </w:rPr>
-        <w:t xml:space="preserve">As we are moving in the range of </w:t>
-      </w:r>
-      <w:r>
-        <w:rPr>
-          <w:rFonts w:ascii="Times New Roman" w:hAnsi="Times New Roman" w:cs="Times New Roman"/>
-          <w:sz w:val="30"/>
-          <w:szCs w:val="30"/>
-        </w:rPr>
-        <w:t>power of 2, and there are total ‘n’ non-infinity elements, first step of algorithm would take log(n) elements.</w:t>
+          <w:b/>
+          <w:sz w:val="26"/>
+          <w:szCs w:val="26"/>
+        </w:rPr>
+      </w:pPr>
+      <w:r>
+        <w:rPr>
+          <w:rFonts w:ascii="Times New Roman" w:hAnsi="Times New Roman" w:cs="Times New Roman"/>
+          <w:sz w:val="26"/>
+          <w:szCs w:val="26"/>
+        </w:rPr>
+        <w:t>∆</w:t>
+      </w:r>
+      <w:r>
+        <w:rPr>
+          <w:rFonts w:ascii="Times New Roman" w:hAnsi="Times New Roman" w:cs="Times New Roman"/>
+          <w:sz w:val="26"/>
+          <w:szCs w:val="26"/>
+        </w:rPr>
+        <w:t xml:space="preserve"> =</w:t>
+      </w:r>
+      <w:r>
+        <w:rPr>
+          <w:rFonts w:ascii="Times New Roman" w:hAnsi="Times New Roman" w:cs="Times New Roman"/>
+          <w:sz w:val="26"/>
+          <w:szCs w:val="26"/>
+        </w:rPr>
+        <w:t xml:space="preserve"> </w:t>
+      </w:r>
+      <w:r>
+        <w:rPr>
+          <w:rFonts w:ascii="Times New Roman" w:hAnsi="Times New Roman" w:cs="Times New Roman"/>
+          <w:b/>
+          <w:sz w:val="26"/>
+          <w:szCs w:val="26"/>
+        </w:rPr>
+        <w:t>0</w:t>
+      </w:r>
+    </w:p>
+    <w:p>
+      <w:pPr>
+        <w:pStyle w:val="ListParagraph"/>
+        <w:ind w:left="1080"/>
+        <w:rPr>
+          <w:rFonts w:ascii="Times New Roman" w:hAnsi="Times New Roman" w:cs="Times New Roman"/>
+          <w:sz w:val="26"/>
+          <w:szCs w:val="26"/>
+        </w:rPr>
+      </w:pPr>
+      <w:r>
+        <w:rPr>
+          <w:rFonts w:ascii="Times New Roman" w:hAnsi="Times New Roman" w:cs="Times New Roman"/>
+          <w:sz w:val="26"/>
+          <w:szCs w:val="26"/>
+        </w:rPr>
+        <w:t xml:space="preserve">colors required = </w:t>
+      </w:r>
+      <w:r>
+        <w:rPr>
+          <w:rFonts w:ascii="Times New Roman" w:hAnsi="Times New Roman" w:cs="Times New Roman"/>
+          <w:sz w:val="26"/>
+          <w:szCs w:val="26"/>
+        </w:rPr>
+        <w:t>∆</w:t>
+      </w:r>
+      <w:r>
+        <w:rPr>
+          <w:rFonts w:ascii="Times New Roman" w:hAnsi="Times New Roman" w:cs="Times New Roman"/>
+          <w:sz w:val="26"/>
+          <w:szCs w:val="26"/>
+        </w:rPr>
+        <w:t xml:space="preserve"> +1 = 0 + 1 = </w:t>
+      </w:r>
+      <w:r>
+        <w:rPr>
+          <w:rFonts w:ascii="Times New Roman" w:hAnsi="Times New Roman" w:cs="Times New Roman"/>
+          <w:b/>
+          <w:sz w:val="26"/>
+          <w:szCs w:val="26"/>
+        </w:rPr>
+        <w:t>1</w:t>
+      </w:r>
+    </w:p>
+    <w:p>
+      <w:pPr>
+        <w:pStyle w:val="ListParagraph"/>
+        <w:ind w:left="1080"/>
+        <w:jc w:val="both"/>
+        <w:rPr>
+          <w:rFonts w:ascii="Times New Roman" w:hAnsi="Times New Roman" w:cs="Times New Roman"/>
+          <w:sz w:val="26"/>
+          <w:szCs w:val="26"/>
+        </w:rPr>
+      </w:pPr>
+      <w:r>
+        <w:rPr>
+          <w:rFonts w:ascii="Times New Roman" w:hAnsi="Times New Roman" w:cs="Times New Roman"/>
+          <w:sz w:val="26"/>
+          <w:szCs w:val="26"/>
+        </w:rPr>
+        <w:t xml:space="preserve">This means the vertices in the graph are not connected to each other at all. </w:t>
+      </w:r>
+      <w:r>
+        <w:rPr>
+          <w:rFonts w:ascii="Times New Roman" w:hAnsi="Times New Roman" w:cs="Times New Roman"/>
+          <w:sz w:val="26"/>
+          <w:szCs w:val="26"/>
+        </w:rPr>
+        <w:t>Coloring all the vertex with same color, we stick to the constraint that no two neighboring</w:t>
+      </w:r>
+      <w:r>
+        <w:rPr>
+          <w:rFonts w:ascii="Times New Roman" w:hAnsi="Times New Roman" w:cs="Times New Roman"/>
+          <w:sz w:val="26"/>
+          <w:szCs w:val="26"/>
+        </w:rPr>
+        <w:t xml:space="preserve"> vertices have</w:t>
+      </w:r>
+      <w:r>
+        <w:rPr>
+          <w:rFonts w:ascii="Times New Roman" w:hAnsi="Times New Roman" w:cs="Times New Roman"/>
+          <w:sz w:val="26"/>
+          <w:szCs w:val="26"/>
+        </w:rPr>
+        <w:t xml:space="preserve"> same color.</w:t>
       </w:r>
     </w:p>
     <w:p>
@@ -340,21 +2709,289 @@
         <w:pStyle w:val="ListParagraph"/>
         <w:numPr>
           <w:ilvl w:val="0"/>
-          <w:numId w:val="4"/>
+          <w:numId w:val="6"/>
         </w:numPr>
         <w:rPr>
           <w:rFonts w:ascii="Times New Roman" w:hAnsi="Times New Roman" w:cs="Times New Roman"/>
-          <w:sz w:val="30"/>
-          <w:szCs w:val="30"/>
-        </w:rPr>
-      </w:pPr>
-      <w:r>
-        <w:rPr>
-          <w:rFonts w:ascii="Times New Roman" w:hAnsi="Times New Roman" w:cs="Times New Roman"/>
-          <w:sz w:val="30"/>
-          <w:szCs w:val="30"/>
-        </w:rPr>
-        <w:t>Second step which requires comparison can be done in constant time</w:t>
+          <w:b/>
+          <w:sz w:val="26"/>
+          <w:szCs w:val="26"/>
+        </w:rPr>
+      </w:pPr>
+      <w:r>
+        <w:rPr>
+          <w:rFonts w:ascii="Times New Roman" w:hAnsi="Times New Roman" w:cs="Times New Roman"/>
+          <w:sz w:val="26"/>
+          <w:szCs w:val="26"/>
+        </w:rPr>
+        <w:t>∆</w:t>
+      </w:r>
+      <w:r>
+        <w:rPr>
+          <w:rFonts w:ascii="Times New Roman" w:hAnsi="Times New Roman" w:cs="Times New Roman"/>
+          <w:sz w:val="26"/>
+          <w:szCs w:val="26"/>
+        </w:rPr>
+        <w:t xml:space="preserve"> = </w:t>
+      </w:r>
+      <w:r>
+        <w:rPr>
+          <w:rFonts w:ascii="Times New Roman" w:hAnsi="Times New Roman" w:cs="Times New Roman"/>
+          <w:b/>
+          <w:sz w:val="26"/>
+          <w:szCs w:val="26"/>
+        </w:rPr>
+        <w:t xml:space="preserve">1 </w:t>
+      </w:r>
+    </w:p>
+    <w:p>
+      <w:pPr>
+        <w:pStyle w:val="ListParagraph"/>
+        <w:ind w:left="1080"/>
+        <w:rPr>
+          <w:rFonts w:ascii="Times New Roman" w:hAnsi="Times New Roman" w:cs="Times New Roman"/>
+          <w:sz w:val="26"/>
+          <w:szCs w:val="26"/>
+        </w:rPr>
+      </w:pPr>
+      <w:r>
+        <w:rPr>
+          <w:rFonts w:ascii="Times New Roman" w:hAnsi="Times New Roman" w:cs="Times New Roman"/>
+          <w:sz w:val="26"/>
+          <w:szCs w:val="26"/>
+        </w:rPr>
+        <w:t xml:space="preserve">colors required = </w:t>
+      </w:r>
+      <w:r>
+        <w:rPr>
+          <w:rFonts w:ascii="Times New Roman" w:hAnsi="Times New Roman" w:cs="Times New Roman"/>
+          <w:sz w:val="26"/>
+          <w:szCs w:val="26"/>
+        </w:rPr>
+        <w:t>∆</w:t>
+      </w:r>
+      <w:r>
+        <w:rPr>
+          <w:rFonts w:ascii="Times New Roman" w:hAnsi="Times New Roman" w:cs="Times New Roman"/>
+          <w:sz w:val="26"/>
+          <w:szCs w:val="26"/>
+        </w:rPr>
+        <w:t xml:space="preserve"> +1 = 1</w:t>
+      </w:r>
+      <w:r>
+        <w:rPr>
+          <w:rFonts w:ascii="Times New Roman" w:hAnsi="Times New Roman" w:cs="Times New Roman"/>
+          <w:sz w:val="26"/>
+          <w:szCs w:val="26"/>
+        </w:rPr>
+        <w:t xml:space="preserve"> + 1 = </w:t>
+      </w:r>
+      <w:r>
+        <w:rPr>
+          <w:rFonts w:ascii="Times New Roman" w:hAnsi="Times New Roman" w:cs="Times New Roman"/>
+          <w:b/>
+          <w:sz w:val="26"/>
+          <w:szCs w:val="26"/>
+        </w:rPr>
+        <w:t>2</w:t>
+      </w:r>
+    </w:p>
+    <w:p>
+      <w:pPr>
+        <w:pStyle w:val="ListParagraph"/>
+        <w:ind w:left="1080"/>
+        <w:jc w:val="both"/>
+        <w:rPr>
+          <w:rFonts w:ascii="Times New Roman" w:hAnsi="Times New Roman" w:cs="Times New Roman"/>
+          <w:sz w:val="26"/>
+          <w:szCs w:val="26"/>
+        </w:rPr>
+      </w:pPr>
+      <w:r>
+        <w:rPr>
+          <w:rFonts w:ascii="Times New Roman" w:hAnsi="Times New Roman" w:cs="Times New Roman"/>
+          <w:sz w:val="26"/>
+          <w:szCs w:val="26"/>
+        </w:rPr>
+        <w:t>This means that every vertex</w:t>
+      </w:r>
+      <w:r>
+        <w:rPr>
+          <w:rFonts w:ascii="Times New Roman" w:hAnsi="Times New Roman" w:cs="Times New Roman"/>
+          <w:sz w:val="26"/>
+          <w:szCs w:val="26"/>
+        </w:rPr>
+        <w:t xml:space="preserve"> in the graph </w:t>
+      </w:r>
+      <w:r>
+        <w:rPr>
+          <w:rFonts w:ascii="Times New Roman" w:hAnsi="Times New Roman" w:cs="Times New Roman"/>
+          <w:sz w:val="26"/>
+          <w:szCs w:val="26"/>
+        </w:rPr>
+        <w:t xml:space="preserve">is </w:t>
+      </w:r>
+      <w:r>
+        <w:rPr>
+          <w:rFonts w:ascii="Times New Roman" w:hAnsi="Times New Roman" w:cs="Times New Roman"/>
+          <w:sz w:val="26"/>
+          <w:szCs w:val="26"/>
+        </w:rPr>
+        <w:t xml:space="preserve">connected to </w:t>
+      </w:r>
+      <w:r>
+        <w:rPr>
+          <w:rFonts w:ascii="Times New Roman" w:hAnsi="Times New Roman" w:cs="Times New Roman"/>
+          <w:sz w:val="26"/>
+          <w:szCs w:val="26"/>
+        </w:rPr>
+        <w:t>exactly one</w:t>
+      </w:r>
+      <w:r>
+        <w:rPr>
+          <w:rFonts w:ascii="Times New Roman" w:hAnsi="Times New Roman" w:cs="Times New Roman"/>
+          <w:sz w:val="26"/>
+          <w:szCs w:val="26"/>
+        </w:rPr>
+        <w:t xml:space="preserve"> other </w:t>
+      </w:r>
+      <w:r>
+        <w:rPr>
+          <w:rFonts w:ascii="Times New Roman" w:hAnsi="Times New Roman" w:cs="Times New Roman"/>
+          <w:sz w:val="26"/>
+          <w:szCs w:val="26"/>
+        </w:rPr>
+        <w:t>vertex</w:t>
+      </w:r>
+      <w:r>
+        <w:rPr>
+          <w:rFonts w:ascii="Times New Roman" w:hAnsi="Times New Roman" w:cs="Times New Roman"/>
+          <w:sz w:val="26"/>
+          <w:szCs w:val="26"/>
+        </w:rPr>
+        <w:t xml:space="preserve">. Coloring </w:t>
+      </w:r>
+      <w:r>
+        <w:rPr>
+          <w:rFonts w:ascii="Times New Roman" w:hAnsi="Times New Roman" w:cs="Times New Roman"/>
+          <w:sz w:val="26"/>
+          <w:szCs w:val="26"/>
+        </w:rPr>
+        <w:t>two connected vertices with two different</w:t>
+      </w:r>
+      <w:r>
+        <w:rPr>
+          <w:rFonts w:ascii="Times New Roman" w:hAnsi="Times New Roman" w:cs="Times New Roman"/>
+          <w:sz w:val="26"/>
+          <w:szCs w:val="26"/>
+        </w:rPr>
+        <w:t xml:space="preserve"> color, we stick to the constraint that no two neighboring vertices have same</w:t>
+      </w:r>
+      <w:r>
+        <w:rPr>
+          <w:rFonts w:ascii="Times New Roman" w:hAnsi="Times New Roman" w:cs="Times New Roman"/>
+          <w:sz w:val="26"/>
+          <w:szCs w:val="26"/>
+        </w:rPr>
+        <w:t xml:space="preserve"> color.</w:t>
+      </w:r>
+    </w:p>
+    <w:p>
+      <w:pPr>
+        <w:rPr>
+          <w:rFonts w:ascii="Times New Roman" w:hAnsi="Times New Roman" w:cs="Times New Roman"/>
+          <w:b/>
+          <w:sz w:val="22"/>
+          <w:szCs w:val="22"/>
+        </w:rPr>
+      </w:pPr>
+      <w:r>
+        <w:rPr>
+          <w:rFonts w:ascii="Times New Roman" w:hAnsi="Times New Roman" w:cs="Times New Roman"/>
+          <w:sz w:val="26"/>
+          <w:szCs w:val="26"/>
+        </w:rPr>
+        <w:tab/>
+      </w:r>
+      <w:r>
+        <w:rPr>
+          <w:rFonts w:ascii="Times New Roman" w:hAnsi="Times New Roman" w:cs="Times New Roman"/>
+          <w:b/>
+          <w:sz w:val="22"/>
+          <w:szCs w:val="22"/>
+        </w:rPr>
+        <w:t>INDUCTION STEP</w:t>
+      </w:r>
+    </w:p>
+    <w:p>
+      <w:pPr>
+        <w:rPr>
+          <w:rFonts w:ascii="Times New Roman" w:hAnsi="Times New Roman" w:cs="Times New Roman"/>
+          <w:sz w:val="22"/>
+          <w:szCs w:val="22"/>
+        </w:rPr>
+      </w:pPr>
+      <w:r>
+        <w:rPr>
+          <w:rFonts w:ascii="Times New Roman" w:hAnsi="Times New Roman" w:cs="Times New Roman"/>
+          <w:b/>
+          <w:sz w:val="22"/>
+          <w:szCs w:val="22"/>
+        </w:rPr>
+        <w:tab/>
+      </w:r>
+      <w:r>
+        <w:rPr>
+          <w:rFonts w:ascii="Times New Roman" w:hAnsi="Times New Roman" w:cs="Times New Roman"/>
+          <w:sz w:val="26"/>
+          <w:szCs w:val="26"/>
+        </w:rPr>
+        <w:t xml:space="preserve">For value k such </w:t>
+      </w:r>
+      <w:r>
+        <w:rPr>
+          <w:rFonts w:ascii="Times New Roman" w:hAnsi="Times New Roman" w:cs="Times New Roman"/>
+          <w:sz w:val="26"/>
+          <w:szCs w:val="26"/>
+        </w:rPr>
+        <w:t xml:space="preserve">that, </w:t>
+      </w:r>
+      <w:r>
+        <w:rPr>
+          <w:rFonts w:ascii="Times New Roman" w:hAnsi="Times New Roman" w:cs="Times New Roman"/>
+          <w:sz w:val="26"/>
+          <w:szCs w:val="26"/>
+        </w:rPr>
+        <w:tab/>
+      </w:r>
+      <w:r>
+        <w:rPr>
+          <w:rFonts w:ascii="Times New Roman" w:hAnsi="Times New Roman" w:cs="Times New Roman"/>
+          <w:sz w:val="26"/>
+          <w:szCs w:val="26"/>
+        </w:rPr>
+        <w:tab/>
+      </w:r>
+      <w:r>
+        <w:rPr>
+          <w:rFonts w:ascii="Times New Roman" w:hAnsi="Times New Roman" w:cs="Times New Roman"/>
+          <w:b/>
+        </w:rPr>
+        <w:t>0 &lt; k &lt;</w:t>
+      </w:r>
+      <w:r>
+        <w:rPr>
+          <w:rFonts w:ascii="Times New Roman" w:hAnsi="Times New Roman" w:cs="Times New Roman"/>
+          <w:b/>
+        </w:rPr>
+        <w:t xml:space="preserve"> </w:t>
+      </w:r>
+      <w:r>
+        <w:rPr>
+          <w:rFonts w:ascii="Times New Roman" w:hAnsi="Times New Roman" w:cs="Times New Roman"/>
+          <w:b/>
+        </w:rPr>
+        <w:t>∆</w:t>
       </w:r>
     </w:p>
     <w:p>
@@ -362,45 +2999,86 @@
         <w:pStyle w:val="ListParagraph"/>
         <w:numPr>
           <w:ilvl w:val="0"/>
-          <w:numId w:val="4"/>
+          <w:numId w:val="7"/>
         </w:numPr>
-        <w:rPr>
-          <w:rFonts w:ascii="Times New Roman" w:hAnsi="Times New Roman" w:cs="Times New Roman"/>
-          <w:sz w:val="30"/>
-          <w:szCs w:val="30"/>
-        </w:rPr>
-      </w:pPr>
-      <w:r>
-        <w:rPr>
-          <w:rFonts w:ascii="Times New Roman" w:hAnsi="Times New Roman" w:cs="Times New Roman"/>
-          <w:sz w:val="30"/>
-          <w:szCs w:val="30"/>
-        </w:rPr>
-        <w:t>In third step as we do a binary search between n to n/2 elements, the run</w:t>
-      </w:r>
-      <w:r>
-        <w:rPr>
-          <w:rFonts w:ascii="Times New Roman" w:hAnsi="Times New Roman" w:cs="Times New Roman"/>
-          <w:sz w:val="30"/>
-          <w:szCs w:val="30"/>
-        </w:rPr>
-        <w:t>ning</w:t>
-      </w:r>
-      <w:r>
-        <w:rPr>
-          <w:rFonts w:ascii="Times New Roman" w:hAnsi="Times New Roman" w:cs="Times New Roman"/>
-          <w:sz w:val="30"/>
-          <w:szCs w:val="30"/>
-        </w:rPr>
-        <w:t xml:space="preserve"> time would be </w:t>
-      </w:r>
-      <w:r>
-        <w:rPr>
-          <w:rFonts w:ascii="Times New Roman" w:hAnsi="Times New Roman" w:cs="Times New Roman"/>
-          <w:sz w:val="30"/>
-          <w:szCs w:val="30"/>
-        </w:rPr>
-        <w:t>log(n/2)</w:t>
+        <w:jc w:val="both"/>
+        <w:rPr>
+          <w:rFonts w:ascii="Times New Roman" w:hAnsi="Times New Roman" w:cs="Times New Roman"/>
+          <w:sz w:val="26"/>
+          <w:szCs w:val="26"/>
+        </w:rPr>
+      </w:pPr>
+      <w:r>
+        <w:rPr>
+          <w:rFonts w:ascii="Times New Roman" w:hAnsi="Times New Roman" w:cs="Times New Roman"/>
+          <w:sz w:val="26"/>
+          <w:szCs w:val="26"/>
+        </w:rPr>
+        <w:t xml:space="preserve">We know that </w:t>
+      </w:r>
+      <w:r>
+        <w:rPr>
+          <w:rFonts w:ascii="Times New Roman" w:hAnsi="Times New Roman" w:cs="Times New Roman"/>
+          <w:sz w:val="26"/>
+          <w:szCs w:val="26"/>
+        </w:rPr>
+        <w:t>a graph</w:t>
+      </w:r>
+      <w:r>
+        <w:rPr>
+          <w:rFonts w:ascii="Times New Roman" w:hAnsi="Times New Roman" w:cs="Times New Roman"/>
+          <w:sz w:val="26"/>
+          <w:szCs w:val="26"/>
+        </w:rPr>
+        <w:t xml:space="preserve"> </w:t>
+      </w:r>
+      <w:r>
+        <w:rPr>
+          <w:rFonts w:ascii="Times New Roman" w:hAnsi="Times New Roman" w:cs="Times New Roman"/>
+          <w:sz w:val="26"/>
+          <w:szCs w:val="26"/>
+        </w:rPr>
+        <w:t xml:space="preserve">G </w:t>
+      </w:r>
+      <w:r>
+        <w:rPr>
+          <w:rFonts w:ascii="Times New Roman" w:hAnsi="Times New Roman" w:cs="Times New Roman"/>
+          <w:sz w:val="26"/>
+          <w:szCs w:val="26"/>
+        </w:rPr>
+        <w:t>with degree</w:t>
+      </w:r>
+      <w:r>
+        <w:rPr>
+          <w:rFonts w:ascii="Times New Roman" w:hAnsi="Times New Roman" w:cs="Times New Roman"/>
+          <w:sz w:val="26"/>
+          <w:szCs w:val="26"/>
+        </w:rPr>
+        <w:t xml:space="preserve"> ‘k’ </w:t>
+      </w:r>
+      <w:r>
+        <w:rPr>
+          <w:rFonts w:ascii="Times New Roman" w:hAnsi="Times New Roman" w:cs="Times New Roman"/>
+          <w:sz w:val="26"/>
+          <w:szCs w:val="26"/>
+        </w:rPr>
+        <w:t>can be colored in ‘k + 1’</w:t>
+      </w:r>
+      <w:r>
+        <w:rPr>
+          <w:rFonts w:ascii="Times New Roman" w:hAnsi="Times New Roman" w:cs="Times New Roman"/>
+          <w:sz w:val="26"/>
+          <w:szCs w:val="26"/>
+        </w:rPr>
+        <w:t xml:space="preserve"> </w:t>
+      </w:r>
+      <w:r>
+        <w:rPr>
+          <w:rFonts w:ascii="Times New Roman" w:hAnsi="Times New Roman" w:cs="Times New Roman"/>
+          <w:sz w:val="26"/>
+          <w:szCs w:val="26"/>
+        </w:rPr>
+        <w:t>distinct colors.</w:t>
       </w:r>
     </w:p>
     <w:p>
@@ -408,29 +3086,764 @@
         <w:pStyle w:val="ListParagraph"/>
         <w:numPr>
           <w:ilvl w:val="0"/>
-          <w:numId w:val="4"/>
+          <w:numId w:val="7"/>
         </w:numPr>
-        <w:rPr>
-          <w:rFonts w:ascii="Times New Roman" w:hAnsi="Times New Roman" w:cs="Times New Roman"/>
-          <w:sz w:val="30"/>
-          <w:szCs w:val="30"/>
-        </w:rPr>
-      </w:pPr>
-      <w:r>
-        <w:rPr>
-          <w:rFonts w:ascii="Times New Roman" w:hAnsi="Times New Roman" w:cs="Times New Roman"/>
-          <w:sz w:val="30"/>
-          <w:szCs w:val="30"/>
-        </w:rPr>
-        <w:t xml:space="preserve">In last step algorithm </w:t>
-      </w:r>
-      <w:r>
-        <w:rPr>
-          <w:rFonts w:ascii="Times New Roman" w:hAnsi="Times New Roman" w:cs="Times New Roman"/>
-          <w:sz w:val="30"/>
-          <w:szCs w:val="30"/>
-        </w:rPr>
-        <w:t>checks element one by one thus, at max will have to check log(n/2) elements.</w:t>
+        <w:jc w:val="both"/>
+        <w:rPr>
+          <w:rFonts w:ascii="Times New Roman" w:hAnsi="Times New Roman" w:cs="Times New Roman"/>
+          <w:sz w:val="26"/>
+          <w:szCs w:val="26"/>
+        </w:rPr>
+      </w:pPr>
+      <w:r>
+        <w:rPr>
+          <w:rFonts w:ascii="Times New Roman" w:hAnsi="Times New Roman" w:cs="Times New Roman"/>
+          <w:sz w:val="26"/>
+          <w:szCs w:val="26"/>
+        </w:rPr>
+        <w:t xml:space="preserve">Now suppose we add one more </w:t>
+      </w:r>
+      <w:r>
+        <w:rPr>
+          <w:rFonts w:ascii="Times New Roman" w:hAnsi="Times New Roman" w:cs="Times New Roman"/>
+          <w:sz w:val="26"/>
+          <w:szCs w:val="26"/>
+        </w:rPr>
+        <w:t xml:space="preserve">vertex in the graph G, such that the new node is connected to </w:t>
+      </w:r>
+      <w:r>
+        <w:rPr>
+          <w:rFonts w:ascii="Times New Roman" w:hAnsi="Times New Roman" w:cs="Times New Roman"/>
+          <w:sz w:val="26"/>
+          <w:szCs w:val="26"/>
+        </w:rPr>
+        <w:t>all other vertices in the graph</w:t>
+      </w:r>
+      <w:r>
+        <w:rPr>
+          <w:rFonts w:ascii="Times New Roman" w:hAnsi="Times New Roman" w:cs="Times New Roman"/>
+          <w:sz w:val="26"/>
+          <w:szCs w:val="26"/>
+        </w:rPr>
+        <w:t xml:space="preserve"> </w:t>
+      </w:r>
+      <w:r>
+        <w:rPr>
+          <w:rFonts w:ascii="Times New Roman" w:hAnsi="Times New Roman" w:cs="Times New Roman"/>
+          <w:sz w:val="26"/>
+          <w:szCs w:val="26"/>
+        </w:rPr>
+        <w:t>and le</w:t>
+      </w:r>
+      <w:r>
+        <w:rPr>
+          <w:rFonts w:ascii="Times New Roman" w:hAnsi="Times New Roman" w:cs="Times New Roman"/>
+          <w:sz w:val="26"/>
+          <w:szCs w:val="26"/>
+        </w:rPr>
+        <w:t xml:space="preserve">t`s call </w:t>
+      </w:r>
+      <w:r>
+        <w:rPr>
+          <w:rFonts w:ascii="Times New Roman" w:hAnsi="Times New Roman" w:cs="Times New Roman"/>
+          <w:sz w:val="26"/>
+          <w:szCs w:val="26"/>
+        </w:rPr>
+        <w:t>new</w:t>
+      </w:r>
+      <w:r>
+        <w:rPr>
+          <w:rFonts w:ascii="Times New Roman" w:hAnsi="Times New Roman" w:cs="Times New Roman"/>
+          <w:sz w:val="26"/>
+          <w:szCs w:val="26"/>
+        </w:rPr>
+        <w:t xml:space="preserve"> graph as G`</w:t>
+      </w:r>
+      <w:r>
+        <w:rPr>
+          <w:rFonts w:ascii="Times New Roman" w:hAnsi="Times New Roman" w:cs="Times New Roman"/>
+          <w:sz w:val="26"/>
+          <w:szCs w:val="26"/>
+        </w:rPr>
+        <w:t xml:space="preserve"> </w:t>
+      </w:r>
+      <w:r>
+        <w:rPr>
+          <w:rFonts w:ascii="Times New Roman" w:hAnsi="Times New Roman" w:cs="Times New Roman"/>
+          <w:sz w:val="26"/>
+          <w:szCs w:val="26"/>
+        </w:rPr>
+        <w:t>(This is worst case</w:t>
+      </w:r>
+      <w:r>
+        <w:rPr>
+          <w:rFonts w:ascii="Times New Roman" w:hAnsi="Times New Roman" w:cs="Times New Roman"/>
+          <w:sz w:val="26"/>
+          <w:szCs w:val="26"/>
+        </w:rPr>
+        <w:t>,</w:t>
+      </w:r>
+      <w:r>
+        <w:rPr>
+          <w:rFonts w:ascii="Times New Roman" w:hAnsi="Times New Roman" w:cs="Times New Roman"/>
+          <w:sz w:val="26"/>
+          <w:szCs w:val="26"/>
+        </w:rPr>
+        <w:t xml:space="preserve"> in </w:t>
+      </w:r>
+      <w:r>
+        <w:rPr>
+          <w:rFonts w:ascii="Times New Roman" w:hAnsi="Times New Roman" w:cs="Times New Roman"/>
+          <w:sz w:val="26"/>
+          <w:szCs w:val="26"/>
+        </w:rPr>
+        <w:t xml:space="preserve">the </w:t>
+      </w:r>
+      <w:r>
+        <w:rPr>
+          <w:rFonts w:ascii="Times New Roman" w:hAnsi="Times New Roman" w:cs="Times New Roman"/>
+          <w:sz w:val="26"/>
+          <w:szCs w:val="26"/>
+        </w:rPr>
+        <w:t xml:space="preserve">best case new vertex </w:t>
+      </w:r>
+      <w:r>
+        <w:rPr>
+          <w:rFonts w:ascii="Times New Roman" w:hAnsi="Times New Roman" w:cs="Times New Roman"/>
+          <w:sz w:val="26"/>
+          <w:szCs w:val="26"/>
+        </w:rPr>
+        <w:t>would</w:t>
+      </w:r>
+      <w:r>
+        <w:rPr>
+          <w:rFonts w:ascii="Times New Roman" w:hAnsi="Times New Roman" w:cs="Times New Roman"/>
+          <w:sz w:val="26"/>
+          <w:szCs w:val="26"/>
+        </w:rPr>
+        <w:t xml:space="preserve"> be connected to only one </w:t>
+      </w:r>
+      <w:r>
+        <w:rPr>
+          <w:rFonts w:ascii="Times New Roman" w:hAnsi="Times New Roman" w:cs="Times New Roman"/>
+          <w:sz w:val="26"/>
+          <w:szCs w:val="26"/>
+        </w:rPr>
+        <w:t xml:space="preserve">other </w:t>
+      </w:r>
+      <w:r>
+        <w:rPr>
+          <w:rFonts w:ascii="Times New Roman" w:hAnsi="Times New Roman" w:cs="Times New Roman"/>
+          <w:sz w:val="26"/>
+          <w:szCs w:val="26"/>
+        </w:rPr>
+        <w:t xml:space="preserve">or no other </w:t>
+      </w:r>
+      <w:r>
+        <w:rPr>
+          <w:rFonts w:ascii="Times New Roman" w:hAnsi="Times New Roman" w:cs="Times New Roman"/>
+          <w:sz w:val="26"/>
+          <w:szCs w:val="26"/>
+        </w:rPr>
+        <w:t>vertex in G</w:t>
+      </w:r>
+      <w:r>
+        <w:rPr>
+          <w:rFonts w:ascii="Times New Roman" w:hAnsi="Times New Roman" w:cs="Times New Roman"/>
+          <w:sz w:val="26"/>
+          <w:szCs w:val="26"/>
+        </w:rPr>
+        <w:t>)</w:t>
+      </w:r>
+      <w:r>
+        <w:rPr>
+          <w:rFonts w:ascii="Times New Roman" w:hAnsi="Times New Roman" w:cs="Times New Roman"/>
+          <w:sz w:val="26"/>
+          <w:szCs w:val="26"/>
+        </w:rPr>
+        <w:t>.</w:t>
+      </w:r>
+    </w:p>
+    <w:p>
+      <w:pPr>
+        <w:pStyle w:val="ListParagraph"/>
+        <w:ind w:left="1440"/>
+        <w:jc w:val="both"/>
+        <w:rPr>
+          <w:rFonts w:ascii="Times New Roman" w:hAnsi="Times New Roman" w:cs="Times New Roman"/>
+          <w:sz w:val="26"/>
+          <w:szCs w:val="26"/>
+        </w:rPr>
+      </w:pPr>
+      <w:r>
+        <w:rPr>
+          <w:rFonts w:ascii="Times New Roman" w:hAnsi="Times New Roman" w:cs="Times New Roman"/>
+          <w:sz w:val="26"/>
+          <w:szCs w:val="26"/>
+        </w:rPr>
+        <w:t>degree of new graph G`</w:t>
+      </w:r>
+      <w:r>
+        <w:rPr>
+          <w:rFonts w:ascii="Times New Roman" w:hAnsi="Times New Roman" w:cs="Times New Roman"/>
+          <w:sz w:val="26"/>
+          <w:szCs w:val="26"/>
+        </w:rPr>
+        <w:tab/>
+      </w:r>
+      <w:r>
+        <w:rPr>
+          <w:rFonts w:ascii="Times New Roman" w:hAnsi="Times New Roman" w:cs="Times New Roman"/>
+          <w:sz w:val="26"/>
+          <w:szCs w:val="26"/>
+        </w:rPr>
+        <w:tab/>
+        <w:t>=</w:t>
+      </w:r>
+      <w:r>
+        <w:rPr>
+          <w:rFonts w:ascii="Times New Roman" w:hAnsi="Times New Roman" w:cs="Times New Roman"/>
+          <w:sz w:val="26"/>
+          <w:szCs w:val="26"/>
+        </w:rPr>
+        <w:tab/>
+        <w:t>1</w:t>
+      </w:r>
+      <w:r>
+        <w:rPr>
+          <w:rFonts w:ascii="Times New Roman" w:hAnsi="Times New Roman" w:cs="Times New Roman"/>
+          <w:sz w:val="26"/>
+          <w:szCs w:val="26"/>
+        </w:rPr>
+        <w:tab/>
+        <w:t>+</w:t>
+      </w:r>
+      <w:r>
+        <w:rPr>
+          <w:rFonts w:ascii="Times New Roman" w:hAnsi="Times New Roman" w:cs="Times New Roman"/>
+          <w:sz w:val="26"/>
+          <w:szCs w:val="26"/>
+        </w:rPr>
+        <w:tab/>
+        <w:t>degree of old graph G</w:t>
+      </w:r>
+    </w:p>
+    <w:p>
+      <w:pPr>
+        <w:pStyle w:val="ListParagraph"/>
+        <w:ind w:left="1440"/>
+        <w:jc w:val="both"/>
+        <w:rPr>
+          <w:rFonts w:ascii="Times New Roman" w:hAnsi="Times New Roman" w:cs="Times New Roman"/>
+          <w:sz w:val="26"/>
+          <w:szCs w:val="26"/>
+        </w:rPr>
+      </w:pPr>
+      <w:r>
+        <w:rPr>
+          <w:rFonts w:ascii="Times New Roman" w:hAnsi="Times New Roman" w:cs="Times New Roman"/>
+          <w:sz w:val="26"/>
+          <w:szCs w:val="26"/>
+        </w:rPr>
+        <w:tab/>
+      </w:r>
+      <w:r>
+        <w:rPr>
+          <w:rFonts w:ascii="Times New Roman" w:hAnsi="Times New Roman" w:cs="Times New Roman"/>
+          <w:sz w:val="26"/>
+          <w:szCs w:val="26"/>
+        </w:rPr>
+        <w:tab/>
+      </w:r>
+      <w:r>
+        <w:rPr>
+          <w:rFonts w:ascii="Times New Roman" w:hAnsi="Times New Roman" w:cs="Times New Roman"/>
+          <w:sz w:val="26"/>
+          <w:szCs w:val="26"/>
+        </w:rPr>
+        <w:tab/>
+      </w:r>
+      <w:r>
+        <w:rPr>
+          <w:rFonts w:ascii="Times New Roman" w:hAnsi="Times New Roman" w:cs="Times New Roman"/>
+          <w:sz w:val="26"/>
+          <w:szCs w:val="26"/>
+        </w:rPr>
+        <w:tab/>
+      </w:r>
+      <w:r>
+        <w:rPr>
+          <w:rFonts w:ascii="Times New Roman" w:hAnsi="Times New Roman" w:cs="Times New Roman"/>
+          <w:sz w:val="26"/>
+          <w:szCs w:val="26"/>
+        </w:rPr>
+        <w:tab/>
+        <w:t>=</w:t>
+      </w:r>
+      <w:r>
+        <w:rPr>
+          <w:rFonts w:ascii="Times New Roman" w:hAnsi="Times New Roman" w:cs="Times New Roman"/>
+          <w:sz w:val="26"/>
+          <w:szCs w:val="26"/>
+        </w:rPr>
+        <w:tab/>
+        <w:t>1</w:t>
+      </w:r>
+      <w:r>
+        <w:rPr>
+          <w:rFonts w:ascii="Times New Roman" w:hAnsi="Times New Roman" w:cs="Times New Roman"/>
+          <w:sz w:val="26"/>
+          <w:szCs w:val="26"/>
+        </w:rPr>
+        <w:tab/>
+        <w:t xml:space="preserve">+ </w:t>
+      </w:r>
+      <w:r>
+        <w:rPr>
+          <w:rFonts w:ascii="Times New Roman" w:hAnsi="Times New Roman" w:cs="Times New Roman"/>
+          <w:sz w:val="26"/>
+          <w:szCs w:val="26"/>
+        </w:rPr>
+        <w:tab/>
+        <w:t>(k)</w:t>
+      </w:r>
+    </w:p>
+    <w:p>
+      <w:pPr>
+        <w:pStyle w:val="ListParagraph"/>
+        <w:ind w:left="1440"/>
+        <w:jc w:val="both"/>
+        <w:rPr>
+          <w:rFonts w:ascii="Times New Roman" w:hAnsi="Times New Roman" w:cs="Times New Roman"/>
+          <w:sz w:val="26"/>
+          <w:szCs w:val="26"/>
+        </w:rPr>
+      </w:pPr>
+      <w:r>
+        <w:rPr>
+          <w:rFonts w:ascii="Times New Roman" w:hAnsi="Times New Roman" w:cs="Times New Roman"/>
+          <w:sz w:val="26"/>
+          <w:szCs w:val="26"/>
+        </w:rPr>
+        <w:tab/>
+      </w:r>
+      <w:r>
+        <w:rPr>
+          <w:rFonts w:ascii="Times New Roman" w:hAnsi="Times New Roman" w:cs="Times New Roman"/>
+          <w:sz w:val="26"/>
+          <w:szCs w:val="26"/>
+        </w:rPr>
+        <w:tab/>
+      </w:r>
+      <w:r>
+        <w:rPr>
+          <w:rFonts w:ascii="Times New Roman" w:hAnsi="Times New Roman" w:cs="Times New Roman"/>
+          <w:sz w:val="26"/>
+          <w:szCs w:val="26"/>
+        </w:rPr>
+        <w:tab/>
+      </w:r>
+      <w:r>
+        <w:rPr>
+          <w:rFonts w:ascii="Times New Roman" w:hAnsi="Times New Roman" w:cs="Times New Roman"/>
+          <w:sz w:val="26"/>
+          <w:szCs w:val="26"/>
+        </w:rPr>
+        <w:tab/>
+      </w:r>
+      <w:r>
+        <w:rPr>
+          <w:rFonts w:ascii="Times New Roman" w:hAnsi="Times New Roman" w:cs="Times New Roman"/>
+          <w:sz w:val="26"/>
+          <w:szCs w:val="26"/>
+        </w:rPr>
+        <w:tab/>
+        <w:t>=</w:t>
+      </w:r>
+      <w:r>
+        <w:rPr>
+          <w:rFonts w:ascii="Times New Roman" w:hAnsi="Times New Roman" w:cs="Times New Roman"/>
+          <w:sz w:val="26"/>
+          <w:szCs w:val="26"/>
+        </w:rPr>
+        <w:tab/>
+        <w:t>k + 1</w:t>
+      </w:r>
+    </w:p>
+    <w:p>
+      <w:pPr>
+        <w:pStyle w:val="ListParagraph"/>
+        <w:ind w:left="1080"/>
+        <w:jc w:val="both"/>
+        <w:rPr>
+          <w:rFonts w:ascii="Times New Roman" w:hAnsi="Times New Roman" w:cs="Times New Roman"/>
+          <w:sz w:val="26"/>
+          <w:szCs w:val="26"/>
+        </w:rPr>
+      </w:pPr>
+      <w:r>
+        <w:rPr>
+          <w:rFonts w:ascii="Times New Roman" w:hAnsi="Times New Roman" w:cs="Times New Roman"/>
+          <w:sz w:val="26"/>
+          <w:szCs w:val="26"/>
+        </w:rPr>
+        <w:t xml:space="preserve">This </w:t>
+      </w:r>
+      <w:r>
+        <w:rPr>
+          <w:rFonts w:ascii="Times New Roman" w:hAnsi="Times New Roman" w:cs="Times New Roman"/>
+          <w:sz w:val="26"/>
+          <w:szCs w:val="26"/>
+        </w:rPr>
+        <w:t xml:space="preserve">means that degree of G` </w:t>
+      </w:r>
+      <w:r>
+        <w:rPr>
+          <w:rFonts w:ascii="Times New Roman" w:hAnsi="Times New Roman" w:cs="Times New Roman"/>
+          <w:sz w:val="26"/>
+          <w:szCs w:val="26"/>
+        </w:rPr>
+        <w:t xml:space="preserve">would be </w:t>
+      </w:r>
+      <w:r>
+        <w:rPr>
+          <w:rFonts w:ascii="Times New Roman" w:hAnsi="Times New Roman" w:cs="Times New Roman"/>
+          <w:sz w:val="26"/>
+          <w:szCs w:val="26"/>
+        </w:rPr>
+        <w:t>degree of G</w:t>
+      </w:r>
+      <w:r>
+        <w:rPr>
+          <w:rFonts w:ascii="Times New Roman" w:hAnsi="Times New Roman" w:cs="Times New Roman"/>
+          <w:sz w:val="26"/>
+          <w:szCs w:val="26"/>
+        </w:rPr>
+        <w:t xml:space="preserve"> plus one</w:t>
+      </w:r>
+      <w:r>
+        <w:rPr>
+          <w:rFonts w:ascii="Times New Roman" w:hAnsi="Times New Roman" w:cs="Times New Roman"/>
+          <w:sz w:val="26"/>
+          <w:szCs w:val="26"/>
+        </w:rPr>
+        <w:t>, which is ‘k +1’.</w:t>
+      </w:r>
+    </w:p>
+    <w:p>
+      <w:pPr>
+        <w:pStyle w:val="ListParagraph"/>
+        <w:ind w:left="1080"/>
+        <w:jc w:val="both"/>
+        <w:rPr>
+          <w:rFonts w:ascii="Times New Roman" w:hAnsi="Times New Roman" w:cs="Times New Roman"/>
+          <w:sz w:val="26"/>
+          <w:szCs w:val="26"/>
+        </w:rPr>
+      </w:pPr>
+      <w:r>
+        <w:rPr>
+          <w:rFonts w:ascii="Times New Roman" w:hAnsi="Times New Roman" w:cs="Times New Roman"/>
+          <w:sz w:val="26"/>
+          <w:szCs w:val="26"/>
+        </w:rPr>
+        <w:t xml:space="preserve">Now, since new vertex is connected to all other vertices in graph G, will have to give a new color to </w:t>
+      </w:r>
+      <w:r>
+        <w:rPr>
+          <w:rFonts w:ascii="Times New Roman" w:hAnsi="Times New Roman" w:cs="Times New Roman"/>
+          <w:sz w:val="26"/>
+          <w:szCs w:val="26"/>
+        </w:rPr>
+        <w:t xml:space="preserve">the </w:t>
+      </w:r>
+      <w:r>
+        <w:rPr>
+          <w:rFonts w:ascii="Times New Roman" w:hAnsi="Times New Roman" w:cs="Times New Roman"/>
+          <w:sz w:val="26"/>
+          <w:szCs w:val="26"/>
+        </w:rPr>
+        <w:t>new vertex.</w:t>
+      </w:r>
+      <w:r>
+        <w:rPr>
+          <w:rFonts w:ascii="Times New Roman" w:hAnsi="Times New Roman" w:cs="Times New Roman"/>
+          <w:sz w:val="26"/>
+          <w:szCs w:val="26"/>
+        </w:rPr>
+        <w:t xml:space="preserve"> </w:t>
+      </w:r>
+    </w:p>
+    <w:p>
+      <w:pPr>
+        <w:pStyle w:val="ListParagraph"/>
+        <w:ind w:left="1080" w:firstLine="360"/>
+        <w:jc w:val="both"/>
+        <w:rPr>
+          <w:rFonts w:ascii="Times New Roman" w:hAnsi="Times New Roman" w:cs="Times New Roman"/>
+          <w:sz w:val="26"/>
+          <w:szCs w:val="26"/>
+        </w:rPr>
+      </w:pPr>
+      <w:r>
+        <w:rPr>
+          <w:rFonts w:ascii="Times New Roman" w:hAnsi="Times New Roman" w:cs="Times New Roman"/>
+          <w:sz w:val="26"/>
+          <w:szCs w:val="26"/>
+        </w:rPr>
+        <w:t>total colors required for G`</w:t>
+      </w:r>
+      <w:r>
+        <w:rPr>
+          <w:rFonts w:ascii="Times New Roman" w:hAnsi="Times New Roman" w:cs="Times New Roman"/>
+          <w:sz w:val="26"/>
+          <w:szCs w:val="26"/>
+        </w:rPr>
+        <w:tab/>
+      </w:r>
+      <w:r>
+        <w:rPr>
+          <w:rFonts w:ascii="Times New Roman" w:hAnsi="Times New Roman" w:cs="Times New Roman"/>
+          <w:sz w:val="26"/>
+          <w:szCs w:val="26"/>
+        </w:rPr>
+        <w:tab/>
+      </w:r>
+      <w:r>
+        <w:rPr>
+          <w:rFonts w:ascii="Times New Roman" w:hAnsi="Times New Roman" w:cs="Times New Roman"/>
+          <w:sz w:val="26"/>
+          <w:szCs w:val="26"/>
+        </w:rPr>
+        <w:t>=</w:t>
+      </w:r>
+      <w:r>
+        <w:rPr>
+          <w:rFonts w:ascii="Times New Roman" w:hAnsi="Times New Roman" w:cs="Times New Roman"/>
+          <w:sz w:val="26"/>
+          <w:szCs w:val="26"/>
+        </w:rPr>
+        <w:tab/>
+        <w:t>1</w:t>
+      </w:r>
+      <w:r>
+        <w:rPr>
+          <w:rFonts w:ascii="Times New Roman" w:hAnsi="Times New Roman" w:cs="Times New Roman"/>
+          <w:sz w:val="26"/>
+          <w:szCs w:val="26"/>
+        </w:rPr>
+        <w:tab/>
+        <w:t>+</w:t>
+      </w:r>
+      <w:r>
+        <w:rPr>
+          <w:rFonts w:ascii="Times New Roman" w:hAnsi="Times New Roman" w:cs="Times New Roman"/>
+          <w:sz w:val="26"/>
+          <w:szCs w:val="26"/>
+        </w:rPr>
+        <w:tab/>
+      </w:r>
+      <w:r>
+        <w:rPr>
+          <w:rFonts w:ascii="Times New Roman" w:hAnsi="Times New Roman" w:cs="Times New Roman"/>
+          <w:sz w:val="26"/>
+          <w:szCs w:val="26"/>
+        </w:rPr>
+        <w:t>total colors required for G</w:t>
+      </w:r>
+    </w:p>
+    <w:p>
+      <w:pPr>
+        <w:pStyle w:val="ListParagraph"/>
+        <w:ind w:left="1080" w:firstLine="360"/>
+        <w:jc w:val="both"/>
+        <w:rPr>
+          <w:rFonts w:ascii="Times New Roman" w:hAnsi="Times New Roman" w:cs="Times New Roman"/>
+          <w:sz w:val="26"/>
+          <w:szCs w:val="26"/>
+        </w:rPr>
+      </w:pPr>
+      <w:r>
+        <w:rPr>
+          <w:rFonts w:ascii="Times New Roman" w:hAnsi="Times New Roman" w:cs="Times New Roman"/>
+          <w:sz w:val="26"/>
+          <w:szCs w:val="26"/>
+        </w:rPr>
+        <w:tab/>
+      </w:r>
+      <w:r>
+        <w:rPr>
+          <w:rFonts w:ascii="Times New Roman" w:hAnsi="Times New Roman" w:cs="Times New Roman"/>
+          <w:sz w:val="26"/>
+          <w:szCs w:val="26"/>
+        </w:rPr>
+        <w:tab/>
+      </w:r>
+      <w:r>
+        <w:rPr>
+          <w:rFonts w:ascii="Times New Roman" w:hAnsi="Times New Roman" w:cs="Times New Roman"/>
+          <w:sz w:val="26"/>
+          <w:szCs w:val="26"/>
+        </w:rPr>
+        <w:tab/>
+      </w:r>
+      <w:r>
+        <w:rPr>
+          <w:rFonts w:ascii="Times New Roman" w:hAnsi="Times New Roman" w:cs="Times New Roman"/>
+          <w:sz w:val="26"/>
+          <w:szCs w:val="26"/>
+        </w:rPr>
+        <w:tab/>
+      </w:r>
+      <w:r>
+        <w:rPr>
+          <w:rFonts w:ascii="Times New Roman" w:hAnsi="Times New Roman" w:cs="Times New Roman"/>
+          <w:sz w:val="26"/>
+          <w:szCs w:val="26"/>
+        </w:rPr>
+        <w:tab/>
+        <w:t>=</w:t>
+      </w:r>
+      <w:r>
+        <w:rPr>
+          <w:rFonts w:ascii="Times New Roman" w:hAnsi="Times New Roman" w:cs="Times New Roman"/>
+          <w:sz w:val="26"/>
+          <w:szCs w:val="26"/>
+        </w:rPr>
+        <w:tab/>
+        <w:t xml:space="preserve">1 </w:t>
+      </w:r>
+      <w:r>
+        <w:rPr>
+          <w:rFonts w:ascii="Times New Roman" w:hAnsi="Times New Roman" w:cs="Times New Roman"/>
+          <w:sz w:val="26"/>
+          <w:szCs w:val="26"/>
+        </w:rPr>
+        <w:tab/>
+        <w:t>+</w:t>
+      </w:r>
+      <w:r>
+        <w:rPr>
+          <w:rFonts w:ascii="Times New Roman" w:hAnsi="Times New Roman" w:cs="Times New Roman"/>
+          <w:sz w:val="26"/>
+          <w:szCs w:val="26"/>
+        </w:rPr>
+        <w:tab/>
+        <w:t>(k + 1)</w:t>
+      </w:r>
+    </w:p>
+    <w:p>
+      <w:pPr>
+        <w:pStyle w:val="ListParagraph"/>
+        <w:ind w:left="1080"/>
+        <w:jc w:val="both"/>
+        <w:rPr>
+          <w:rFonts w:ascii="Times New Roman" w:hAnsi="Times New Roman" w:cs="Times New Roman"/>
+          <w:sz w:val="26"/>
+          <w:szCs w:val="26"/>
+        </w:rPr>
+      </w:pPr>
+      <w:r>
+        <w:rPr>
+          <w:rFonts w:ascii="Times New Roman" w:hAnsi="Times New Roman" w:cs="Times New Roman"/>
+          <w:sz w:val="26"/>
+          <w:szCs w:val="26"/>
+        </w:rPr>
+        <w:tab/>
+      </w:r>
+      <w:r>
+        <w:rPr>
+          <w:rFonts w:ascii="Times New Roman" w:hAnsi="Times New Roman" w:cs="Times New Roman"/>
+          <w:sz w:val="26"/>
+          <w:szCs w:val="26"/>
+        </w:rPr>
+        <w:tab/>
+      </w:r>
+      <w:r>
+        <w:rPr>
+          <w:rFonts w:ascii="Times New Roman" w:hAnsi="Times New Roman" w:cs="Times New Roman"/>
+          <w:sz w:val="26"/>
+          <w:szCs w:val="26"/>
+        </w:rPr>
+        <w:tab/>
+      </w:r>
+      <w:r>
+        <w:rPr>
+          <w:rFonts w:ascii="Times New Roman" w:hAnsi="Times New Roman" w:cs="Times New Roman"/>
+          <w:sz w:val="26"/>
+          <w:szCs w:val="26"/>
+        </w:rPr>
+        <w:tab/>
+      </w:r>
+      <w:r>
+        <w:rPr>
+          <w:rFonts w:ascii="Times New Roman" w:hAnsi="Times New Roman" w:cs="Times New Roman"/>
+          <w:sz w:val="26"/>
+          <w:szCs w:val="26"/>
+        </w:rPr>
+        <w:tab/>
+        <w:t>=</w:t>
+      </w:r>
+      <w:r>
+        <w:rPr>
+          <w:rFonts w:ascii="Times New Roman" w:hAnsi="Times New Roman" w:cs="Times New Roman"/>
+          <w:sz w:val="26"/>
+          <w:szCs w:val="26"/>
+        </w:rPr>
+        <w:tab/>
+        <w:t>k + 2</w:t>
+      </w:r>
+      <w:r>
+        <w:rPr>
+          <w:rFonts w:ascii="Times New Roman" w:hAnsi="Times New Roman" w:cs="Times New Roman"/>
+          <w:sz w:val="26"/>
+          <w:szCs w:val="26"/>
+        </w:rPr>
+        <w:t xml:space="preserve"> </w:t>
+      </w:r>
+    </w:p>
+    <w:p>
+      <w:pPr>
+        <w:pStyle w:val="ListParagraph"/>
+        <w:ind w:left="1080"/>
+        <w:jc w:val="both"/>
+        <w:rPr>
+          <w:rFonts w:ascii="Times New Roman" w:hAnsi="Times New Roman" w:cs="Times New Roman"/>
+          <w:sz w:val="26"/>
+          <w:szCs w:val="26"/>
+        </w:rPr>
+      </w:pPr>
+      <w:r>
+        <w:rPr>
+          <w:rFonts w:ascii="Times New Roman" w:hAnsi="Times New Roman" w:cs="Times New Roman"/>
+          <w:sz w:val="26"/>
+          <w:szCs w:val="26"/>
+        </w:rPr>
+        <w:t>W</w:t>
+      </w:r>
+      <w:r>
+        <w:rPr>
+          <w:rFonts w:ascii="Times New Roman" w:hAnsi="Times New Roman" w:cs="Times New Roman"/>
+          <w:sz w:val="26"/>
+          <w:szCs w:val="26"/>
+        </w:rPr>
+        <w:t>e require k</w:t>
+      </w:r>
+      <w:r>
+        <w:rPr>
+          <w:rFonts w:ascii="Times New Roman" w:hAnsi="Times New Roman" w:cs="Times New Roman"/>
+          <w:sz w:val="26"/>
+          <w:szCs w:val="26"/>
+        </w:rPr>
+        <w:t xml:space="preserve"> </w:t>
+      </w:r>
+      <w:r>
+        <w:rPr>
+          <w:rFonts w:ascii="Times New Roman" w:hAnsi="Times New Roman" w:cs="Times New Roman"/>
+          <w:sz w:val="26"/>
+          <w:szCs w:val="26"/>
+        </w:rPr>
+        <w:t>+ 2 distinct colors to color graph G`</w:t>
       </w:r>
     </w:p>
     <w:p>
@@ -438,39 +3851,162 @@
         <w:pStyle w:val="ListParagraph"/>
         <w:numPr>
           <w:ilvl w:val="0"/>
-          <w:numId w:val="4"/>
+          <w:numId w:val="7"/>
         </w:numPr>
-        <w:rPr>
-          <w:rFonts w:ascii="Times New Roman" w:hAnsi="Times New Roman" w:cs="Times New Roman"/>
-          <w:sz w:val="30"/>
-          <w:szCs w:val="30"/>
-        </w:rPr>
-      </w:pPr>
-      <w:r>
-        <w:rPr>
-          <w:rFonts w:ascii="Times New Roman" w:hAnsi="Times New Roman" w:cs="Times New Roman"/>
-          <w:sz w:val="30"/>
-          <w:szCs w:val="30"/>
-        </w:rPr>
-        <w:t xml:space="preserve">Thus, total complexity would be </w:t>
-      </w:r>
-    </w:p>
-    <w:p>
-      <w:pPr>
-        <w:ind w:left="2520" w:firstLine="360"/>
-        <w:rPr>
-          <w:rFonts w:ascii="Times New Roman" w:hAnsi="Times New Roman" w:cs="Times New Roman"/>
-          <w:sz w:val="30"/>
-          <w:szCs w:val="30"/>
-        </w:rPr>
-      </w:pPr>
-      <w:r>
-        <w:rPr>
-          <w:rFonts w:ascii="Times New Roman" w:hAnsi="Times New Roman" w:cs="Times New Roman"/>
-          <w:sz w:val="30"/>
-          <w:szCs w:val="30"/>
-        </w:rPr>
-        <w:t>f(n) = log(n) + log(n/2) + log(n/2)</w:t>
+        <w:jc w:val="both"/>
+        <w:rPr>
+          <w:rFonts w:ascii="Times New Roman" w:hAnsi="Times New Roman" w:cs="Times New Roman"/>
+          <w:sz w:val="26"/>
+          <w:szCs w:val="26"/>
+        </w:rPr>
+      </w:pPr>
+      <w:r>
+        <w:rPr>
+          <w:rFonts w:ascii="Times New Roman" w:hAnsi="Times New Roman" w:cs="Times New Roman"/>
+          <w:sz w:val="26"/>
+          <w:szCs w:val="26"/>
+        </w:rPr>
+        <w:t xml:space="preserve">Hence, from </w:t>
+      </w:r>
+      <w:r>
+        <w:rPr>
+          <w:rFonts w:ascii="Times New Roman" w:hAnsi="Times New Roman" w:cs="Times New Roman"/>
+          <w:sz w:val="26"/>
+          <w:szCs w:val="26"/>
+        </w:rPr>
+        <w:t xml:space="preserve">induction step </w:t>
+      </w:r>
+      <w:r>
+        <w:rPr>
+          <w:rFonts w:ascii="Times New Roman" w:hAnsi="Times New Roman" w:cs="Times New Roman"/>
+          <w:sz w:val="26"/>
+          <w:szCs w:val="26"/>
+        </w:rPr>
+        <w:t>1 and 2 we can say that, we require k + 2 colors to color graph which has degree k +1.</w:t>
+      </w:r>
+    </w:p>
+    <w:p>
+      <w:pPr>
+        <w:rPr>
+          <w:rFonts w:ascii="Times New Roman" w:hAnsi="Times New Roman" w:cs="Times New Roman"/>
+          <w:sz w:val="30"/>
+          <w:szCs w:val="30"/>
+        </w:rPr>
+      </w:pPr>
+      <w:r>
+        <w:rPr>
+          <w:rFonts w:ascii="Times New Roman" w:hAnsi="Times New Roman" w:cs="Times New Roman"/>
+          <w:sz w:val="30"/>
+          <w:szCs w:val="30"/>
+        </w:rPr>
+        <w:tab/>
+      </w:r>
+    </w:p>
+    <w:p>
+      <w:pPr>
+        <w:pStyle w:val="ListParagraph"/>
+        <w:ind w:left="1080"/>
+        <w:rPr>
+          <w:rFonts w:ascii="Times New Roman" w:hAnsi="Times New Roman" w:cs="Times New Roman"/>
+          <w:sz w:val="30"/>
+          <w:szCs w:val="30"/>
+        </w:rPr>
+      </w:pPr>
+    </w:p>
+    <w:p>
+      <w:pPr>
+        <w:rPr>
+          <w:rFonts w:ascii="Times New Roman" w:hAnsi="Times New Roman" w:cs="Times New Roman"/>
+          <w:sz w:val="30"/>
+          <w:szCs w:val="30"/>
+        </w:rPr>
+      </w:pPr>
+    </w:p>
+    <w:p>
+      <w:pPr>
+        <w:rPr>
+          <w:rFonts w:ascii="Times New Roman" w:hAnsi="Times New Roman" w:cs="Times New Roman"/>
+          <w:sz w:val="30"/>
+          <w:szCs w:val="30"/>
+        </w:rPr>
+      </w:pPr>
+    </w:p>
+    <w:p>
+      <w:pPr>
+        <w:rPr>
+          <w:rFonts w:ascii="Times New Roman" w:hAnsi="Times New Roman" w:cs="Times New Roman"/>
+          <w:sz w:val="30"/>
+          <w:szCs w:val="30"/>
+        </w:rPr>
+      </w:pPr>
+    </w:p>
+    <w:p>
+      <w:pPr>
+        <w:rPr>
+          <w:rFonts w:ascii="Times New Roman" w:hAnsi="Times New Roman" w:cs="Times New Roman"/>
+          <w:sz w:val="30"/>
+          <w:szCs w:val="30"/>
+        </w:rPr>
+      </w:pPr>
+    </w:p>
+    <w:p>
+      <w:pPr>
+        <w:rPr>
+          <w:rFonts w:ascii="Times New Roman" w:hAnsi="Times New Roman" w:cs="Times New Roman"/>
+          <w:sz w:val="30"/>
+          <w:szCs w:val="30"/>
+        </w:rPr>
+      </w:pPr>
+    </w:p>
+    <w:p>
+      <w:pPr>
+        <w:rPr>
+          <w:rFonts w:ascii="Times New Roman" w:hAnsi="Times New Roman" w:cs="Times New Roman"/>
+          <w:sz w:val="30"/>
+          <w:szCs w:val="30"/>
+        </w:rPr>
+      </w:pPr>
+    </w:p>
+    <w:p>
+      <w:pPr>
+        <w:rPr>
+          <w:rFonts w:ascii="Times New Roman" w:hAnsi="Times New Roman" w:cs="Times New Roman"/>
+          <w:sz w:val="30"/>
+          <w:szCs w:val="30"/>
+        </w:rPr>
+      </w:pPr>
+    </w:p>
+    <w:p>
+      <w:pPr>
+        <w:rPr>
+          <w:rFonts w:ascii="Times New Roman" w:hAnsi="Times New Roman" w:cs="Times New Roman"/>
+          <w:sz w:val="30"/>
+          <w:szCs w:val="30"/>
+        </w:rPr>
+      </w:pPr>
+      <w:r>
+        <w:rPr>
+          <w:rFonts w:ascii="Times New Roman" w:hAnsi="Times New Roman" w:cs="Times New Roman"/>
+          <w:sz w:val="30"/>
+          <w:szCs w:val="30"/>
+        </w:rPr>
+        <w:t>Q2</w:t>
+      </w:r>
+      <w:r>
+        <w:rPr>
+          <w:rFonts w:ascii="Times New Roman" w:hAnsi="Times New Roman" w:cs="Times New Roman"/>
+          <w:sz w:val="30"/>
+          <w:szCs w:val="30"/>
+        </w:rPr>
+        <w:t>(a</w:t>
+      </w:r>
+      <w:r>
+        <w:rPr>
+          <w:rFonts w:ascii="Times New Roman" w:hAnsi="Times New Roman" w:cs="Times New Roman"/>
+          <w:sz w:val="30"/>
+          <w:szCs w:val="30"/>
+        </w:rPr>
+        <w:t>)</w:t>
       </w:r>
       <w:r>
         <w:rPr>
@@ -480,130 +4016,432 @@
         </w:rPr>
         <w:t xml:space="preserve"> </w:t>
       </w:r>
-    </w:p>
-    <w:p>
-      <w:pPr>
-        <w:ind w:left="2520" w:firstLine="360"/>
-        <w:rPr>
-          <w:rFonts w:ascii="Times New Roman" w:hAnsi="Times New Roman" w:cs="Times New Roman"/>
-          <w:sz w:val="30"/>
-          <w:szCs w:val="30"/>
-        </w:rPr>
-      </w:pPr>
-      <w:r>
-        <w:rPr>
-          <w:rFonts w:ascii="Times New Roman" w:hAnsi="Times New Roman" w:cs="Times New Roman"/>
-          <w:sz w:val="30"/>
-          <w:szCs w:val="30"/>
-        </w:rPr>
-        <w:t>f(n) = O(log(n))</w:t>
-      </w:r>
-      <w:r>
-        <w:rPr>
-          <w:rFonts w:ascii="Times New Roman" w:hAnsi="Times New Roman" w:cs="Times New Roman"/>
-          <w:sz w:val="30"/>
-          <w:szCs w:val="30"/>
-        </w:rPr>
-        <w:tab/>
-      </w:r>
-      <w:r>
-        <w:rPr>
-          <w:rFonts w:ascii="Times New Roman" w:hAnsi="Times New Roman" w:cs="Times New Roman"/>
-          <w:sz w:val="30"/>
-          <w:szCs w:val="30"/>
-        </w:rPr>
-        <w:tab/>
-      </w:r>
-      <w:r>
-        <w:rPr>
-          <w:rFonts w:ascii="Times New Roman" w:hAnsi="Times New Roman" w:cs="Times New Roman"/>
-          <w:sz w:val="30"/>
-          <w:szCs w:val="30"/>
-        </w:rPr>
-        <w:tab/>
-      </w:r>
-      <w:r>
-        <w:rPr>
-          <w:rFonts w:ascii="Times New Roman" w:hAnsi="Times New Roman" w:cs="Times New Roman"/>
-          <w:sz w:val="30"/>
-          <w:szCs w:val="30"/>
-        </w:rPr>
-        <w:tab/>
-      </w:r>
-      <w:r>
-        <w:rPr>
-          <w:rFonts w:ascii="Times New Roman" w:hAnsi="Times New Roman" w:cs="Times New Roman"/>
-          <w:sz w:val="30"/>
-          <w:szCs w:val="30"/>
-        </w:rPr>
-        <w:tab/>
-      </w:r>
-      <w:r>
-        <w:rPr>
-          <w:rFonts w:ascii="Times New Roman" w:hAnsi="Times New Roman" w:cs="Times New Roman"/>
-          <w:sz w:val="30"/>
-          <w:szCs w:val="30"/>
-        </w:rPr>
-        <w:tab/>
-      </w:r>
-      <w:r>
-        <w:rPr>
-          <w:rFonts w:ascii="Times New Roman" w:hAnsi="Times New Roman" w:cs="Times New Roman"/>
-          <w:sz w:val="20"/>
-          <w:szCs w:val="20"/>
-        </w:rPr>
-        <w:t xml:space="preserve">… (as </w:t>
-      </w:r>
-      <w:r>
-        <w:rPr>
-          <w:rFonts w:ascii="Times New Roman" w:hAnsi="Times New Roman" w:cs="Times New Roman"/>
-          <w:sz w:val="20"/>
-          <w:szCs w:val="20"/>
-        </w:rPr>
-        <w:t>log(n/2)</w:t>
-      </w:r>
-      <w:r>
-        <w:rPr>
-          <w:rFonts w:ascii="Times New Roman" w:hAnsi="Times New Roman" w:cs="Times New Roman"/>
-          <w:sz w:val="20"/>
-          <w:szCs w:val="20"/>
-        </w:rPr>
-        <w:t xml:space="preserve"> &lt; </w:t>
-      </w:r>
-      <w:r>
-        <w:rPr>
-          <w:rFonts w:ascii="Times New Roman" w:hAnsi="Times New Roman" w:cs="Times New Roman"/>
-          <w:sz w:val="20"/>
-          <w:szCs w:val="20"/>
-        </w:rPr>
-        <w:t>log(n)</w:t>
-      </w:r>
-      <w:r>
-        <w:rPr>
-          <w:rFonts w:ascii="Times New Roman" w:hAnsi="Times New Roman" w:cs="Times New Roman"/>
-          <w:sz w:val="20"/>
-          <w:szCs w:val="20"/>
-        </w:rPr>
-        <w:t>)</w:t>
-      </w:r>
-    </w:p>
-    <w:p>
-      <w:pPr>
-        <w:rPr>
-          <w:rFonts w:ascii="Times New Roman" w:hAnsi="Times New Roman" w:cs="Times New Roman"/>
-          <w:sz w:val="30"/>
-          <w:szCs w:val="30"/>
-        </w:rPr>
-      </w:pPr>
-    </w:p>
-    <w:p>
-      <w:pPr>
-        <w:rPr>
-          <w:rFonts w:ascii="Times New Roman" w:hAnsi="Times New Roman" w:cs="Times New Roman"/>
-          <w:sz w:val="30"/>
-          <w:szCs w:val="30"/>
-        </w:rPr>
-      </w:pPr>
+      <w:r>
+        <w:rPr>
+          <w:rFonts w:ascii="Times New Roman" w:hAnsi="Times New Roman" w:cs="Times New Roman"/>
+          <w:b/>
+          <w:sz w:val="26"/>
+          <w:szCs w:val="26"/>
+        </w:rPr>
+        <w:t>Part 2</w:t>
+      </w:r>
+      <w:r>
+        <w:rPr>
+          <w:rFonts w:ascii="Times New Roman" w:hAnsi="Times New Roman" w:cs="Times New Roman"/>
+          <w:sz w:val="30"/>
+          <w:szCs w:val="30"/>
+        </w:rPr>
+        <w:t xml:space="preserve"> </w:t>
+      </w:r>
+      <w:r>
+        <w:rPr>
+          <w:rFonts w:ascii="Times New Roman" w:hAnsi="Times New Roman" w:cs="Times New Roman"/>
+          <w:sz w:val="30"/>
+          <w:szCs w:val="30"/>
+        </w:rPr>
+        <w:t xml:space="preserve">Construct graph with maximum degree </w:t>
+      </w:r>
+      <w:r>
+        <w:rPr>
+          <w:rFonts w:ascii="Times New Roman" w:hAnsi="Times New Roman" w:cs="Times New Roman"/>
+          <w:sz w:val="26"/>
+          <w:szCs w:val="26"/>
+        </w:rPr>
+        <w:t>∆</w:t>
+      </w:r>
+      <w:r>
+        <w:rPr>
+          <w:rFonts w:ascii="Times New Roman" w:hAnsi="Times New Roman" w:cs="Times New Roman"/>
+          <w:sz w:val="26"/>
+          <w:szCs w:val="26"/>
+        </w:rPr>
+        <w:t xml:space="preserve"> and that is </w:t>
+      </w:r>
+      <w:r>
+        <w:rPr>
+          <w:rFonts w:ascii="Times New Roman" w:hAnsi="Times New Roman" w:cs="Times New Roman"/>
+          <w:sz w:val="26"/>
+          <w:szCs w:val="26"/>
+        </w:rPr>
+        <w:t>∆</w:t>
+      </w:r>
+      <w:r>
+        <w:rPr>
+          <w:rFonts w:ascii="Times New Roman" w:hAnsi="Times New Roman" w:cs="Times New Roman"/>
+          <w:sz w:val="26"/>
+          <w:szCs w:val="26"/>
+        </w:rPr>
+        <w:t xml:space="preserve"> + 1 colorable.</w:t>
+      </w:r>
+    </w:p>
+    <w:p>
+      <w:pPr>
+        <w:rPr>
+          <w:rFonts w:ascii="Times New Roman" w:hAnsi="Times New Roman" w:cs="Times New Roman"/>
+          <w:sz w:val="30"/>
+          <w:szCs w:val="30"/>
+        </w:rPr>
+      </w:pPr>
+      <w:r>
+        <w:rPr>
+          <w:rFonts w:ascii="Times New Roman" w:hAnsi="Times New Roman" w:cs="Times New Roman"/>
+          <w:sz w:val="30"/>
+          <w:szCs w:val="30"/>
+        </w:rPr>
+        <w:t xml:space="preserve">A. </w:t>
+      </w:r>
+      <w:r>
+        <w:rPr>
+          <w:rFonts w:ascii="Times New Roman" w:hAnsi="Times New Roman" w:cs="Times New Roman"/>
+          <w:sz w:val="30"/>
+          <w:szCs w:val="30"/>
+        </w:rPr>
+        <w:sym w:font="Wingdings" w:char="F0E0"/>
+      </w:r>
+      <w:r>
+        <w:rPr>
+          <w:rFonts w:ascii="Times New Roman" w:hAnsi="Times New Roman" w:cs="Times New Roman"/>
+          <w:sz w:val="30"/>
+          <w:szCs w:val="30"/>
+        </w:rPr>
+        <w:tab/>
+      </w:r>
+    </w:p>
+    <w:p>
+      <w:pPr>
+        <w:rPr>
+          <w:rFonts w:ascii="Times New Roman" w:hAnsi="Times New Roman" w:cs="Times New Roman"/>
+          <w:sz w:val="30"/>
+          <w:szCs w:val="30"/>
+        </w:rPr>
+      </w:pPr>
+      <w:r>
+        <w:rPr>
+          <w:rFonts w:ascii="Times New Roman" w:hAnsi="Times New Roman" w:cs="Times New Roman"/>
+          <w:sz w:val="30"/>
+          <w:szCs w:val="30"/>
+        </w:rPr>
+        <w:tab/>
+      </w:r>
+      <w:r>
+        <w:rPr>
+          <w:rFonts w:ascii="Times New Roman" w:hAnsi="Times New Roman" w:cs="Times New Roman"/>
+          <w:sz w:val="30"/>
+          <w:szCs w:val="30"/>
+          <w:u w:val="single"/>
+        </w:rPr>
+        <w:t xml:space="preserve">Basic Logic </w:t>
+      </w:r>
+      <w:r>
+        <w:rPr>
+          <w:rFonts w:ascii="Times New Roman" w:hAnsi="Times New Roman" w:cs="Times New Roman"/>
+          <w:sz w:val="30"/>
+          <w:szCs w:val="30"/>
+        </w:rPr>
+        <w:t>–</w:t>
+      </w:r>
+    </w:p>
+    <w:p>
+      <w:pPr>
+        <w:ind w:left="720"/>
+        <w:jc w:val="both"/>
+        <w:rPr>
+          <w:rFonts w:ascii="Times New Roman" w:hAnsi="Times New Roman" w:cs="Times New Roman"/>
+          <w:sz w:val="26"/>
+          <w:szCs w:val="26"/>
+        </w:rPr>
+      </w:pPr>
+      <w:r>
+        <w:rPr>
+          <w:rFonts w:ascii="Times New Roman" w:hAnsi="Times New Roman" w:cs="Times New Roman"/>
+          <w:sz w:val="26"/>
+          <w:szCs w:val="26"/>
+        </w:rPr>
+        <w:t xml:space="preserve">Construct a </w:t>
+      </w:r>
+      <w:r>
+        <w:rPr>
+          <w:rFonts w:ascii="Times New Roman" w:hAnsi="Times New Roman" w:cs="Times New Roman"/>
+          <w:i/>
+          <w:sz w:val="26"/>
+          <w:szCs w:val="26"/>
+          <w:u w:val="single"/>
+        </w:rPr>
+        <w:t>strongly connected graph</w:t>
+      </w:r>
+      <w:r>
+        <w:rPr>
+          <w:rFonts w:ascii="Times New Roman" w:hAnsi="Times New Roman" w:cs="Times New Roman"/>
+          <w:sz w:val="26"/>
+          <w:szCs w:val="26"/>
+        </w:rPr>
+        <w:t xml:space="preserve"> containing </w:t>
+      </w:r>
+      <w:r>
+        <w:rPr>
+          <w:rFonts w:ascii="Times New Roman" w:hAnsi="Times New Roman" w:cs="Times New Roman"/>
+          <w:sz w:val="26"/>
+          <w:szCs w:val="26"/>
+        </w:rPr>
+        <w:t>∆</w:t>
+      </w:r>
+      <w:r>
+        <w:rPr>
+          <w:rFonts w:ascii="Times New Roman" w:hAnsi="Times New Roman" w:cs="Times New Roman"/>
+          <w:sz w:val="26"/>
+          <w:szCs w:val="26"/>
+        </w:rPr>
+        <w:t xml:space="preserve"> + 1 vertices.</w:t>
+      </w:r>
+      <w:r>
+        <w:rPr>
+          <w:rFonts w:ascii="Times New Roman" w:hAnsi="Times New Roman" w:cs="Times New Roman"/>
+          <w:sz w:val="26"/>
+          <w:szCs w:val="26"/>
+        </w:rPr>
+        <w:t xml:space="preserve"> </w:t>
+      </w:r>
+      <w:r>
+        <w:rPr>
+          <w:rFonts w:ascii="Times New Roman" w:hAnsi="Times New Roman" w:cs="Times New Roman"/>
+          <w:sz w:val="26"/>
+          <w:szCs w:val="26"/>
+        </w:rPr>
+        <w:t xml:space="preserve">A graph is strongly connected if each vertex is connected to all every other vertex in graph. </w:t>
+      </w:r>
+      <w:r>
+        <w:rPr>
+          <w:rFonts w:ascii="Times New Roman" w:hAnsi="Times New Roman" w:cs="Times New Roman"/>
+          <w:sz w:val="26"/>
+          <w:szCs w:val="26"/>
+        </w:rPr>
+        <w:t xml:space="preserve">And we require </w:t>
+      </w:r>
+      <w:r>
+        <w:rPr>
+          <w:rFonts w:ascii="Times New Roman" w:hAnsi="Times New Roman" w:cs="Times New Roman"/>
+          <w:sz w:val="26"/>
+          <w:szCs w:val="26"/>
+        </w:rPr>
+        <w:t>∆</w:t>
+      </w:r>
+      <w:r>
+        <w:rPr>
+          <w:rFonts w:ascii="Times New Roman" w:hAnsi="Times New Roman" w:cs="Times New Roman"/>
+          <w:sz w:val="26"/>
+          <w:szCs w:val="26"/>
+        </w:rPr>
+        <w:t xml:space="preserve"> edges coming out from each vertex to connect it to every other index in graph, thereby making the degree of graph as ‘</w:t>
+      </w:r>
+      <w:r>
+        <w:rPr>
+          <w:rFonts w:ascii="Times New Roman" w:hAnsi="Times New Roman" w:cs="Times New Roman"/>
+          <w:sz w:val="26"/>
+          <w:szCs w:val="26"/>
+        </w:rPr>
+        <w:t>∆</w:t>
+      </w:r>
+      <w:r>
+        <w:rPr>
+          <w:rFonts w:ascii="Times New Roman" w:hAnsi="Times New Roman" w:cs="Times New Roman"/>
+          <w:sz w:val="26"/>
+          <w:szCs w:val="26"/>
+        </w:rPr>
+        <w:t>’.</w:t>
+      </w:r>
+    </w:p>
+    <w:p>
+      <w:pPr>
+        <w:ind w:left="720"/>
+        <w:jc w:val="both"/>
+        <w:rPr>
+          <w:rFonts w:ascii="Times New Roman" w:hAnsi="Times New Roman" w:cs="Times New Roman"/>
+          <w:sz w:val="26"/>
+          <w:szCs w:val="26"/>
+        </w:rPr>
+      </w:pPr>
+      <w:r>
+        <w:rPr>
+          <w:rFonts w:ascii="Times New Roman" w:hAnsi="Times New Roman" w:cs="Times New Roman"/>
+          <w:sz w:val="26"/>
+          <w:szCs w:val="26"/>
+        </w:rPr>
+        <w:t>Please refer following image for further understanding.</w:t>
+      </w:r>
+    </w:p>
+    <w:p>
+      <w:pPr>
+        <w:rPr>
+          <w:rFonts w:ascii="Times New Roman" w:hAnsi="Times New Roman" w:cs="Times New Roman"/>
+          <w:sz w:val="30"/>
+          <w:szCs w:val="30"/>
+        </w:rPr>
+      </w:pPr>
+      <w:r>
+        <w:rPr>
+          <w:rFonts w:ascii="Times New Roman" w:hAnsi="Times New Roman" w:cs="Times New Roman"/>
+          <w:sz w:val="30"/>
+          <w:szCs w:val="30"/>
+        </w:rPr>
+        <w:tab/>
+      </w:r>
+      <w:r>
+        <w:rPr>
+          <w:rFonts w:ascii="Times New Roman" w:hAnsi="Times New Roman" w:cs="Times New Roman"/>
+          <w:sz w:val="30"/>
+          <w:szCs w:val="30"/>
+        </w:rPr>
+        <w:tab/>
+      </w:r>
+    </w:p>
+    <w:p>
+      <w:pPr>
+        <w:rPr>
+          <w:rFonts w:ascii="Times New Roman" w:hAnsi="Times New Roman" w:cs="Times New Roman"/>
+          <w:sz w:val="30"/>
+          <w:szCs w:val="30"/>
+        </w:rPr>
+      </w:pPr>
+      <w:r>
+        <w:rPr>
+          <w:rFonts w:ascii="Times New Roman" w:hAnsi="Times New Roman" w:cs="Times New Roman"/>
+          <w:sz w:val="30"/>
+          <w:szCs w:val="30"/>
+        </w:rPr>
+        <w:tab/>
+      </w:r>
+      <w:r>
+        <w:rPr>
+          <w:rFonts w:ascii="Times New Roman" w:hAnsi="Times New Roman" w:cs="Times New Roman"/>
+          <w:sz w:val="30"/>
+          <w:szCs w:val="30"/>
+        </w:rPr>
+        <w:tab/>
+      </w:r>
+      <w:r>
+        <w:rPr>
+          <w:rFonts w:ascii="Times New Roman" w:hAnsi="Times New Roman" w:cs="Times New Roman"/>
+          <w:noProof/>
+          <w:sz w:val="30"/>
+          <w:szCs w:val="30"/>
+        </w:rPr>
+        <w:drawing>
+          <wp:inline distT="0" distB="0" distL="0" distR="0" wp14:anchorId="50CED11A" wp14:editId="5D86431D">
+            <wp:extent cx="3133249" cy="4177665"/>
+            <wp:effectExtent l="11112" t="0" r="2223" b="2222"/>
+            <wp:docPr id="1" name="Picture 1"/>
+            <wp:cNvGraphicFramePr>
+              <a:graphicFrameLocks xmlns:a="http://schemas.openxmlformats.org/drawingml/2006/main" noChangeAspect="1"/>
+            </wp:cNvGraphicFramePr>
+            <a:graphic xmlns:a="http://schemas.openxmlformats.org/drawingml/2006/main">
+              <a:graphicData uri="http://schemas.openxmlformats.org/drawingml/2006/picture">
+                <pic:pic xmlns:pic="http://schemas.openxmlformats.org/drawingml/2006/picture">
+                  <pic:nvPicPr>
+                    <pic:cNvPr id="1" name="∆_degree_graph.jpeg"/>
+                    <pic:cNvPicPr/>
+                  </pic:nvPicPr>
+                  <pic:blipFill>
+                    <a:blip r:embed="rId6">
+                      <a:extLst>
+                        <a:ext uri="{28A0092B-C50C-407E-A947-70E740481C1C}">
+                          <a14:useLocalDpi xmlns:a14="http://schemas.microsoft.com/office/drawing/2010/main" val="0"/>
+                        </a:ext>
+                      </a:extLst>
+                    </a:blip>
+                    <a:stretch>
+                      <a:fillRect/>
+                    </a:stretch>
+                  </pic:blipFill>
+                  <pic:spPr>
+                    <a:xfrm rot="16200000">
+                      <a:off x="0" y="0"/>
+                      <a:ext cx="3147829" cy="4197105"/>
+                    </a:xfrm>
+                    <a:prstGeom prst="rect">
+                      <a:avLst/>
+                    </a:prstGeom>
+                  </pic:spPr>
+                </pic:pic>
+              </a:graphicData>
+            </a:graphic>
+          </wp:inline>
+        </w:drawing>
+      </w:r>
+    </w:p>
+    <w:p>
+      <w:pPr>
+        <w:rPr>
+          <w:rFonts w:ascii="Times New Roman" w:hAnsi="Times New Roman" w:cs="Times New Roman"/>
+          <w:sz w:val="30"/>
+          <w:szCs w:val="30"/>
+        </w:rPr>
+      </w:pPr>
+      <w:r>
+        <w:rPr>
+          <w:rFonts w:ascii="Times New Roman" w:hAnsi="Times New Roman" w:cs="Times New Roman"/>
+          <w:sz w:val="30"/>
+          <w:szCs w:val="30"/>
+        </w:rPr>
+        <w:tab/>
+      </w:r>
+      <w:r>
+        <w:rPr>
+          <w:rFonts w:ascii="Times New Roman" w:hAnsi="Times New Roman" w:cs="Times New Roman"/>
+          <w:sz w:val="30"/>
+          <w:szCs w:val="30"/>
+        </w:rPr>
+        <w:tab/>
+      </w:r>
+    </w:p>
+    <w:p>
+      <w:pPr>
+        <w:rPr>
+          <w:rFonts w:ascii="Times New Roman" w:hAnsi="Times New Roman" w:cs="Times New Roman"/>
+          <w:sz w:val="30"/>
+          <w:szCs w:val="30"/>
+        </w:rPr>
+      </w:pPr>
+      <w:r>
+        <w:rPr>
+          <w:rFonts w:ascii="Times New Roman" w:hAnsi="Times New Roman" w:cs="Times New Roman"/>
+          <w:sz w:val="30"/>
+          <w:szCs w:val="30"/>
+        </w:rPr>
+        <w:tab/>
+      </w:r>
+      <w:r>
+        <w:rPr>
+          <w:rFonts w:ascii="Times New Roman" w:hAnsi="Times New Roman" w:cs="Times New Roman"/>
+          <w:sz w:val="30"/>
+          <w:szCs w:val="30"/>
+        </w:rPr>
+        <w:tab/>
+      </w:r>
+    </w:p>
+    <w:p>
+      <w:pPr>
+        <w:rPr>
+          <w:rFonts w:ascii="Times New Roman" w:hAnsi="Times New Roman" w:cs="Times New Roman"/>
+          <w:sz w:val="30"/>
+          <w:szCs w:val="30"/>
+        </w:rPr>
+      </w:pPr>
+      <w:r>
+        <w:rPr>
+          <w:rFonts w:ascii="Times New Roman" w:hAnsi="Times New Roman" w:cs="Times New Roman"/>
+          <w:sz w:val="30"/>
+          <w:szCs w:val="30"/>
+        </w:rPr>
+        <w:tab/>
+      </w:r>
+      <w:r>
+        <w:rPr>
+          <w:rFonts w:ascii="Times New Roman" w:hAnsi="Times New Roman" w:cs="Times New Roman"/>
+          <w:sz w:val="30"/>
+          <w:szCs w:val="30"/>
+        </w:rPr>
+        <w:tab/>
+      </w:r>
       <w:bookmarkStart w:id="0" w:name="_GoBack"/>
       <w:bookmarkEnd w:id="0"/>
     </w:p>
@@ -623,154 +4461,99 @@
         </w:rPr>
         <w:tab/>
       </w:r>
-    </w:p>
-    <w:p>
-      <w:pPr>
-        <w:rPr>
-          <w:rFonts w:ascii="Times New Roman" w:hAnsi="Times New Roman" w:cs="Times New Roman"/>
-          <w:sz w:val="30"/>
-          <w:szCs w:val="30"/>
-        </w:rPr>
-      </w:pPr>
-      <w:r>
-        <w:rPr>
-          <w:rFonts w:ascii="Times New Roman" w:hAnsi="Times New Roman" w:cs="Times New Roman"/>
-          <w:sz w:val="30"/>
-          <w:szCs w:val="30"/>
-        </w:rPr>
-        <w:tab/>
-      </w:r>
-    </w:p>
-    <w:p>
-      <w:pPr>
-        <w:rPr>
-          <w:rFonts w:ascii="Times New Roman" w:hAnsi="Times New Roman" w:cs="Times New Roman"/>
-          <w:sz w:val="30"/>
-          <w:szCs w:val="30"/>
-        </w:rPr>
-      </w:pPr>
-      <w:r>
-        <w:rPr>
-          <w:rFonts w:ascii="Times New Roman" w:hAnsi="Times New Roman" w:cs="Times New Roman"/>
-          <w:sz w:val="30"/>
-          <w:szCs w:val="30"/>
-        </w:rPr>
-        <w:tab/>
-      </w:r>
-    </w:p>
-    <w:p>
-      <w:pPr>
-        <w:rPr>
-          <w:rFonts w:ascii="Times New Roman" w:hAnsi="Times New Roman" w:cs="Times New Roman"/>
-          <w:sz w:val="30"/>
-          <w:szCs w:val="30"/>
-        </w:rPr>
-      </w:pPr>
-      <w:r>
-        <w:rPr>
-          <w:rFonts w:ascii="Times New Roman" w:hAnsi="Times New Roman" w:cs="Times New Roman"/>
-          <w:sz w:val="30"/>
-          <w:szCs w:val="30"/>
-        </w:rPr>
-        <w:tab/>
-      </w:r>
-    </w:p>
-    <w:p>
-      <w:pPr>
-        <w:rPr>
-          <w:rFonts w:ascii="Times New Roman" w:hAnsi="Times New Roman" w:cs="Times New Roman"/>
-          <w:sz w:val="30"/>
-          <w:szCs w:val="30"/>
-        </w:rPr>
-      </w:pPr>
-      <w:r>
-        <w:rPr>
-          <w:rFonts w:ascii="Times New Roman" w:hAnsi="Times New Roman" w:cs="Times New Roman"/>
-          <w:sz w:val="30"/>
-          <w:szCs w:val="30"/>
-        </w:rPr>
-        <w:tab/>
-      </w:r>
-    </w:p>
-    <w:p>
-      <w:pPr>
-        <w:rPr>
-          <w:rFonts w:ascii="Times New Roman" w:hAnsi="Times New Roman" w:cs="Times New Roman"/>
-          <w:sz w:val="30"/>
-          <w:szCs w:val="30"/>
-        </w:rPr>
-      </w:pPr>
-      <w:r>
-        <w:rPr>
-          <w:rFonts w:ascii="Times New Roman" w:hAnsi="Times New Roman" w:cs="Times New Roman"/>
-          <w:sz w:val="30"/>
-          <w:szCs w:val="30"/>
-        </w:rPr>
-        <w:tab/>
-      </w:r>
-    </w:p>
-    <w:p>
-      <w:pPr>
-        <w:rPr>
-          <w:rFonts w:ascii="Times New Roman" w:hAnsi="Times New Roman" w:cs="Times New Roman"/>
-          <w:sz w:val="30"/>
-          <w:szCs w:val="30"/>
-        </w:rPr>
-      </w:pPr>
-      <w:r>
-        <w:rPr>
-          <w:rFonts w:ascii="Times New Roman" w:hAnsi="Times New Roman" w:cs="Times New Roman"/>
-          <w:sz w:val="30"/>
-          <w:szCs w:val="30"/>
-        </w:rPr>
-        <w:tab/>
-      </w:r>
-    </w:p>
-    <w:p>
-      <w:pPr>
-        <w:rPr>
-          <w:rFonts w:ascii="Times New Roman" w:hAnsi="Times New Roman" w:cs="Times New Roman"/>
-          <w:sz w:val="30"/>
-          <w:szCs w:val="30"/>
-        </w:rPr>
-      </w:pPr>
-      <w:r>
-        <w:rPr>
-          <w:rFonts w:ascii="Times New Roman" w:hAnsi="Times New Roman" w:cs="Times New Roman"/>
-          <w:sz w:val="30"/>
-          <w:szCs w:val="30"/>
-        </w:rPr>
-        <w:tab/>
-      </w:r>
-    </w:p>
-    <w:p>
-      <w:pPr>
-        <w:pStyle w:val="ListParagraph"/>
-        <w:ind w:left="1080"/>
-        <w:rPr>
-          <w:rFonts w:ascii="Times New Roman" w:hAnsi="Times New Roman" w:cs="Times New Roman"/>
-          <w:sz w:val="30"/>
-          <w:szCs w:val="30"/>
-        </w:rPr>
-      </w:pPr>
-    </w:p>
-    <w:p>
-      <w:pPr>
-        <w:rPr>
-          <w:rFonts w:ascii="Times New Roman" w:hAnsi="Times New Roman" w:cs="Times New Roman"/>
-          <w:sz w:val="30"/>
-          <w:szCs w:val="30"/>
-        </w:rPr>
-      </w:pPr>
-    </w:p>
-    <w:p>
-      <w:pPr>
-        <w:rPr>
-          <w:rFonts w:ascii="Times New Roman" w:hAnsi="Times New Roman" w:cs="Times New Roman"/>
-          <w:sz w:val="30"/>
-          <w:szCs w:val="30"/>
-        </w:rPr>
-      </w:pPr>
+      <w:r>
+        <w:rPr>
+          <w:rFonts w:ascii="Times New Roman" w:hAnsi="Times New Roman" w:cs="Times New Roman"/>
+          <w:sz w:val="30"/>
+          <w:szCs w:val="30"/>
+        </w:rPr>
+        <w:tab/>
+      </w:r>
+    </w:p>
+    <w:p>
+      <w:pPr>
+        <w:rPr>
+          <w:rFonts w:ascii="Times New Roman" w:hAnsi="Times New Roman" w:cs="Times New Roman"/>
+          <w:sz w:val="30"/>
+          <w:szCs w:val="30"/>
+        </w:rPr>
+      </w:pPr>
+      <w:r>
+        <w:rPr>
+          <w:rFonts w:ascii="Times New Roman" w:hAnsi="Times New Roman" w:cs="Times New Roman"/>
+          <w:sz w:val="30"/>
+          <w:szCs w:val="30"/>
+        </w:rPr>
+        <w:tab/>
+      </w:r>
+      <w:r>
+        <w:rPr>
+          <w:rFonts w:ascii="Times New Roman" w:hAnsi="Times New Roman" w:cs="Times New Roman"/>
+          <w:sz w:val="30"/>
+          <w:szCs w:val="30"/>
+        </w:rPr>
+        <w:tab/>
+      </w:r>
+    </w:p>
+    <w:p>
+      <w:pPr>
+        <w:rPr>
+          <w:rFonts w:ascii="Times New Roman" w:hAnsi="Times New Roman" w:cs="Times New Roman"/>
+          <w:sz w:val="30"/>
+          <w:szCs w:val="30"/>
+        </w:rPr>
+      </w:pPr>
+      <w:r>
+        <w:rPr>
+          <w:rFonts w:ascii="Times New Roman" w:hAnsi="Times New Roman" w:cs="Times New Roman"/>
+          <w:sz w:val="30"/>
+          <w:szCs w:val="30"/>
+        </w:rPr>
+        <w:tab/>
+      </w:r>
+    </w:p>
+    <w:p>
+      <w:pPr>
+        <w:rPr>
+          <w:rFonts w:ascii="Times New Roman" w:hAnsi="Times New Roman" w:cs="Times New Roman"/>
+          <w:sz w:val="30"/>
+          <w:szCs w:val="30"/>
+        </w:rPr>
+      </w:pPr>
+    </w:p>
+    <w:p>
+      <w:pPr>
+        <w:rPr>
+          <w:rFonts w:ascii="Times New Roman" w:hAnsi="Times New Roman" w:cs="Times New Roman"/>
+          <w:sz w:val="30"/>
+          <w:szCs w:val="30"/>
+        </w:rPr>
+      </w:pPr>
+      <w:r>
+        <w:rPr>
+          <w:rFonts w:ascii="Times New Roman" w:hAnsi="Times New Roman" w:cs="Times New Roman"/>
+          <w:sz w:val="30"/>
+          <w:szCs w:val="30"/>
+        </w:rPr>
+        <w:tab/>
+      </w:r>
+    </w:p>
+    <w:p>
+      <w:pPr>
+        <w:rPr>
+          <w:rFonts w:ascii="Times New Roman" w:hAnsi="Times New Roman" w:cs="Times New Roman"/>
+          <w:sz w:val="30"/>
+          <w:szCs w:val="30"/>
+        </w:rPr>
+      </w:pPr>
+      <w:r>
+        <w:rPr>
+          <w:rFonts w:ascii="Times New Roman" w:hAnsi="Times New Roman" w:cs="Times New Roman"/>
+          <w:sz w:val="30"/>
+          <w:szCs w:val="30"/>
+        </w:rPr>
+        <w:tab/>
+      </w:r>
     </w:p>
     <w:p>
       <w:pPr>
@@ -800,6 +4583,273 @@
 <file path=word/numbering.xml><?xml version="1.0" encoding="utf-8"?>
 <w:numbering xmlns:wpc="http://schemas.microsoft.com/office/word/2010/wordprocessingCanvas" xmlns:mo="http://schemas.microsoft.com/office/mac/office/2008/main" xmlns:mc="http://schemas.openxmlformats.org/markup-compatibility/2006" xmlns:mv="urn:schemas-microsoft-com:mac:vml" xmlns:o="urn:schemas-microsoft-com:office:office" xmlns:r="http://schemas.openxmlformats.org/officeDocument/2006/relationships" xmlns:m="http://schemas.openxmlformats.org/officeDocument/2006/math" xmlns:v="urn:schemas-microsoft-com:vml" xmlns:wp14="http://schemas.microsoft.com/office/word/2010/wordprocessingDrawing" xmlns:wp="http://schemas.openxmlformats.org/drawingml/2006/wordprocessingDrawing" xmlns:w10="urn:schemas-microsoft-com:office:word" xmlns:w="http://schemas.openxmlformats.org/wordprocessingml/2006/main" xmlns:w14="http://schemas.microsoft.com/office/word/2010/wordml" xmlns:w15="http://schemas.microsoft.com/office/word/2012/wordml" xmlns:wpg="http://schemas.microsoft.com/office/word/2010/wordprocessingGroup" xmlns:wpi="http://schemas.microsoft.com/office/word/2010/wordprocessingInk" xmlns:wne="http://schemas.microsoft.com/office/word/2006/wordml" xmlns:wps="http://schemas.microsoft.com/office/word/2010/wordprocessingShape" mc:Ignorable="w14 w15 wp14">
   <w:abstractNum w:abstractNumId="0">
+    <w:nsid w:val="31E27A20"/>
+    <w:multiLevelType w:val="hybridMultilevel"/>
+    <w:tmpl w:val="2AD6C654"/>
+    <w:lvl w:ilvl="0" w:tplc="33769B06">
+      <w:start w:val="1"/>
+      <w:numFmt w:val="decimal"/>
+      <w:lvlText w:val="%1)"/>
+      <w:lvlJc w:val="left"/>
+      <w:pPr>
+        <w:ind w:left="1080" w:hanging="360"/>
+      </w:pPr>
+      <w:rPr>
+        <w:rFonts w:hint="default"/>
+      </w:rPr>
+    </w:lvl>
+    <w:lvl w:ilvl="1" w:tplc="04090019" w:tentative="1">
+      <w:start w:val="1"/>
+      <w:numFmt w:val="lowerLetter"/>
+      <w:lvlText w:val="%2."/>
+      <w:lvlJc w:val="left"/>
+      <w:pPr>
+        <w:ind w:left="1800" w:hanging="360"/>
+      </w:pPr>
+    </w:lvl>
+    <w:lvl w:ilvl="2" w:tplc="0409001B" w:tentative="1">
+      <w:start w:val="1"/>
+      <w:numFmt w:val="lowerRoman"/>
+      <w:lvlText w:val="%3."/>
+      <w:lvlJc w:val="right"/>
+      <w:pPr>
+        <w:ind w:left="2520" w:hanging="180"/>
+      </w:pPr>
+    </w:lvl>
+    <w:lvl w:ilvl="3" w:tplc="0409000F" w:tentative="1">
+      <w:start w:val="1"/>
+      <w:numFmt w:val="decimal"/>
+      <w:lvlText w:val="%4."/>
+      <w:lvlJc w:val="left"/>
+      <w:pPr>
+        <w:ind w:left="3240" w:hanging="360"/>
+      </w:pPr>
+    </w:lvl>
+    <w:lvl w:ilvl="4" w:tplc="04090019" w:tentative="1">
+      <w:start w:val="1"/>
+      <w:numFmt w:val="lowerLetter"/>
+      <w:lvlText w:val="%5."/>
+      <w:lvlJc w:val="left"/>
+      <w:pPr>
+        <w:ind w:left="3960" w:hanging="360"/>
+      </w:pPr>
+    </w:lvl>
+    <w:lvl w:ilvl="5" w:tplc="0409001B" w:tentative="1">
+      <w:start w:val="1"/>
+      <w:numFmt w:val="lowerRoman"/>
+      <w:lvlText w:val="%6."/>
+      <w:lvlJc w:val="right"/>
+      <w:pPr>
+        <w:ind w:left="4680" w:hanging="180"/>
+      </w:pPr>
+    </w:lvl>
+    <w:lvl w:ilvl="6" w:tplc="0409000F" w:tentative="1">
+      <w:start w:val="1"/>
+      <w:numFmt w:val="decimal"/>
+      <w:lvlText w:val="%7."/>
+      <w:lvlJc w:val="left"/>
+      <w:pPr>
+        <w:ind w:left="5400" w:hanging="360"/>
+      </w:pPr>
+    </w:lvl>
+    <w:lvl w:ilvl="7" w:tplc="04090019" w:tentative="1">
+      <w:start w:val="1"/>
+      <w:numFmt w:val="lowerLetter"/>
+      <w:lvlText w:val="%8."/>
+      <w:lvlJc w:val="left"/>
+      <w:pPr>
+        <w:ind w:left="6120" w:hanging="360"/>
+      </w:pPr>
+    </w:lvl>
+    <w:lvl w:ilvl="8" w:tplc="0409001B" w:tentative="1">
+      <w:start w:val="1"/>
+      <w:numFmt w:val="lowerRoman"/>
+      <w:lvlText w:val="%9."/>
+      <w:lvlJc w:val="right"/>
+      <w:pPr>
+        <w:ind w:left="6840" w:hanging="180"/>
+      </w:pPr>
+    </w:lvl>
+  </w:abstractNum>
+  <w:abstractNum w:abstractNumId="1">
+    <w:nsid w:val="33422A89"/>
+    <w:multiLevelType w:val="hybridMultilevel"/>
+    <w:tmpl w:val="A2AE9CE8"/>
+    <w:lvl w:ilvl="0" w:tplc="33769B06">
+      <w:start w:val="1"/>
+      <w:numFmt w:val="decimal"/>
+      <w:lvlText w:val="%1)"/>
+      <w:lvlJc w:val="left"/>
+      <w:pPr>
+        <w:ind w:left="1080" w:hanging="360"/>
+      </w:pPr>
+      <w:rPr>
+        <w:rFonts w:hint="default"/>
+      </w:rPr>
+    </w:lvl>
+    <w:lvl w:ilvl="1" w:tplc="04090019" w:tentative="1">
+      <w:start w:val="1"/>
+      <w:numFmt w:val="lowerLetter"/>
+      <w:lvlText w:val="%2."/>
+      <w:lvlJc w:val="left"/>
+      <w:pPr>
+        <w:ind w:left="1800" w:hanging="360"/>
+      </w:pPr>
+    </w:lvl>
+    <w:lvl w:ilvl="2" w:tplc="0409001B" w:tentative="1">
+      <w:start w:val="1"/>
+      <w:numFmt w:val="lowerRoman"/>
+      <w:lvlText w:val="%3."/>
+      <w:lvlJc w:val="right"/>
+      <w:pPr>
+        <w:ind w:left="2520" w:hanging="180"/>
+      </w:pPr>
+    </w:lvl>
+    <w:lvl w:ilvl="3" w:tplc="0409000F" w:tentative="1">
+      <w:start w:val="1"/>
+      <w:numFmt w:val="decimal"/>
+      <w:lvlText w:val="%4."/>
+      <w:lvlJc w:val="left"/>
+      <w:pPr>
+        <w:ind w:left="3240" w:hanging="360"/>
+      </w:pPr>
+    </w:lvl>
+    <w:lvl w:ilvl="4" w:tplc="04090019" w:tentative="1">
+      <w:start w:val="1"/>
+      <w:numFmt w:val="lowerLetter"/>
+      <w:lvlText w:val="%5."/>
+      <w:lvlJc w:val="left"/>
+      <w:pPr>
+        <w:ind w:left="3960" w:hanging="360"/>
+      </w:pPr>
+    </w:lvl>
+    <w:lvl w:ilvl="5" w:tplc="0409001B" w:tentative="1">
+      <w:start w:val="1"/>
+      <w:numFmt w:val="lowerRoman"/>
+      <w:lvlText w:val="%6."/>
+      <w:lvlJc w:val="right"/>
+      <w:pPr>
+        <w:ind w:left="4680" w:hanging="180"/>
+      </w:pPr>
+    </w:lvl>
+    <w:lvl w:ilvl="6" w:tplc="0409000F" w:tentative="1">
+      <w:start w:val="1"/>
+      <w:numFmt w:val="decimal"/>
+      <w:lvlText w:val="%7."/>
+      <w:lvlJc w:val="left"/>
+      <w:pPr>
+        <w:ind w:left="5400" w:hanging="360"/>
+      </w:pPr>
+    </w:lvl>
+    <w:lvl w:ilvl="7" w:tplc="04090019" w:tentative="1">
+      <w:start w:val="1"/>
+      <w:numFmt w:val="lowerLetter"/>
+      <w:lvlText w:val="%8."/>
+      <w:lvlJc w:val="left"/>
+      <w:pPr>
+        <w:ind w:left="6120" w:hanging="360"/>
+      </w:pPr>
+    </w:lvl>
+    <w:lvl w:ilvl="8" w:tplc="0409001B" w:tentative="1">
+      <w:start w:val="1"/>
+      <w:numFmt w:val="lowerRoman"/>
+      <w:lvlText w:val="%9."/>
+      <w:lvlJc w:val="right"/>
+      <w:pPr>
+        <w:ind w:left="6840" w:hanging="180"/>
+      </w:pPr>
+    </w:lvl>
+  </w:abstractNum>
+  <w:abstractNum w:abstractNumId="2">
+    <w:nsid w:val="37903E88"/>
+    <w:multiLevelType w:val="hybridMultilevel"/>
+    <w:tmpl w:val="1F3A71C0"/>
+    <w:lvl w:ilvl="0" w:tplc="04090011">
+      <w:start w:val="1"/>
+      <w:numFmt w:val="decimal"/>
+      <w:lvlText w:val="%1)"/>
+      <w:lvlJc w:val="left"/>
+      <w:pPr>
+        <w:ind w:left="720" w:hanging="360"/>
+      </w:pPr>
+      <w:rPr>
+        <w:rFonts w:hint="default"/>
+      </w:rPr>
+    </w:lvl>
+    <w:lvl w:ilvl="1" w:tplc="04090019" w:tentative="1">
+      <w:start w:val="1"/>
+      <w:numFmt w:val="lowerLetter"/>
+      <w:lvlText w:val="%2."/>
+      <w:lvlJc w:val="left"/>
+      <w:pPr>
+        <w:ind w:left="1440" w:hanging="360"/>
+      </w:pPr>
+    </w:lvl>
+    <w:lvl w:ilvl="2" w:tplc="0409001B" w:tentative="1">
+      <w:start w:val="1"/>
+      <w:numFmt w:val="lowerRoman"/>
+      <w:lvlText w:val="%3."/>
+      <w:lvlJc w:val="right"/>
+      <w:pPr>
+        <w:ind w:left="2160" w:hanging="180"/>
+      </w:pPr>
+    </w:lvl>
+    <w:lvl w:ilvl="3" w:tplc="0409000F" w:tentative="1">
+      <w:start w:val="1"/>
+      <w:numFmt w:val="decimal"/>
+      <w:lvlText w:val="%4."/>
+      <w:lvlJc w:val="left"/>
+      <w:pPr>
+        <w:ind w:left="2880" w:hanging="360"/>
+      </w:pPr>
+    </w:lvl>
+    <w:lvl w:ilvl="4" w:tplc="04090019" w:tentative="1">
+      <w:start w:val="1"/>
+      <w:numFmt w:val="lowerLetter"/>
+      <w:lvlText w:val="%5."/>
+      <w:lvlJc w:val="left"/>
+      <w:pPr>
+        <w:ind w:left="3600" w:hanging="360"/>
+      </w:pPr>
+    </w:lvl>
+    <w:lvl w:ilvl="5" w:tplc="0409001B" w:tentative="1">
+      <w:start w:val="1"/>
+      <w:numFmt w:val="lowerRoman"/>
+      <w:lvlText w:val="%6."/>
+      <w:lvlJc w:val="right"/>
+      <w:pPr>
+        <w:ind w:left="4320" w:hanging="180"/>
+      </w:pPr>
+    </w:lvl>
+    <w:lvl w:ilvl="6" w:tplc="0409000F" w:tentative="1">
+      <w:start w:val="1"/>
+      <w:numFmt w:val="decimal"/>
+      <w:lvlText w:val="%7."/>
+      <w:lvlJc w:val="left"/>
+      <w:pPr>
+        <w:ind w:left="5040" w:hanging="360"/>
+      </w:pPr>
+    </w:lvl>
+    <w:lvl w:ilvl="7" w:tplc="04090019" w:tentative="1">
+      <w:start w:val="1"/>
+      <w:numFmt w:val="lowerLetter"/>
+      <w:lvlText w:val="%8."/>
+      <w:lvlJc w:val="left"/>
+      <w:pPr>
+        <w:ind w:left="5760" w:hanging="360"/>
+      </w:pPr>
+    </w:lvl>
+    <w:lvl w:ilvl="8" w:tplc="0409001B" w:tentative="1">
+      <w:start w:val="1"/>
+      <w:numFmt w:val="lowerRoman"/>
+      <w:lvlText w:val="%9."/>
+      <w:lvlJc w:val="right"/>
+      <w:pPr>
+        <w:ind w:left="6480" w:hanging="180"/>
+      </w:pPr>
+    </w:lvl>
+  </w:abstractNum>
+  <w:abstractNum w:abstractNumId="3">
     <w:nsid w:val="413562D5"/>
     <w:multiLevelType w:val="hybridMultilevel"/>
     <w:tmpl w:val="B0343C6E"/>
@@ -888,7 +4938,7 @@
       </w:pPr>
     </w:lvl>
   </w:abstractNum>
-  <w:abstractNum w:abstractNumId="1">
+  <w:abstractNum w:abstractNumId="4">
     <w:nsid w:val="655D68A6"/>
     <w:multiLevelType w:val="hybridMultilevel"/>
     <w:tmpl w:val="0F8A6602"/>
@@ -977,7 +5027,7 @@
       </w:pPr>
     </w:lvl>
   </w:abstractNum>
-  <w:abstractNum w:abstractNumId="2">
+  <w:abstractNum w:abstractNumId="5">
     <w:nsid w:val="660945D4"/>
     <w:multiLevelType w:val="hybridMultilevel"/>
     <w:tmpl w:val="CB40D218"/>
@@ -1066,7 +5116,7 @@
       </w:pPr>
     </w:lvl>
   </w:abstractNum>
-  <w:abstractNum w:abstractNumId="3">
+  <w:abstractNum w:abstractNumId="6">
     <w:nsid w:val="7EB40C8D"/>
     <w:multiLevelType w:val="hybridMultilevel"/>
     <w:tmpl w:val="AA1EEC14"/>
@@ -1156,16 +5206,25 @@
     </w:lvl>
   </w:abstractNum>
   <w:num w:numId="1">
-    <w:abstractNumId w:val="1"/>
+    <w:abstractNumId w:val="4"/>
   </w:num>
   <w:num w:numId="2">
+    <w:abstractNumId w:val="5"/>
+  </w:num>
+  <w:num w:numId="3">
+    <w:abstractNumId w:val="3"/>
+  </w:num>
+  <w:num w:numId="4">
+    <w:abstractNumId w:val="6"/>
+  </w:num>
+  <w:num w:numId="5">
     <w:abstractNumId w:val="2"/>
   </w:num>
-  <w:num w:numId="3">
+  <w:num w:numId="6">
     <w:abstractNumId w:val="0"/>
   </w:num>
-  <w:num w:numId="4">
-    <w:abstractNumId w:val="3"/>
+  <w:num w:numId="7">
+    <w:abstractNumId w:val="1"/>
   </w:num>
 </w:numbering>
 </file>
@@ -1901,7 +5960,7 @@
 </file>
 
 <file path=customXml/itemProps1.xml><?xml version="1.0" encoding="utf-8"?>
-<ds:datastoreItem xmlns:ds="http://schemas.openxmlformats.org/officeDocument/2006/customXml" ds:itemID="{67F17903-5CB5-2941-8A39-C53F9FB1D8BA}">
+<ds:datastoreItem xmlns:ds="http://schemas.openxmlformats.org/officeDocument/2006/customXml" ds:itemID="{0965E3C3-3478-124F-8168-1203BB07F2C9}">
   <ds:schemaRefs>
     <ds:schemaRef ds:uri="http://schemas.openxmlformats.org/officeDocument/2006/bibliography"/>
   </ds:schemaRefs>

--- a/Algorithms/assignment03/CS5800Assignment03.docx
+++ b/Algorithms/assignment03/CS5800Assignment03.docx
@@ -621,19 +621,8 @@
                 <w:sz w:val="30"/>
                 <w:szCs w:val="30"/>
               </w:rPr>
-              <w:t xml:space="preserve">= </w:t>
-            </w:r>
-            <w:proofErr w:type="spellStart"/>
-            <w:r>
-              <w:rPr>
-                <w:rFonts w:ascii="Times New Roman" w:hAnsi="Times New Roman" w:cs="Times New Roman"/>
-                <w:i/>
-                <w:sz w:val="30"/>
-                <w:szCs w:val="30"/>
-              </w:rPr>
-              <w:t>k</w:t>
-            </w:r>
-            <w:proofErr w:type="spellEnd"/>
+              <w:t>= k</w:t>
+            </w:r>
             <w:r>
               <w:rPr>
                 <w:rFonts w:ascii="Times New Roman" w:hAnsi="Times New Roman" w:cs="Times New Roman"/>
@@ -705,16 +694,7 @@
                 <w:sz w:val="30"/>
                 <w:szCs w:val="30"/>
               </w:rPr>
-              <w:t>element = array[</w:t>
-            </w:r>
-            <w:r>
-              <w:rPr>
-                <w:rFonts w:ascii="Times New Roman" w:hAnsi="Times New Roman" w:cs="Times New Roman"/>
-                <w:i/>
-                <w:sz w:val="30"/>
-                <w:szCs w:val="30"/>
-              </w:rPr>
-              <w:t>2</w:t>
+              <w:t>element = array[2</w:t>
             </w:r>
             <w:proofErr w:type="gramStart"/>
             <w:r>
@@ -827,17 +807,7 @@
                 <w:szCs w:val="30"/>
                 <w:vertAlign w:val="superscript"/>
               </w:rPr>
-              <w:t>k</w:t>
-            </w:r>
-            <w:r>
-              <w:rPr>
-                <w:rFonts w:ascii="Times New Roman" w:hAnsi="Times New Roman" w:cs="Times New Roman"/>
-                <w:i/>
-                <w:sz w:val="30"/>
-                <w:szCs w:val="30"/>
-                <w:vertAlign w:val="superscript"/>
-              </w:rPr>
-              <w:t>-1</w:t>
+              <w:t>k-1</w:t>
             </w:r>
             <w:r>
               <w:rPr>
@@ -874,16 +844,7 @@
                 <w:sz w:val="30"/>
                 <w:szCs w:val="30"/>
               </w:rPr>
-              <w:t>end =</w:t>
-            </w:r>
-            <w:r>
-              <w:rPr>
-                <w:rFonts w:ascii="Times New Roman" w:hAnsi="Times New Roman" w:cs="Times New Roman"/>
-                <w:i/>
-                <w:sz w:val="30"/>
-                <w:szCs w:val="30"/>
-              </w:rPr>
-              <w:t>[2</w:t>
+              <w:t>end =[2</w:t>
             </w:r>
             <w:r>
               <w:rPr>
@@ -1593,22 +1554,7 @@
           <w:szCs w:val="30"/>
         </w:rPr>
         <w:tab/>
-      </w:r>
-      <w:r>
-        <w:rPr>
-          <w:rFonts w:ascii="Times New Roman" w:hAnsi="Times New Roman" w:cs="Times New Roman"/>
-          <w:sz w:val="30"/>
-          <w:szCs w:val="30"/>
-        </w:rPr>
-        <w:t>Complexity</w:t>
-      </w:r>
-      <w:r>
-        <w:rPr>
-          <w:rFonts w:ascii="Times New Roman" w:hAnsi="Times New Roman" w:cs="Times New Roman"/>
-          <w:sz w:val="30"/>
-          <w:szCs w:val="30"/>
-        </w:rPr>
-        <w:t>:</w:t>
+        <w:t>Complexity:</w:t>
       </w:r>
     </w:p>
     <w:p>
@@ -1699,23 +1645,7 @@
                 <w:sz w:val="26"/>
                 <w:szCs w:val="26"/>
               </w:rPr>
-              <w:t xml:space="preserve">, as in the worst case to get first infinity we might travel to ‘2n’ index. Therefore, running time would be log(2n) = log2 + log(n) = </w:t>
-            </w:r>
-            <w:r>
-              <w:rPr>
-                <w:rFonts w:ascii="Times New Roman" w:hAnsi="Times New Roman" w:cs="Times New Roman"/>
-                <w:sz w:val="26"/>
-                <w:szCs w:val="26"/>
-              </w:rPr>
-              <w:t>log(n)</w:t>
-            </w:r>
-            <w:r>
-              <w:rPr>
-                <w:rFonts w:ascii="Times New Roman" w:hAnsi="Times New Roman" w:cs="Times New Roman"/>
-                <w:sz w:val="26"/>
-                <w:szCs w:val="26"/>
-              </w:rPr>
-              <w:t xml:space="preserve"> + 1</w:t>
+              <w:t>, as in the worst case to get first infinity we might travel to ‘2n’ index. Therefore, running time would be log(2n) = log2 + log(n) = log(n) + 1</w:t>
             </w:r>
           </w:p>
           <w:p>
@@ -1789,25 +1719,101 @@
                 <w:szCs w:val="26"/>
                 <w:vertAlign w:val="superscript"/>
               </w:rPr>
+              <w:t>k-1</w:t>
+            </w:r>
+            <w:r>
+              <w:rPr>
+                <w:rFonts w:ascii="Times New Roman" w:hAnsi="Times New Roman" w:cs="Times New Roman"/>
+                <w:sz w:val="26"/>
+                <w:szCs w:val="26"/>
+              </w:rPr>
+              <w:t xml:space="preserve"> to </w:t>
+            </w:r>
+            <w:r>
+              <w:rPr>
+                <w:rFonts w:ascii="Times New Roman" w:hAnsi="Times New Roman" w:cs="Times New Roman"/>
+                <w:i/>
+                <w:sz w:val="26"/>
+                <w:szCs w:val="26"/>
+              </w:rPr>
+              <w:t>2</w:t>
+            </w:r>
+            <w:r>
+              <w:rPr>
+                <w:rFonts w:ascii="Times New Roman" w:hAnsi="Times New Roman" w:cs="Times New Roman"/>
+                <w:i/>
+                <w:sz w:val="26"/>
+                <w:szCs w:val="26"/>
+                <w:vertAlign w:val="superscript"/>
+              </w:rPr>
               <w:t>k</w:t>
             </w:r>
             <w:r>
               <w:rPr>
                 <w:rFonts w:ascii="Times New Roman" w:hAnsi="Times New Roman" w:cs="Times New Roman"/>
+                <w:sz w:val="26"/>
+                <w:szCs w:val="26"/>
+              </w:rPr>
+              <w:t xml:space="preserve"> </w:t>
+            </w:r>
+            <w:r>
+              <w:rPr>
+                <w:rFonts w:ascii="Times New Roman" w:hAnsi="Times New Roman" w:cs="Times New Roman"/>
+                <w:sz w:val="26"/>
+                <w:szCs w:val="26"/>
+              </w:rPr>
+              <w:t xml:space="preserve">elements and since in worst case </w:t>
+            </w:r>
+            <w:r>
+              <w:rPr>
+                <w:rFonts w:ascii="Times New Roman" w:hAnsi="Times New Roman" w:cs="Times New Roman"/>
+                <w:sz w:val="26"/>
+                <w:szCs w:val="26"/>
+              </w:rPr>
+              <w:t xml:space="preserve">value of </w:t>
+            </w:r>
+            <w:r>
+              <w:rPr>
+                <w:rFonts w:ascii="Times New Roman" w:hAnsi="Times New Roman" w:cs="Times New Roman"/>
+                <w:i/>
+                <w:sz w:val="26"/>
+                <w:szCs w:val="26"/>
+              </w:rPr>
+              <w:t>2</w:t>
+            </w:r>
+            <w:r>
+              <w:rPr>
+                <w:rFonts w:ascii="Times New Roman" w:hAnsi="Times New Roman" w:cs="Times New Roman"/>
                 <w:i/>
                 <w:sz w:val="26"/>
                 <w:szCs w:val="26"/>
                 <w:vertAlign w:val="superscript"/>
               </w:rPr>
-              <w:t>-1</w:t>
-            </w:r>
-            <w:r>
-              <w:rPr>
-                <w:rFonts w:ascii="Times New Roman" w:hAnsi="Times New Roman" w:cs="Times New Roman"/>
-                <w:sz w:val="26"/>
-                <w:szCs w:val="26"/>
-              </w:rPr>
-              <w:t xml:space="preserve"> to </w:t>
+              <w:t>k</w:t>
+            </w:r>
+            <w:r>
+              <w:rPr>
+                <w:rFonts w:ascii="Times New Roman" w:hAnsi="Times New Roman" w:cs="Times New Roman"/>
+                <w:sz w:val="26"/>
+                <w:szCs w:val="26"/>
+              </w:rPr>
+              <w:t xml:space="preserve"> </w:t>
+            </w:r>
+            <w:r>
+              <w:rPr>
+                <w:rFonts w:ascii="Times New Roman" w:hAnsi="Times New Roman" w:cs="Times New Roman"/>
+                <w:sz w:val="26"/>
+                <w:szCs w:val="26"/>
+              </w:rPr>
+              <w:t xml:space="preserve">= 2n, </w:t>
+            </w:r>
+            <w:r>
+              <w:rPr>
+                <w:rFonts w:ascii="Times New Roman" w:hAnsi="Times New Roman" w:cs="Times New Roman"/>
+                <w:sz w:val="26"/>
+                <w:szCs w:val="26"/>
+              </w:rPr>
+              <w:t xml:space="preserve">the difference between </w:t>
             </w:r>
             <w:r>
               <w:rPr>
@@ -1834,15 +1840,132 @@
                 <w:sz w:val="26"/>
                 <w:szCs w:val="26"/>
               </w:rPr>
+              <w:t xml:space="preserve"> -</w:t>
+            </w:r>
+            <w:r>
+              <w:rPr>
+                <w:rFonts w:ascii="Times New Roman" w:hAnsi="Times New Roman" w:cs="Times New Roman"/>
+                <w:sz w:val="26"/>
+                <w:szCs w:val="26"/>
+              </w:rPr>
               <w:t xml:space="preserve"> </w:t>
             </w:r>
             <w:r>
               <w:rPr>
                 <w:rFonts w:ascii="Times New Roman" w:hAnsi="Times New Roman" w:cs="Times New Roman"/>
-                <w:sz w:val="26"/>
-                <w:szCs w:val="26"/>
-              </w:rPr>
-              <w:t xml:space="preserve">elements, the running time would be </w:t>
+                <w:i/>
+                <w:sz w:val="26"/>
+                <w:szCs w:val="26"/>
+              </w:rPr>
+              <w:t>2</w:t>
+            </w:r>
+            <w:r>
+              <w:rPr>
+                <w:rFonts w:ascii="Times New Roman" w:hAnsi="Times New Roman" w:cs="Times New Roman"/>
+                <w:i/>
+                <w:sz w:val="26"/>
+                <w:szCs w:val="26"/>
+                <w:vertAlign w:val="superscript"/>
+              </w:rPr>
+              <w:t>k</w:t>
+            </w:r>
+            <w:r>
+              <w:rPr>
+                <w:rFonts w:ascii="Times New Roman" w:hAnsi="Times New Roman" w:cs="Times New Roman"/>
+                <w:i/>
+                <w:sz w:val="26"/>
+                <w:szCs w:val="26"/>
+                <w:vertAlign w:val="superscript"/>
+              </w:rPr>
+              <w:t>-</w:t>
+            </w:r>
+            <w:proofErr w:type="gramStart"/>
+            <w:r>
+              <w:rPr>
+                <w:rFonts w:ascii="Times New Roman" w:hAnsi="Times New Roman" w:cs="Times New Roman"/>
+                <w:i/>
+                <w:sz w:val="26"/>
+                <w:szCs w:val="26"/>
+                <w:vertAlign w:val="superscript"/>
+              </w:rPr>
+              <w:t>1</w:t>
+            </w:r>
+            <w:r>
+              <w:rPr>
+                <w:rFonts w:ascii="Times New Roman" w:hAnsi="Times New Roman" w:cs="Times New Roman"/>
+                <w:sz w:val="26"/>
+                <w:szCs w:val="26"/>
+              </w:rPr>
+              <w:t xml:space="preserve"> </w:t>
+            </w:r>
+            <w:r>
+              <w:rPr>
+                <w:rFonts w:ascii="Times New Roman" w:hAnsi="Times New Roman" w:cs="Times New Roman"/>
+                <w:sz w:val="26"/>
+                <w:szCs w:val="26"/>
+              </w:rPr>
+              <w:t xml:space="preserve"> =</w:t>
+            </w:r>
+            <w:proofErr w:type="gramEnd"/>
+            <w:r>
+              <w:rPr>
+                <w:rFonts w:ascii="Times New Roman" w:hAnsi="Times New Roman" w:cs="Times New Roman"/>
+                <w:sz w:val="26"/>
+                <w:szCs w:val="26"/>
+              </w:rPr>
+              <w:t xml:space="preserve"> n.</w:t>
+            </w:r>
+          </w:p>
+          <w:p>
+            <w:pPr>
+              <w:pStyle w:val="ListParagraph"/>
+              <w:ind w:left="1080"/>
+              <w:jc w:val="both"/>
+              <w:rPr>
+                <w:rFonts w:ascii="Times New Roman" w:hAnsi="Times New Roman" w:cs="Times New Roman"/>
+                <w:sz w:val="26"/>
+                <w:szCs w:val="26"/>
+              </w:rPr>
+            </w:pPr>
+            <w:r>
+              <w:rPr>
+                <w:rFonts w:ascii="Times New Roman" w:hAnsi="Times New Roman" w:cs="Times New Roman"/>
+                <w:sz w:val="26"/>
+                <w:szCs w:val="26"/>
+              </w:rPr>
+              <w:t xml:space="preserve">Thus, </w:t>
+            </w:r>
+            <w:r>
+              <w:rPr>
+                <w:rFonts w:ascii="Times New Roman" w:hAnsi="Times New Roman" w:cs="Times New Roman"/>
+                <w:sz w:val="26"/>
+                <w:szCs w:val="26"/>
+              </w:rPr>
+              <w:t>we will apply divide and conquer on at max ‘n’ elements. Thus,</w:t>
+            </w:r>
+            <w:r>
+              <w:rPr>
+                <w:rFonts w:ascii="Times New Roman" w:hAnsi="Times New Roman" w:cs="Times New Roman"/>
+                <w:sz w:val="26"/>
+                <w:szCs w:val="26"/>
+              </w:rPr>
+              <w:t xml:space="preserve"> running time </w:t>
+            </w:r>
+            <w:r>
+              <w:rPr>
+                <w:rFonts w:ascii="Times New Roman" w:hAnsi="Times New Roman" w:cs="Times New Roman"/>
+                <w:sz w:val="26"/>
+                <w:szCs w:val="26"/>
+              </w:rPr>
+              <w:t xml:space="preserve">of step two </w:t>
+            </w:r>
+            <w:r>
+              <w:rPr>
+                <w:rFonts w:ascii="Times New Roman" w:hAnsi="Times New Roman" w:cs="Times New Roman"/>
+                <w:sz w:val="26"/>
+                <w:szCs w:val="26"/>
+              </w:rPr>
+              <w:t xml:space="preserve">would be </w:t>
             </w:r>
             <w:r>
               <w:rPr>
@@ -2205,7 +2328,6 @@
           <w:sz w:val="30"/>
           <w:szCs w:val="30"/>
         </w:rPr>
-        <w:lastRenderedPageBreak/>
         <w:t>Q2</w:t>
       </w:r>
       <w:r>
@@ -2358,55 +2480,7 @@
           <w:sz w:val="26"/>
           <w:szCs w:val="26"/>
         </w:rPr>
-        <w:t xml:space="preserve">When we say, a graph has a degree </w:t>
-      </w:r>
-      <w:r>
-        <w:rPr>
-          <w:rFonts w:ascii="Times New Roman" w:hAnsi="Times New Roman" w:cs="Times New Roman"/>
-          <w:sz w:val="26"/>
-          <w:szCs w:val="26"/>
-        </w:rPr>
-        <w:t>∆</w:t>
-      </w:r>
-      <w:r>
-        <w:rPr>
-          <w:rFonts w:ascii="Times New Roman" w:hAnsi="Times New Roman" w:cs="Times New Roman"/>
-          <w:sz w:val="26"/>
-          <w:szCs w:val="26"/>
-        </w:rPr>
-        <w:t xml:space="preserve">, we mean that vertices in graph has maximum </w:t>
-      </w:r>
-      <w:r>
-        <w:rPr>
-          <w:rFonts w:ascii="Times New Roman" w:hAnsi="Times New Roman" w:cs="Times New Roman"/>
-          <w:sz w:val="26"/>
-          <w:szCs w:val="26"/>
-        </w:rPr>
-        <w:t>∆</w:t>
-      </w:r>
-      <w:r>
-        <w:rPr>
-          <w:rFonts w:ascii="Times New Roman" w:hAnsi="Times New Roman" w:cs="Times New Roman"/>
-          <w:sz w:val="26"/>
-          <w:szCs w:val="26"/>
-        </w:rPr>
-        <w:t xml:space="preserve"> edges coming out from it. Thus, we can say that there are </w:t>
-      </w:r>
-      <w:r>
-        <w:rPr>
-          <w:rFonts w:ascii="Times New Roman" w:hAnsi="Times New Roman" w:cs="Times New Roman"/>
-          <w:sz w:val="26"/>
-          <w:szCs w:val="26"/>
-        </w:rPr>
-        <w:t>∆</w:t>
-      </w:r>
-      <w:r>
-        <w:rPr>
-          <w:rFonts w:ascii="Times New Roman" w:hAnsi="Times New Roman" w:cs="Times New Roman"/>
-          <w:sz w:val="26"/>
-          <w:szCs w:val="26"/>
-        </w:rPr>
-        <w:t xml:space="preserve"> neighboring</w:t>
+        <w:t>When we say, a graph has a degree ∆, we mean that vertices in graph has maximum ∆ edges coming out from it. Thus, we can say that there are ∆ neighboring</w:t>
       </w:r>
       <w:r>
         <w:rPr>
@@ -2430,15 +2504,7 @@
           <w:sz w:val="26"/>
           <w:szCs w:val="26"/>
         </w:rPr>
-        <w:t>∆</w:t>
-      </w:r>
-      <w:r>
-        <w:rPr>
-          <w:rFonts w:ascii="Times New Roman" w:hAnsi="Times New Roman" w:cs="Times New Roman"/>
-          <w:sz w:val="26"/>
-          <w:szCs w:val="26"/>
-        </w:rPr>
-        <w:t xml:space="preserve"> + 1 vertices</w:t>
+        <w:t>∆ + 1 vertices</w:t>
       </w:r>
       <w:r>
         <w:rPr>
@@ -2478,23 +2544,7 @@
           <w:sz w:val="26"/>
           <w:szCs w:val="26"/>
         </w:rPr>
-        <w:t xml:space="preserve">maximum </w:t>
-      </w:r>
-      <w:r>
-        <w:rPr>
-          <w:rFonts w:ascii="Times New Roman" w:hAnsi="Times New Roman" w:cs="Times New Roman"/>
-          <w:sz w:val="26"/>
-          <w:szCs w:val="26"/>
-        </w:rPr>
-        <w:t>∆</w:t>
-      </w:r>
-      <w:r>
-        <w:rPr>
-          <w:rFonts w:ascii="Times New Roman" w:hAnsi="Times New Roman" w:cs="Times New Roman"/>
-          <w:sz w:val="26"/>
-          <w:szCs w:val="26"/>
-        </w:rPr>
-        <w:t xml:space="preserve"> distinct colors to color whole graph.</w:t>
+        <w:t>maximum ∆ distinct colors to color whole graph.</w:t>
       </w:r>
     </w:p>
     <w:p>
@@ -2588,15 +2638,7 @@
           <w:sz w:val="26"/>
           <w:szCs w:val="26"/>
         </w:rPr>
-        <w:t>∆</w:t>
-      </w:r>
-      <w:r>
-        <w:rPr>
-          <w:rFonts w:ascii="Times New Roman" w:hAnsi="Times New Roman" w:cs="Times New Roman"/>
-          <w:sz w:val="26"/>
-          <w:szCs w:val="26"/>
-        </w:rPr>
-        <w:t xml:space="preserve"> =</w:t>
+        <w:t>∆ =</w:t>
       </w:r>
       <w:r>
         <w:rPr>
@@ -2776,15 +2818,7 @@
           <w:sz w:val="26"/>
           <w:szCs w:val="26"/>
         </w:rPr>
-        <w:t xml:space="preserve"> +1 = 1</w:t>
-      </w:r>
-      <w:r>
-        <w:rPr>
-          <w:rFonts w:ascii="Times New Roman" w:hAnsi="Times New Roman" w:cs="Times New Roman"/>
-          <w:sz w:val="26"/>
-          <w:szCs w:val="26"/>
-        </w:rPr>
-        <w:t xml:space="preserve"> + 1 = </w:t>
+        <w:t xml:space="preserve"> +1 = 1 + 1 = </w:t>
       </w:r>
       <w:r>
         <w:rPr>
@@ -2984,14 +3018,7 @@
           <w:rFonts w:ascii="Times New Roman" w:hAnsi="Times New Roman" w:cs="Times New Roman"/>
           <w:b/>
         </w:rPr>
-        <w:t xml:space="preserve"> </w:t>
-      </w:r>
-      <w:r>
-        <w:rPr>
-          <w:rFonts w:ascii="Times New Roman" w:hAnsi="Times New Roman" w:cs="Times New Roman"/>
-          <w:b/>
-        </w:rPr>
-        <w:t>∆</w:t>
+        <w:t xml:space="preserve"> ∆</w:t>
       </w:r>
     </w:p>
     <w:p>
@@ -3133,39 +3160,7 @@
           <w:sz w:val="26"/>
           <w:szCs w:val="26"/>
         </w:rPr>
-        <w:t>and le</w:t>
-      </w:r>
-      <w:r>
-        <w:rPr>
-          <w:rFonts w:ascii="Times New Roman" w:hAnsi="Times New Roman" w:cs="Times New Roman"/>
-          <w:sz w:val="26"/>
-          <w:szCs w:val="26"/>
-        </w:rPr>
-        <w:t xml:space="preserve">t`s call </w:t>
-      </w:r>
-      <w:r>
-        <w:rPr>
-          <w:rFonts w:ascii="Times New Roman" w:hAnsi="Times New Roman" w:cs="Times New Roman"/>
-          <w:sz w:val="26"/>
-          <w:szCs w:val="26"/>
-        </w:rPr>
-        <w:t>new</w:t>
-      </w:r>
-      <w:r>
-        <w:rPr>
-          <w:rFonts w:ascii="Times New Roman" w:hAnsi="Times New Roman" w:cs="Times New Roman"/>
-          <w:sz w:val="26"/>
-          <w:szCs w:val="26"/>
-        </w:rPr>
-        <w:t xml:space="preserve"> graph as G`</w:t>
-      </w:r>
-      <w:r>
-        <w:rPr>
-          <w:rFonts w:ascii="Times New Roman" w:hAnsi="Times New Roman" w:cs="Times New Roman"/>
-          <w:sz w:val="26"/>
-          <w:szCs w:val="26"/>
-        </w:rPr>
-        <w:t xml:space="preserve"> </w:t>
+        <w:t xml:space="preserve">and let`s call new graph as G` </w:t>
       </w:r>
       <w:r>
         <w:rPr>
@@ -3642,13 +3637,6 @@
           <w:szCs w:val="26"/>
         </w:rPr>
         <w:tab/>
-      </w:r>
-      <w:r>
-        <w:rPr>
-          <w:rFonts w:ascii="Times New Roman" w:hAnsi="Times New Roman" w:cs="Times New Roman"/>
-          <w:sz w:val="26"/>
-          <w:szCs w:val="26"/>
-        </w:rPr>
         <w:t>total colors required for G</w:t>
       </w:r>
     </w:p>
@@ -3782,6 +3770,21 @@
           <w:szCs w:val="26"/>
         </w:rPr>
         <w:tab/>
+      </w:r>
+      <w:r>
+        <w:rPr>
+          <w:rFonts w:ascii="Times New Roman" w:hAnsi="Times New Roman" w:cs="Times New Roman"/>
+          <w:sz w:val="26"/>
+          <w:szCs w:val="26"/>
+        </w:rPr>
+        <w:tab/>
+      </w:r>
+      <w:r>
+        <w:rPr>
+          <w:rFonts w:ascii="Times New Roman" w:hAnsi="Times New Roman" w:cs="Times New Roman"/>
+          <w:sz w:val="26"/>
+          <w:szCs w:val="26"/>
+        </w:rPr>
         <w:t>=</w:t>
       </w:r>
       <w:r>
@@ -3966,24 +3969,6 @@
           <w:szCs w:val="30"/>
         </w:rPr>
       </w:pPr>
-    </w:p>
-    <w:p>
-      <w:pPr>
-        <w:rPr>
-          <w:rFonts w:ascii="Times New Roman" w:hAnsi="Times New Roman" w:cs="Times New Roman"/>
-          <w:sz w:val="30"/>
-          <w:szCs w:val="30"/>
-        </w:rPr>
-      </w:pPr>
-    </w:p>
-    <w:p>
-      <w:pPr>
-        <w:rPr>
-          <w:rFonts w:ascii="Times New Roman" w:hAnsi="Times New Roman" w:cs="Times New Roman"/>
-          <w:sz w:val="30"/>
-          <w:szCs w:val="30"/>
-        </w:rPr>
-      </w:pPr>
       <w:r>
         <w:rPr>
           <w:rFonts w:ascii="Times New Roman" w:hAnsi="Times New Roman" w:cs="Times New Roman"/>
@@ -4006,15 +3991,7 @@
           <w:sz w:val="30"/>
           <w:szCs w:val="30"/>
         </w:rPr>
-        <w:t>)</w:t>
-      </w:r>
-      <w:r>
-        <w:rPr>
-          <w:rFonts w:ascii="Times New Roman" w:hAnsi="Times New Roman" w:cs="Times New Roman"/>
-          <w:sz w:val="30"/>
-          <w:szCs w:val="30"/>
-        </w:rPr>
-        <w:t xml:space="preserve"> </w:t>
+        <w:t xml:space="preserve">) </w:t>
       </w:r>
       <w:r>
         <w:rPr>
@@ -4167,31 +4144,31 @@
           <w:szCs w:val="26"/>
           <w:u w:val="single"/>
         </w:rPr>
-        <w:t>strongly connected graph</w:t>
-      </w:r>
-      <w:r>
-        <w:rPr>
-          <w:rFonts w:ascii="Times New Roman" w:hAnsi="Times New Roman" w:cs="Times New Roman"/>
-          <w:sz w:val="26"/>
-          <w:szCs w:val="26"/>
-        </w:rPr>
-        <w:t xml:space="preserve"> containing </w:t>
-      </w:r>
-      <w:r>
-        <w:rPr>
-          <w:rFonts w:ascii="Times New Roman" w:hAnsi="Times New Roman" w:cs="Times New Roman"/>
-          <w:sz w:val="26"/>
-          <w:szCs w:val="26"/>
-        </w:rPr>
-        <w:t>∆</w:t>
-      </w:r>
-      <w:r>
-        <w:rPr>
-          <w:rFonts w:ascii="Times New Roman" w:hAnsi="Times New Roman" w:cs="Times New Roman"/>
-          <w:sz w:val="26"/>
-          <w:szCs w:val="26"/>
-        </w:rPr>
-        <w:t xml:space="preserve"> + 1 vertices.</w:t>
+        <w:t>connected graph</w:t>
+      </w:r>
+      <w:r>
+        <w:rPr>
+          <w:rFonts w:ascii="Times New Roman" w:hAnsi="Times New Roman" w:cs="Times New Roman"/>
+          <w:sz w:val="26"/>
+          <w:szCs w:val="26"/>
+        </w:rPr>
+        <w:t xml:space="preserve"> containing ∆ + 1 vertices</w:t>
+      </w:r>
+      <w:r>
+        <w:rPr>
+          <w:rFonts w:ascii="Times New Roman" w:hAnsi="Times New Roman" w:cs="Times New Roman"/>
+          <w:sz w:val="26"/>
+          <w:szCs w:val="26"/>
+        </w:rPr>
+        <w:t xml:space="preserve"> such that each vertex is connected to every other vertex in the graph</w:t>
+      </w:r>
+      <w:r>
+        <w:rPr>
+          <w:rFonts w:ascii="Times New Roman" w:hAnsi="Times New Roman" w:cs="Times New Roman"/>
+          <w:sz w:val="26"/>
+          <w:szCs w:val="26"/>
+        </w:rPr>
+        <w:t>.</w:t>
       </w:r>
       <w:r>
         <w:rPr>
@@ -4201,53 +4178,67 @@
         </w:rPr>
         <w:t xml:space="preserve"> </w:t>
       </w:r>
-      <w:r>
-        <w:rPr>
-          <w:rFonts w:ascii="Times New Roman" w:hAnsi="Times New Roman" w:cs="Times New Roman"/>
-          <w:sz w:val="26"/>
-          <w:szCs w:val="26"/>
-        </w:rPr>
-        <w:t xml:space="preserve">A graph is strongly connected if each vertex is connected to all every other vertex in graph. </w:t>
-      </w:r>
-      <w:r>
-        <w:rPr>
-          <w:rFonts w:ascii="Times New Roman" w:hAnsi="Times New Roman" w:cs="Times New Roman"/>
-          <w:sz w:val="26"/>
-          <w:szCs w:val="26"/>
-        </w:rPr>
-        <w:t xml:space="preserve">And we require </w:t>
-      </w:r>
-      <w:r>
-        <w:rPr>
-          <w:rFonts w:ascii="Times New Roman" w:hAnsi="Times New Roman" w:cs="Times New Roman"/>
-          <w:sz w:val="26"/>
-          <w:szCs w:val="26"/>
-        </w:rPr>
-        <w:t>∆</w:t>
-      </w:r>
-      <w:r>
-        <w:rPr>
-          <w:rFonts w:ascii="Times New Roman" w:hAnsi="Times New Roman" w:cs="Times New Roman"/>
-          <w:sz w:val="26"/>
-          <w:szCs w:val="26"/>
-        </w:rPr>
-        <w:t xml:space="preserve"> edges coming out from each vertex to connect it to every other index in graph, thereby making the degree of graph as ‘</w:t>
-      </w:r>
-      <w:r>
-        <w:rPr>
-          <w:rFonts w:ascii="Times New Roman" w:hAnsi="Times New Roman" w:cs="Times New Roman"/>
-          <w:sz w:val="26"/>
-          <w:szCs w:val="26"/>
-        </w:rPr>
-        <w:t>∆</w:t>
-      </w:r>
-      <w:r>
-        <w:rPr>
-          <w:rFonts w:ascii="Times New Roman" w:hAnsi="Times New Roman" w:cs="Times New Roman"/>
-          <w:sz w:val="26"/>
-          <w:szCs w:val="26"/>
-        </w:rPr>
-        <w:t>’.</w:t>
+    </w:p>
+    <w:p>
+      <w:pPr>
+        <w:ind w:left="720"/>
+        <w:jc w:val="both"/>
+        <w:rPr>
+          <w:rFonts w:ascii="Times New Roman" w:hAnsi="Times New Roman" w:cs="Times New Roman"/>
+          <w:sz w:val="26"/>
+          <w:szCs w:val="26"/>
+        </w:rPr>
+      </w:pPr>
+      <w:r>
+        <w:rPr>
+          <w:rFonts w:ascii="Times New Roman" w:hAnsi="Times New Roman" w:cs="Times New Roman"/>
+          <w:sz w:val="26"/>
+          <w:szCs w:val="26"/>
+        </w:rPr>
+        <w:t>W</w:t>
+      </w:r>
+      <w:r>
+        <w:rPr>
+          <w:rFonts w:ascii="Times New Roman" w:hAnsi="Times New Roman" w:cs="Times New Roman"/>
+          <w:sz w:val="26"/>
+          <w:szCs w:val="26"/>
+        </w:rPr>
+        <w:t>e require ∆ edges coming out from each vertex to connect it to every other index in graph, thereby making the degree of graph as ‘∆’.</w:t>
+      </w:r>
+    </w:p>
+    <w:p>
+      <w:pPr>
+        <w:ind w:left="720"/>
+        <w:jc w:val="both"/>
+        <w:rPr>
+          <w:rFonts w:ascii="Times New Roman" w:hAnsi="Times New Roman" w:cs="Times New Roman"/>
+          <w:sz w:val="26"/>
+          <w:szCs w:val="26"/>
+        </w:rPr>
+      </w:pPr>
+      <w:r>
+        <w:rPr>
+          <w:rFonts w:ascii="Times New Roman" w:hAnsi="Times New Roman" w:cs="Times New Roman"/>
+          <w:sz w:val="26"/>
+          <w:szCs w:val="26"/>
+        </w:rPr>
+        <w:t xml:space="preserve">And as we proved in part 1 of this question we will require </w:t>
+      </w:r>
+      <w:r>
+        <w:rPr>
+          <w:rFonts w:ascii="Times New Roman" w:hAnsi="Times New Roman" w:cs="Times New Roman"/>
+          <w:sz w:val="26"/>
+          <w:szCs w:val="26"/>
+        </w:rPr>
+        <w:t>∆ + 1</w:t>
+      </w:r>
+      <w:r>
+        <w:rPr>
+          <w:rFonts w:ascii="Times New Roman" w:hAnsi="Times New Roman" w:cs="Times New Roman"/>
+          <w:sz w:val="26"/>
+          <w:szCs w:val="26"/>
+        </w:rPr>
+        <w:t xml:space="preserve"> colors to color this graph.</w:t>
       </w:r>
     </w:p>
     <w:p>
@@ -4370,197 +4361,4535 @@
     </w:p>
     <w:p>
       <w:pPr>
-        <w:rPr>
-          <w:rFonts w:ascii="Times New Roman" w:hAnsi="Times New Roman" w:cs="Times New Roman"/>
-          <w:sz w:val="30"/>
-          <w:szCs w:val="30"/>
-        </w:rPr>
-      </w:pPr>
-      <w:r>
-        <w:rPr>
-          <w:rFonts w:ascii="Times New Roman" w:hAnsi="Times New Roman" w:cs="Times New Roman"/>
-          <w:sz w:val="30"/>
-          <w:szCs w:val="30"/>
-        </w:rPr>
-        <w:tab/>
-      </w:r>
-      <w:r>
-        <w:rPr>
-          <w:rFonts w:ascii="Times New Roman" w:hAnsi="Times New Roman" w:cs="Times New Roman"/>
-          <w:sz w:val="30"/>
-          <w:szCs w:val="30"/>
-        </w:rPr>
-        <w:tab/>
-      </w:r>
-    </w:p>
-    <w:p>
-      <w:pPr>
-        <w:rPr>
-          <w:rFonts w:ascii="Times New Roman" w:hAnsi="Times New Roman" w:cs="Times New Roman"/>
-          <w:sz w:val="30"/>
-          <w:szCs w:val="30"/>
-        </w:rPr>
-      </w:pPr>
-      <w:r>
-        <w:rPr>
-          <w:rFonts w:ascii="Times New Roman" w:hAnsi="Times New Roman" w:cs="Times New Roman"/>
-          <w:sz w:val="30"/>
-          <w:szCs w:val="30"/>
-        </w:rPr>
-        <w:tab/>
-      </w:r>
-      <w:r>
-        <w:rPr>
-          <w:rFonts w:ascii="Times New Roman" w:hAnsi="Times New Roman" w:cs="Times New Roman"/>
-          <w:sz w:val="30"/>
-          <w:szCs w:val="30"/>
-        </w:rPr>
-        <w:tab/>
-      </w:r>
-    </w:p>
-    <w:p>
-      <w:pPr>
-        <w:rPr>
-          <w:rFonts w:ascii="Times New Roman" w:hAnsi="Times New Roman" w:cs="Times New Roman"/>
-          <w:sz w:val="30"/>
-          <w:szCs w:val="30"/>
-        </w:rPr>
-      </w:pPr>
-      <w:r>
-        <w:rPr>
-          <w:rFonts w:ascii="Times New Roman" w:hAnsi="Times New Roman" w:cs="Times New Roman"/>
-          <w:sz w:val="30"/>
-          <w:szCs w:val="30"/>
-        </w:rPr>
-        <w:tab/>
-      </w:r>
-      <w:r>
-        <w:rPr>
-          <w:rFonts w:ascii="Times New Roman" w:hAnsi="Times New Roman" w:cs="Times New Roman"/>
-          <w:sz w:val="30"/>
-          <w:szCs w:val="30"/>
-        </w:rPr>
-        <w:tab/>
+        <w:pBdr>
+          <w:bottom w:val="single" w:sz="6" w:space="1" w:color="auto"/>
+        </w:pBdr>
+        <w:rPr>
+          <w:rFonts w:ascii="Times New Roman" w:hAnsi="Times New Roman" w:cs="Times New Roman"/>
+          <w:sz w:val="30"/>
+          <w:szCs w:val="30"/>
+        </w:rPr>
+      </w:pPr>
+    </w:p>
+    <w:p>
+      <w:pPr>
+        <w:rPr>
+          <w:rFonts w:ascii="Times New Roman" w:hAnsi="Times New Roman" w:cs="Times New Roman"/>
+          <w:sz w:val="30"/>
+          <w:szCs w:val="30"/>
+        </w:rPr>
+      </w:pPr>
+    </w:p>
+    <w:p>
+      <w:pPr>
+        <w:rPr>
+          <w:rFonts w:ascii="Times New Roman" w:hAnsi="Times New Roman" w:cs="Times New Roman"/>
+          <w:sz w:val="30"/>
+          <w:szCs w:val="30"/>
+        </w:rPr>
+      </w:pPr>
+    </w:p>
+    <w:p>
+      <w:pPr>
+        <w:rPr>
+          <w:rFonts w:ascii="Times New Roman" w:hAnsi="Times New Roman" w:cs="Times New Roman"/>
+          <w:sz w:val="30"/>
+          <w:szCs w:val="30"/>
+        </w:rPr>
+      </w:pPr>
+    </w:p>
+    <w:p>
+      <w:pPr>
+        <w:rPr>
+          <w:rFonts w:ascii="Times New Roman" w:hAnsi="Times New Roman" w:cs="Times New Roman"/>
+          <w:sz w:val="30"/>
+          <w:szCs w:val="30"/>
+        </w:rPr>
+      </w:pPr>
+    </w:p>
+    <w:p>
+      <w:pPr>
+        <w:rPr>
+          <w:rFonts w:ascii="Times New Roman" w:hAnsi="Times New Roman" w:cs="Times New Roman"/>
+          <w:sz w:val="30"/>
+          <w:szCs w:val="30"/>
+        </w:rPr>
+      </w:pPr>
+    </w:p>
+    <w:p>
+      <w:pPr>
+        <w:rPr>
+          <w:rFonts w:ascii="Times New Roman" w:hAnsi="Times New Roman" w:cs="Times New Roman"/>
+          <w:sz w:val="30"/>
+          <w:szCs w:val="30"/>
+        </w:rPr>
+      </w:pPr>
+    </w:p>
+    <w:p>
+      <w:pPr>
+        <w:rPr>
+          <w:rFonts w:ascii="Times New Roman" w:hAnsi="Times New Roman" w:cs="Times New Roman"/>
+          <w:sz w:val="30"/>
+          <w:szCs w:val="30"/>
+        </w:rPr>
+      </w:pPr>
+    </w:p>
+    <w:p>
+      <w:pPr>
+        <w:rPr>
+          <w:rFonts w:ascii="Times New Roman" w:hAnsi="Times New Roman" w:cs="Times New Roman"/>
+          <w:sz w:val="30"/>
+          <w:szCs w:val="30"/>
+        </w:rPr>
+      </w:pPr>
+    </w:p>
+    <w:p>
+      <w:pPr>
+        <w:rPr>
+          <w:rFonts w:ascii="Times New Roman" w:hAnsi="Times New Roman" w:cs="Times New Roman"/>
+          <w:sz w:val="30"/>
+          <w:szCs w:val="30"/>
+        </w:rPr>
+      </w:pPr>
+    </w:p>
+    <w:p>
+      <w:pPr>
+        <w:rPr>
+          <w:rFonts w:ascii="Times New Roman" w:hAnsi="Times New Roman" w:cs="Times New Roman"/>
+          <w:sz w:val="30"/>
+          <w:szCs w:val="30"/>
+        </w:rPr>
+      </w:pPr>
+    </w:p>
+    <w:p>
+      <w:pPr>
+        <w:rPr>
+          <w:rFonts w:ascii="Times New Roman" w:hAnsi="Times New Roman" w:cs="Times New Roman"/>
+          <w:sz w:val="30"/>
+          <w:szCs w:val="30"/>
+        </w:rPr>
+      </w:pPr>
+    </w:p>
+    <w:p>
+      <w:pPr>
+        <w:rPr>
+          <w:rFonts w:ascii="Times New Roman" w:hAnsi="Times New Roman" w:cs="Times New Roman"/>
+          <w:sz w:val="30"/>
+          <w:szCs w:val="30"/>
+        </w:rPr>
+      </w:pPr>
+    </w:p>
+    <w:p>
+      <w:pPr>
+        <w:rPr>
+          <w:rFonts w:ascii="Times New Roman" w:hAnsi="Times New Roman" w:cs="Times New Roman"/>
+          <w:sz w:val="30"/>
+          <w:szCs w:val="30"/>
+        </w:rPr>
+      </w:pPr>
+    </w:p>
+    <w:p>
+      <w:pPr>
+        <w:rPr>
+          <w:rFonts w:ascii="Times New Roman" w:hAnsi="Times New Roman" w:cs="Times New Roman"/>
+          <w:sz w:val="30"/>
+          <w:szCs w:val="30"/>
+        </w:rPr>
+      </w:pPr>
+    </w:p>
+    <w:p>
+      <w:pPr>
+        <w:rPr>
+          <w:rFonts w:ascii="Times New Roman" w:hAnsi="Times New Roman" w:cs="Times New Roman"/>
+          <w:sz w:val="30"/>
+          <w:szCs w:val="30"/>
+        </w:rPr>
+      </w:pPr>
+    </w:p>
+    <w:p>
+      <w:pPr>
+        <w:rPr>
+          <w:rFonts w:ascii="Times New Roman" w:hAnsi="Times New Roman" w:cs="Times New Roman"/>
+          <w:sz w:val="30"/>
+          <w:szCs w:val="30"/>
+        </w:rPr>
+      </w:pPr>
+    </w:p>
+    <w:p>
+      <w:pPr>
+        <w:rPr>
+          <w:rFonts w:ascii="Times New Roman" w:hAnsi="Times New Roman" w:cs="Times New Roman"/>
+          <w:sz w:val="20"/>
+          <w:szCs w:val="20"/>
+        </w:rPr>
+      </w:pPr>
+    </w:p>
+    <w:p>
+      <w:pPr>
+        <w:rPr>
+          <w:rFonts w:ascii="Times New Roman" w:hAnsi="Times New Roman" w:cs="Times New Roman"/>
+          <w:sz w:val="30"/>
+          <w:szCs w:val="30"/>
+        </w:rPr>
+      </w:pPr>
+      <w:r>
+        <w:rPr>
+          <w:rFonts w:ascii="Times New Roman" w:hAnsi="Times New Roman" w:cs="Times New Roman"/>
+          <w:sz w:val="30"/>
+          <w:szCs w:val="30"/>
+        </w:rPr>
+        <w:t xml:space="preserve">Q2(b) </w:t>
+      </w:r>
+      <w:r>
+        <w:rPr>
+          <w:rFonts w:ascii="Times New Roman" w:hAnsi="Times New Roman" w:cs="Times New Roman"/>
+          <w:sz w:val="30"/>
+          <w:szCs w:val="30"/>
+        </w:rPr>
+        <w:t xml:space="preserve">Graph with </w:t>
+      </w:r>
+      <w:proofErr w:type="spellStart"/>
+      <w:r>
+        <w:rPr>
+          <w:rFonts w:ascii="Times New Roman" w:hAnsi="Times New Roman" w:cs="Times New Roman"/>
+          <w:sz w:val="30"/>
+          <w:szCs w:val="30"/>
+        </w:rPr>
+        <w:t>O(n</w:t>
+      </w:r>
+      <w:proofErr w:type="spellEnd"/>
+      <w:r>
+        <w:rPr>
+          <w:rFonts w:ascii="Times New Roman" w:hAnsi="Times New Roman" w:cs="Times New Roman"/>
+          <w:sz w:val="30"/>
+          <w:szCs w:val="30"/>
+        </w:rPr>
+        <w:t xml:space="preserve">) edges and </w:t>
+      </w:r>
+      <w:r>
+        <w:rPr>
+          <w:rFonts w:ascii="Times New Roman" w:hAnsi="Times New Roman" w:cs="Times New Roman"/>
+          <w:sz w:val="30"/>
+          <w:szCs w:val="30"/>
+        </w:rPr>
+        <w:t>n vertices can be colored in O</w:t>
+      </w:r>
+      <w:r>
+        <w:rPr>
+          <w:rFonts w:ascii="Times New Roman" w:hAnsi="Times New Roman" w:cs="Times New Roman"/>
+        </w:rPr>
+        <w:t>(</w:t>
+      </w:r>
+      <m:oMath>
+        <m:rad>
+          <m:radPr>
+            <m:degHide m:val="1"/>
+            <m:ctrlPr>
+              <w:rPr>
+                <w:rFonts w:ascii="Cambria Math" w:hAnsi="Cambria Math" w:cs="Times New Roman"/>
+                <w:i/>
+              </w:rPr>
+            </m:ctrlPr>
+          </m:radPr>
+          <m:deg/>
+          <m:e>
+            <m:r>
+              <w:rPr>
+                <w:rFonts w:ascii="Cambria Math" w:hAnsi="Cambria Math" w:cs="Times New Roman"/>
+              </w:rPr>
+              <m:t>n</m:t>
+            </m:r>
+          </m:e>
+        </m:rad>
+      </m:oMath>
+      <w:r>
+        <w:rPr>
+          <w:rFonts w:ascii="Times New Roman" w:hAnsi="Times New Roman" w:cs="Times New Roman"/>
+          <w:sz w:val="30"/>
+          <w:szCs w:val="30"/>
+        </w:rPr>
+        <w:t>)</w:t>
+      </w:r>
+    </w:p>
+    <w:p>
+      <w:pPr>
+        <w:rPr>
+          <w:rFonts w:ascii="Times New Roman" w:hAnsi="Times New Roman" w:cs="Times New Roman"/>
+          <w:sz w:val="30"/>
+          <w:szCs w:val="30"/>
+        </w:rPr>
+      </w:pPr>
+      <w:r>
+        <w:rPr>
+          <w:rFonts w:ascii="Times New Roman" w:hAnsi="Times New Roman" w:cs="Times New Roman"/>
+          <w:sz w:val="30"/>
+          <w:szCs w:val="30"/>
+        </w:rPr>
+        <w:t xml:space="preserve">A. </w:t>
+      </w:r>
+      <w:r>
+        <w:rPr>
+          <w:rFonts w:ascii="Times New Roman" w:hAnsi="Times New Roman" w:cs="Times New Roman"/>
+          <w:sz w:val="30"/>
+          <w:szCs w:val="30"/>
+        </w:rPr>
+        <w:sym w:font="Wingdings" w:char="F0E0"/>
+      </w:r>
+      <w:r>
+        <w:rPr>
+          <w:rFonts w:ascii="Times New Roman" w:hAnsi="Times New Roman" w:cs="Times New Roman"/>
+          <w:sz w:val="30"/>
+          <w:szCs w:val="30"/>
+        </w:rPr>
+        <w:tab/>
+      </w:r>
+    </w:p>
+    <w:p>
+      <w:pPr>
+        <w:ind w:left="720"/>
+        <w:jc w:val="both"/>
+        <w:rPr>
+          <w:rFonts w:ascii="Times New Roman" w:hAnsi="Times New Roman" w:cs="Times New Roman"/>
+          <w:b/>
+          <w:sz w:val="26"/>
+          <w:szCs w:val="26"/>
+        </w:rPr>
+      </w:pPr>
+      <w:r>
+        <w:rPr>
+          <w:rFonts w:ascii="Times New Roman" w:hAnsi="Times New Roman" w:cs="Times New Roman"/>
+          <w:sz w:val="26"/>
+          <w:szCs w:val="26"/>
+        </w:rPr>
+        <w:t>Assume</w:t>
+      </w:r>
+      <w:r>
+        <w:rPr>
+          <w:rFonts w:ascii="Times New Roman" w:hAnsi="Times New Roman" w:cs="Times New Roman"/>
+          <w:sz w:val="26"/>
+          <w:szCs w:val="26"/>
+        </w:rPr>
+        <w:t>,</w:t>
+      </w:r>
+      <w:r>
+        <w:rPr>
+          <w:rFonts w:ascii="Times New Roman" w:hAnsi="Times New Roman" w:cs="Times New Roman"/>
+          <w:sz w:val="26"/>
+          <w:szCs w:val="26"/>
+        </w:rPr>
+        <w:t xml:space="preserve"> </w:t>
+      </w:r>
+      <w:r>
+        <w:rPr>
+          <w:rFonts w:ascii="Times New Roman" w:hAnsi="Times New Roman" w:cs="Times New Roman"/>
+          <w:sz w:val="26"/>
+          <w:szCs w:val="26"/>
+        </w:rPr>
+        <w:t xml:space="preserve">that we divide ‘n’ vertices into two parts, vertices in part 1 will have degree </w:t>
+      </w:r>
+      <m:oMath>
+        <m:rad>
+          <m:radPr>
+            <m:degHide m:val="1"/>
+            <m:ctrlPr>
+              <w:rPr>
+                <w:rFonts w:ascii="Cambria Math" w:hAnsi="Cambria Math" w:cs="Times New Roman"/>
+                <w:i/>
+              </w:rPr>
+            </m:ctrlPr>
+          </m:radPr>
+          <m:deg/>
+          <m:e>
+            <m:r>
+              <w:rPr>
+                <w:rFonts w:ascii="Cambria Math" w:hAnsi="Cambria Math" w:cs="Times New Roman"/>
+              </w:rPr>
+              <m:t>n</m:t>
+            </m:r>
+          </m:e>
+        </m:rad>
+      </m:oMath>
+      <w:r>
+        <w:rPr>
+          <w:rFonts w:ascii="Times New Roman" w:eastAsiaTheme="minorEastAsia" w:hAnsi="Times New Roman" w:cs="Times New Roman"/>
+        </w:rPr>
+        <w:t xml:space="preserve"> whereas, part 2 will have degree smaller than </w:t>
+      </w:r>
+      <m:oMath>
+        <m:rad>
+          <m:radPr>
+            <m:degHide m:val="1"/>
+            <m:ctrlPr>
+              <w:rPr>
+                <w:rFonts w:ascii="Cambria Math" w:hAnsi="Cambria Math" w:cs="Times New Roman"/>
+                <w:i/>
+              </w:rPr>
+            </m:ctrlPr>
+          </m:radPr>
+          <m:deg/>
+          <m:e>
+            <m:r>
+              <w:rPr>
+                <w:rFonts w:ascii="Cambria Math" w:hAnsi="Cambria Math" w:cs="Times New Roman"/>
+              </w:rPr>
+              <m:t>n</m:t>
+            </m:r>
+          </m:e>
+        </m:rad>
+      </m:oMath>
+      <w:r>
+        <w:rPr>
+          <w:rFonts w:ascii="Times New Roman" w:eastAsiaTheme="minorEastAsia" w:hAnsi="Times New Roman" w:cs="Times New Roman"/>
+        </w:rPr>
+        <w:t>.</w:t>
+      </w:r>
+    </w:p>
+    <w:p>
+      <w:pPr>
+        <w:ind w:left="720"/>
+        <w:jc w:val="both"/>
+        <w:rPr>
+          <w:rFonts w:ascii="Times New Roman" w:eastAsiaTheme="minorEastAsia" w:hAnsi="Times New Roman" w:cs="Times New Roman"/>
+          <w:sz w:val="26"/>
+          <w:szCs w:val="26"/>
+        </w:rPr>
+      </w:pPr>
+      <w:r>
+        <w:rPr>
+          <w:rFonts w:ascii="Times New Roman" w:hAnsi="Times New Roman" w:cs="Times New Roman"/>
+          <w:sz w:val="26"/>
+          <w:szCs w:val="26"/>
+        </w:rPr>
+        <w:t xml:space="preserve">Let`s assume that </w:t>
+      </w:r>
+      <w:r>
+        <w:rPr>
+          <w:rFonts w:ascii="Times New Roman" w:hAnsi="Times New Roman" w:cs="Times New Roman"/>
+          <w:sz w:val="26"/>
+          <w:szCs w:val="26"/>
+        </w:rPr>
+        <w:t xml:space="preserve">there are </w:t>
+      </w:r>
+      <w:proofErr w:type="spellStart"/>
+      <w:r>
+        <w:rPr>
+          <w:rFonts w:ascii="Times New Roman" w:eastAsiaTheme="minorEastAsia" w:hAnsi="Times New Roman" w:cs="Times New Roman"/>
+          <w:i/>
+          <w:sz w:val="26"/>
+          <w:szCs w:val="26"/>
+        </w:rPr>
+        <w:t>i</w:t>
+      </w:r>
+      <w:proofErr w:type="spellEnd"/>
+      <w:r>
+        <w:rPr>
+          <w:rFonts w:ascii="Times New Roman" w:eastAsiaTheme="minorEastAsia" w:hAnsi="Times New Roman" w:cs="Times New Roman"/>
+          <w:i/>
+          <w:sz w:val="26"/>
+          <w:szCs w:val="26"/>
+        </w:rPr>
+        <w:t>*</w:t>
+      </w:r>
+      <m:oMath>
+        <m:rad>
+          <m:radPr>
+            <m:degHide m:val="1"/>
+            <m:ctrlPr>
+              <w:rPr>
+                <w:rFonts w:ascii="Cambria Math" w:hAnsi="Cambria Math" w:cs="Times New Roman"/>
+                <w:i/>
+                <w:sz w:val="26"/>
+                <w:szCs w:val="26"/>
+              </w:rPr>
+            </m:ctrlPr>
+          </m:radPr>
+          <m:deg/>
+          <m:e>
+            <m:r>
+              <w:rPr>
+                <w:rFonts w:ascii="Cambria Math" w:hAnsi="Cambria Math" w:cs="Times New Roman"/>
+                <w:sz w:val="26"/>
+                <w:szCs w:val="26"/>
+              </w:rPr>
+              <m:t>n</m:t>
+            </m:r>
+          </m:e>
+        </m:rad>
+      </m:oMath>
+      <w:r>
+        <w:rPr>
+          <w:rFonts w:ascii="Times New Roman" w:eastAsiaTheme="minorEastAsia" w:hAnsi="Times New Roman" w:cs="Times New Roman"/>
+          <w:sz w:val="26"/>
+          <w:szCs w:val="26"/>
+        </w:rPr>
+        <w:t xml:space="preserve">, vertices </w:t>
+      </w:r>
+      <w:r>
+        <w:rPr>
+          <w:rFonts w:ascii="Times New Roman" w:eastAsiaTheme="minorEastAsia" w:hAnsi="Times New Roman" w:cs="Times New Roman"/>
+          <w:sz w:val="26"/>
+          <w:szCs w:val="26"/>
+        </w:rPr>
+        <w:t xml:space="preserve">whose degree is </w:t>
+      </w:r>
+      <m:oMath>
+        <m:rad>
+          <m:radPr>
+            <m:degHide m:val="1"/>
+            <m:ctrlPr>
+              <w:rPr>
+                <w:rFonts w:ascii="Cambria Math" w:hAnsi="Cambria Math" w:cs="Times New Roman"/>
+                <w:i/>
+                <w:sz w:val="26"/>
+                <w:szCs w:val="26"/>
+              </w:rPr>
+            </m:ctrlPr>
+          </m:radPr>
+          <m:deg/>
+          <m:e>
+            <m:r>
+              <w:rPr>
+                <w:rFonts w:ascii="Cambria Math" w:hAnsi="Cambria Math" w:cs="Times New Roman"/>
+                <w:sz w:val="26"/>
+                <w:szCs w:val="26"/>
+              </w:rPr>
+              <m:t>n</m:t>
+            </m:r>
+          </m:e>
+        </m:rad>
+      </m:oMath>
+      <w:r>
+        <w:rPr>
+          <w:rFonts w:ascii="Times New Roman" w:eastAsiaTheme="minorEastAsia" w:hAnsi="Times New Roman" w:cs="Times New Roman"/>
+          <w:sz w:val="26"/>
+          <w:szCs w:val="26"/>
+        </w:rPr>
+        <w:t xml:space="preserve"> and to maintain the maximum number of edges O(n) remaining vertices should have </w:t>
+      </w:r>
+      <w:r>
+        <w:rPr>
+          <w:rFonts w:ascii="Times New Roman" w:eastAsiaTheme="minorEastAsia" w:hAnsi="Times New Roman" w:cs="Times New Roman"/>
+          <w:sz w:val="26"/>
+          <w:szCs w:val="26"/>
+        </w:rPr>
+        <w:t xml:space="preserve">degree which is </w:t>
+      </w:r>
+      <w:r>
+        <w:rPr>
+          <w:rFonts w:ascii="Times New Roman" w:eastAsiaTheme="minorEastAsia" w:hAnsi="Times New Roman" w:cs="Times New Roman"/>
+          <w:sz w:val="26"/>
+          <w:szCs w:val="26"/>
+        </w:rPr>
+        <w:t xml:space="preserve">very </w:t>
+      </w:r>
+      <w:r>
+        <w:rPr>
+          <w:rFonts w:ascii="Times New Roman" w:eastAsiaTheme="minorEastAsia" w:hAnsi="Times New Roman" w:cs="Times New Roman"/>
+          <w:sz w:val="26"/>
+          <w:szCs w:val="26"/>
+        </w:rPr>
+        <w:t>small</w:t>
+      </w:r>
+      <w:r>
+        <w:rPr>
+          <w:rFonts w:ascii="Times New Roman" w:eastAsiaTheme="minorEastAsia" w:hAnsi="Times New Roman" w:cs="Times New Roman"/>
+          <w:sz w:val="26"/>
+          <w:szCs w:val="26"/>
+        </w:rPr>
+        <w:t xml:space="preserve"> than</w:t>
+      </w:r>
+      <w:r>
+        <w:rPr>
+          <w:rFonts w:ascii="Times New Roman" w:eastAsiaTheme="minorEastAsia" w:hAnsi="Times New Roman" w:cs="Times New Roman"/>
+          <w:sz w:val="26"/>
+          <w:szCs w:val="26"/>
+        </w:rPr>
+        <w:t xml:space="preserve"> </w:t>
+      </w:r>
+      <m:oMath>
+        <m:rad>
+          <m:radPr>
+            <m:degHide m:val="1"/>
+            <m:ctrlPr>
+              <w:rPr>
+                <w:rFonts w:ascii="Cambria Math" w:hAnsi="Cambria Math" w:cs="Times New Roman"/>
+                <w:i/>
+                <w:sz w:val="26"/>
+                <w:szCs w:val="26"/>
+              </w:rPr>
+            </m:ctrlPr>
+          </m:radPr>
+          <m:deg/>
+          <m:e>
+            <m:r>
+              <w:rPr>
+                <w:rFonts w:ascii="Cambria Math" w:hAnsi="Cambria Math" w:cs="Times New Roman"/>
+                <w:sz w:val="26"/>
+                <w:szCs w:val="26"/>
+              </w:rPr>
+              <m:t>n</m:t>
+            </m:r>
+          </m:e>
+        </m:rad>
+      </m:oMath>
+      <w:r>
+        <w:rPr>
+          <w:rFonts w:ascii="Times New Roman" w:eastAsiaTheme="minorEastAsia" w:hAnsi="Times New Roman" w:cs="Times New Roman"/>
+          <w:sz w:val="26"/>
+          <w:szCs w:val="26"/>
+        </w:rPr>
+        <w:t>.</w:t>
+      </w:r>
+    </w:p>
+    <w:p>
+      <w:pPr>
+        <w:ind w:left="720"/>
+        <w:jc w:val="both"/>
+        <w:rPr>
+          <w:rFonts w:ascii="Times New Roman" w:eastAsiaTheme="minorEastAsia" w:hAnsi="Times New Roman" w:cs="Times New Roman"/>
+          <w:sz w:val="26"/>
+          <w:szCs w:val="26"/>
+        </w:rPr>
+      </w:pPr>
+      <w:r>
+        <w:rPr>
+          <w:rFonts w:ascii="Times New Roman" w:eastAsiaTheme="minorEastAsia" w:hAnsi="Times New Roman" w:cs="Times New Roman"/>
+          <w:sz w:val="26"/>
+          <w:szCs w:val="26"/>
+        </w:rPr>
+        <w:t>Because if it is in terms of</w:t>
+      </w:r>
+      <w:r>
+        <w:rPr>
+          <w:rFonts w:ascii="Times New Roman" w:eastAsiaTheme="minorEastAsia" w:hAnsi="Times New Roman" w:cs="Times New Roman"/>
+          <w:sz w:val="26"/>
+          <w:szCs w:val="26"/>
+        </w:rPr>
+        <w:t xml:space="preserve"> </w:t>
+      </w:r>
+      <m:oMath>
+        <m:rad>
+          <m:radPr>
+            <m:degHide m:val="1"/>
+            <m:ctrlPr>
+              <w:rPr>
+                <w:rFonts w:ascii="Cambria Math" w:hAnsi="Cambria Math" w:cs="Times New Roman"/>
+                <w:i/>
+                <w:sz w:val="26"/>
+                <w:szCs w:val="26"/>
+              </w:rPr>
+            </m:ctrlPr>
+          </m:radPr>
+          <m:deg/>
+          <m:e>
+            <m:r>
+              <w:rPr>
+                <w:rFonts w:ascii="Cambria Math" w:hAnsi="Cambria Math" w:cs="Times New Roman"/>
+                <w:sz w:val="26"/>
+                <w:szCs w:val="26"/>
+              </w:rPr>
+              <m:t>n</m:t>
+            </m:r>
+          </m:e>
+        </m:rad>
+      </m:oMath>
+      <w:r>
+        <w:rPr>
+          <w:rFonts w:ascii="Times New Roman" w:eastAsiaTheme="minorEastAsia" w:hAnsi="Times New Roman" w:cs="Times New Roman"/>
+          <w:sz w:val="26"/>
+          <w:szCs w:val="26"/>
+        </w:rPr>
+        <w:t>, then total number of vertices required for part two will be in terms of n</w:t>
+      </w:r>
+      <m:oMath>
+        <m:rad>
+          <m:radPr>
+            <m:degHide m:val="1"/>
+            <m:ctrlPr>
+              <w:rPr>
+                <w:rFonts w:ascii="Cambria Math" w:hAnsi="Cambria Math" w:cs="Times New Roman"/>
+                <w:i/>
+                <w:sz w:val="26"/>
+                <w:szCs w:val="26"/>
+              </w:rPr>
+            </m:ctrlPr>
+          </m:radPr>
+          <m:deg/>
+          <m:e>
+            <m:r>
+              <w:rPr>
+                <w:rFonts w:ascii="Cambria Math" w:hAnsi="Cambria Math" w:cs="Times New Roman"/>
+                <w:sz w:val="26"/>
+                <w:szCs w:val="26"/>
+              </w:rPr>
+              <m:t>n</m:t>
+            </m:r>
+          </m:e>
+        </m:rad>
+      </m:oMath>
+      <w:r>
+        <w:rPr>
+          <w:rFonts w:ascii="Times New Roman" w:eastAsiaTheme="minorEastAsia" w:hAnsi="Times New Roman" w:cs="Times New Roman"/>
+          <w:sz w:val="26"/>
+          <w:szCs w:val="26"/>
+        </w:rPr>
+        <w:t xml:space="preserve"> which contradicts given statement that number of edges are of order O(n). </w:t>
+      </w:r>
+      <w:r>
+        <w:rPr>
+          <w:rFonts w:ascii="Times New Roman" w:eastAsiaTheme="minorEastAsia" w:hAnsi="Times New Roman" w:cs="Times New Roman"/>
+          <w:sz w:val="26"/>
+          <w:szCs w:val="26"/>
+        </w:rPr>
+        <w:t xml:space="preserve">Suppose remaining </w:t>
+      </w:r>
+      <w:r>
+        <w:rPr>
+          <w:rFonts w:ascii="Times New Roman" w:eastAsiaTheme="minorEastAsia" w:hAnsi="Times New Roman" w:cs="Times New Roman"/>
+          <w:sz w:val="26"/>
+          <w:szCs w:val="26"/>
+        </w:rPr>
+        <w:t xml:space="preserve">(n - </w:t>
+      </w:r>
+      <m:oMath>
+        <m:rad>
+          <m:radPr>
+            <m:degHide m:val="1"/>
+            <m:ctrlPr>
+              <w:rPr>
+                <w:rFonts w:ascii="Cambria Math" w:hAnsi="Cambria Math" w:cs="Times New Roman"/>
+                <w:i/>
+                <w:sz w:val="26"/>
+                <w:szCs w:val="26"/>
+              </w:rPr>
+            </m:ctrlPr>
+          </m:radPr>
+          <m:deg/>
+          <m:e>
+            <m:r>
+              <w:rPr>
+                <w:rFonts w:ascii="Cambria Math" w:hAnsi="Cambria Math" w:cs="Times New Roman"/>
+                <w:sz w:val="26"/>
+                <w:szCs w:val="26"/>
+              </w:rPr>
+              <m:t>n</m:t>
+            </m:r>
+          </m:e>
+        </m:rad>
+      </m:oMath>
+      <w:r>
+        <w:rPr>
+          <w:rFonts w:ascii="Times New Roman" w:eastAsiaTheme="minorEastAsia" w:hAnsi="Times New Roman" w:cs="Times New Roman"/>
+          <w:sz w:val="26"/>
+          <w:szCs w:val="26"/>
+        </w:rPr>
+        <w:t xml:space="preserve">) </w:t>
+      </w:r>
+      <w:r>
+        <w:rPr>
+          <w:rFonts w:ascii="Times New Roman" w:eastAsiaTheme="minorEastAsia" w:hAnsi="Times New Roman" w:cs="Times New Roman"/>
+          <w:sz w:val="26"/>
+          <w:szCs w:val="26"/>
+        </w:rPr>
+        <w:t>vertices has ‘</w:t>
+      </w:r>
+      <w:r>
+        <w:rPr>
+          <w:rFonts w:ascii="Times New Roman" w:eastAsiaTheme="minorEastAsia" w:hAnsi="Times New Roman" w:cs="Times New Roman"/>
+          <w:sz w:val="26"/>
+          <w:szCs w:val="26"/>
+        </w:rPr>
+        <w:t>k</w:t>
+      </w:r>
+      <w:r>
+        <w:rPr>
+          <w:rFonts w:ascii="Times New Roman" w:eastAsiaTheme="minorEastAsia" w:hAnsi="Times New Roman" w:cs="Times New Roman"/>
+          <w:sz w:val="26"/>
+          <w:szCs w:val="26"/>
+        </w:rPr>
+        <w:t>’ degree</w:t>
+      </w:r>
+      <w:r>
+        <w:rPr>
+          <w:rFonts w:ascii="Times New Roman" w:eastAsiaTheme="minorEastAsia" w:hAnsi="Times New Roman" w:cs="Times New Roman"/>
+          <w:sz w:val="26"/>
+          <w:szCs w:val="26"/>
+        </w:rPr>
+        <w:t xml:space="preserve"> [k &lt;&lt; </w:t>
+      </w:r>
+      <m:oMath>
+        <m:rad>
+          <m:radPr>
+            <m:degHide m:val="1"/>
+            <m:ctrlPr>
+              <w:rPr>
+                <w:rFonts w:ascii="Cambria Math" w:hAnsi="Cambria Math" w:cs="Times New Roman"/>
+                <w:i/>
+                <w:sz w:val="26"/>
+                <w:szCs w:val="26"/>
+              </w:rPr>
+            </m:ctrlPr>
+          </m:radPr>
+          <m:deg/>
+          <m:e>
+            <m:r>
+              <w:rPr>
+                <w:rFonts w:ascii="Cambria Math" w:hAnsi="Cambria Math" w:cs="Times New Roman"/>
+                <w:sz w:val="26"/>
+                <w:szCs w:val="26"/>
+              </w:rPr>
+              <m:t>n</m:t>
+            </m:r>
+          </m:e>
+        </m:rad>
+      </m:oMath>
+      <w:r>
+        <w:rPr>
+          <w:rFonts w:ascii="Times New Roman" w:eastAsiaTheme="minorEastAsia" w:hAnsi="Times New Roman" w:cs="Times New Roman"/>
+          <w:sz w:val="26"/>
+          <w:szCs w:val="26"/>
+        </w:rPr>
+        <w:t>]</w:t>
+      </w:r>
+      <w:r>
+        <w:rPr>
+          <w:rFonts w:ascii="Times New Roman" w:eastAsiaTheme="minorEastAsia" w:hAnsi="Times New Roman" w:cs="Times New Roman"/>
+          <w:sz w:val="26"/>
+          <w:szCs w:val="26"/>
+        </w:rPr>
+        <w:t xml:space="preserve">, then total number of edges in the graph would be </w:t>
+      </w:r>
+    </w:p>
+    <w:p>
+      <w:pPr>
+        <w:ind w:left="720"/>
+        <w:rPr>
+          <w:rFonts w:ascii="Times New Roman" w:eastAsiaTheme="minorEastAsia" w:hAnsi="Times New Roman" w:cs="Times New Roman"/>
+          <w:sz w:val="26"/>
+          <w:szCs w:val="26"/>
+        </w:rPr>
+      </w:pPr>
+      <w:r>
+        <w:rPr>
+          <w:rFonts w:ascii="Times New Roman" w:eastAsiaTheme="minorEastAsia" w:hAnsi="Times New Roman" w:cs="Times New Roman"/>
+          <w:sz w:val="26"/>
+          <w:szCs w:val="26"/>
+        </w:rPr>
+        <w:tab/>
+      </w:r>
+      <w:r>
+        <w:rPr>
+          <w:rFonts w:ascii="Times New Roman" w:eastAsiaTheme="minorEastAsia" w:hAnsi="Times New Roman" w:cs="Times New Roman"/>
+          <w:sz w:val="26"/>
+          <w:szCs w:val="26"/>
+        </w:rPr>
+        <w:tab/>
+      </w:r>
+      <w:r>
+        <w:rPr>
+          <w:rFonts w:ascii="Times New Roman" w:eastAsiaTheme="minorEastAsia" w:hAnsi="Times New Roman" w:cs="Times New Roman"/>
+          <w:sz w:val="26"/>
+          <w:szCs w:val="26"/>
+        </w:rPr>
+        <w:tab/>
+      </w:r>
+      <w:proofErr w:type="spellStart"/>
+      <w:r>
+        <w:rPr>
+          <w:rFonts w:ascii="Times New Roman" w:eastAsiaTheme="minorEastAsia" w:hAnsi="Times New Roman" w:cs="Times New Roman"/>
+          <w:i/>
+          <w:sz w:val="26"/>
+          <w:szCs w:val="26"/>
+        </w:rPr>
+        <w:t>i</w:t>
+      </w:r>
+      <w:proofErr w:type="spellEnd"/>
+      <w:r>
+        <w:rPr>
+          <w:rFonts w:ascii="Times New Roman" w:eastAsiaTheme="minorEastAsia" w:hAnsi="Times New Roman" w:cs="Times New Roman"/>
+          <w:i/>
+          <w:sz w:val="26"/>
+          <w:szCs w:val="26"/>
+        </w:rPr>
+        <w:t xml:space="preserve"> </w:t>
+      </w:r>
+      <w:r>
+        <w:rPr>
+          <w:rFonts w:ascii="Times New Roman" w:eastAsiaTheme="minorEastAsia" w:hAnsi="Times New Roman" w:cs="Times New Roman"/>
+          <w:i/>
+          <w:sz w:val="26"/>
+          <w:szCs w:val="26"/>
+        </w:rPr>
+        <w:t>*</w:t>
+      </w:r>
+      <w:r>
+        <w:rPr>
+          <w:rFonts w:ascii="Times New Roman" w:eastAsiaTheme="minorEastAsia" w:hAnsi="Times New Roman" w:cs="Times New Roman"/>
+          <w:i/>
+          <w:sz w:val="26"/>
+          <w:szCs w:val="26"/>
+        </w:rPr>
+        <w:t xml:space="preserve"> </w:t>
+      </w:r>
+      <m:oMath>
+        <m:rad>
+          <m:radPr>
+            <m:degHide m:val="1"/>
+            <m:ctrlPr>
+              <w:rPr>
+                <w:rFonts w:ascii="Cambria Math" w:hAnsi="Cambria Math" w:cs="Times New Roman"/>
+                <w:i/>
+                <w:sz w:val="26"/>
+                <w:szCs w:val="26"/>
+              </w:rPr>
+            </m:ctrlPr>
+          </m:radPr>
+          <m:deg/>
+          <m:e>
+            <m:r>
+              <w:rPr>
+                <w:rFonts w:ascii="Cambria Math" w:hAnsi="Cambria Math" w:cs="Times New Roman"/>
+                <w:sz w:val="26"/>
+                <w:szCs w:val="26"/>
+              </w:rPr>
+              <m:t>n</m:t>
+            </m:r>
+          </m:e>
+        </m:rad>
+      </m:oMath>
+      <w:r>
+        <w:rPr>
+          <w:rFonts w:ascii="Times New Roman" w:eastAsiaTheme="minorEastAsia" w:hAnsi="Times New Roman" w:cs="Times New Roman"/>
+          <w:i/>
+          <w:sz w:val="26"/>
+          <w:szCs w:val="26"/>
+        </w:rPr>
+        <w:t xml:space="preserve"> </w:t>
+      </w:r>
+      <w:r>
+        <w:rPr>
+          <w:rFonts w:ascii="Times New Roman" w:eastAsiaTheme="minorEastAsia" w:hAnsi="Times New Roman" w:cs="Times New Roman"/>
+          <w:sz w:val="26"/>
+          <w:szCs w:val="26"/>
+        </w:rPr>
+        <w:t xml:space="preserve">* </w:t>
+      </w:r>
+      <m:oMath>
+        <m:rad>
+          <m:radPr>
+            <m:degHide m:val="1"/>
+            <m:ctrlPr>
+              <w:rPr>
+                <w:rFonts w:ascii="Cambria Math" w:hAnsi="Cambria Math" w:cs="Times New Roman"/>
+                <w:i/>
+                <w:sz w:val="26"/>
+                <w:szCs w:val="26"/>
+              </w:rPr>
+            </m:ctrlPr>
+          </m:radPr>
+          <m:deg/>
+          <m:e>
+            <m:r>
+              <w:rPr>
+                <w:rFonts w:ascii="Cambria Math" w:hAnsi="Cambria Math" w:cs="Times New Roman"/>
+                <w:sz w:val="26"/>
+                <w:szCs w:val="26"/>
+              </w:rPr>
+              <m:t>n</m:t>
+            </m:r>
+          </m:e>
+        </m:rad>
+      </m:oMath>
+      <w:r>
+        <w:rPr>
+          <w:rFonts w:ascii="Times New Roman" w:eastAsiaTheme="minorEastAsia" w:hAnsi="Times New Roman" w:cs="Times New Roman"/>
+          <w:sz w:val="26"/>
+          <w:szCs w:val="26"/>
+        </w:rPr>
+        <w:tab/>
+      </w:r>
+      <w:r>
+        <w:rPr>
+          <w:rFonts w:ascii="Times New Roman" w:eastAsiaTheme="minorEastAsia" w:hAnsi="Times New Roman" w:cs="Times New Roman"/>
+          <w:sz w:val="26"/>
+          <w:szCs w:val="26"/>
+        </w:rPr>
+        <w:t xml:space="preserve">+ </w:t>
+      </w:r>
+      <w:proofErr w:type="gramStart"/>
+      <w:r>
+        <w:rPr>
+          <w:rFonts w:ascii="Times New Roman" w:eastAsiaTheme="minorEastAsia" w:hAnsi="Times New Roman" w:cs="Times New Roman"/>
+          <w:sz w:val="26"/>
+          <w:szCs w:val="26"/>
+        </w:rPr>
+        <w:t xml:space="preserve">   (</w:t>
+      </w:r>
+      <w:proofErr w:type="gramEnd"/>
+      <w:r>
+        <w:rPr>
+          <w:rFonts w:ascii="Times New Roman" w:eastAsiaTheme="minorEastAsia" w:hAnsi="Times New Roman" w:cs="Times New Roman"/>
+          <w:sz w:val="26"/>
+          <w:szCs w:val="26"/>
+        </w:rPr>
+        <w:t xml:space="preserve">n – </w:t>
+      </w:r>
+      <m:oMath>
+        <m:r>
+          <w:rPr>
+            <w:rFonts w:ascii="Cambria Math" w:eastAsiaTheme="minorEastAsia" w:hAnsi="Cambria Math" w:cs="Times New Roman"/>
+            <w:sz w:val="26"/>
+            <w:szCs w:val="26"/>
+          </w:rPr>
+          <m:t>i</m:t>
+        </m:r>
+        <m:rad>
+          <m:radPr>
+            <m:degHide m:val="1"/>
+            <m:ctrlPr>
+              <w:rPr>
+                <w:rFonts w:ascii="Cambria Math" w:hAnsi="Cambria Math" w:cs="Times New Roman"/>
+                <w:i/>
+                <w:sz w:val="26"/>
+                <w:szCs w:val="26"/>
+              </w:rPr>
+            </m:ctrlPr>
+          </m:radPr>
+          <m:deg/>
+          <m:e>
+            <m:r>
+              <w:rPr>
+                <w:rFonts w:ascii="Cambria Math" w:hAnsi="Cambria Math" w:cs="Times New Roman"/>
+                <w:sz w:val="26"/>
+                <w:szCs w:val="26"/>
+              </w:rPr>
+              <m:t>n</m:t>
+            </m:r>
+          </m:e>
+        </m:rad>
+      </m:oMath>
+      <w:r>
+        <w:rPr>
+          <w:rFonts w:ascii="Times New Roman" w:eastAsiaTheme="minorEastAsia" w:hAnsi="Times New Roman" w:cs="Times New Roman"/>
+          <w:sz w:val="26"/>
+          <w:szCs w:val="26"/>
+        </w:rPr>
+        <w:t>)</w:t>
+      </w:r>
+      <w:r>
+        <w:rPr>
+          <w:rFonts w:ascii="Times New Roman" w:eastAsiaTheme="minorEastAsia" w:hAnsi="Times New Roman" w:cs="Times New Roman"/>
+          <w:sz w:val="26"/>
+          <w:szCs w:val="26"/>
+        </w:rPr>
+        <w:t xml:space="preserve"> * k</w:t>
+      </w:r>
+    </w:p>
+    <w:p>
+      <w:pPr>
+        <w:ind w:left="720"/>
+        <w:rPr>
+          <w:rFonts w:ascii="Times New Roman" w:eastAsiaTheme="minorEastAsia" w:hAnsi="Times New Roman" w:cs="Times New Roman"/>
+          <w:sz w:val="26"/>
+          <w:szCs w:val="26"/>
+        </w:rPr>
+      </w:pPr>
+      <w:r>
+        <w:rPr>
+          <w:rFonts w:ascii="Times New Roman" w:eastAsiaTheme="minorEastAsia" w:hAnsi="Times New Roman" w:cs="Times New Roman"/>
+          <w:sz w:val="26"/>
+          <w:szCs w:val="26"/>
+        </w:rPr>
+        <w:tab/>
+      </w:r>
+      <w:r>
+        <w:rPr>
+          <w:rFonts w:ascii="Times New Roman" w:eastAsiaTheme="minorEastAsia" w:hAnsi="Times New Roman" w:cs="Times New Roman"/>
+          <w:sz w:val="26"/>
+          <w:szCs w:val="26"/>
+        </w:rPr>
+        <w:tab/>
+      </w:r>
+      <w:r>
+        <w:rPr>
+          <w:rFonts w:ascii="Times New Roman" w:eastAsiaTheme="minorEastAsia" w:hAnsi="Times New Roman" w:cs="Times New Roman"/>
+          <w:sz w:val="26"/>
+          <w:szCs w:val="26"/>
+        </w:rPr>
+        <w:tab/>
+        <w:t>=</w:t>
+      </w:r>
+      <w:r>
+        <w:rPr>
+          <w:rFonts w:ascii="Times New Roman" w:eastAsiaTheme="minorEastAsia" w:hAnsi="Times New Roman" w:cs="Times New Roman"/>
+          <w:sz w:val="26"/>
+          <w:szCs w:val="26"/>
+        </w:rPr>
+        <w:tab/>
+      </w:r>
+      <w:proofErr w:type="spellStart"/>
+      <w:r>
+        <w:rPr>
+          <w:rFonts w:ascii="Times New Roman" w:eastAsiaTheme="minorEastAsia" w:hAnsi="Times New Roman" w:cs="Times New Roman"/>
+          <w:sz w:val="26"/>
+          <w:szCs w:val="26"/>
+        </w:rPr>
+        <w:t>i</w:t>
+      </w:r>
+      <w:proofErr w:type="spellEnd"/>
+      <w:r>
+        <w:rPr>
+          <w:rFonts w:ascii="Times New Roman" w:eastAsiaTheme="minorEastAsia" w:hAnsi="Times New Roman" w:cs="Times New Roman"/>
+          <w:sz w:val="26"/>
+          <w:szCs w:val="26"/>
+        </w:rPr>
+        <w:t xml:space="preserve">*n    </w:t>
+      </w:r>
+      <w:r>
+        <w:rPr>
+          <w:rFonts w:ascii="Times New Roman" w:eastAsiaTheme="minorEastAsia" w:hAnsi="Times New Roman" w:cs="Times New Roman"/>
+          <w:sz w:val="26"/>
+          <w:szCs w:val="26"/>
+        </w:rPr>
+        <w:t xml:space="preserve">  </w:t>
+      </w:r>
+      <w:r>
+        <w:rPr>
+          <w:rFonts w:ascii="Times New Roman" w:eastAsiaTheme="minorEastAsia" w:hAnsi="Times New Roman" w:cs="Times New Roman"/>
+          <w:sz w:val="26"/>
+          <w:szCs w:val="26"/>
+        </w:rPr>
+        <w:t>+    n*</w:t>
+      </w:r>
+      <w:r>
+        <w:rPr>
+          <w:rFonts w:ascii="Times New Roman" w:eastAsiaTheme="minorEastAsia" w:hAnsi="Times New Roman" w:cs="Times New Roman"/>
+          <w:sz w:val="26"/>
+          <w:szCs w:val="26"/>
+        </w:rPr>
+        <w:t>k</w:t>
+      </w:r>
+      <w:r>
+        <w:rPr>
+          <w:rFonts w:ascii="Times New Roman" w:eastAsiaTheme="minorEastAsia" w:hAnsi="Times New Roman" w:cs="Times New Roman"/>
+          <w:sz w:val="26"/>
+          <w:szCs w:val="26"/>
+        </w:rPr>
+        <w:t xml:space="preserve">   -    </w:t>
+      </w:r>
+      <w:proofErr w:type="spellStart"/>
+      <w:r>
+        <w:rPr>
+          <w:rFonts w:ascii="Times New Roman" w:eastAsiaTheme="minorEastAsia" w:hAnsi="Times New Roman" w:cs="Times New Roman"/>
+          <w:sz w:val="26"/>
+          <w:szCs w:val="26"/>
+        </w:rPr>
+        <w:t>i</w:t>
+      </w:r>
+      <w:proofErr w:type="spellEnd"/>
+      <w:r>
+        <w:rPr>
+          <w:rFonts w:ascii="Times New Roman" w:eastAsiaTheme="minorEastAsia" w:hAnsi="Times New Roman" w:cs="Times New Roman"/>
+          <w:sz w:val="26"/>
+          <w:szCs w:val="26"/>
+        </w:rPr>
+        <w:t>*k</w:t>
+      </w:r>
+      <w:r>
+        <w:rPr>
+          <w:rFonts w:ascii="Times New Roman" w:eastAsiaTheme="minorEastAsia" w:hAnsi="Times New Roman" w:cs="Times New Roman"/>
+          <w:sz w:val="26"/>
+          <w:szCs w:val="26"/>
+        </w:rPr>
+        <w:t>*</w:t>
+      </w:r>
+      <m:oMath>
+        <m:rad>
+          <m:radPr>
+            <m:degHide m:val="1"/>
+            <m:ctrlPr>
+              <w:rPr>
+                <w:rFonts w:ascii="Cambria Math" w:hAnsi="Cambria Math" w:cs="Times New Roman"/>
+                <w:i/>
+                <w:sz w:val="26"/>
+                <w:szCs w:val="26"/>
+              </w:rPr>
+            </m:ctrlPr>
+          </m:radPr>
+          <m:deg/>
+          <m:e>
+            <m:r>
+              <w:rPr>
+                <w:rFonts w:ascii="Cambria Math" w:hAnsi="Cambria Math" w:cs="Times New Roman"/>
+                <w:sz w:val="26"/>
+                <w:szCs w:val="26"/>
+              </w:rPr>
+              <m:t>n</m:t>
+            </m:r>
+          </m:e>
+        </m:rad>
+        <m:r>
+          <w:rPr>
+            <w:rFonts w:ascii="Cambria Math" w:hAnsi="Cambria Math" w:cs="Times New Roman"/>
+            <w:sz w:val="26"/>
+            <w:szCs w:val="26"/>
+          </w:rPr>
+          <m:t xml:space="preserve"> </m:t>
+        </m:r>
+      </m:oMath>
+    </w:p>
+    <w:p>
+      <w:pPr>
+        <w:ind w:left="720"/>
+        <w:rPr>
+          <w:rFonts w:ascii="Times New Roman" w:eastAsiaTheme="minorEastAsia" w:hAnsi="Times New Roman" w:cs="Times New Roman"/>
+          <w:sz w:val="26"/>
+          <w:szCs w:val="26"/>
+        </w:rPr>
+      </w:pPr>
+      <w:r>
+        <w:rPr>
+          <w:rFonts w:ascii="Times New Roman" w:eastAsiaTheme="minorEastAsia" w:hAnsi="Times New Roman" w:cs="Times New Roman"/>
+          <w:sz w:val="26"/>
+          <w:szCs w:val="26"/>
+        </w:rPr>
+        <w:tab/>
+      </w:r>
+      <w:r>
+        <w:rPr>
+          <w:rFonts w:ascii="Times New Roman" w:eastAsiaTheme="minorEastAsia" w:hAnsi="Times New Roman" w:cs="Times New Roman"/>
+          <w:sz w:val="26"/>
+          <w:szCs w:val="26"/>
+        </w:rPr>
+        <w:tab/>
+      </w:r>
+      <w:r>
+        <w:rPr>
+          <w:rFonts w:ascii="Times New Roman" w:eastAsiaTheme="minorEastAsia" w:hAnsi="Times New Roman" w:cs="Times New Roman"/>
+          <w:sz w:val="26"/>
+          <w:szCs w:val="26"/>
+        </w:rPr>
+        <w:tab/>
+        <w:t>=</w:t>
+      </w:r>
+      <w:r>
+        <w:rPr>
+          <w:rFonts w:ascii="Times New Roman" w:eastAsiaTheme="minorEastAsia" w:hAnsi="Times New Roman" w:cs="Times New Roman"/>
+          <w:sz w:val="26"/>
+          <w:szCs w:val="26"/>
+        </w:rPr>
+        <w:tab/>
+      </w:r>
+      <w:r>
+        <w:rPr>
+          <w:rFonts w:ascii="Times New Roman" w:eastAsiaTheme="minorEastAsia" w:hAnsi="Times New Roman" w:cs="Times New Roman"/>
+          <w:sz w:val="26"/>
+          <w:szCs w:val="26"/>
+        </w:rPr>
+        <w:t>n*</w:t>
+      </w:r>
+      <w:r>
+        <w:rPr>
+          <w:rFonts w:ascii="Times New Roman" w:eastAsiaTheme="minorEastAsia" w:hAnsi="Times New Roman" w:cs="Times New Roman"/>
+          <w:sz w:val="26"/>
+          <w:szCs w:val="26"/>
+        </w:rPr>
+        <w:t xml:space="preserve"> </w:t>
+      </w:r>
+      <w:proofErr w:type="spellStart"/>
+      <w:r>
+        <w:rPr>
+          <w:rFonts w:ascii="Times New Roman" w:eastAsiaTheme="minorEastAsia" w:hAnsi="Times New Roman" w:cs="Times New Roman"/>
+          <w:sz w:val="26"/>
+          <w:szCs w:val="26"/>
+        </w:rPr>
+        <w:t>i</w:t>
+      </w:r>
+      <w:proofErr w:type="spellEnd"/>
+      <w:r>
+        <w:rPr>
+          <w:rFonts w:ascii="Times New Roman" w:eastAsiaTheme="minorEastAsia" w:hAnsi="Times New Roman" w:cs="Times New Roman"/>
+          <w:sz w:val="26"/>
+          <w:szCs w:val="26"/>
+        </w:rPr>
+        <w:t xml:space="preserve">   -    </w:t>
+      </w:r>
+      <m:oMath>
+        <m:r>
+          <w:rPr>
+            <w:rFonts w:ascii="Cambria Math" w:eastAsiaTheme="minorEastAsia" w:hAnsi="Cambria Math" w:cs="Times New Roman"/>
+            <w:sz w:val="26"/>
+            <w:szCs w:val="26"/>
+          </w:rPr>
+          <m:t>i</m:t>
+        </m:r>
+        <m:rad>
+          <m:radPr>
+            <m:degHide m:val="1"/>
+            <m:ctrlPr>
+              <w:rPr>
+                <w:rFonts w:ascii="Cambria Math" w:hAnsi="Cambria Math" w:cs="Times New Roman"/>
+                <w:i/>
+                <w:sz w:val="26"/>
+                <w:szCs w:val="26"/>
+              </w:rPr>
+            </m:ctrlPr>
+          </m:radPr>
+          <m:deg/>
+          <m:e>
+            <m:r>
+              <w:rPr>
+                <w:rFonts w:ascii="Cambria Math" w:hAnsi="Cambria Math" w:cs="Times New Roman"/>
+                <w:sz w:val="26"/>
+                <w:szCs w:val="26"/>
+              </w:rPr>
+              <m:t>n</m:t>
+            </m:r>
+          </m:e>
+        </m:rad>
+        <m:r>
+          <w:rPr>
+            <w:rFonts w:ascii="Cambria Math" w:hAnsi="Cambria Math" w:cs="Times New Roman"/>
+            <w:sz w:val="26"/>
+            <w:szCs w:val="26"/>
+          </w:rPr>
+          <m:t>(1-k)</m:t>
+        </m:r>
+        <m:r>
+          <w:rPr>
+            <w:rFonts w:ascii="Cambria Math" w:hAnsi="Cambria Math" w:cs="Times New Roman"/>
+            <w:sz w:val="26"/>
+            <w:szCs w:val="26"/>
+          </w:rPr>
+          <m:t xml:space="preserve"> </m:t>
+        </m:r>
+      </m:oMath>
+      <w:r>
+        <w:rPr>
+          <w:rFonts w:ascii="Times New Roman" w:eastAsiaTheme="minorEastAsia" w:hAnsi="Times New Roman" w:cs="Times New Roman"/>
+          <w:sz w:val="26"/>
+          <w:szCs w:val="26"/>
+        </w:rPr>
+        <w:tab/>
+      </w:r>
+      <w:r>
+        <w:rPr>
+          <w:rFonts w:ascii="Times New Roman" w:eastAsiaTheme="minorEastAsia" w:hAnsi="Times New Roman" w:cs="Times New Roman"/>
+          <w:sz w:val="26"/>
+          <w:szCs w:val="26"/>
+        </w:rPr>
+        <w:tab/>
+      </w:r>
+    </w:p>
+    <w:p>
+      <w:pPr>
+        <w:ind w:left="2160" w:firstLine="720"/>
+        <w:rPr>
+          <w:rFonts w:ascii="Times New Roman" w:eastAsiaTheme="minorEastAsia" w:hAnsi="Times New Roman" w:cs="Times New Roman"/>
+          <w:sz w:val="26"/>
+          <w:szCs w:val="26"/>
+        </w:rPr>
+      </w:pPr>
+      <w:r>
+        <w:rPr>
+          <w:rFonts w:ascii="Times New Roman" w:eastAsiaTheme="minorEastAsia" w:hAnsi="Times New Roman" w:cs="Times New Roman"/>
+          <w:sz w:val="26"/>
+          <w:szCs w:val="26"/>
+        </w:rPr>
+        <w:t>=</w:t>
+      </w:r>
+      <w:r>
+        <w:rPr>
+          <w:rFonts w:ascii="Times New Roman" w:eastAsiaTheme="minorEastAsia" w:hAnsi="Times New Roman" w:cs="Times New Roman"/>
+          <w:sz w:val="26"/>
+          <w:szCs w:val="26"/>
+        </w:rPr>
+        <w:tab/>
+        <w:t>O(n)</w:t>
+      </w:r>
+    </w:p>
+    <w:p>
+      <w:pPr>
+        <w:ind w:left="720"/>
+        <w:rPr>
+          <w:rFonts w:ascii="Times New Roman" w:eastAsiaTheme="minorEastAsia" w:hAnsi="Times New Roman" w:cs="Times New Roman"/>
+          <w:sz w:val="26"/>
+          <w:szCs w:val="26"/>
+        </w:rPr>
+      </w:pPr>
+      <w:r>
+        <w:rPr>
+          <w:rFonts w:ascii="Times New Roman" w:hAnsi="Times New Roman" w:cs="Times New Roman"/>
+          <w:sz w:val="26"/>
+          <w:szCs w:val="26"/>
+        </w:rPr>
+        <w:t xml:space="preserve">Now, as defined in the first part of this question, vertices with </w:t>
+      </w:r>
+      <w:r>
+        <w:rPr>
+          <w:rFonts w:ascii="Times New Roman" w:hAnsi="Times New Roman" w:cs="Times New Roman"/>
+          <w:sz w:val="26"/>
+          <w:szCs w:val="26"/>
+        </w:rPr>
+        <w:t xml:space="preserve">degree </w:t>
+      </w:r>
+      <m:oMath>
+        <m:rad>
+          <m:radPr>
+            <m:degHide m:val="1"/>
+            <m:ctrlPr>
+              <w:rPr>
+                <w:rFonts w:ascii="Cambria Math" w:hAnsi="Cambria Math" w:cs="Times New Roman"/>
+                <w:i/>
+                <w:sz w:val="26"/>
+                <w:szCs w:val="26"/>
+              </w:rPr>
+            </m:ctrlPr>
+          </m:radPr>
+          <m:deg/>
+          <m:e>
+            <m:r>
+              <w:rPr>
+                <w:rFonts w:ascii="Cambria Math" w:hAnsi="Cambria Math" w:cs="Times New Roman"/>
+                <w:sz w:val="26"/>
+                <w:szCs w:val="26"/>
+              </w:rPr>
+              <m:t>n</m:t>
+            </m:r>
+          </m:e>
+        </m:rad>
+      </m:oMath>
+      <w:r>
+        <w:rPr>
+          <w:rFonts w:ascii="Times New Roman" w:eastAsiaTheme="minorEastAsia" w:hAnsi="Times New Roman" w:cs="Times New Roman"/>
+          <w:sz w:val="26"/>
+          <w:szCs w:val="26"/>
+        </w:rPr>
+        <w:t xml:space="preserve"> </w:t>
+      </w:r>
+      <w:r>
+        <w:rPr>
+          <w:rFonts w:ascii="Times New Roman" w:eastAsiaTheme="minorEastAsia" w:hAnsi="Times New Roman" w:cs="Times New Roman"/>
+          <w:sz w:val="26"/>
+          <w:szCs w:val="26"/>
+        </w:rPr>
+        <w:t xml:space="preserve">can be colored in total </w:t>
+      </w:r>
+      <m:oMath>
+        <m:rad>
+          <m:radPr>
+            <m:degHide m:val="1"/>
+            <m:ctrlPr>
+              <w:rPr>
+                <w:rFonts w:ascii="Cambria Math" w:hAnsi="Cambria Math" w:cs="Times New Roman"/>
+                <w:i/>
+                <w:sz w:val="26"/>
+                <w:szCs w:val="26"/>
+              </w:rPr>
+            </m:ctrlPr>
+          </m:radPr>
+          <m:deg/>
+          <m:e>
+            <m:r>
+              <w:rPr>
+                <w:rFonts w:ascii="Cambria Math" w:hAnsi="Cambria Math" w:cs="Times New Roman"/>
+                <w:sz w:val="26"/>
+                <w:szCs w:val="26"/>
+              </w:rPr>
+              <m:t>n</m:t>
+            </m:r>
+          </m:e>
+        </m:rad>
+      </m:oMath>
+      <w:r>
+        <w:rPr>
+          <w:rFonts w:ascii="Times New Roman" w:eastAsiaTheme="minorEastAsia" w:hAnsi="Times New Roman" w:cs="Times New Roman"/>
+          <w:sz w:val="26"/>
+          <w:szCs w:val="26"/>
+        </w:rPr>
+        <w:t xml:space="preserve"> + 1 colors.</w:t>
+      </w:r>
+      <w:r>
+        <w:rPr>
+          <w:rFonts w:ascii="Times New Roman" w:eastAsiaTheme="minorEastAsia" w:hAnsi="Times New Roman" w:cs="Times New Roman"/>
+          <w:sz w:val="26"/>
+          <w:szCs w:val="26"/>
+        </w:rPr>
+        <w:t xml:space="preserve"> </w:t>
+      </w:r>
+      <w:r>
+        <w:rPr>
+          <w:rFonts w:ascii="Times New Roman" w:eastAsiaTheme="minorEastAsia" w:hAnsi="Times New Roman" w:cs="Times New Roman"/>
+          <w:sz w:val="26"/>
+          <w:szCs w:val="26"/>
+        </w:rPr>
+        <w:t xml:space="preserve">And </w:t>
+      </w:r>
+      <w:r>
+        <w:rPr>
+          <w:rFonts w:ascii="Times New Roman" w:eastAsiaTheme="minorEastAsia" w:hAnsi="Times New Roman" w:cs="Times New Roman"/>
+          <w:sz w:val="26"/>
+          <w:szCs w:val="26"/>
+        </w:rPr>
+        <w:t xml:space="preserve">the remaining vertices will require at max k + 1 colors. </w:t>
+      </w:r>
+    </w:p>
+    <w:p>
+      <w:pPr>
+        <w:ind w:left="720"/>
+        <w:rPr>
+          <w:rFonts w:ascii="Times New Roman" w:eastAsiaTheme="minorEastAsia" w:hAnsi="Times New Roman" w:cs="Times New Roman"/>
+          <w:sz w:val="26"/>
+          <w:szCs w:val="26"/>
+        </w:rPr>
+      </w:pPr>
+      <w:r>
+        <w:rPr>
+          <w:rFonts w:ascii="Times New Roman" w:eastAsiaTheme="minorEastAsia" w:hAnsi="Times New Roman" w:cs="Times New Roman"/>
+          <w:sz w:val="26"/>
+          <w:szCs w:val="26"/>
+        </w:rPr>
+        <w:t>So</w:t>
+      </w:r>
+      <w:r>
+        <w:rPr>
+          <w:rFonts w:ascii="Times New Roman" w:eastAsiaTheme="minorEastAsia" w:hAnsi="Times New Roman" w:cs="Times New Roman"/>
+          <w:sz w:val="26"/>
+          <w:szCs w:val="26"/>
+        </w:rPr>
+        <w:t>,</w:t>
+      </w:r>
+      <w:r>
+        <w:rPr>
+          <w:rFonts w:ascii="Times New Roman" w:eastAsiaTheme="minorEastAsia" w:hAnsi="Times New Roman" w:cs="Times New Roman"/>
+          <w:sz w:val="26"/>
+          <w:szCs w:val="26"/>
+        </w:rPr>
+        <w:t xml:space="preserve"> total number of </w:t>
+      </w:r>
+      <w:r>
+        <w:rPr>
+          <w:rFonts w:ascii="Times New Roman" w:eastAsiaTheme="minorEastAsia" w:hAnsi="Times New Roman" w:cs="Times New Roman"/>
+          <w:sz w:val="26"/>
+          <w:szCs w:val="26"/>
+        </w:rPr>
+        <w:t xml:space="preserve">distinct colors required at maximum would be </w:t>
+      </w:r>
+    </w:p>
+    <w:p>
+      <w:pPr>
+        <w:rPr>
+          <w:rFonts w:ascii="Times New Roman" w:eastAsiaTheme="minorEastAsia" w:hAnsi="Times New Roman" w:cs="Times New Roman"/>
+          <w:sz w:val="26"/>
+          <w:szCs w:val="26"/>
+        </w:rPr>
+      </w:pPr>
+      <w:r>
+        <w:rPr>
+          <w:rFonts w:ascii="Times New Roman" w:eastAsiaTheme="minorEastAsia" w:hAnsi="Times New Roman" w:cs="Times New Roman"/>
+          <w:sz w:val="26"/>
+          <w:szCs w:val="26"/>
+        </w:rPr>
+        <w:tab/>
+      </w:r>
+      <w:r>
+        <w:rPr>
+          <w:rFonts w:ascii="Times New Roman" w:eastAsiaTheme="minorEastAsia" w:hAnsi="Times New Roman" w:cs="Times New Roman"/>
+          <w:sz w:val="26"/>
+          <w:szCs w:val="26"/>
+        </w:rPr>
+        <w:tab/>
+      </w:r>
+      <w:r>
+        <w:rPr>
+          <w:rFonts w:ascii="Times New Roman" w:eastAsiaTheme="minorEastAsia" w:hAnsi="Times New Roman" w:cs="Times New Roman"/>
+          <w:sz w:val="26"/>
+          <w:szCs w:val="26"/>
+        </w:rPr>
+        <w:tab/>
+      </w:r>
+      <w:r>
+        <w:rPr>
+          <w:rFonts w:ascii="Times New Roman" w:eastAsiaTheme="minorEastAsia" w:hAnsi="Times New Roman" w:cs="Times New Roman"/>
+          <w:sz w:val="26"/>
+          <w:szCs w:val="26"/>
+        </w:rPr>
+        <w:tab/>
+        <w:t>=</w:t>
+      </w:r>
+      <w:r>
+        <w:rPr>
+          <w:rFonts w:ascii="Times New Roman" w:eastAsiaTheme="minorEastAsia" w:hAnsi="Times New Roman" w:cs="Times New Roman"/>
+          <w:sz w:val="26"/>
+          <w:szCs w:val="26"/>
+        </w:rPr>
+        <w:tab/>
+      </w:r>
+      <m:oMath>
+        <m:rad>
+          <m:radPr>
+            <m:degHide m:val="1"/>
+            <m:ctrlPr>
+              <w:rPr>
+                <w:rFonts w:ascii="Cambria Math" w:hAnsi="Cambria Math" w:cs="Times New Roman"/>
+                <w:i/>
+                <w:sz w:val="26"/>
+                <w:szCs w:val="26"/>
+              </w:rPr>
+            </m:ctrlPr>
+          </m:radPr>
+          <m:deg/>
+          <m:e>
+            <m:r>
+              <w:rPr>
+                <w:rFonts w:ascii="Cambria Math" w:hAnsi="Cambria Math" w:cs="Times New Roman"/>
+                <w:sz w:val="26"/>
+                <w:szCs w:val="26"/>
+              </w:rPr>
+              <m:t>n</m:t>
+            </m:r>
+          </m:e>
+        </m:rad>
+      </m:oMath>
+      <w:r>
+        <w:rPr>
+          <w:rFonts w:ascii="Times New Roman" w:eastAsiaTheme="minorEastAsia" w:hAnsi="Times New Roman" w:cs="Times New Roman"/>
+          <w:sz w:val="26"/>
+          <w:szCs w:val="26"/>
+        </w:rPr>
+        <w:t xml:space="preserve"> + 1 + k + 1</w:t>
+      </w:r>
+    </w:p>
+    <w:p>
+      <w:pPr>
+        <w:ind w:left="2160" w:firstLine="720"/>
+        <w:rPr>
+          <w:rFonts w:ascii="Times New Roman" w:eastAsiaTheme="minorEastAsia" w:hAnsi="Times New Roman" w:cs="Times New Roman"/>
+          <w:sz w:val="26"/>
+          <w:szCs w:val="26"/>
+        </w:rPr>
+      </w:pPr>
+      <w:r>
+        <w:rPr>
+          <w:rFonts w:ascii="Times New Roman" w:eastAsiaTheme="minorEastAsia" w:hAnsi="Times New Roman" w:cs="Times New Roman"/>
+          <w:sz w:val="26"/>
+          <w:szCs w:val="26"/>
+        </w:rPr>
+        <w:t>=</w:t>
+      </w:r>
+      <w:r>
+        <w:rPr>
+          <w:rFonts w:ascii="Times New Roman" w:eastAsiaTheme="minorEastAsia" w:hAnsi="Times New Roman" w:cs="Times New Roman"/>
+          <w:sz w:val="26"/>
+          <w:szCs w:val="26"/>
+        </w:rPr>
+        <w:tab/>
+        <w:t>O(</w:t>
+      </w:r>
+      <m:oMath>
+        <m:rad>
+          <m:radPr>
+            <m:degHide m:val="1"/>
+            <m:ctrlPr>
+              <w:rPr>
+                <w:rFonts w:ascii="Cambria Math" w:hAnsi="Cambria Math" w:cs="Times New Roman"/>
+                <w:i/>
+                <w:sz w:val="26"/>
+                <w:szCs w:val="26"/>
+              </w:rPr>
+            </m:ctrlPr>
+          </m:radPr>
+          <m:deg/>
+          <m:e>
+            <m:r>
+              <w:rPr>
+                <w:rFonts w:ascii="Cambria Math" w:hAnsi="Cambria Math" w:cs="Times New Roman"/>
+                <w:sz w:val="26"/>
+                <w:szCs w:val="26"/>
+              </w:rPr>
+              <m:t>n</m:t>
+            </m:r>
+          </m:e>
+        </m:rad>
+      </m:oMath>
+      <w:r>
+        <w:rPr>
+          <w:rFonts w:ascii="Times New Roman" w:eastAsiaTheme="minorEastAsia" w:hAnsi="Times New Roman" w:cs="Times New Roman"/>
+          <w:sz w:val="26"/>
+          <w:szCs w:val="26"/>
+        </w:rPr>
+        <w:t>)</w:t>
+      </w:r>
+      <w:r>
+        <w:rPr>
+          <w:rFonts w:ascii="Times New Roman" w:eastAsiaTheme="minorEastAsia" w:hAnsi="Times New Roman" w:cs="Times New Roman"/>
+          <w:sz w:val="26"/>
+          <w:szCs w:val="26"/>
+        </w:rPr>
+        <w:tab/>
+      </w:r>
+      <w:r>
+        <w:rPr>
+          <w:rFonts w:ascii="Times New Roman" w:eastAsiaTheme="minorEastAsia" w:hAnsi="Times New Roman" w:cs="Times New Roman"/>
+          <w:sz w:val="26"/>
+          <w:szCs w:val="26"/>
+        </w:rPr>
+        <w:tab/>
+      </w:r>
+      <w:r>
+        <w:rPr>
+          <w:rFonts w:ascii="Times New Roman" w:eastAsiaTheme="minorEastAsia" w:hAnsi="Times New Roman" w:cs="Times New Roman"/>
+          <w:sz w:val="26"/>
+          <w:szCs w:val="26"/>
+        </w:rPr>
+        <w:tab/>
+      </w:r>
+      <w:r>
+        <w:rPr>
+          <w:rFonts w:ascii="Times New Roman" w:eastAsiaTheme="minorEastAsia" w:hAnsi="Times New Roman" w:cs="Times New Roman"/>
+          <w:sz w:val="26"/>
+          <w:szCs w:val="26"/>
+        </w:rPr>
+        <w:tab/>
+      </w:r>
+      <w:r>
+        <w:rPr>
+          <w:rFonts w:ascii="Times New Roman" w:eastAsiaTheme="minorEastAsia" w:hAnsi="Times New Roman" w:cs="Times New Roman"/>
+          <w:sz w:val="26"/>
+          <w:szCs w:val="26"/>
+        </w:rPr>
+        <w:tab/>
+      </w:r>
+      <w:r>
+        <w:rPr>
+          <w:rFonts w:ascii="Times New Roman" w:eastAsiaTheme="minorEastAsia" w:hAnsi="Times New Roman" w:cs="Times New Roman"/>
+          <w:sz w:val="26"/>
+          <w:szCs w:val="26"/>
+        </w:rPr>
+        <w:tab/>
+      </w:r>
+      <w:r>
+        <w:rPr>
+          <w:rFonts w:ascii="Times New Roman" w:eastAsiaTheme="minorEastAsia" w:hAnsi="Times New Roman" w:cs="Times New Roman"/>
+          <w:sz w:val="26"/>
+          <w:szCs w:val="26"/>
+        </w:rPr>
+        <w:tab/>
+      </w:r>
+      <w:r>
+        <w:rPr>
+          <w:rFonts w:ascii="Times New Roman" w:eastAsiaTheme="minorEastAsia" w:hAnsi="Times New Roman" w:cs="Times New Roman"/>
+          <w:sz w:val="26"/>
+          <w:szCs w:val="26"/>
+        </w:rPr>
+        <w:tab/>
+        <w:t xml:space="preserve">    </w:t>
+      </w:r>
+      <w:r>
+        <w:rPr>
+          <w:rFonts w:ascii="Times New Roman" w:eastAsiaTheme="minorEastAsia" w:hAnsi="Times New Roman" w:cs="Times New Roman"/>
+          <w:sz w:val="20"/>
+          <w:szCs w:val="20"/>
+        </w:rPr>
+        <w:t xml:space="preserve">… as k &lt;&lt; </w:t>
+      </w:r>
+      <m:oMath>
+        <m:rad>
+          <m:radPr>
+            <m:degHide m:val="1"/>
+            <m:ctrlPr>
+              <w:rPr>
+                <w:rFonts w:ascii="Cambria Math" w:hAnsi="Cambria Math" w:cs="Times New Roman"/>
+                <w:i/>
+                <w:sz w:val="20"/>
+                <w:szCs w:val="20"/>
+              </w:rPr>
+            </m:ctrlPr>
+          </m:radPr>
+          <m:deg/>
+          <m:e>
+            <m:r>
+              <w:rPr>
+                <w:rFonts w:ascii="Cambria Math" w:hAnsi="Cambria Math" w:cs="Times New Roman"/>
+                <w:sz w:val="20"/>
+                <w:szCs w:val="20"/>
+              </w:rPr>
+              <m:t>n</m:t>
+            </m:r>
+          </m:e>
+        </m:rad>
+      </m:oMath>
+    </w:p>
+    <w:p>
+      <w:pPr>
+        <w:ind w:left="720"/>
+        <w:rPr>
+          <w:rFonts w:ascii="Times New Roman" w:eastAsiaTheme="minorEastAsia" w:hAnsi="Times New Roman" w:cs="Times New Roman"/>
+          <w:sz w:val="26"/>
+          <w:szCs w:val="26"/>
+        </w:rPr>
+      </w:pPr>
+      <w:r>
+        <w:rPr>
+          <w:rFonts w:ascii="Times New Roman" w:hAnsi="Times New Roman" w:cs="Times New Roman"/>
+          <w:sz w:val="26"/>
+          <w:szCs w:val="26"/>
+        </w:rPr>
+        <w:t>(</w:t>
+      </w:r>
+      <w:r>
+        <w:rPr>
+          <w:rFonts w:ascii="Times New Roman" w:hAnsi="Times New Roman" w:cs="Times New Roman"/>
+          <w:sz w:val="26"/>
+          <w:szCs w:val="26"/>
+        </w:rPr>
+        <w:t xml:space="preserve">Note that we will not actually require </w:t>
+      </w:r>
+      <w:r>
+        <w:rPr>
+          <w:rFonts w:ascii="Times New Roman" w:eastAsiaTheme="minorEastAsia" w:hAnsi="Times New Roman" w:cs="Times New Roman"/>
+          <w:sz w:val="26"/>
+          <w:szCs w:val="26"/>
+        </w:rPr>
+        <w:t>k + 1 colors</w:t>
+      </w:r>
+      <w:r>
+        <w:rPr>
+          <w:rFonts w:ascii="Times New Roman" w:eastAsiaTheme="minorEastAsia" w:hAnsi="Times New Roman" w:cs="Times New Roman"/>
+          <w:sz w:val="26"/>
+          <w:szCs w:val="26"/>
+        </w:rPr>
+        <w:t xml:space="preserve"> for the part 2, as </w:t>
+      </w:r>
+      <w:r>
+        <w:rPr>
+          <w:rFonts w:ascii="Times New Roman" w:eastAsiaTheme="minorEastAsia" w:hAnsi="Times New Roman" w:cs="Times New Roman"/>
+          <w:sz w:val="26"/>
+          <w:szCs w:val="26"/>
+        </w:rPr>
+        <w:t xml:space="preserve">we can </w:t>
+      </w:r>
+      <w:r>
+        <w:rPr>
+          <w:rFonts w:ascii="Times New Roman" w:eastAsiaTheme="minorEastAsia" w:hAnsi="Times New Roman" w:cs="Times New Roman"/>
+          <w:sz w:val="26"/>
+          <w:szCs w:val="26"/>
+        </w:rPr>
+        <w:t xml:space="preserve">make </w:t>
+      </w:r>
+      <w:r>
+        <w:rPr>
+          <w:rFonts w:ascii="Times New Roman" w:eastAsiaTheme="minorEastAsia" w:hAnsi="Times New Roman" w:cs="Times New Roman"/>
+          <w:sz w:val="26"/>
+          <w:szCs w:val="26"/>
+        </w:rPr>
+        <w:t xml:space="preserve">use </w:t>
+      </w:r>
+      <w:r>
+        <w:rPr>
+          <w:rFonts w:ascii="Times New Roman" w:eastAsiaTheme="minorEastAsia" w:hAnsi="Times New Roman" w:cs="Times New Roman"/>
+          <w:sz w:val="26"/>
+          <w:szCs w:val="26"/>
+        </w:rPr>
+        <w:t xml:space="preserve">of </w:t>
+      </w:r>
+      <w:r>
+        <w:rPr>
+          <w:rFonts w:ascii="Times New Roman" w:eastAsiaTheme="minorEastAsia" w:hAnsi="Times New Roman" w:cs="Times New Roman"/>
+          <w:sz w:val="26"/>
+          <w:szCs w:val="26"/>
+        </w:rPr>
+        <w:t xml:space="preserve">colors </w:t>
+      </w:r>
+      <w:r>
+        <w:rPr>
+          <w:rFonts w:ascii="Times New Roman" w:eastAsiaTheme="minorEastAsia" w:hAnsi="Times New Roman" w:cs="Times New Roman"/>
+          <w:sz w:val="26"/>
+          <w:szCs w:val="26"/>
+        </w:rPr>
+        <w:t>from</w:t>
+      </w:r>
+      <w:r>
+        <w:rPr>
+          <w:rFonts w:ascii="Times New Roman" w:eastAsiaTheme="minorEastAsia" w:hAnsi="Times New Roman" w:cs="Times New Roman"/>
+          <w:sz w:val="26"/>
+          <w:szCs w:val="26"/>
+        </w:rPr>
+        <w:t xml:space="preserve"> part 1</w:t>
+      </w:r>
+      <w:r>
+        <w:rPr>
+          <w:rFonts w:ascii="Times New Roman" w:eastAsiaTheme="minorEastAsia" w:hAnsi="Times New Roman" w:cs="Times New Roman"/>
+          <w:sz w:val="26"/>
+          <w:szCs w:val="26"/>
+        </w:rPr>
+        <w:t>, however in any case number of colors required for part 1 would be dominant</w:t>
+      </w:r>
+      <w:r>
+        <w:rPr>
+          <w:rFonts w:ascii="Times New Roman" w:eastAsiaTheme="minorEastAsia" w:hAnsi="Times New Roman" w:cs="Times New Roman"/>
+          <w:sz w:val="26"/>
+          <w:szCs w:val="26"/>
+        </w:rPr>
+        <w:t>)</w:t>
+      </w:r>
+    </w:p>
+    <w:p>
+      <w:pPr>
+        <w:pBdr>
+          <w:bottom w:val="single" w:sz="6" w:space="1" w:color="auto"/>
+        </w:pBdr>
+        <w:rPr>
+          <w:rFonts w:ascii="Times New Roman" w:eastAsiaTheme="minorEastAsia" w:hAnsi="Times New Roman" w:cs="Times New Roman"/>
+          <w:sz w:val="26"/>
+          <w:szCs w:val="26"/>
+        </w:rPr>
+      </w:pPr>
+    </w:p>
+    <w:p>
+      <w:pPr>
+        <w:rPr>
+          <w:rFonts w:ascii="Times New Roman" w:eastAsiaTheme="minorEastAsia" w:hAnsi="Times New Roman" w:cs="Times New Roman"/>
+          <w:sz w:val="26"/>
+          <w:szCs w:val="26"/>
+        </w:rPr>
+      </w:pPr>
+    </w:p>
+    <w:p>
+      <w:pPr>
+        <w:rPr>
+          <w:rFonts w:ascii="Times New Roman" w:eastAsiaTheme="minorEastAsia" w:hAnsi="Times New Roman" w:cs="Times New Roman"/>
+          <w:sz w:val="26"/>
+          <w:szCs w:val="26"/>
+        </w:rPr>
+      </w:pPr>
+    </w:p>
+    <w:p>
+      <w:pPr>
+        <w:rPr>
+          <w:rFonts w:ascii="Times New Roman" w:eastAsiaTheme="minorEastAsia" w:hAnsi="Times New Roman" w:cs="Times New Roman"/>
+          <w:sz w:val="26"/>
+          <w:szCs w:val="26"/>
+        </w:rPr>
+      </w:pPr>
+    </w:p>
+    <w:p>
+      <w:pPr>
+        <w:rPr>
+          <w:rFonts w:ascii="Times New Roman" w:eastAsiaTheme="minorEastAsia" w:hAnsi="Times New Roman" w:cs="Times New Roman"/>
+          <w:sz w:val="26"/>
+          <w:szCs w:val="26"/>
+        </w:rPr>
+      </w:pPr>
+    </w:p>
+    <w:p>
+      <w:pPr>
+        <w:rPr>
+          <w:rFonts w:ascii="Times New Roman" w:eastAsiaTheme="minorEastAsia" w:hAnsi="Times New Roman" w:cs="Times New Roman"/>
+          <w:sz w:val="26"/>
+          <w:szCs w:val="26"/>
+        </w:rPr>
+      </w:pPr>
+    </w:p>
+    <w:p>
+      <w:pPr>
+        <w:rPr>
+          <w:rFonts w:ascii="Times New Roman" w:eastAsiaTheme="minorEastAsia" w:hAnsi="Times New Roman" w:cs="Times New Roman"/>
+          <w:sz w:val="26"/>
+          <w:szCs w:val="26"/>
+        </w:rPr>
+      </w:pPr>
+    </w:p>
+    <w:p>
+      <w:pPr>
+        <w:rPr>
+          <w:rFonts w:ascii="Times New Roman" w:eastAsiaTheme="minorEastAsia" w:hAnsi="Times New Roman" w:cs="Times New Roman"/>
+          <w:sz w:val="26"/>
+          <w:szCs w:val="26"/>
+        </w:rPr>
+      </w:pPr>
+    </w:p>
+    <w:p>
+      <w:pPr>
+        <w:rPr>
+          <w:rFonts w:ascii="Times New Roman" w:eastAsiaTheme="minorEastAsia" w:hAnsi="Times New Roman" w:cs="Times New Roman"/>
+          <w:sz w:val="26"/>
+          <w:szCs w:val="26"/>
+        </w:rPr>
+      </w:pPr>
+    </w:p>
+    <w:p>
+      <w:pPr>
+        <w:rPr>
+          <w:rFonts w:ascii="Times New Roman" w:eastAsiaTheme="minorEastAsia" w:hAnsi="Times New Roman" w:cs="Times New Roman"/>
+          <w:sz w:val="26"/>
+          <w:szCs w:val="26"/>
+        </w:rPr>
+      </w:pPr>
+    </w:p>
+    <w:p>
+      <w:pPr>
+        <w:rPr>
+          <w:rFonts w:ascii="Times New Roman" w:eastAsiaTheme="minorEastAsia" w:hAnsi="Times New Roman" w:cs="Times New Roman"/>
+          <w:sz w:val="26"/>
+          <w:szCs w:val="26"/>
+        </w:rPr>
+      </w:pPr>
+    </w:p>
+    <w:p>
+      <w:pPr>
+        <w:rPr>
+          <w:rFonts w:ascii="Times New Roman" w:eastAsiaTheme="minorEastAsia" w:hAnsi="Times New Roman" w:cs="Times New Roman"/>
+          <w:sz w:val="26"/>
+          <w:szCs w:val="26"/>
+        </w:rPr>
+      </w:pPr>
+    </w:p>
+    <w:p>
+      <w:pPr>
+        <w:rPr>
+          <w:rFonts w:ascii="Times New Roman" w:eastAsiaTheme="minorEastAsia" w:hAnsi="Times New Roman" w:cs="Times New Roman"/>
+          <w:sz w:val="26"/>
+          <w:szCs w:val="26"/>
+        </w:rPr>
+      </w:pPr>
+    </w:p>
+    <w:p>
+      <w:pPr>
+        <w:rPr>
+          <w:rFonts w:ascii="Times New Roman" w:eastAsiaTheme="minorEastAsia" w:hAnsi="Times New Roman" w:cs="Times New Roman"/>
+          <w:sz w:val="26"/>
+          <w:szCs w:val="26"/>
+        </w:rPr>
+      </w:pPr>
+    </w:p>
+    <w:p>
+      <w:pPr>
+        <w:rPr>
+          <w:rFonts w:ascii="Times New Roman" w:eastAsiaTheme="minorEastAsia" w:hAnsi="Times New Roman" w:cs="Times New Roman"/>
+          <w:sz w:val="26"/>
+          <w:szCs w:val="26"/>
+        </w:rPr>
+      </w:pPr>
+    </w:p>
+    <w:p>
+      <w:pPr>
+        <w:rPr>
+          <w:rFonts w:ascii="Times New Roman" w:eastAsiaTheme="minorEastAsia" w:hAnsi="Times New Roman" w:cs="Times New Roman"/>
+          <w:sz w:val="26"/>
+          <w:szCs w:val="26"/>
+        </w:rPr>
+      </w:pPr>
+    </w:p>
+    <w:p>
+      <w:pPr>
+        <w:rPr>
+          <w:rFonts w:ascii="Times New Roman" w:eastAsiaTheme="minorEastAsia" w:hAnsi="Times New Roman" w:cs="Times New Roman"/>
+          <w:sz w:val="26"/>
+          <w:szCs w:val="26"/>
+        </w:rPr>
+      </w:pPr>
+    </w:p>
+    <w:p>
+      <w:pPr>
+        <w:rPr>
+          <w:rFonts w:ascii="Times New Roman" w:eastAsiaTheme="minorEastAsia" w:hAnsi="Times New Roman" w:cs="Times New Roman"/>
+          <w:sz w:val="26"/>
+          <w:szCs w:val="26"/>
+        </w:rPr>
+      </w:pPr>
+    </w:p>
+    <w:p>
+      <w:pPr>
+        <w:rPr>
+          <w:rFonts w:ascii="Times New Roman" w:eastAsiaTheme="minorEastAsia" w:hAnsi="Times New Roman" w:cs="Times New Roman"/>
+          <w:sz w:val="26"/>
+          <w:szCs w:val="26"/>
+        </w:rPr>
+      </w:pPr>
+    </w:p>
+    <w:p>
+      <w:pPr>
+        <w:rPr>
+          <w:rFonts w:ascii="Times New Roman" w:eastAsiaTheme="minorEastAsia" w:hAnsi="Times New Roman" w:cs="Times New Roman"/>
+          <w:sz w:val="26"/>
+          <w:szCs w:val="26"/>
+        </w:rPr>
+      </w:pPr>
+    </w:p>
+    <w:p>
+      <w:pPr>
+        <w:rPr>
+          <w:rFonts w:ascii="Times New Roman" w:eastAsiaTheme="minorEastAsia" w:hAnsi="Times New Roman" w:cs="Times New Roman"/>
+          <w:sz w:val="26"/>
+          <w:szCs w:val="26"/>
+        </w:rPr>
+      </w:pPr>
+    </w:p>
+    <w:p>
+      <w:pPr>
+        <w:rPr>
+          <w:rFonts w:ascii="Times New Roman" w:eastAsiaTheme="minorEastAsia" w:hAnsi="Times New Roman" w:cs="Times New Roman"/>
+          <w:sz w:val="26"/>
+          <w:szCs w:val="26"/>
+        </w:rPr>
+      </w:pPr>
+    </w:p>
+    <w:p>
+      <w:pPr>
+        <w:rPr>
+          <w:rFonts w:ascii="Times New Roman" w:eastAsiaTheme="minorEastAsia" w:hAnsi="Times New Roman" w:cs="Times New Roman"/>
+          <w:sz w:val="26"/>
+          <w:szCs w:val="26"/>
+        </w:rPr>
+      </w:pPr>
+    </w:p>
+    <w:p>
+      <w:pPr>
+        <w:rPr>
+          <w:rFonts w:ascii="Times New Roman" w:eastAsiaTheme="minorEastAsia" w:hAnsi="Times New Roman" w:cs="Times New Roman"/>
+          <w:sz w:val="26"/>
+          <w:szCs w:val="26"/>
+        </w:rPr>
+      </w:pPr>
+    </w:p>
+    <w:p>
+      <w:pPr>
+        <w:rPr>
+          <w:rFonts w:ascii="Times New Roman" w:hAnsi="Times New Roman" w:cs="Times New Roman"/>
+          <w:sz w:val="20"/>
+          <w:szCs w:val="20"/>
+        </w:rPr>
+      </w:pPr>
+    </w:p>
+    <w:p>
+      <w:pPr>
+        <w:rPr>
+          <w:rFonts w:ascii="Times New Roman" w:hAnsi="Times New Roman" w:cs="Times New Roman"/>
+          <w:sz w:val="30"/>
+          <w:szCs w:val="30"/>
+        </w:rPr>
+      </w:pPr>
+      <w:r>
+        <w:rPr>
+          <w:rFonts w:ascii="Times New Roman" w:hAnsi="Times New Roman" w:cs="Times New Roman"/>
+          <w:sz w:val="30"/>
+          <w:szCs w:val="30"/>
+        </w:rPr>
+        <w:t>Q3</w:t>
+      </w:r>
+      <w:r>
+        <w:rPr>
+          <w:rFonts w:ascii="Times New Roman" w:hAnsi="Times New Roman" w:cs="Times New Roman"/>
+          <w:sz w:val="30"/>
+          <w:szCs w:val="30"/>
+        </w:rPr>
+        <w:tab/>
+      </w:r>
+      <w:r>
+        <w:rPr>
+          <w:rFonts w:ascii="Times New Roman" w:hAnsi="Times New Roman" w:cs="Times New Roman"/>
+          <w:sz w:val="30"/>
+          <w:szCs w:val="30"/>
+        </w:rPr>
+        <w:t>Number of shortest paths in social networks.</w:t>
+      </w:r>
+    </w:p>
+    <w:p>
+      <w:pPr>
+        <w:rPr>
+          <w:rFonts w:ascii="Times New Roman" w:hAnsi="Times New Roman" w:cs="Times New Roman"/>
+          <w:sz w:val="30"/>
+          <w:szCs w:val="30"/>
+        </w:rPr>
+      </w:pPr>
+      <w:r>
+        <w:rPr>
+          <w:rFonts w:ascii="Times New Roman" w:hAnsi="Times New Roman" w:cs="Times New Roman"/>
+          <w:sz w:val="30"/>
+          <w:szCs w:val="30"/>
+        </w:rPr>
+        <w:t xml:space="preserve">A. </w:t>
+      </w:r>
+      <w:r>
+        <w:rPr>
+          <w:rFonts w:ascii="Times New Roman" w:hAnsi="Times New Roman" w:cs="Times New Roman"/>
+          <w:sz w:val="30"/>
+          <w:szCs w:val="30"/>
+        </w:rPr>
+        <w:sym w:font="Wingdings" w:char="F0E0"/>
+      </w:r>
+      <w:r>
+        <w:rPr>
+          <w:rFonts w:ascii="Times New Roman" w:hAnsi="Times New Roman" w:cs="Times New Roman"/>
+          <w:sz w:val="30"/>
+          <w:szCs w:val="30"/>
+        </w:rPr>
+        <w:tab/>
+      </w:r>
+      <w:r>
+        <w:rPr>
+          <w:rFonts w:ascii="Times New Roman" w:hAnsi="Times New Roman" w:cs="Times New Roman"/>
+          <w:sz w:val="30"/>
+          <w:szCs w:val="30"/>
+          <w:u w:val="single"/>
+        </w:rPr>
+        <w:t>Logic</w:t>
+      </w:r>
+      <w:r>
+        <w:rPr>
+          <w:rFonts w:ascii="Times New Roman" w:hAnsi="Times New Roman" w:cs="Times New Roman"/>
+          <w:sz w:val="30"/>
+          <w:szCs w:val="30"/>
+        </w:rPr>
+        <w:t xml:space="preserve"> -</w:t>
+      </w:r>
+    </w:p>
+    <w:p>
+      <w:pPr>
+        <w:pStyle w:val="ListParagraph"/>
+        <w:numPr>
+          <w:ilvl w:val="0"/>
+          <w:numId w:val="8"/>
+        </w:numPr>
+        <w:jc w:val="both"/>
+        <w:rPr>
+          <w:rFonts w:ascii="Times New Roman" w:hAnsi="Times New Roman" w:cs="Times New Roman"/>
+          <w:sz w:val="26"/>
+          <w:szCs w:val="26"/>
+        </w:rPr>
+      </w:pPr>
+      <w:r>
+        <w:rPr>
+          <w:rFonts w:ascii="Times New Roman" w:hAnsi="Times New Roman" w:cs="Times New Roman"/>
+          <w:sz w:val="26"/>
+          <w:szCs w:val="26"/>
+        </w:rPr>
+        <w:t xml:space="preserve">This problem is solved using </w:t>
+      </w:r>
+      <w:r>
+        <w:rPr>
+          <w:rFonts w:ascii="Times New Roman" w:hAnsi="Times New Roman" w:cs="Times New Roman"/>
+          <w:sz w:val="26"/>
+          <w:szCs w:val="26"/>
+        </w:rPr>
+        <w:t>‘breadth first search’</w:t>
+      </w:r>
+      <w:r>
+        <w:rPr>
+          <w:rFonts w:ascii="Times New Roman" w:hAnsi="Times New Roman" w:cs="Times New Roman"/>
+          <w:sz w:val="26"/>
+          <w:szCs w:val="26"/>
+        </w:rPr>
+        <w:t xml:space="preserve"> technique.</w:t>
+      </w:r>
+    </w:p>
+    <w:p>
+      <w:pPr>
+        <w:pStyle w:val="ListParagraph"/>
+        <w:numPr>
+          <w:ilvl w:val="0"/>
+          <w:numId w:val="8"/>
+        </w:numPr>
+        <w:jc w:val="both"/>
+        <w:rPr>
+          <w:rFonts w:ascii="Times New Roman" w:hAnsi="Times New Roman" w:cs="Times New Roman"/>
+          <w:sz w:val="26"/>
+          <w:szCs w:val="26"/>
+        </w:rPr>
+      </w:pPr>
+      <w:r>
+        <w:rPr>
+          <w:rFonts w:ascii="Times New Roman" w:hAnsi="Times New Roman" w:cs="Times New Roman"/>
+          <w:sz w:val="26"/>
+          <w:szCs w:val="26"/>
+        </w:rPr>
+        <w:t xml:space="preserve">Algorithm </w:t>
+      </w:r>
+      <w:r>
+        <w:rPr>
+          <w:rFonts w:ascii="Times New Roman" w:hAnsi="Times New Roman" w:cs="Times New Roman"/>
+          <w:sz w:val="26"/>
+          <w:szCs w:val="26"/>
+        </w:rPr>
+        <w:t>must save the depth and count obtained to reach to that vertex.</w:t>
+      </w:r>
+    </w:p>
+    <w:p>
+      <w:pPr>
+        <w:pStyle w:val="ListParagraph"/>
+        <w:numPr>
+          <w:ilvl w:val="0"/>
+          <w:numId w:val="8"/>
+        </w:numPr>
+        <w:jc w:val="both"/>
+        <w:rPr>
+          <w:rFonts w:ascii="Times New Roman" w:hAnsi="Times New Roman" w:cs="Times New Roman"/>
+          <w:sz w:val="26"/>
+          <w:szCs w:val="26"/>
+        </w:rPr>
+      </w:pPr>
+      <w:r>
+        <w:rPr>
+          <w:rFonts w:ascii="Times New Roman" w:hAnsi="Times New Roman" w:cs="Times New Roman"/>
+          <w:sz w:val="26"/>
+          <w:szCs w:val="26"/>
+        </w:rPr>
+        <w:t xml:space="preserve">Then </w:t>
+      </w:r>
+      <w:r>
+        <w:rPr>
+          <w:rFonts w:ascii="Times New Roman" w:hAnsi="Times New Roman" w:cs="Times New Roman"/>
+          <w:sz w:val="26"/>
+          <w:szCs w:val="26"/>
+        </w:rPr>
+        <w:t>algorithm</w:t>
+      </w:r>
+      <w:r>
+        <w:rPr>
+          <w:rFonts w:ascii="Times New Roman" w:hAnsi="Times New Roman" w:cs="Times New Roman"/>
+          <w:sz w:val="26"/>
+          <w:szCs w:val="26"/>
+        </w:rPr>
+        <w:t xml:space="preserve"> will breadth first search till we don’t find the destination vertex.</w:t>
+      </w:r>
+    </w:p>
+    <w:p>
+      <w:pPr>
+        <w:pStyle w:val="ListParagraph"/>
+        <w:numPr>
+          <w:ilvl w:val="0"/>
+          <w:numId w:val="8"/>
+        </w:numPr>
+        <w:jc w:val="both"/>
+        <w:rPr>
+          <w:rFonts w:ascii="Times New Roman" w:hAnsi="Times New Roman" w:cs="Times New Roman"/>
+          <w:sz w:val="26"/>
+          <w:szCs w:val="26"/>
+        </w:rPr>
+      </w:pPr>
+      <w:r>
+        <w:rPr>
+          <w:rFonts w:ascii="Times New Roman" w:hAnsi="Times New Roman" w:cs="Times New Roman"/>
+          <w:sz w:val="26"/>
+          <w:szCs w:val="26"/>
+        </w:rPr>
+        <w:t xml:space="preserve">Once we found the destination vertex, </w:t>
+      </w:r>
+      <w:r>
+        <w:rPr>
+          <w:rFonts w:ascii="Times New Roman" w:hAnsi="Times New Roman" w:cs="Times New Roman"/>
+          <w:sz w:val="26"/>
+          <w:szCs w:val="26"/>
+        </w:rPr>
+        <w:t>will save the depth as minHops of that node and then algorithm</w:t>
+      </w:r>
+      <w:r>
+        <w:rPr>
+          <w:rFonts w:ascii="Times New Roman" w:hAnsi="Times New Roman" w:cs="Times New Roman"/>
+          <w:sz w:val="26"/>
+          <w:szCs w:val="26"/>
+        </w:rPr>
+        <w:t xml:space="preserve"> </w:t>
+      </w:r>
+      <w:r>
+        <w:rPr>
+          <w:rFonts w:ascii="Times New Roman" w:hAnsi="Times New Roman" w:cs="Times New Roman"/>
+          <w:sz w:val="26"/>
+          <w:szCs w:val="26"/>
+        </w:rPr>
+        <w:t>will explore remaining vertices only till depth minHops is not crossed.</w:t>
+      </w:r>
+    </w:p>
+    <w:p>
+      <w:pPr>
+        <w:pStyle w:val="ListParagraph"/>
+        <w:numPr>
+          <w:ilvl w:val="0"/>
+          <w:numId w:val="8"/>
+        </w:numPr>
+        <w:jc w:val="both"/>
+        <w:rPr>
+          <w:rFonts w:ascii="Times New Roman" w:hAnsi="Times New Roman" w:cs="Times New Roman"/>
+          <w:sz w:val="26"/>
+          <w:szCs w:val="26"/>
+        </w:rPr>
+      </w:pPr>
+      <w:r>
+        <w:rPr>
+          <w:rFonts w:ascii="Times New Roman" w:hAnsi="Times New Roman" w:cs="Times New Roman"/>
+          <w:sz w:val="26"/>
+          <w:szCs w:val="26"/>
+        </w:rPr>
+        <w:t>If while exploring we found already visited vertex, then algorithm will check the depth of new vertex and old vertex and will increase the count only if newly found vertex has same depth otherwise new vertex will be discarded as it is.</w:t>
+      </w:r>
+    </w:p>
+    <w:p>
+      <w:pPr>
+        <w:pStyle w:val="ListParagraph"/>
+        <w:numPr>
+          <w:ilvl w:val="0"/>
+          <w:numId w:val="8"/>
+        </w:numPr>
+        <w:jc w:val="both"/>
+        <w:rPr>
+          <w:rFonts w:ascii="Times New Roman" w:hAnsi="Times New Roman" w:cs="Times New Roman"/>
+          <w:sz w:val="26"/>
+          <w:szCs w:val="26"/>
+        </w:rPr>
+      </w:pPr>
+      <w:r>
+        <w:rPr>
+          <w:rFonts w:ascii="Times New Roman" w:hAnsi="Times New Roman" w:cs="Times New Roman"/>
+          <w:sz w:val="26"/>
+          <w:szCs w:val="26"/>
+        </w:rPr>
+        <w:t xml:space="preserve">Algorithm will end only once all vertices of depth minHops (depth of vertex when reached for the first time) have been explored or if destination is not found </w:t>
+      </w:r>
+      <w:r>
+        <w:rPr>
+          <w:rFonts w:ascii="Times New Roman" w:hAnsi="Times New Roman" w:cs="Times New Roman"/>
+          <w:sz w:val="26"/>
+          <w:szCs w:val="26"/>
+        </w:rPr>
+        <w:t>and</w:t>
+      </w:r>
+      <w:r>
+        <w:rPr>
+          <w:rFonts w:ascii="Times New Roman" w:hAnsi="Times New Roman" w:cs="Times New Roman"/>
+          <w:sz w:val="26"/>
+          <w:szCs w:val="26"/>
+        </w:rPr>
+        <w:t xml:space="preserve"> all vertices have been explored.</w:t>
+      </w:r>
+    </w:p>
+    <w:p>
+      <w:pPr>
+        <w:rPr>
+          <w:rFonts w:ascii="Times New Roman" w:hAnsi="Times New Roman" w:cs="Times New Roman"/>
+          <w:sz w:val="12"/>
+          <w:szCs w:val="12"/>
+        </w:rPr>
+      </w:pPr>
+    </w:p>
+    <w:p>
+      <w:pPr>
+        <w:rPr>
+          <w:rFonts w:ascii="Times New Roman" w:hAnsi="Times New Roman" w:cs="Times New Roman"/>
+          <w:sz w:val="30"/>
+          <w:szCs w:val="30"/>
+        </w:rPr>
+      </w:pPr>
+      <w:r>
+        <w:rPr>
+          <w:rFonts w:ascii="Times New Roman" w:hAnsi="Times New Roman" w:cs="Times New Roman"/>
+          <w:sz w:val="30"/>
+          <w:szCs w:val="30"/>
+        </w:rPr>
+        <w:tab/>
+      </w:r>
+      <w:r>
+        <w:rPr>
+          <w:rFonts w:ascii="Times New Roman" w:hAnsi="Times New Roman" w:cs="Times New Roman"/>
+          <w:sz w:val="30"/>
+          <w:szCs w:val="30"/>
+          <w:u w:val="single"/>
+        </w:rPr>
+        <w:t>Algorithm</w:t>
+      </w:r>
+      <w:r>
+        <w:rPr>
+          <w:rFonts w:ascii="Times New Roman" w:hAnsi="Times New Roman" w:cs="Times New Roman"/>
+          <w:sz w:val="30"/>
+          <w:szCs w:val="30"/>
+        </w:rPr>
+        <w:t xml:space="preserve"> -</w:t>
+      </w:r>
+    </w:p>
+    <w:p>
+      <w:pPr>
+        <w:pStyle w:val="ListParagraph"/>
+        <w:ind w:left="1080"/>
+        <w:jc w:val="both"/>
+        <w:rPr>
+          <w:rFonts w:ascii="Times New Roman" w:hAnsi="Times New Roman" w:cs="Times New Roman"/>
+          <w:sz w:val="12"/>
+          <w:szCs w:val="12"/>
+        </w:rPr>
+      </w:pPr>
+    </w:p>
+    <w:p>
+      <w:pPr>
+        <w:pStyle w:val="ListParagraph"/>
+        <w:numPr>
+          <w:ilvl w:val="0"/>
+          <w:numId w:val="10"/>
+        </w:numPr>
+        <w:jc w:val="both"/>
+        <w:rPr>
+          <w:rFonts w:ascii="Times New Roman" w:hAnsi="Times New Roman" w:cs="Times New Roman"/>
+          <w:sz w:val="26"/>
+          <w:szCs w:val="26"/>
+        </w:rPr>
+      </w:pPr>
+      <w:r>
+        <w:rPr>
+          <w:rFonts w:ascii="Times New Roman" w:hAnsi="Times New Roman" w:cs="Times New Roman"/>
+          <w:sz w:val="26"/>
+          <w:szCs w:val="26"/>
+        </w:rPr>
+        <w:t>Vertex</w:t>
+      </w:r>
+      <w:proofErr w:type="gramStart"/>
+      <w:r>
+        <w:rPr>
+          <w:rFonts w:ascii="Times New Roman" w:hAnsi="Times New Roman" w:cs="Times New Roman"/>
+          <w:sz w:val="26"/>
+          <w:szCs w:val="26"/>
+        </w:rPr>
+        <w:tab/>
+        <w:t>{</w:t>
+      </w:r>
+      <w:r>
+        <w:rPr>
+          <w:rFonts w:ascii="Times New Roman" w:hAnsi="Times New Roman" w:cs="Times New Roman"/>
+          <w:sz w:val="26"/>
+          <w:szCs w:val="26"/>
+        </w:rPr>
+        <w:t xml:space="preserve">  </w:t>
+      </w:r>
+      <w:proofErr w:type="gramEnd"/>
+      <w:r>
+        <w:rPr>
+          <w:rFonts w:ascii="Times New Roman" w:hAnsi="Times New Roman" w:cs="Times New Roman"/>
+          <w:sz w:val="26"/>
+          <w:szCs w:val="26"/>
+        </w:rPr>
+        <w:t xml:space="preserve">    </w:t>
+      </w:r>
+      <w:r>
+        <w:rPr>
+          <w:rFonts w:ascii="Times New Roman" w:hAnsi="Times New Roman" w:cs="Times New Roman"/>
+          <w:sz w:val="26"/>
+          <w:szCs w:val="26"/>
+        </w:rPr>
+        <w:t>name, depth, count</w:t>
+      </w:r>
+      <w:r>
+        <w:rPr>
+          <w:rFonts w:ascii="Times New Roman" w:hAnsi="Times New Roman" w:cs="Times New Roman"/>
+          <w:sz w:val="26"/>
+          <w:szCs w:val="26"/>
+        </w:rPr>
+        <w:tab/>
+        <w:t>}</w:t>
+      </w:r>
+    </w:p>
+    <w:p>
+      <w:pPr>
+        <w:pStyle w:val="ListParagraph"/>
+        <w:ind w:left="1080"/>
+        <w:jc w:val="both"/>
+        <w:rPr>
+          <w:rFonts w:ascii="Times New Roman" w:hAnsi="Times New Roman" w:cs="Times New Roman"/>
+          <w:sz w:val="12"/>
+          <w:szCs w:val="12"/>
+        </w:rPr>
+      </w:pPr>
+    </w:p>
+    <w:p>
+      <w:pPr>
+        <w:pStyle w:val="ListParagraph"/>
+        <w:numPr>
+          <w:ilvl w:val="0"/>
+          <w:numId w:val="10"/>
+        </w:numPr>
+        <w:jc w:val="both"/>
+        <w:rPr>
+          <w:rFonts w:ascii="Times New Roman" w:hAnsi="Times New Roman" w:cs="Times New Roman"/>
+          <w:sz w:val="26"/>
+          <w:szCs w:val="26"/>
+        </w:rPr>
+      </w:pPr>
+      <w:proofErr w:type="gramStart"/>
+      <w:r>
+        <w:rPr>
+          <w:rFonts w:ascii="Times New Roman" w:hAnsi="Times New Roman" w:cs="Times New Roman"/>
+          <w:sz w:val="26"/>
+          <w:szCs w:val="26"/>
+        </w:rPr>
+        <w:t>Algorithm</w:t>
+      </w:r>
+      <w:r>
+        <w:rPr>
+          <w:rFonts w:ascii="Times New Roman" w:hAnsi="Times New Roman" w:cs="Times New Roman"/>
+          <w:sz w:val="26"/>
+          <w:szCs w:val="26"/>
+        </w:rPr>
+        <w:t>(</w:t>
+      </w:r>
+      <w:proofErr w:type="spellStart"/>
+      <w:proofErr w:type="gramEnd"/>
+      <w:r>
+        <w:rPr>
+          <w:rFonts w:ascii="Times New Roman" w:hAnsi="Times New Roman" w:cs="Times New Roman"/>
+          <w:sz w:val="26"/>
+          <w:szCs w:val="26"/>
+        </w:rPr>
+        <w:t>firstVertexName</w:t>
+      </w:r>
+      <w:proofErr w:type="spellEnd"/>
+      <w:r>
+        <w:rPr>
+          <w:rFonts w:ascii="Times New Roman" w:hAnsi="Times New Roman" w:cs="Times New Roman"/>
+          <w:sz w:val="26"/>
+          <w:szCs w:val="26"/>
+        </w:rPr>
+        <w:t xml:space="preserve">, </w:t>
+      </w:r>
+      <w:proofErr w:type="spellStart"/>
+      <w:r>
+        <w:rPr>
+          <w:rFonts w:ascii="Times New Roman" w:hAnsi="Times New Roman" w:cs="Times New Roman"/>
+          <w:sz w:val="26"/>
+          <w:szCs w:val="26"/>
+        </w:rPr>
+        <w:t>destinationVertexName</w:t>
+      </w:r>
+      <w:proofErr w:type="spellEnd"/>
+      <w:r>
+        <w:rPr>
+          <w:rFonts w:ascii="Times New Roman" w:hAnsi="Times New Roman" w:cs="Times New Roman"/>
+          <w:sz w:val="26"/>
+          <w:szCs w:val="26"/>
+        </w:rPr>
+        <w:t>)</w:t>
+      </w:r>
+      <w:r>
+        <w:rPr>
+          <w:rFonts w:ascii="Times New Roman" w:hAnsi="Times New Roman" w:cs="Times New Roman"/>
+          <w:sz w:val="26"/>
+          <w:szCs w:val="26"/>
+        </w:rPr>
+        <w:tab/>
+        <w:t>{</w:t>
+      </w:r>
+      <w:r>
+        <w:rPr>
+          <w:rFonts w:ascii="Times New Roman" w:hAnsi="Times New Roman" w:cs="Times New Roman"/>
+          <w:sz w:val="26"/>
+          <w:szCs w:val="26"/>
+        </w:rPr>
+        <w:tab/>
+        <w:t xml:space="preserve"> </w:t>
+      </w:r>
+    </w:p>
+    <w:p>
+      <w:pPr>
+        <w:pStyle w:val="ListParagraph"/>
+        <w:ind w:left="1440"/>
+        <w:jc w:val="both"/>
+        <w:rPr>
+          <w:rFonts w:ascii="Times New Roman" w:hAnsi="Times New Roman" w:cs="Times New Roman"/>
+          <w:sz w:val="8"/>
+          <w:szCs w:val="8"/>
+        </w:rPr>
+      </w:pPr>
+    </w:p>
+    <w:p>
+      <w:pPr>
+        <w:pStyle w:val="ListParagraph"/>
+        <w:ind w:left="1440"/>
+        <w:jc w:val="both"/>
+        <w:rPr>
+          <w:rFonts w:ascii="Times New Roman" w:hAnsi="Times New Roman" w:cs="Times New Roman"/>
+          <w:sz w:val="22"/>
+          <w:szCs w:val="22"/>
+        </w:rPr>
+      </w:pPr>
+      <w:r>
+        <w:rPr>
+          <w:rFonts w:ascii="Times New Roman" w:hAnsi="Times New Roman" w:cs="Times New Roman"/>
+          <w:sz w:val="22"/>
+          <w:szCs w:val="22"/>
+        </w:rPr>
+        <w:t>count = 1,</w:t>
+      </w:r>
+      <w:r>
+        <w:rPr>
+          <w:rFonts w:ascii="Times New Roman" w:hAnsi="Times New Roman" w:cs="Times New Roman"/>
+          <w:sz w:val="22"/>
+          <w:szCs w:val="22"/>
+        </w:rPr>
+        <w:tab/>
+      </w:r>
+    </w:p>
+    <w:p>
+      <w:pPr>
+        <w:pStyle w:val="ListParagraph"/>
+        <w:ind w:left="1440"/>
+        <w:jc w:val="both"/>
+        <w:rPr>
+          <w:rFonts w:ascii="Times New Roman" w:hAnsi="Times New Roman" w:cs="Times New Roman"/>
+          <w:sz w:val="22"/>
+          <w:szCs w:val="22"/>
+        </w:rPr>
+      </w:pPr>
+      <w:r>
+        <w:rPr>
+          <w:rFonts w:ascii="Times New Roman" w:hAnsi="Times New Roman" w:cs="Times New Roman"/>
+          <w:sz w:val="22"/>
+          <w:szCs w:val="22"/>
+        </w:rPr>
+        <w:t>minHops = INF</w:t>
+      </w:r>
+      <w:r>
+        <w:rPr>
+          <w:rFonts w:ascii="Times New Roman" w:hAnsi="Times New Roman" w:cs="Times New Roman"/>
+          <w:sz w:val="22"/>
+          <w:szCs w:val="22"/>
+        </w:rPr>
+        <w:t>,</w:t>
+      </w:r>
+      <w:r>
+        <w:rPr>
+          <w:rFonts w:ascii="Times New Roman" w:hAnsi="Times New Roman" w:cs="Times New Roman"/>
+          <w:sz w:val="22"/>
+          <w:szCs w:val="22"/>
+        </w:rPr>
+        <w:tab/>
+        <w:t xml:space="preserve"> </w:t>
+      </w:r>
+    </w:p>
+    <w:p>
+      <w:pPr>
+        <w:pStyle w:val="ListParagraph"/>
+        <w:ind w:left="1440"/>
+        <w:jc w:val="both"/>
+        <w:rPr>
+          <w:rFonts w:ascii="Times New Roman" w:hAnsi="Times New Roman" w:cs="Times New Roman"/>
+          <w:sz w:val="22"/>
+          <w:szCs w:val="22"/>
+        </w:rPr>
+      </w:pPr>
+      <w:proofErr w:type="spellStart"/>
+      <w:r>
+        <w:rPr>
+          <w:rFonts w:ascii="Times New Roman" w:hAnsi="Times New Roman" w:cs="Times New Roman"/>
+          <w:sz w:val="22"/>
+          <w:szCs w:val="22"/>
+        </w:rPr>
+        <w:t>currentDepth</w:t>
+      </w:r>
+      <w:proofErr w:type="spellEnd"/>
+      <w:r>
+        <w:rPr>
+          <w:rFonts w:ascii="Times New Roman" w:hAnsi="Times New Roman" w:cs="Times New Roman"/>
+          <w:sz w:val="22"/>
+          <w:szCs w:val="22"/>
+        </w:rPr>
+        <w:t xml:space="preserve"> = 0</w:t>
+      </w:r>
+      <w:r>
+        <w:rPr>
+          <w:rFonts w:ascii="Times New Roman" w:hAnsi="Times New Roman" w:cs="Times New Roman"/>
+          <w:sz w:val="22"/>
+          <w:szCs w:val="22"/>
+        </w:rPr>
+        <w:t>,</w:t>
+      </w:r>
+    </w:p>
+    <w:p>
+      <w:pPr>
+        <w:pStyle w:val="ListParagraph"/>
+        <w:ind w:left="1440"/>
+        <w:jc w:val="both"/>
+        <w:rPr>
+          <w:rFonts w:ascii="Times New Roman" w:hAnsi="Times New Roman" w:cs="Times New Roman"/>
+          <w:sz w:val="22"/>
+          <w:szCs w:val="22"/>
+        </w:rPr>
+      </w:pPr>
+      <w:proofErr w:type="spellStart"/>
+      <w:r>
+        <w:rPr>
+          <w:rFonts w:ascii="Times New Roman" w:hAnsi="Times New Roman" w:cs="Times New Roman"/>
+          <w:sz w:val="22"/>
+          <w:szCs w:val="22"/>
+        </w:rPr>
+        <w:t>maxS</w:t>
+      </w:r>
+      <w:r>
+        <w:rPr>
+          <w:rFonts w:ascii="Times New Roman" w:hAnsi="Times New Roman" w:cs="Times New Roman"/>
+          <w:sz w:val="22"/>
+          <w:szCs w:val="22"/>
+        </w:rPr>
+        <w:t>hortestPaths</w:t>
+      </w:r>
+      <w:proofErr w:type="spellEnd"/>
+      <w:r>
+        <w:rPr>
+          <w:rFonts w:ascii="Times New Roman" w:hAnsi="Times New Roman" w:cs="Times New Roman"/>
+          <w:sz w:val="22"/>
+          <w:szCs w:val="22"/>
+        </w:rPr>
+        <w:t xml:space="preserve"> = 0</w:t>
+      </w:r>
+      <w:r>
+        <w:rPr>
+          <w:rFonts w:ascii="Times New Roman" w:hAnsi="Times New Roman" w:cs="Times New Roman"/>
+          <w:sz w:val="22"/>
+          <w:szCs w:val="22"/>
+        </w:rPr>
+        <w:t>,</w:t>
+      </w:r>
+    </w:p>
+    <w:p>
+      <w:pPr>
+        <w:pStyle w:val="ListParagraph"/>
+        <w:ind w:left="1440"/>
+        <w:jc w:val="both"/>
+        <w:rPr>
+          <w:rFonts w:ascii="Times New Roman" w:hAnsi="Times New Roman" w:cs="Times New Roman"/>
+          <w:sz w:val="22"/>
+          <w:szCs w:val="22"/>
+        </w:rPr>
+      </w:pPr>
+      <w:proofErr w:type="spellStart"/>
+      <w:r>
+        <w:rPr>
+          <w:rFonts w:ascii="Times New Roman" w:hAnsi="Times New Roman" w:cs="Times New Roman"/>
+          <w:sz w:val="22"/>
+          <w:szCs w:val="22"/>
+        </w:rPr>
+        <w:t>firstVertex</w:t>
+      </w:r>
+      <w:proofErr w:type="spellEnd"/>
+      <w:r>
+        <w:rPr>
+          <w:rFonts w:ascii="Times New Roman" w:hAnsi="Times New Roman" w:cs="Times New Roman"/>
+          <w:sz w:val="22"/>
+          <w:szCs w:val="22"/>
+        </w:rPr>
+        <w:tab/>
+        <w:t>=</w:t>
+      </w:r>
+      <w:proofErr w:type="gramStart"/>
+      <w:r>
+        <w:rPr>
+          <w:rFonts w:ascii="Times New Roman" w:hAnsi="Times New Roman" w:cs="Times New Roman"/>
+          <w:sz w:val="22"/>
+          <w:szCs w:val="22"/>
+        </w:rPr>
+        <w:tab/>
+        <w:t xml:space="preserve">{ </w:t>
+      </w:r>
+      <w:proofErr w:type="spellStart"/>
+      <w:r>
+        <w:rPr>
+          <w:rFonts w:ascii="Times New Roman" w:hAnsi="Times New Roman" w:cs="Times New Roman"/>
+          <w:sz w:val="22"/>
+          <w:szCs w:val="22"/>
+        </w:rPr>
+        <w:t>firstVertexName</w:t>
+      </w:r>
+      <w:proofErr w:type="spellEnd"/>
+      <w:proofErr w:type="gramEnd"/>
+      <w:r>
+        <w:rPr>
+          <w:rFonts w:ascii="Times New Roman" w:hAnsi="Times New Roman" w:cs="Times New Roman"/>
+          <w:sz w:val="22"/>
+          <w:szCs w:val="22"/>
+        </w:rPr>
+        <w:t xml:space="preserve">,  </w:t>
+      </w:r>
+      <w:proofErr w:type="spellStart"/>
+      <w:r>
+        <w:rPr>
+          <w:rFonts w:ascii="Times New Roman" w:hAnsi="Times New Roman" w:cs="Times New Roman"/>
+          <w:sz w:val="22"/>
+          <w:szCs w:val="22"/>
+        </w:rPr>
+        <w:t>currentDepth</w:t>
+      </w:r>
+      <w:proofErr w:type="spellEnd"/>
+      <w:r>
+        <w:rPr>
+          <w:rFonts w:ascii="Times New Roman" w:hAnsi="Times New Roman" w:cs="Times New Roman"/>
+          <w:sz w:val="22"/>
+          <w:szCs w:val="22"/>
+        </w:rPr>
+        <w:t>, count }</w:t>
+      </w:r>
+    </w:p>
+    <w:p>
+      <w:pPr>
+        <w:pStyle w:val="ListParagraph"/>
+        <w:ind w:left="1440"/>
+        <w:jc w:val="both"/>
+        <w:rPr>
+          <w:rFonts w:ascii="Times New Roman" w:hAnsi="Times New Roman" w:cs="Times New Roman"/>
+          <w:sz w:val="18"/>
+          <w:szCs w:val="18"/>
+        </w:rPr>
+      </w:pPr>
+      <w:proofErr w:type="spellStart"/>
+      <w:r>
+        <w:rPr>
+          <w:rFonts w:ascii="Times New Roman" w:hAnsi="Times New Roman" w:cs="Times New Roman"/>
+          <w:sz w:val="22"/>
+          <w:szCs w:val="22"/>
+        </w:rPr>
+        <w:t>listToExplore</w:t>
+      </w:r>
+      <w:proofErr w:type="spellEnd"/>
+      <w:r>
+        <w:rPr>
+          <w:rFonts w:ascii="Times New Roman" w:hAnsi="Times New Roman" w:cs="Times New Roman"/>
+          <w:sz w:val="22"/>
+          <w:szCs w:val="22"/>
+        </w:rPr>
+        <w:t xml:space="preserve"> = {}</w:t>
+      </w:r>
+      <w:r>
+        <w:rPr>
+          <w:rFonts w:ascii="Times New Roman" w:hAnsi="Times New Roman" w:cs="Times New Roman"/>
+          <w:sz w:val="22"/>
+          <w:szCs w:val="22"/>
+        </w:rPr>
+        <w:tab/>
+      </w:r>
+      <w:r>
+        <w:rPr>
+          <w:rFonts w:ascii="Times New Roman" w:hAnsi="Times New Roman" w:cs="Times New Roman"/>
+          <w:sz w:val="18"/>
+          <w:szCs w:val="18"/>
+        </w:rPr>
+        <w:t>//</w:t>
+      </w:r>
+      <w:r>
+        <w:rPr>
+          <w:rFonts w:ascii="Times New Roman" w:hAnsi="Times New Roman" w:cs="Times New Roman"/>
+          <w:sz w:val="18"/>
+          <w:szCs w:val="18"/>
+        </w:rPr>
+        <w:t xml:space="preserve"> can use Queue instead of list</w:t>
+      </w:r>
+    </w:p>
+    <w:p>
+      <w:pPr>
+        <w:pStyle w:val="ListParagraph"/>
+        <w:ind w:left="1440"/>
+        <w:jc w:val="both"/>
+        <w:rPr>
+          <w:rFonts w:ascii="Times New Roman" w:hAnsi="Times New Roman" w:cs="Times New Roman"/>
+          <w:sz w:val="22"/>
+          <w:szCs w:val="22"/>
+        </w:rPr>
+      </w:pPr>
+      <w:proofErr w:type="spellStart"/>
+      <w:r>
+        <w:rPr>
+          <w:rFonts w:ascii="Times New Roman" w:hAnsi="Times New Roman" w:cs="Times New Roman"/>
+          <w:sz w:val="22"/>
+          <w:szCs w:val="22"/>
+        </w:rPr>
+        <w:t>listToExplore</w:t>
+      </w:r>
+      <w:r>
+        <w:rPr>
+          <w:rFonts w:ascii="Times New Roman" w:hAnsi="Times New Roman" w:cs="Times New Roman"/>
+          <w:sz w:val="22"/>
+          <w:szCs w:val="22"/>
+        </w:rPr>
+        <w:t>.add</w:t>
+      </w:r>
+      <w:proofErr w:type="spellEnd"/>
+      <w:r>
+        <w:rPr>
+          <w:rFonts w:ascii="Times New Roman" w:hAnsi="Times New Roman" w:cs="Times New Roman"/>
+          <w:sz w:val="22"/>
+          <w:szCs w:val="22"/>
+        </w:rPr>
+        <w:t>(</w:t>
+      </w:r>
+      <w:proofErr w:type="spellStart"/>
+      <w:r>
+        <w:rPr>
+          <w:rFonts w:ascii="Times New Roman" w:hAnsi="Times New Roman" w:cs="Times New Roman"/>
+          <w:sz w:val="22"/>
+          <w:szCs w:val="22"/>
+        </w:rPr>
+        <w:t>firstVertex</w:t>
+      </w:r>
+      <w:proofErr w:type="spellEnd"/>
+      <w:r>
+        <w:rPr>
+          <w:rFonts w:ascii="Times New Roman" w:hAnsi="Times New Roman" w:cs="Times New Roman"/>
+          <w:sz w:val="22"/>
+          <w:szCs w:val="22"/>
+        </w:rPr>
+        <w:t>)</w:t>
+      </w:r>
+    </w:p>
+    <w:p>
+      <w:pPr>
+        <w:pStyle w:val="ListParagraph"/>
+        <w:ind w:left="1440"/>
+        <w:jc w:val="both"/>
+        <w:rPr>
+          <w:rFonts w:ascii="Times New Roman" w:hAnsi="Times New Roman" w:cs="Times New Roman"/>
+          <w:sz w:val="8"/>
+          <w:szCs w:val="8"/>
+        </w:rPr>
+      </w:pPr>
+    </w:p>
+    <w:p>
+      <w:pPr>
+        <w:pStyle w:val="ListParagraph"/>
+        <w:ind w:left="1440"/>
+        <w:jc w:val="both"/>
+        <w:rPr>
+          <w:rFonts w:ascii="Times New Roman" w:hAnsi="Times New Roman" w:cs="Times New Roman"/>
+          <w:sz w:val="26"/>
+          <w:szCs w:val="26"/>
+        </w:rPr>
+      </w:pPr>
+      <w:proofErr w:type="gramStart"/>
+      <w:r>
+        <w:rPr>
+          <w:rFonts w:ascii="Times New Roman" w:hAnsi="Times New Roman" w:cs="Times New Roman"/>
+          <w:sz w:val="22"/>
+          <w:szCs w:val="22"/>
+        </w:rPr>
+        <w:t>while</w:t>
+      </w:r>
+      <w:r>
+        <w:rPr>
+          <w:rFonts w:ascii="Times New Roman" w:hAnsi="Times New Roman" w:cs="Times New Roman"/>
+          <w:sz w:val="22"/>
+          <w:szCs w:val="22"/>
+        </w:rPr>
+        <w:t>(</w:t>
+      </w:r>
+      <w:proofErr w:type="gramEnd"/>
+      <w:r>
+        <w:rPr>
+          <w:rFonts w:ascii="Times New Roman" w:hAnsi="Times New Roman" w:cs="Times New Roman"/>
+          <w:sz w:val="22"/>
+          <w:szCs w:val="22"/>
+        </w:rPr>
+        <w:t xml:space="preserve">minHops </w:t>
+      </w:r>
+      <w:r>
+        <w:rPr>
+          <w:rFonts w:ascii="Times New Roman" w:hAnsi="Times New Roman" w:cs="Times New Roman"/>
+          <w:sz w:val="22"/>
+          <w:szCs w:val="22"/>
+        </w:rPr>
+        <w:t xml:space="preserve">&gt;= </w:t>
+      </w:r>
+      <w:proofErr w:type="spellStart"/>
+      <w:r>
+        <w:rPr>
+          <w:rFonts w:ascii="Times New Roman" w:hAnsi="Times New Roman" w:cs="Times New Roman"/>
+          <w:sz w:val="22"/>
+          <w:szCs w:val="22"/>
+        </w:rPr>
+        <w:t>currentDepth</w:t>
+      </w:r>
+      <w:proofErr w:type="spellEnd"/>
+      <w:r>
+        <w:rPr>
+          <w:rFonts w:ascii="Times New Roman" w:hAnsi="Times New Roman" w:cs="Times New Roman"/>
+          <w:sz w:val="22"/>
+          <w:szCs w:val="22"/>
+        </w:rPr>
+        <w:t xml:space="preserve"> &amp;&amp; </w:t>
+      </w:r>
+      <w:proofErr w:type="spellStart"/>
+      <w:r>
+        <w:rPr>
+          <w:rFonts w:ascii="Times New Roman" w:hAnsi="Times New Roman" w:cs="Times New Roman"/>
+          <w:sz w:val="22"/>
+          <w:szCs w:val="22"/>
+        </w:rPr>
+        <w:t>listToExplore.size</w:t>
+      </w:r>
+      <w:proofErr w:type="spellEnd"/>
+      <w:r>
+        <w:rPr>
+          <w:rFonts w:ascii="Times New Roman" w:hAnsi="Times New Roman" w:cs="Times New Roman"/>
+          <w:sz w:val="22"/>
+          <w:szCs w:val="22"/>
+        </w:rPr>
+        <w:t>!=0</w:t>
+      </w:r>
+      <w:r>
+        <w:rPr>
+          <w:rFonts w:ascii="Times New Roman" w:hAnsi="Times New Roman" w:cs="Times New Roman"/>
+          <w:sz w:val="22"/>
+          <w:szCs w:val="22"/>
+        </w:rPr>
+        <w:t>)</w:t>
+      </w:r>
+      <w:r>
+        <w:rPr>
+          <w:rFonts w:ascii="Times New Roman" w:hAnsi="Times New Roman" w:cs="Times New Roman"/>
+          <w:sz w:val="22"/>
+          <w:szCs w:val="22"/>
+        </w:rPr>
+        <w:tab/>
+        <w:t>{</w:t>
+      </w:r>
+    </w:p>
+    <w:p>
+      <w:pPr>
+        <w:pStyle w:val="ListParagraph"/>
+        <w:ind w:left="1440"/>
+        <w:jc w:val="both"/>
+        <w:rPr>
+          <w:rFonts w:ascii="Times New Roman" w:hAnsi="Times New Roman" w:cs="Times New Roman"/>
+          <w:sz w:val="4"/>
+          <w:szCs w:val="4"/>
+        </w:rPr>
+      </w:pPr>
+      <w:r>
+        <w:rPr>
+          <w:rFonts w:ascii="Times New Roman" w:hAnsi="Times New Roman" w:cs="Times New Roman"/>
+          <w:sz w:val="26"/>
+          <w:szCs w:val="26"/>
+        </w:rPr>
+        <w:tab/>
+      </w:r>
+    </w:p>
+    <w:p>
+      <w:pPr>
+        <w:pStyle w:val="ListParagraph"/>
+        <w:ind w:left="1440" w:firstLine="720"/>
+        <w:jc w:val="both"/>
+        <w:rPr>
+          <w:rFonts w:ascii="Times New Roman" w:hAnsi="Times New Roman" w:cs="Times New Roman"/>
+          <w:sz w:val="6"/>
+          <w:szCs w:val="6"/>
+        </w:rPr>
+      </w:pPr>
+    </w:p>
+    <w:p>
+      <w:pPr>
+        <w:pStyle w:val="ListParagraph"/>
+        <w:ind w:left="1440" w:firstLine="720"/>
+        <w:jc w:val="both"/>
+        <w:rPr>
+          <w:rFonts w:ascii="Times New Roman" w:hAnsi="Times New Roman" w:cs="Times New Roman"/>
+          <w:sz w:val="22"/>
+          <w:szCs w:val="22"/>
+        </w:rPr>
+      </w:pPr>
+      <w:r>
+        <w:rPr>
+          <w:rFonts w:ascii="Times New Roman" w:hAnsi="Times New Roman" w:cs="Times New Roman"/>
+          <w:sz w:val="22"/>
+          <w:szCs w:val="22"/>
+        </w:rPr>
+        <w:t>V</w:t>
+      </w:r>
+      <w:r>
+        <w:rPr>
+          <w:rFonts w:ascii="Times New Roman" w:hAnsi="Times New Roman" w:cs="Times New Roman"/>
+          <w:sz w:val="22"/>
+          <w:szCs w:val="22"/>
+        </w:rPr>
+        <w:t xml:space="preserve">ertex </w:t>
+      </w:r>
+      <w:r>
+        <w:rPr>
+          <w:rFonts w:ascii="Times New Roman" w:hAnsi="Times New Roman" w:cs="Times New Roman"/>
+          <w:sz w:val="22"/>
+          <w:szCs w:val="22"/>
+        </w:rPr>
+        <w:t>v</w:t>
+      </w:r>
+      <w:r>
+        <w:rPr>
+          <w:rFonts w:ascii="Times New Roman" w:hAnsi="Times New Roman" w:cs="Times New Roman"/>
+          <w:sz w:val="22"/>
+          <w:szCs w:val="22"/>
+        </w:rPr>
+        <w:t xml:space="preserve">= </w:t>
+      </w:r>
+      <w:proofErr w:type="spellStart"/>
+      <w:r>
+        <w:rPr>
+          <w:rFonts w:ascii="Times New Roman" w:hAnsi="Times New Roman" w:cs="Times New Roman"/>
+          <w:sz w:val="22"/>
+          <w:szCs w:val="22"/>
+        </w:rPr>
+        <w:t>listToExplore.remove</w:t>
+      </w:r>
+      <w:proofErr w:type="spellEnd"/>
+      <w:r>
+        <w:rPr>
+          <w:rFonts w:ascii="Times New Roman" w:hAnsi="Times New Roman" w:cs="Times New Roman"/>
+          <w:sz w:val="22"/>
+          <w:szCs w:val="22"/>
+        </w:rPr>
+        <w:t>[0]</w:t>
+      </w:r>
+    </w:p>
+    <w:p>
+      <w:pPr>
+        <w:pStyle w:val="ListParagraph"/>
+        <w:ind w:left="1440" w:firstLine="720"/>
+        <w:jc w:val="both"/>
+        <w:rPr>
+          <w:rFonts w:ascii="Times New Roman" w:hAnsi="Times New Roman" w:cs="Times New Roman"/>
+          <w:sz w:val="26"/>
+          <w:szCs w:val="26"/>
+        </w:rPr>
+      </w:pPr>
+      <w:proofErr w:type="spellStart"/>
+      <w:r>
+        <w:rPr>
+          <w:rFonts w:ascii="Times New Roman" w:hAnsi="Times New Roman" w:cs="Times New Roman"/>
+          <w:sz w:val="22"/>
+          <w:szCs w:val="22"/>
+        </w:rPr>
+        <w:t>currentDepth</w:t>
+      </w:r>
+      <w:proofErr w:type="spellEnd"/>
+      <w:r>
+        <w:rPr>
+          <w:rFonts w:ascii="Times New Roman" w:hAnsi="Times New Roman" w:cs="Times New Roman"/>
+          <w:sz w:val="22"/>
+          <w:szCs w:val="22"/>
+        </w:rPr>
+        <w:t xml:space="preserve"> = v. </w:t>
+      </w:r>
+      <w:r>
+        <w:rPr>
+          <w:rFonts w:ascii="Times New Roman" w:hAnsi="Times New Roman" w:cs="Times New Roman"/>
+          <w:sz w:val="22"/>
+          <w:szCs w:val="22"/>
+        </w:rPr>
+        <w:t>depth</w:t>
+      </w:r>
+    </w:p>
+    <w:p>
+      <w:pPr>
+        <w:pStyle w:val="ListParagraph"/>
+        <w:ind w:left="1440" w:firstLine="720"/>
+        <w:jc w:val="both"/>
+        <w:rPr>
+          <w:rFonts w:ascii="Times New Roman" w:hAnsi="Times New Roman" w:cs="Times New Roman"/>
+          <w:sz w:val="4"/>
+          <w:szCs w:val="4"/>
+        </w:rPr>
+      </w:pPr>
+    </w:p>
+    <w:p>
+      <w:pPr>
+        <w:pStyle w:val="ListParagraph"/>
+        <w:ind w:left="1440" w:firstLine="720"/>
+        <w:jc w:val="both"/>
+        <w:rPr>
+          <w:rFonts w:ascii="Times New Roman" w:hAnsi="Times New Roman" w:cs="Times New Roman"/>
+          <w:sz w:val="6"/>
+          <w:szCs w:val="6"/>
+        </w:rPr>
+      </w:pPr>
+    </w:p>
+    <w:p>
+      <w:pPr>
+        <w:pStyle w:val="ListParagraph"/>
+        <w:ind w:left="1440" w:firstLine="720"/>
+        <w:jc w:val="both"/>
+        <w:rPr>
+          <w:rFonts w:ascii="Times New Roman" w:hAnsi="Times New Roman" w:cs="Times New Roman"/>
+          <w:sz w:val="22"/>
+          <w:szCs w:val="22"/>
+        </w:rPr>
+      </w:pPr>
+      <w:r>
+        <w:rPr>
+          <w:rFonts w:ascii="Times New Roman" w:hAnsi="Times New Roman" w:cs="Times New Roman"/>
+          <w:sz w:val="22"/>
+          <w:szCs w:val="22"/>
+        </w:rPr>
+        <w:t>if</w:t>
+      </w:r>
+      <w:r>
+        <w:rPr>
+          <w:rFonts w:ascii="Times New Roman" w:hAnsi="Times New Roman" w:cs="Times New Roman"/>
+          <w:sz w:val="22"/>
+          <w:szCs w:val="22"/>
+        </w:rPr>
+        <w:t xml:space="preserve"> </w:t>
+      </w:r>
+      <w:r>
+        <w:rPr>
+          <w:rFonts w:ascii="Times New Roman" w:hAnsi="Times New Roman" w:cs="Times New Roman"/>
+          <w:sz w:val="22"/>
+          <w:szCs w:val="22"/>
+        </w:rPr>
+        <w:t>(</w:t>
+      </w:r>
+      <w:proofErr w:type="spellStart"/>
+      <w:r>
+        <w:rPr>
+          <w:rFonts w:ascii="Times New Roman" w:hAnsi="Times New Roman" w:cs="Times New Roman"/>
+          <w:sz w:val="22"/>
+          <w:szCs w:val="22"/>
+        </w:rPr>
+        <w:t>currentDepth</w:t>
+      </w:r>
+      <w:proofErr w:type="spellEnd"/>
+      <w:r>
+        <w:rPr>
+          <w:rFonts w:ascii="Times New Roman" w:hAnsi="Times New Roman" w:cs="Times New Roman"/>
+          <w:sz w:val="22"/>
+          <w:szCs w:val="22"/>
+        </w:rPr>
+        <w:t xml:space="preserve"> &gt; </w:t>
+      </w:r>
+      <w:r>
+        <w:rPr>
+          <w:rFonts w:ascii="Times New Roman" w:hAnsi="Times New Roman" w:cs="Times New Roman"/>
+          <w:sz w:val="22"/>
+          <w:szCs w:val="22"/>
+        </w:rPr>
+        <w:t>minHops</w:t>
+      </w:r>
+      <w:r>
+        <w:rPr>
+          <w:rFonts w:ascii="Times New Roman" w:hAnsi="Times New Roman" w:cs="Times New Roman"/>
+          <w:sz w:val="22"/>
+          <w:szCs w:val="22"/>
+        </w:rPr>
+        <w:t>)</w:t>
+      </w:r>
+      <w:r>
+        <w:rPr>
+          <w:rFonts w:ascii="Times New Roman" w:hAnsi="Times New Roman" w:cs="Times New Roman"/>
+          <w:sz w:val="22"/>
+          <w:szCs w:val="22"/>
+        </w:rPr>
+        <w:tab/>
+        <w:t>{</w:t>
+      </w:r>
+    </w:p>
+    <w:p>
+      <w:pPr>
+        <w:pStyle w:val="ListParagraph"/>
+        <w:ind w:left="1440" w:firstLine="720"/>
+        <w:jc w:val="both"/>
+        <w:rPr>
+          <w:rFonts w:ascii="Times New Roman" w:hAnsi="Times New Roman" w:cs="Times New Roman"/>
+          <w:sz w:val="22"/>
+          <w:szCs w:val="22"/>
+        </w:rPr>
+      </w:pPr>
+      <w:r>
+        <w:rPr>
+          <w:rFonts w:ascii="Times New Roman" w:hAnsi="Times New Roman" w:cs="Times New Roman"/>
+          <w:sz w:val="22"/>
+          <w:szCs w:val="22"/>
+        </w:rPr>
+        <w:tab/>
+      </w:r>
+      <w:r>
+        <w:rPr>
+          <w:rFonts w:ascii="Times New Roman" w:hAnsi="Times New Roman" w:cs="Times New Roman"/>
+          <w:sz w:val="22"/>
+          <w:szCs w:val="22"/>
+        </w:rPr>
+        <w:t xml:space="preserve">return </w:t>
+      </w:r>
+      <w:proofErr w:type="spellStart"/>
+      <w:r>
+        <w:rPr>
+          <w:rFonts w:ascii="Times New Roman" w:hAnsi="Times New Roman" w:cs="Times New Roman"/>
+          <w:sz w:val="22"/>
+          <w:szCs w:val="22"/>
+        </w:rPr>
+        <w:t>maxShortestPaths</w:t>
+      </w:r>
+      <w:proofErr w:type="spellEnd"/>
+      <w:r>
+        <w:rPr>
+          <w:rFonts w:ascii="Times New Roman" w:hAnsi="Times New Roman" w:cs="Times New Roman"/>
+          <w:sz w:val="22"/>
+          <w:szCs w:val="22"/>
+        </w:rPr>
+        <w:t>;</w:t>
+      </w:r>
+    </w:p>
+    <w:p>
+      <w:pPr>
+        <w:pStyle w:val="ListParagraph"/>
+        <w:ind w:left="1440" w:firstLine="720"/>
+        <w:jc w:val="both"/>
+        <w:rPr>
+          <w:rFonts w:ascii="Times New Roman" w:hAnsi="Times New Roman" w:cs="Times New Roman"/>
+          <w:sz w:val="20"/>
+          <w:szCs w:val="20"/>
+        </w:rPr>
+      </w:pPr>
+      <w:r>
+        <w:rPr>
+          <w:rFonts w:ascii="Times New Roman" w:hAnsi="Times New Roman" w:cs="Times New Roman"/>
+          <w:sz w:val="22"/>
+          <w:szCs w:val="22"/>
+        </w:rPr>
+        <w:t>}</w:t>
+      </w:r>
+      <w:r>
+        <w:rPr>
+          <w:rFonts w:ascii="Times New Roman" w:hAnsi="Times New Roman" w:cs="Times New Roman"/>
+          <w:sz w:val="20"/>
+          <w:szCs w:val="20"/>
+        </w:rPr>
+        <w:t>/</w:t>
+      </w:r>
+      <w:r>
+        <w:rPr>
+          <w:rFonts w:ascii="Times New Roman" w:hAnsi="Times New Roman" w:cs="Times New Roman"/>
+          <w:sz w:val="20"/>
+          <w:szCs w:val="20"/>
+        </w:rPr>
+        <w:t>/end if</w:t>
+      </w:r>
+    </w:p>
+    <w:p>
+      <w:pPr>
+        <w:pStyle w:val="ListParagraph"/>
+        <w:ind w:left="1440" w:firstLine="720"/>
+        <w:jc w:val="both"/>
+        <w:rPr>
+          <w:rFonts w:ascii="Times New Roman" w:hAnsi="Times New Roman" w:cs="Times New Roman"/>
+          <w:sz w:val="22"/>
+          <w:szCs w:val="22"/>
+        </w:rPr>
+      </w:pPr>
+      <w:r>
+        <w:rPr>
+          <w:rFonts w:ascii="Times New Roman" w:hAnsi="Times New Roman" w:cs="Times New Roman"/>
+          <w:sz w:val="22"/>
+          <w:szCs w:val="22"/>
+        </w:rPr>
+        <w:t>if (</w:t>
+      </w:r>
+      <w:r>
+        <w:rPr>
+          <w:rFonts w:ascii="Times New Roman" w:hAnsi="Times New Roman" w:cs="Times New Roman"/>
+          <w:sz w:val="22"/>
+          <w:szCs w:val="22"/>
+        </w:rPr>
+        <w:t xml:space="preserve">v.name = </w:t>
+      </w:r>
+      <w:proofErr w:type="spellStart"/>
+      <w:r>
+        <w:rPr>
+          <w:rFonts w:ascii="Times New Roman" w:hAnsi="Times New Roman" w:cs="Times New Roman"/>
+          <w:sz w:val="22"/>
+          <w:szCs w:val="22"/>
+        </w:rPr>
+        <w:t>destinationVertexName</w:t>
+      </w:r>
+      <w:proofErr w:type="spellEnd"/>
+      <w:r>
+        <w:rPr>
+          <w:rFonts w:ascii="Times New Roman" w:hAnsi="Times New Roman" w:cs="Times New Roman"/>
+          <w:sz w:val="22"/>
+          <w:szCs w:val="22"/>
+        </w:rPr>
+        <w:t>)</w:t>
+      </w:r>
+      <w:r>
+        <w:rPr>
+          <w:rFonts w:ascii="Times New Roman" w:hAnsi="Times New Roman" w:cs="Times New Roman"/>
+          <w:sz w:val="22"/>
+          <w:szCs w:val="22"/>
+        </w:rPr>
+        <w:tab/>
+        <w:t>{</w:t>
+      </w:r>
+    </w:p>
+    <w:p>
+      <w:pPr>
+        <w:pStyle w:val="ListParagraph"/>
+        <w:ind w:left="1440" w:firstLine="720"/>
+        <w:jc w:val="both"/>
+        <w:rPr>
+          <w:rFonts w:ascii="Times New Roman" w:hAnsi="Times New Roman" w:cs="Times New Roman"/>
+          <w:sz w:val="22"/>
+          <w:szCs w:val="22"/>
+        </w:rPr>
+      </w:pPr>
+      <w:r>
+        <w:rPr>
+          <w:rFonts w:ascii="Times New Roman" w:hAnsi="Times New Roman" w:cs="Times New Roman"/>
+          <w:sz w:val="22"/>
+          <w:szCs w:val="22"/>
+        </w:rPr>
+        <w:tab/>
+      </w:r>
+      <w:r>
+        <w:rPr>
+          <w:rFonts w:ascii="Times New Roman" w:hAnsi="Times New Roman" w:cs="Times New Roman"/>
+          <w:sz w:val="22"/>
+          <w:szCs w:val="22"/>
+        </w:rPr>
+        <w:t>minHops</w:t>
+      </w:r>
+      <w:r>
+        <w:rPr>
+          <w:rFonts w:ascii="Times New Roman" w:hAnsi="Times New Roman" w:cs="Times New Roman"/>
+          <w:sz w:val="22"/>
+          <w:szCs w:val="22"/>
+        </w:rPr>
+        <w:t xml:space="preserve"> = </w:t>
+      </w:r>
+      <w:proofErr w:type="spellStart"/>
+      <w:proofErr w:type="gramStart"/>
+      <w:r>
+        <w:rPr>
+          <w:rFonts w:ascii="Times New Roman" w:hAnsi="Times New Roman" w:cs="Times New Roman"/>
+          <w:sz w:val="22"/>
+          <w:szCs w:val="22"/>
+        </w:rPr>
+        <w:t>v.</w:t>
+      </w:r>
+      <w:r>
+        <w:rPr>
+          <w:rFonts w:ascii="Times New Roman" w:hAnsi="Times New Roman" w:cs="Times New Roman"/>
+          <w:sz w:val="22"/>
+          <w:szCs w:val="22"/>
+        </w:rPr>
+        <w:t>depth</w:t>
+      </w:r>
+      <w:proofErr w:type="spellEnd"/>
+      <w:proofErr w:type="gramEnd"/>
+    </w:p>
+    <w:p>
+      <w:pPr>
+        <w:pStyle w:val="ListParagraph"/>
+        <w:ind w:left="1440" w:firstLine="720"/>
+        <w:jc w:val="both"/>
+        <w:rPr>
+          <w:rFonts w:ascii="Times New Roman" w:hAnsi="Times New Roman" w:cs="Times New Roman"/>
+          <w:sz w:val="22"/>
+          <w:szCs w:val="22"/>
+        </w:rPr>
+      </w:pPr>
+      <w:r>
+        <w:rPr>
+          <w:rFonts w:ascii="Times New Roman" w:hAnsi="Times New Roman" w:cs="Times New Roman"/>
+          <w:sz w:val="22"/>
+          <w:szCs w:val="22"/>
+        </w:rPr>
+        <w:t>}</w:t>
+      </w:r>
+      <w:r>
+        <w:rPr>
+          <w:rFonts w:ascii="Times New Roman" w:hAnsi="Times New Roman" w:cs="Times New Roman"/>
+          <w:sz w:val="20"/>
+          <w:szCs w:val="20"/>
+        </w:rPr>
+        <w:t>/</w:t>
+      </w:r>
+      <w:r>
+        <w:rPr>
+          <w:rFonts w:ascii="Times New Roman" w:hAnsi="Times New Roman" w:cs="Times New Roman"/>
+          <w:sz w:val="20"/>
+          <w:szCs w:val="20"/>
+        </w:rPr>
+        <w:t>/end if</w:t>
       </w:r>
       <w:bookmarkStart w:id="0" w:name="_GoBack"/>
       <w:bookmarkEnd w:id="0"/>
     </w:p>
     <w:p>
       <w:pPr>
-        <w:rPr>
-          <w:rFonts w:ascii="Times New Roman" w:hAnsi="Times New Roman" w:cs="Times New Roman"/>
-          <w:sz w:val="30"/>
-          <w:szCs w:val="30"/>
-        </w:rPr>
-      </w:pPr>
-      <w:r>
-        <w:rPr>
-          <w:rFonts w:ascii="Times New Roman" w:hAnsi="Times New Roman" w:cs="Times New Roman"/>
-          <w:sz w:val="30"/>
-          <w:szCs w:val="30"/>
-        </w:rPr>
-        <w:tab/>
-      </w:r>
-      <w:r>
-        <w:rPr>
-          <w:rFonts w:ascii="Times New Roman" w:hAnsi="Times New Roman" w:cs="Times New Roman"/>
-          <w:sz w:val="30"/>
-          <w:szCs w:val="30"/>
-        </w:rPr>
-        <w:tab/>
-      </w:r>
-    </w:p>
-    <w:p>
-      <w:pPr>
-        <w:rPr>
-          <w:rFonts w:ascii="Times New Roman" w:hAnsi="Times New Roman" w:cs="Times New Roman"/>
-          <w:sz w:val="30"/>
-          <w:szCs w:val="30"/>
-        </w:rPr>
-      </w:pPr>
-      <w:r>
-        <w:rPr>
-          <w:rFonts w:ascii="Times New Roman" w:hAnsi="Times New Roman" w:cs="Times New Roman"/>
-          <w:sz w:val="30"/>
-          <w:szCs w:val="30"/>
-        </w:rPr>
-        <w:tab/>
-      </w:r>
-      <w:r>
-        <w:rPr>
-          <w:rFonts w:ascii="Times New Roman" w:hAnsi="Times New Roman" w:cs="Times New Roman"/>
-          <w:sz w:val="30"/>
-          <w:szCs w:val="30"/>
-        </w:rPr>
-        <w:tab/>
-      </w:r>
-    </w:p>
-    <w:p>
-      <w:pPr>
-        <w:rPr>
-          <w:rFonts w:ascii="Times New Roman" w:hAnsi="Times New Roman" w:cs="Times New Roman"/>
-          <w:sz w:val="30"/>
-          <w:szCs w:val="30"/>
-        </w:rPr>
-      </w:pPr>
-      <w:r>
-        <w:rPr>
-          <w:rFonts w:ascii="Times New Roman" w:hAnsi="Times New Roman" w:cs="Times New Roman"/>
-          <w:sz w:val="30"/>
-          <w:szCs w:val="30"/>
-        </w:rPr>
-        <w:tab/>
-      </w:r>
-    </w:p>
-    <w:p>
-      <w:pPr>
-        <w:rPr>
-          <w:rFonts w:ascii="Times New Roman" w:hAnsi="Times New Roman" w:cs="Times New Roman"/>
-          <w:sz w:val="30"/>
-          <w:szCs w:val="30"/>
-        </w:rPr>
-      </w:pPr>
-    </w:p>
-    <w:p>
-      <w:pPr>
-        <w:rPr>
-          <w:rFonts w:ascii="Times New Roman" w:hAnsi="Times New Roman" w:cs="Times New Roman"/>
-          <w:sz w:val="30"/>
-          <w:szCs w:val="30"/>
-        </w:rPr>
-      </w:pPr>
-      <w:r>
-        <w:rPr>
-          <w:rFonts w:ascii="Times New Roman" w:hAnsi="Times New Roman" w:cs="Times New Roman"/>
-          <w:sz w:val="30"/>
-          <w:szCs w:val="30"/>
-        </w:rPr>
-        <w:tab/>
-      </w:r>
-    </w:p>
-    <w:p>
-      <w:pPr>
-        <w:rPr>
-          <w:rFonts w:ascii="Times New Roman" w:hAnsi="Times New Roman" w:cs="Times New Roman"/>
-          <w:sz w:val="30"/>
-          <w:szCs w:val="30"/>
-        </w:rPr>
-      </w:pPr>
-      <w:r>
-        <w:rPr>
-          <w:rFonts w:ascii="Times New Roman" w:hAnsi="Times New Roman" w:cs="Times New Roman"/>
-          <w:sz w:val="30"/>
-          <w:szCs w:val="30"/>
-        </w:rPr>
-        <w:tab/>
-      </w:r>
-    </w:p>
-    <w:p>
-      <w:pPr>
-        <w:rPr>
-          <w:rFonts w:ascii="Times New Roman" w:hAnsi="Times New Roman" w:cs="Times New Roman"/>
-          <w:sz w:val="30"/>
-          <w:szCs w:val="30"/>
+        <w:pStyle w:val="ListParagraph"/>
+        <w:ind w:left="1440" w:firstLine="720"/>
+        <w:jc w:val="both"/>
+        <w:rPr>
+          <w:rFonts w:ascii="Times New Roman" w:hAnsi="Times New Roman" w:cs="Times New Roman"/>
+          <w:sz w:val="22"/>
+          <w:szCs w:val="22"/>
+        </w:rPr>
+      </w:pPr>
+      <w:r>
+        <w:rPr>
+          <w:rFonts w:ascii="Times New Roman" w:hAnsi="Times New Roman" w:cs="Times New Roman"/>
+          <w:sz w:val="22"/>
+          <w:szCs w:val="22"/>
+        </w:rPr>
+        <w:t>for each neighbor</w:t>
+      </w:r>
+      <w:r>
+        <w:rPr>
+          <w:rFonts w:ascii="Times New Roman" w:hAnsi="Times New Roman" w:cs="Times New Roman"/>
+          <w:sz w:val="22"/>
+          <w:szCs w:val="22"/>
+        </w:rPr>
+        <w:t xml:space="preserve"> </w:t>
+      </w:r>
+      <w:proofErr w:type="spellStart"/>
+      <w:r>
+        <w:rPr>
+          <w:rFonts w:ascii="Times New Roman" w:hAnsi="Times New Roman" w:cs="Times New Roman"/>
+          <w:sz w:val="22"/>
+          <w:szCs w:val="22"/>
+        </w:rPr>
+        <w:t>nvi</w:t>
+      </w:r>
+      <w:proofErr w:type="spellEnd"/>
+      <w:r>
+        <w:rPr>
+          <w:rFonts w:ascii="Times New Roman" w:hAnsi="Times New Roman" w:cs="Times New Roman"/>
+          <w:sz w:val="22"/>
+          <w:szCs w:val="22"/>
+        </w:rPr>
+        <w:t xml:space="preserve"> </w:t>
+      </w:r>
+      <w:r>
+        <w:rPr>
+          <w:rFonts w:ascii="Times New Roman" w:hAnsi="Times New Roman" w:cs="Times New Roman"/>
+          <w:sz w:val="22"/>
+          <w:szCs w:val="22"/>
+        </w:rPr>
+        <w:t>of v</w:t>
+      </w:r>
+      <w:r>
+        <w:rPr>
+          <w:rFonts w:ascii="Times New Roman" w:hAnsi="Times New Roman" w:cs="Times New Roman"/>
+          <w:sz w:val="22"/>
+          <w:szCs w:val="22"/>
+        </w:rPr>
+        <w:tab/>
+        <w:t>{</w:t>
+      </w:r>
+    </w:p>
+    <w:p>
+      <w:pPr>
+        <w:pStyle w:val="ListParagraph"/>
+        <w:ind w:left="1440" w:firstLine="720"/>
+        <w:jc w:val="both"/>
+        <w:rPr>
+          <w:rFonts w:ascii="Times New Roman" w:hAnsi="Times New Roman" w:cs="Times New Roman"/>
+          <w:sz w:val="4"/>
+          <w:szCs w:val="4"/>
+        </w:rPr>
+      </w:pPr>
+      <w:r>
+        <w:rPr>
+          <w:rFonts w:ascii="Times New Roman" w:hAnsi="Times New Roman" w:cs="Times New Roman"/>
+          <w:sz w:val="26"/>
+          <w:szCs w:val="26"/>
+        </w:rPr>
+        <w:tab/>
+      </w:r>
+    </w:p>
+    <w:p>
+      <w:pPr>
+        <w:pStyle w:val="ListParagraph"/>
+        <w:ind w:left="1440" w:firstLine="720"/>
+        <w:jc w:val="both"/>
+        <w:rPr>
+          <w:rFonts w:ascii="Times New Roman" w:hAnsi="Times New Roman" w:cs="Times New Roman"/>
+          <w:sz w:val="22"/>
+          <w:szCs w:val="22"/>
+        </w:rPr>
+      </w:pPr>
+      <w:r>
+        <w:rPr>
+          <w:rFonts w:ascii="Times New Roman" w:hAnsi="Times New Roman" w:cs="Times New Roman"/>
+          <w:sz w:val="26"/>
+          <w:szCs w:val="26"/>
+        </w:rPr>
+        <w:tab/>
+      </w:r>
+      <w:r>
+        <w:rPr>
+          <w:rFonts w:ascii="Times New Roman" w:hAnsi="Times New Roman" w:cs="Times New Roman"/>
+          <w:sz w:val="22"/>
+          <w:szCs w:val="22"/>
+        </w:rPr>
+        <w:t>if</w:t>
+      </w:r>
+      <w:r>
+        <w:rPr>
+          <w:rFonts w:ascii="Times New Roman" w:hAnsi="Times New Roman" w:cs="Times New Roman"/>
+          <w:sz w:val="22"/>
+          <w:szCs w:val="22"/>
+        </w:rPr>
+        <w:t xml:space="preserve"> </w:t>
+      </w:r>
+      <w:r>
+        <w:rPr>
+          <w:rFonts w:ascii="Times New Roman" w:hAnsi="Times New Roman" w:cs="Times New Roman"/>
+          <w:sz w:val="22"/>
+          <w:szCs w:val="22"/>
+        </w:rPr>
+        <w:t>(</w:t>
+      </w:r>
+      <w:proofErr w:type="spellStart"/>
+      <w:proofErr w:type="gramStart"/>
+      <w:r>
+        <w:rPr>
+          <w:rFonts w:ascii="Times New Roman" w:hAnsi="Times New Roman" w:cs="Times New Roman"/>
+          <w:sz w:val="22"/>
+          <w:szCs w:val="22"/>
+        </w:rPr>
+        <w:t>nvi</w:t>
+      </w:r>
+      <w:proofErr w:type="spellEnd"/>
+      <w:r>
+        <w:rPr>
+          <w:rFonts w:ascii="Times New Roman" w:hAnsi="Times New Roman" w:cs="Times New Roman"/>
+          <w:sz w:val="22"/>
+          <w:szCs w:val="22"/>
+        </w:rPr>
+        <w:t xml:space="preserve"> </w:t>
+      </w:r>
+      <w:r>
+        <w:rPr>
+          <w:rFonts w:ascii="Times New Roman" w:hAnsi="Times New Roman" w:cs="Times New Roman"/>
+          <w:sz w:val="22"/>
+          <w:szCs w:val="22"/>
+        </w:rPr>
+        <w:t xml:space="preserve"> </w:t>
+      </w:r>
+      <w:r>
+        <w:rPr>
+          <w:rFonts w:ascii="Times New Roman" w:hAnsi="Times New Roman" w:cs="Times New Roman"/>
+          <w:sz w:val="22"/>
+          <w:szCs w:val="22"/>
+        </w:rPr>
+        <w:t>present</w:t>
+      </w:r>
+      <w:proofErr w:type="gramEnd"/>
+      <w:r>
+        <w:rPr>
+          <w:rFonts w:ascii="Times New Roman" w:hAnsi="Times New Roman" w:cs="Times New Roman"/>
+          <w:sz w:val="22"/>
+          <w:szCs w:val="22"/>
+        </w:rPr>
+        <w:t xml:space="preserve"> in </w:t>
+      </w:r>
+      <w:proofErr w:type="spellStart"/>
+      <w:r>
+        <w:rPr>
+          <w:rFonts w:ascii="Times New Roman" w:hAnsi="Times New Roman" w:cs="Times New Roman"/>
+          <w:sz w:val="22"/>
+          <w:szCs w:val="22"/>
+        </w:rPr>
+        <w:t>listToExplore</w:t>
+      </w:r>
+      <w:proofErr w:type="spellEnd"/>
+      <w:r>
+        <w:rPr>
+          <w:rFonts w:ascii="Times New Roman" w:hAnsi="Times New Roman" w:cs="Times New Roman"/>
+          <w:sz w:val="22"/>
+          <w:szCs w:val="22"/>
+        </w:rPr>
+        <w:t>)</w:t>
+      </w:r>
+      <w:r>
+        <w:rPr>
+          <w:rFonts w:ascii="Times New Roman" w:hAnsi="Times New Roman" w:cs="Times New Roman"/>
+          <w:sz w:val="22"/>
+          <w:szCs w:val="22"/>
+        </w:rPr>
+        <w:tab/>
+        <w:t>{</w:t>
+      </w:r>
+    </w:p>
+    <w:p>
+      <w:pPr>
+        <w:pStyle w:val="ListParagraph"/>
+        <w:ind w:left="1440" w:firstLine="720"/>
+        <w:jc w:val="both"/>
+        <w:rPr>
+          <w:rFonts w:ascii="Times New Roman" w:hAnsi="Times New Roman" w:cs="Times New Roman"/>
+          <w:sz w:val="22"/>
+          <w:szCs w:val="22"/>
+        </w:rPr>
+      </w:pPr>
+      <w:r>
+        <w:rPr>
+          <w:rFonts w:ascii="Times New Roman" w:hAnsi="Times New Roman" w:cs="Times New Roman"/>
+          <w:sz w:val="22"/>
+          <w:szCs w:val="22"/>
+        </w:rPr>
+        <w:tab/>
+      </w:r>
+      <w:r>
+        <w:rPr>
+          <w:rFonts w:ascii="Times New Roman" w:hAnsi="Times New Roman" w:cs="Times New Roman"/>
+          <w:sz w:val="22"/>
+          <w:szCs w:val="22"/>
+        </w:rPr>
+        <w:tab/>
+      </w:r>
+      <w:r>
+        <w:rPr>
+          <w:rFonts w:ascii="Times New Roman" w:hAnsi="Times New Roman" w:cs="Times New Roman"/>
+          <w:sz w:val="22"/>
+          <w:szCs w:val="22"/>
+        </w:rPr>
+        <w:t>if (</w:t>
+      </w:r>
+      <w:proofErr w:type="spellStart"/>
+      <w:proofErr w:type="gramStart"/>
+      <w:r>
+        <w:rPr>
+          <w:rFonts w:ascii="Times New Roman" w:hAnsi="Times New Roman" w:cs="Times New Roman"/>
+          <w:sz w:val="22"/>
+          <w:szCs w:val="22"/>
+        </w:rPr>
+        <w:t>nvi</w:t>
+      </w:r>
+      <w:r>
+        <w:rPr>
+          <w:rFonts w:ascii="Times New Roman" w:hAnsi="Times New Roman" w:cs="Times New Roman"/>
+          <w:sz w:val="22"/>
+          <w:szCs w:val="22"/>
+        </w:rPr>
+        <w:t>.depth</w:t>
+      </w:r>
+      <w:proofErr w:type="spellEnd"/>
+      <w:proofErr w:type="gramEnd"/>
+      <w:r>
+        <w:rPr>
+          <w:rFonts w:ascii="Times New Roman" w:hAnsi="Times New Roman" w:cs="Times New Roman"/>
+          <w:sz w:val="22"/>
+          <w:szCs w:val="22"/>
+        </w:rPr>
+        <w:t xml:space="preserve"> &gt; </w:t>
+      </w:r>
+      <w:proofErr w:type="spellStart"/>
+      <w:r>
+        <w:rPr>
+          <w:rFonts w:ascii="Times New Roman" w:hAnsi="Times New Roman" w:cs="Times New Roman"/>
+          <w:sz w:val="22"/>
+          <w:szCs w:val="22"/>
+        </w:rPr>
+        <w:t>old_</w:t>
+      </w:r>
+      <w:r>
+        <w:rPr>
+          <w:rFonts w:ascii="Times New Roman" w:hAnsi="Times New Roman" w:cs="Times New Roman"/>
+          <w:sz w:val="22"/>
+          <w:szCs w:val="22"/>
+        </w:rPr>
+        <w:t>nvi.</w:t>
+      </w:r>
+      <w:r>
+        <w:rPr>
+          <w:rFonts w:ascii="Times New Roman" w:hAnsi="Times New Roman" w:cs="Times New Roman"/>
+          <w:sz w:val="22"/>
+          <w:szCs w:val="22"/>
+        </w:rPr>
+        <w:t>depth</w:t>
+      </w:r>
+      <w:proofErr w:type="spellEnd"/>
+      <w:r>
+        <w:rPr>
+          <w:rFonts w:ascii="Times New Roman" w:hAnsi="Times New Roman" w:cs="Times New Roman"/>
+          <w:sz w:val="22"/>
+          <w:szCs w:val="22"/>
+        </w:rPr>
+        <w:t>)</w:t>
+      </w:r>
+      <w:r>
+        <w:rPr>
+          <w:rFonts w:ascii="Times New Roman" w:hAnsi="Times New Roman" w:cs="Times New Roman"/>
+          <w:sz w:val="22"/>
+          <w:szCs w:val="22"/>
+        </w:rPr>
+        <w:tab/>
+        <w:t>{</w:t>
+      </w:r>
+    </w:p>
+    <w:p>
+      <w:pPr>
+        <w:pStyle w:val="ListParagraph"/>
+        <w:ind w:left="1440" w:firstLine="720"/>
+        <w:jc w:val="both"/>
+        <w:rPr>
+          <w:rFonts w:ascii="Times New Roman" w:hAnsi="Times New Roman" w:cs="Times New Roman"/>
+          <w:sz w:val="22"/>
+          <w:szCs w:val="22"/>
+        </w:rPr>
+      </w:pPr>
+      <w:r>
+        <w:rPr>
+          <w:rFonts w:ascii="Times New Roman" w:hAnsi="Times New Roman" w:cs="Times New Roman"/>
+          <w:sz w:val="22"/>
+          <w:szCs w:val="22"/>
+        </w:rPr>
+        <w:tab/>
+      </w:r>
+      <w:r>
+        <w:rPr>
+          <w:rFonts w:ascii="Times New Roman" w:hAnsi="Times New Roman" w:cs="Times New Roman"/>
+          <w:sz w:val="22"/>
+          <w:szCs w:val="22"/>
+        </w:rPr>
+        <w:tab/>
+      </w:r>
+      <w:r>
+        <w:rPr>
+          <w:rFonts w:ascii="Times New Roman" w:hAnsi="Times New Roman" w:cs="Times New Roman"/>
+          <w:sz w:val="22"/>
+          <w:szCs w:val="22"/>
+        </w:rPr>
+        <w:tab/>
+        <w:t>continue</w:t>
+      </w:r>
+      <w:proofErr w:type="gramStart"/>
+      <w:r>
+        <w:rPr>
+          <w:rFonts w:ascii="Times New Roman" w:hAnsi="Times New Roman" w:cs="Times New Roman"/>
+          <w:sz w:val="22"/>
+          <w:szCs w:val="22"/>
+        </w:rPr>
+        <w:t>;</w:t>
+      </w:r>
+      <w:r>
+        <w:rPr>
+          <w:rFonts w:ascii="Times New Roman" w:hAnsi="Times New Roman" w:cs="Times New Roman"/>
+          <w:sz w:val="22"/>
+          <w:szCs w:val="22"/>
+        </w:rPr>
+        <w:t xml:space="preserve"> </w:t>
+      </w:r>
+      <w:r>
+        <w:rPr>
+          <w:rFonts w:ascii="Times New Roman" w:hAnsi="Times New Roman" w:cs="Times New Roman"/>
+          <w:sz w:val="22"/>
+          <w:szCs w:val="22"/>
+        </w:rPr>
+        <w:t>}</w:t>
+      </w:r>
+      <w:proofErr w:type="gramEnd"/>
+    </w:p>
+    <w:p>
+      <w:pPr>
+        <w:pStyle w:val="ListParagraph"/>
+        <w:ind w:left="2880" w:firstLine="720"/>
+        <w:jc w:val="both"/>
+        <w:rPr>
+          <w:rFonts w:ascii="Times New Roman" w:hAnsi="Times New Roman" w:cs="Times New Roman"/>
+          <w:sz w:val="22"/>
+          <w:szCs w:val="22"/>
+        </w:rPr>
+      </w:pPr>
+      <w:r>
+        <w:rPr>
+          <w:rFonts w:ascii="Times New Roman" w:hAnsi="Times New Roman" w:cs="Times New Roman"/>
+          <w:sz w:val="22"/>
+          <w:szCs w:val="22"/>
+        </w:rPr>
+        <w:t>else</w:t>
+      </w:r>
+      <w:r>
+        <w:rPr>
+          <w:rFonts w:ascii="Times New Roman" w:hAnsi="Times New Roman" w:cs="Times New Roman"/>
+          <w:sz w:val="22"/>
+          <w:szCs w:val="22"/>
+        </w:rPr>
+        <w:tab/>
+        <w:t>{</w:t>
+      </w:r>
+      <w:r>
+        <w:rPr>
+          <w:rFonts w:ascii="Times New Roman" w:hAnsi="Times New Roman" w:cs="Times New Roman"/>
+          <w:sz w:val="22"/>
+          <w:szCs w:val="22"/>
+        </w:rPr>
+        <w:t xml:space="preserve"> </w:t>
+      </w:r>
+    </w:p>
+    <w:p>
+      <w:pPr>
+        <w:pStyle w:val="ListParagraph"/>
+        <w:ind w:left="3600" w:firstLine="720"/>
+        <w:jc w:val="both"/>
+        <w:rPr>
+          <w:rFonts w:ascii="Times New Roman" w:hAnsi="Times New Roman" w:cs="Times New Roman"/>
+          <w:sz w:val="26"/>
+          <w:szCs w:val="26"/>
+        </w:rPr>
+      </w:pPr>
+      <w:proofErr w:type="spellStart"/>
+      <w:r>
+        <w:rPr>
+          <w:rFonts w:ascii="Times New Roman" w:hAnsi="Times New Roman" w:cs="Times New Roman"/>
+          <w:sz w:val="22"/>
+          <w:szCs w:val="22"/>
+        </w:rPr>
+        <w:t>old_</w:t>
+      </w:r>
+      <w:proofErr w:type="gramStart"/>
+      <w:r>
+        <w:rPr>
+          <w:rFonts w:ascii="Times New Roman" w:hAnsi="Times New Roman" w:cs="Times New Roman"/>
+          <w:sz w:val="22"/>
+          <w:szCs w:val="22"/>
+        </w:rPr>
+        <w:t>nvi.</w:t>
+      </w:r>
+      <w:r>
+        <w:rPr>
+          <w:rFonts w:ascii="Times New Roman" w:hAnsi="Times New Roman" w:cs="Times New Roman"/>
+          <w:sz w:val="22"/>
+          <w:szCs w:val="22"/>
+        </w:rPr>
+        <w:t>count</w:t>
+      </w:r>
+      <w:proofErr w:type="spellEnd"/>
+      <w:proofErr w:type="gramEnd"/>
+      <w:r>
+        <w:rPr>
+          <w:rFonts w:ascii="Times New Roman" w:hAnsi="Times New Roman" w:cs="Times New Roman"/>
+          <w:sz w:val="22"/>
+          <w:szCs w:val="22"/>
+        </w:rPr>
+        <w:t>++</w:t>
+      </w:r>
+      <w:r>
+        <w:rPr>
+          <w:rFonts w:ascii="Times New Roman" w:hAnsi="Times New Roman" w:cs="Times New Roman"/>
+          <w:sz w:val="22"/>
+          <w:szCs w:val="22"/>
+        </w:rPr>
+        <w:t>}</w:t>
+      </w:r>
+    </w:p>
+    <w:p>
+      <w:pPr>
+        <w:pStyle w:val="ListParagraph"/>
+        <w:ind w:left="2160" w:firstLine="720"/>
+        <w:jc w:val="both"/>
+        <w:rPr>
+          <w:rFonts w:ascii="Times New Roman" w:hAnsi="Times New Roman" w:cs="Times New Roman"/>
+          <w:sz w:val="26"/>
+          <w:szCs w:val="26"/>
+        </w:rPr>
+      </w:pPr>
+      <w:r>
+        <w:rPr>
+          <w:rFonts w:ascii="Times New Roman" w:hAnsi="Times New Roman" w:cs="Times New Roman"/>
+          <w:sz w:val="22"/>
+          <w:szCs w:val="22"/>
+        </w:rPr>
+        <w:t>}</w:t>
+      </w:r>
+      <w:r>
+        <w:rPr>
+          <w:rFonts w:ascii="Times New Roman" w:hAnsi="Times New Roman" w:cs="Times New Roman"/>
+          <w:sz w:val="20"/>
+          <w:szCs w:val="20"/>
+        </w:rPr>
+        <w:t>//end while</w:t>
+      </w:r>
+    </w:p>
+    <w:p>
+      <w:pPr>
+        <w:pStyle w:val="ListParagraph"/>
+        <w:ind w:left="2160" w:firstLine="720"/>
+        <w:jc w:val="both"/>
+        <w:rPr>
+          <w:rFonts w:ascii="Times New Roman" w:hAnsi="Times New Roman" w:cs="Times New Roman"/>
+          <w:sz w:val="22"/>
+          <w:szCs w:val="22"/>
+        </w:rPr>
+      </w:pPr>
+      <w:r>
+        <w:rPr>
+          <w:rFonts w:ascii="Times New Roman" w:hAnsi="Times New Roman" w:cs="Times New Roman"/>
+          <w:sz w:val="22"/>
+          <w:szCs w:val="22"/>
+        </w:rPr>
+        <w:t>else</w:t>
+      </w:r>
+      <w:r>
+        <w:rPr>
+          <w:rFonts w:ascii="Times New Roman" w:hAnsi="Times New Roman" w:cs="Times New Roman"/>
+          <w:sz w:val="22"/>
+          <w:szCs w:val="22"/>
+        </w:rPr>
+        <w:tab/>
+        <w:t>{</w:t>
+      </w:r>
+    </w:p>
+    <w:p>
+      <w:pPr>
+        <w:pStyle w:val="ListParagraph"/>
+        <w:ind w:left="2160" w:firstLine="720"/>
+        <w:jc w:val="both"/>
+        <w:rPr>
+          <w:rFonts w:ascii="Times New Roman" w:hAnsi="Times New Roman" w:cs="Times New Roman"/>
+          <w:sz w:val="22"/>
+          <w:szCs w:val="22"/>
+        </w:rPr>
+      </w:pPr>
+      <w:r>
+        <w:rPr>
+          <w:rFonts w:ascii="Times New Roman" w:hAnsi="Times New Roman" w:cs="Times New Roman"/>
+          <w:sz w:val="22"/>
+          <w:szCs w:val="22"/>
+        </w:rPr>
+        <w:tab/>
+      </w:r>
+      <w:r>
+        <w:rPr>
+          <w:rFonts w:ascii="Times New Roman" w:hAnsi="Times New Roman" w:cs="Times New Roman"/>
+          <w:sz w:val="22"/>
+          <w:szCs w:val="22"/>
+        </w:rPr>
+        <w:t xml:space="preserve">Vertex </w:t>
+      </w:r>
+      <w:proofErr w:type="spellStart"/>
+      <w:r>
+        <w:rPr>
+          <w:rFonts w:ascii="Times New Roman" w:hAnsi="Times New Roman" w:cs="Times New Roman"/>
+          <w:sz w:val="22"/>
+          <w:szCs w:val="22"/>
+        </w:rPr>
+        <w:t>nv</w:t>
+      </w:r>
+      <w:proofErr w:type="spellEnd"/>
+      <w:r>
+        <w:rPr>
+          <w:rFonts w:ascii="Times New Roman" w:hAnsi="Times New Roman" w:cs="Times New Roman"/>
+          <w:sz w:val="22"/>
+          <w:szCs w:val="22"/>
+        </w:rPr>
+        <w:t xml:space="preserve"> = </w:t>
+      </w:r>
+      <w:proofErr w:type="gramStart"/>
+      <w:r>
+        <w:rPr>
+          <w:rFonts w:ascii="Times New Roman" w:hAnsi="Times New Roman" w:cs="Times New Roman"/>
+          <w:sz w:val="22"/>
+          <w:szCs w:val="22"/>
+        </w:rPr>
+        <w:t xml:space="preserve">{ </w:t>
+      </w:r>
+      <w:proofErr w:type="spellStart"/>
+      <w:r>
+        <w:rPr>
+          <w:rFonts w:ascii="Times New Roman" w:hAnsi="Times New Roman" w:cs="Times New Roman"/>
+          <w:sz w:val="22"/>
+          <w:szCs w:val="22"/>
+        </w:rPr>
+        <w:t>nvi</w:t>
+      </w:r>
+      <w:proofErr w:type="spellEnd"/>
+      <w:proofErr w:type="gramEnd"/>
+      <w:r>
+        <w:rPr>
+          <w:rFonts w:ascii="Times New Roman" w:hAnsi="Times New Roman" w:cs="Times New Roman"/>
+          <w:sz w:val="22"/>
+          <w:szCs w:val="22"/>
+        </w:rPr>
+        <w:t xml:space="preserve">, </w:t>
+      </w:r>
+      <w:proofErr w:type="spellStart"/>
+      <w:r>
+        <w:rPr>
+          <w:rFonts w:ascii="Times New Roman" w:hAnsi="Times New Roman" w:cs="Times New Roman"/>
+          <w:sz w:val="22"/>
+          <w:szCs w:val="22"/>
+        </w:rPr>
+        <w:t>v</w:t>
+      </w:r>
+      <w:r>
+        <w:rPr>
+          <w:rFonts w:ascii="Times New Roman" w:hAnsi="Times New Roman" w:cs="Times New Roman"/>
+          <w:sz w:val="22"/>
+          <w:szCs w:val="22"/>
+        </w:rPr>
+        <w:t>.depth</w:t>
+      </w:r>
+      <w:proofErr w:type="spellEnd"/>
+      <w:r>
+        <w:rPr>
+          <w:rFonts w:ascii="Times New Roman" w:hAnsi="Times New Roman" w:cs="Times New Roman"/>
+          <w:sz w:val="22"/>
+          <w:szCs w:val="22"/>
+        </w:rPr>
+        <w:t xml:space="preserve"> + 1, </w:t>
+      </w:r>
+      <w:proofErr w:type="spellStart"/>
+      <w:r>
+        <w:rPr>
+          <w:rFonts w:ascii="Times New Roman" w:hAnsi="Times New Roman" w:cs="Times New Roman"/>
+          <w:sz w:val="22"/>
+          <w:szCs w:val="22"/>
+        </w:rPr>
+        <w:t>v.count</w:t>
+      </w:r>
+      <w:proofErr w:type="spellEnd"/>
+      <w:r>
+        <w:rPr>
+          <w:rFonts w:ascii="Times New Roman" w:hAnsi="Times New Roman" w:cs="Times New Roman"/>
+          <w:sz w:val="22"/>
+          <w:szCs w:val="22"/>
+        </w:rPr>
+        <w:t xml:space="preserve"> }</w:t>
+      </w:r>
+      <w:r>
+        <w:rPr>
+          <w:rFonts w:ascii="Times New Roman" w:hAnsi="Times New Roman" w:cs="Times New Roman"/>
+          <w:sz w:val="22"/>
+          <w:szCs w:val="22"/>
+        </w:rPr>
+        <w:t>}</w:t>
+      </w:r>
+    </w:p>
+    <w:p>
+      <w:pPr>
+        <w:pStyle w:val="ListParagraph"/>
+        <w:ind w:left="1440" w:firstLine="720"/>
+        <w:jc w:val="both"/>
+        <w:rPr>
+          <w:rFonts w:ascii="Times New Roman" w:hAnsi="Times New Roman" w:cs="Times New Roman"/>
+          <w:sz w:val="20"/>
+          <w:szCs w:val="20"/>
+        </w:rPr>
+      </w:pPr>
+      <w:r>
+        <w:rPr>
+          <w:rFonts w:ascii="Times New Roman" w:hAnsi="Times New Roman" w:cs="Times New Roman"/>
+          <w:sz w:val="22"/>
+          <w:szCs w:val="22"/>
+        </w:rPr>
+        <w:t>}</w:t>
+      </w:r>
+      <w:r>
+        <w:rPr>
+          <w:rFonts w:ascii="Times New Roman" w:hAnsi="Times New Roman" w:cs="Times New Roman"/>
+          <w:sz w:val="20"/>
+          <w:szCs w:val="20"/>
+        </w:rPr>
+        <w:t>//end for</w:t>
+      </w:r>
+    </w:p>
+    <w:p>
+      <w:pPr>
+        <w:pStyle w:val="ListParagraph"/>
+        <w:ind w:left="1440"/>
+        <w:jc w:val="both"/>
+        <w:rPr>
+          <w:rFonts w:ascii="Times New Roman" w:hAnsi="Times New Roman" w:cs="Times New Roman"/>
+          <w:sz w:val="26"/>
+          <w:szCs w:val="26"/>
+        </w:rPr>
+      </w:pPr>
+      <w:r>
+        <w:rPr>
+          <w:rFonts w:ascii="Times New Roman" w:hAnsi="Times New Roman" w:cs="Times New Roman"/>
+          <w:sz w:val="22"/>
+          <w:szCs w:val="22"/>
+        </w:rPr>
+        <w:t>}</w:t>
+      </w:r>
+      <w:r>
+        <w:rPr>
+          <w:rFonts w:ascii="Times New Roman" w:hAnsi="Times New Roman" w:cs="Times New Roman"/>
+          <w:sz w:val="20"/>
+          <w:szCs w:val="20"/>
+        </w:rPr>
+        <w:t>//end while</w:t>
+      </w:r>
+    </w:p>
+    <w:p>
+      <w:pPr>
+        <w:pStyle w:val="ListParagraph"/>
+        <w:ind w:left="1080"/>
+        <w:jc w:val="both"/>
+        <w:rPr>
+          <w:rFonts w:ascii="Times New Roman" w:hAnsi="Times New Roman" w:cs="Times New Roman"/>
+          <w:sz w:val="26"/>
+          <w:szCs w:val="26"/>
+        </w:rPr>
+      </w:pPr>
+      <w:r>
+        <w:rPr>
+          <w:rFonts w:ascii="Times New Roman" w:hAnsi="Times New Roman" w:cs="Times New Roman"/>
+          <w:sz w:val="22"/>
+          <w:szCs w:val="22"/>
+        </w:rPr>
+        <w:t>}</w:t>
+      </w:r>
+      <w:r>
+        <w:rPr>
+          <w:rFonts w:ascii="Times New Roman" w:hAnsi="Times New Roman" w:cs="Times New Roman"/>
+          <w:sz w:val="20"/>
+          <w:szCs w:val="20"/>
+        </w:rPr>
+        <w:t xml:space="preserve">//end </w:t>
+      </w:r>
+      <w:r>
+        <w:rPr>
+          <w:rFonts w:ascii="Times New Roman" w:hAnsi="Times New Roman" w:cs="Times New Roman"/>
+          <w:sz w:val="20"/>
+          <w:szCs w:val="20"/>
+        </w:rPr>
+        <w:t>algorithm</w:t>
+      </w:r>
+    </w:p>
+    <w:p>
+      <w:pPr>
+        <w:rPr>
+          <w:rFonts w:ascii="Times New Roman" w:hAnsi="Times New Roman" w:cs="Times New Roman"/>
+          <w:sz w:val="20"/>
+          <w:szCs w:val="20"/>
+        </w:rPr>
+      </w:pPr>
+    </w:p>
+    <w:p>
+      <w:pPr>
+        <w:rPr>
+          <w:rFonts w:ascii="Times New Roman" w:hAnsi="Times New Roman" w:cs="Times New Roman"/>
+          <w:sz w:val="26"/>
+          <w:szCs w:val="26"/>
+        </w:rPr>
+      </w:pPr>
+      <w:r>
+        <w:rPr>
+          <w:rFonts w:ascii="Times New Roman" w:hAnsi="Times New Roman" w:cs="Times New Roman"/>
+          <w:sz w:val="26"/>
+          <w:szCs w:val="26"/>
+        </w:rPr>
+        <w:tab/>
+      </w:r>
+      <w:r>
+        <w:rPr>
+          <w:rFonts w:ascii="Times New Roman" w:hAnsi="Times New Roman" w:cs="Times New Roman"/>
+          <w:sz w:val="26"/>
+          <w:szCs w:val="26"/>
+          <w:u w:val="single"/>
+        </w:rPr>
+        <w:t>Complexity</w:t>
+      </w:r>
+      <w:r>
+        <w:rPr>
+          <w:rFonts w:ascii="Times New Roman" w:hAnsi="Times New Roman" w:cs="Times New Roman"/>
+          <w:sz w:val="26"/>
+          <w:szCs w:val="26"/>
+        </w:rPr>
+        <w:t xml:space="preserve"> -</w:t>
+      </w:r>
+    </w:p>
+    <w:p>
+      <w:pPr>
+        <w:rPr>
+          <w:rFonts w:ascii="Times New Roman" w:hAnsi="Times New Roman" w:cs="Times New Roman"/>
+          <w:sz w:val="26"/>
+          <w:szCs w:val="26"/>
+        </w:rPr>
+      </w:pPr>
+      <w:r>
+        <w:rPr>
+          <w:rFonts w:ascii="Times New Roman" w:hAnsi="Times New Roman" w:cs="Times New Roman"/>
+          <w:sz w:val="26"/>
+          <w:szCs w:val="26"/>
+        </w:rPr>
+        <w:tab/>
+      </w:r>
+    </w:p>
+    <w:p>
+      <w:pPr>
+        <w:rPr>
+          <w:rFonts w:ascii="Times New Roman" w:hAnsi="Times New Roman" w:cs="Times New Roman"/>
+          <w:sz w:val="26"/>
+          <w:szCs w:val="26"/>
+        </w:rPr>
+      </w:pPr>
+    </w:p>
+    <w:p>
+      <w:pPr>
+        <w:rPr>
+          <w:rFonts w:ascii="Times New Roman" w:hAnsi="Times New Roman" w:cs="Times New Roman"/>
+          <w:sz w:val="26"/>
+          <w:szCs w:val="26"/>
+        </w:rPr>
+      </w:pPr>
+    </w:p>
+    <w:p>
+      <w:pPr>
+        <w:rPr>
+          <w:rFonts w:ascii="Times New Roman" w:hAnsi="Times New Roman" w:cs="Times New Roman"/>
+          <w:sz w:val="26"/>
+          <w:szCs w:val="26"/>
+        </w:rPr>
+      </w:pPr>
+    </w:p>
+    <w:p>
+      <w:pPr>
+        <w:rPr>
+          <w:rFonts w:ascii="Times New Roman" w:hAnsi="Times New Roman" w:cs="Times New Roman"/>
+          <w:sz w:val="20"/>
+          <w:szCs w:val="20"/>
+        </w:rPr>
+      </w:pPr>
+    </w:p>
+    <w:p>
+      <w:pPr>
+        <w:rPr>
+          <w:rFonts w:ascii="Times New Roman" w:hAnsi="Times New Roman" w:cs="Times New Roman"/>
+          <w:sz w:val="30"/>
+          <w:szCs w:val="30"/>
+        </w:rPr>
+      </w:pPr>
+      <w:r>
+        <w:rPr>
+          <w:rFonts w:ascii="Times New Roman" w:hAnsi="Times New Roman" w:cs="Times New Roman"/>
+          <w:sz w:val="30"/>
+          <w:szCs w:val="30"/>
+        </w:rPr>
+        <w:t>Q4</w:t>
+      </w:r>
+      <w:r>
+        <w:rPr>
+          <w:rFonts w:ascii="Times New Roman" w:hAnsi="Times New Roman" w:cs="Times New Roman"/>
+          <w:sz w:val="30"/>
+          <w:szCs w:val="30"/>
+        </w:rPr>
+        <w:tab/>
+      </w:r>
+      <w:r>
+        <w:rPr>
+          <w:rFonts w:ascii="Times New Roman" w:hAnsi="Times New Roman" w:cs="Times New Roman"/>
+          <w:sz w:val="30"/>
+          <w:szCs w:val="30"/>
+        </w:rPr>
+        <w:t>A walk through entire graph</w:t>
+      </w:r>
+      <w:r>
+        <w:rPr>
+          <w:rFonts w:ascii="Times New Roman" w:hAnsi="Times New Roman" w:cs="Times New Roman"/>
+          <w:sz w:val="30"/>
+          <w:szCs w:val="30"/>
+        </w:rPr>
+        <w:t>.</w:t>
+      </w:r>
+    </w:p>
+    <w:p>
+      <w:pPr>
+        <w:rPr>
+          <w:rFonts w:ascii="Times New Roman" w:hAnsi="Times New Roman" w:cs="Times New Roman"/>
+          <w:sz w:val="30"/>
+          <w:szCs w:val="30"/>
+        </w:rPr>
+      </w:pPr>
+      <w:r>
+        <w:rPr>
+          <w:rFonts w:ascii="Times New Roman" w:hAnsi="Times New Roman" w:cs="Times New Roman"/>
+          <w:sz w:val="30"/>
+          <w:szCs w:val="30"/>
+        </w:rPr>
+        <w:t xml:space="preserve">A. </w:t>
+      </w:r>
+      <w:r>
+        <w:rPr>
+          <w:rFonts w:ascii="Times New Roman" w:hAnsi="Times New Roman" w:cs="Times New Roman"/>
+          <w:sz w:val="30"/>
+          <w:szCs w:val="30"/>
+        </w:rPr>
+        <w:sym w:font="Wingdings" w:char="F0E0"/>
+      </w:r>
+      <w:r>
+        <w:rPr>
+          <w:rFonts w:ascii="Times New Roman" w:hAnsi="Times New Roman" w:cs="Times New Roman"/>
+          <w:sz w:val="30"/>
+          <w:szCs w:val="30"/>
+        </w:rPr>
+        <w:tab/>
+      </w:r>
+    </w:p>
+    <w:p>
+      <w:pPr>
+        <w:rPr>
+          <w:rFonts w:ascii="Times New Roman" w:hAnsi="Times New Roman" w:cs="Times New Roman"/>
+          <w:sz w:val="30"/>
+          <w:szCs w:val="30"/>
+        </w:rPr>
+      </w:pPr>
+      <w:r>
+        <w:rPr>
+          <w:rFonts w:ascii="Times New Roman" w:hAnsi="Times New Roman" w:cs="Times New Roman"/>
+          <w:sz w:val="30"/>
+          <w:szCs w:val="30"/>
+        </w:rPr>
+        <w:tab/>
+      </w:r>
+      <w:r>
+        <w:rPr>
+          <w:rFonts w:ascii="Times New Roman" w:hAnsi="Times New Roman" w:cs="Times New Roman"/>
+          <w:sz w:val="30"/>
+          <w:szCs w:val="30"/>
+          <w:u w:val="single"/>
+        </w:rPr>
+        <w:t>Logic</w:t>
+      </w:r>
+      <w:r>
+        <w:rPr>
+          <w:rFonts w:ascii="Times New Roman" w:hAnsi="Times New Roman" w:cs="Times New Roman"/>
+          <w:sz w:val="30"/>
+          <w:szCs w:val="30"/>
+        </w:rPr>
+        <w:t xml:space="preserve"> -</w:t>
+      </w:r>
+    </w:p>
+    <w:p>
+      <w:pPr>
+        <w:rPr>
+          <w:rFonts w:ascii="Times New Roman" w:hAnsi="Times New Roman" w:cs="Times New Roman"/>
+          <w:sz w:val="26"/>
+          <w:szCs w:val="26"/>
+        </w:rPr>
+      </w:pPr>
+      <w:r>
+        <w:rPr>
+          <w:rFonts w:ascii="Times New Roman" w:hAnsi="Times New Roman" w:cs="Times New Roman"/>
+          <w:sz w:val="26"/>
+          <w:szCs w:val="26"/>
+        </w:rPr>
+        <w:t>This problem is solved using depth first search technique with backtracking mechanism.</w:t>
+      </w:r>
+    </w:p>
+    <w:p>
+      <w:pPr>
+        <w:rPr>
+          <w:rFonts w:ascii="Times New Roman" w:hAnsi="Times New Roman" w:cs="Times New Roman"/>
+          <w:sz w:val="26"/>
+          <w:szCs w:val="26"/>
+        </w:rPr>
+      </w:pPr>
+      <w:r>
+        <w:rPr>
+          <w:rFonts w:ascii="Times New Roman" w:hAnsi="Times New Roman" w:cs="Times New Roman"/>
+          <w:sz w:val="26"/>
+          <w:szCs w:val="26"/>
+        </w:rPr>
+        <w:t xml:space="preserve"> </w:t>
+      </w:r>
+    </w:p>
+    <w:p>
+      <w:pPr>
+        <w:rPr>
+          <w:rFonts w:ascii="Times New Roman" w:hAnsi="Times New Roman" w:cs="Times New Roman"/>
+          <w:sz w:val="26"/>
+          <w:szCs w:val="26"/>
         </w:rPr>
       </w:pPr>
     </w:p>
@@ -4583,13 +8912,13 @@
 <file path=word/numbering.xml><?xml version="1.0" encoding="utf-8"?>
 <w:numbering xmlns:wpc="http://schemas.microsoft.com/office/word/2010/wordprocessingCanvas" xmlns:mo="http://schemas.microsoft.com/office/mac/office/2008/main" xmlns:mc="http://schemas.openxmlformats.org/markup-compatibility/2006" xmlns:mv="urn:schemas-microsoft-com:mac:vml" xmlns:o="urn:schemas-microsoft-com:office:office" xmlns:r="http://schemas.openxmlformats.org/officeDocument/2006/relationships" xmlns:m="http://schemas.openxmlformats.org/officeDocument/2006/math" xmlns:v="urn:schemas-microsoft-com:vml" xmlns:wp14="http://schemas.microsoft.com/office/word/2010/wordprocessingDrawing" xmlns:wp="http://schemas.openxmlformats.org/drawingml/2006/wordprocessingDrawing" xmlns:w10="urn:schemas-microsoft-com:office:word" xmlns:w="http://schemas.openxmlformats.org/wordprocessingml/2006/main" xmlns:w14="http://schemas.microsoft.com/office/word/2010/wordml" xmlns:w15="http://schemas.microsoft.com/office/word/2012/wordml" xmlns:wpg="http://schemas.microsoft.com/office/word/2010/wordprocessingGroup" xmlns:wpi="http://schemas.microsoft.com/office/word/2010/wordprocessingInk" xmlns:wne="http://schemas.microsoft.com/office/word/2006/wordml" xmlns:wps="http://schemas.microsoft.com/office/word/2010/wordprocessingShape" mc:Ignorable="w14 w15 wp14">
   <w:abstractNum w:abstractNumId="0">
-    <w:nsid w:val="31E27A20"/>
+    <w:nsid w:val="017763BE"/>
     <w:multiLevelType w:val="hybridMultilevel"/>
-    <w:tmpl w:val="2AD6C654"/>
-    <w:lvl w:ilvl="0" w:tplc="33769B06">
+    <w:tmpl w:val="935E2996"/>
+    <w:lvl w:ilvl="0" w:tplc="F866FF86">
       <w:start w:val="1"/>
       <w:numFmt w:val="decimal"/>
-      <w:lvlText w:val="%1)"/>
+      <w:lvlText w:val="%1."/>
       <w:lvlJc w:val="left"/>
       <w:pPr>
         <w:ind w:left="1080" w:hanging="360"/>
@@ -4672,13 +9001,13 @@
     </w:lvl>
   </w:abstractNum>
   <w:abstractNum w:abstractNumId="1">
-    <w:nsid w:val="33422A89"/>
+    <w:nsid w:val="0C584063"/>
     <w:multiLevelType w:val="hybridMultilevel"/>
-    <w:tmpl w:val="A2AE9CE8"/>
-    <w:lvl w:ilvl="0" w:tplc="33769B06">
+    <w:tmpl w:val="3A760F44"/>
+    <w:lvl w:ilvl="0" w:tplc="F866FF86">
       <w:start w:val="1"/>
       <w:numFmt w:val="decimal"/>
-      <w:lvlText w:val="%1)"/>
+      <w:lvlText w:val="%1."/>
       <w:lvlJc w:val="left"/>
       <w:pPr>
         <w:ind w:left="1080" w:hanging="360"/>
@@ -4761,16 +9090,16 @@
     </w:lvl>
   </w:abstractNum>
   <w:abstractNum w:abstractNumId="2">
-    <w:nsid w:val="37903E88"/>
+    <w:nsid w:val="31E27A20"/>
     <w:multiLevelType w:val="hybridMultilevel"/>
-    <w:tmpl w:val="1F3A71C0"/>
-    <w:lvl w:ilvl="0" w:tplc="04090011">
+    <w:tmpl w:val="2AD6C654"/>
+    <w:lvl w:ilvl="0" w:tplc="33769B06">
       <w:start w:val="1"/>
       <w:numFmt w:val="decimal"/>
       <w:lvlText w:val="%1)"/>
       <w:lvlJc w:val="left"/>
       <w:pPr>
-        <w:ind w:left="720" w:hanging="360"/>
+        <w:ind w:left="1080" w:hanging="360"/>
       </w:pPr>
       <w:rPr>
         <w:rFonts w:hint="default"/>
@@ -4782,7 +9111,7 @@
       <w:lvlText w:val="%2."/>
       <w:lvlJc w:val="left"/>
       <w:pPr>
-        <w:ind w:left="1440" w:hanging="360"/>
+        <w:ind w:left="1800" w:hanging="360"/>
       </w:pPr>
     </w:lvl>
     <w:lvl w:ilvl="2" w:tplc="0409001B" w:tentative="1">
@@ -4791,7 +9120,7 @@
       <w:lvlText w:val="%3."/>
       <w:lvlJc w:val="right"/>
       <w:pPr>
-        <w:ind w:left="2160" w:hanging="180"/>
+        <w:ind w:left="2520" w:hanging="180"/>
       </w:pPr>
     </w:lvl>
     <w:lvl w:ilvl="3" w:tplc="0409000F" w:tentative="1">
@@ -4800,7 +9129,7 @@
       <w:lvlText w:val="%4."/>
       <w:lvlJc w:val="left"/>
       <w:pPr>
-        <w:ind w:left="2880" w:hanging="360"/>
+        <w:ind w:left="3240" w:hanging="360"/>
       </w:pPr>
     </w:lvl>
     <w:lvl w:ilvl="4" w:tplc="04090019" w:tentative="1">
@@ -4809,7 +9138,7 @@
       <w:lvlText w:val="%5."/>
       <w:lvlJc w:val="left"/>
       <w:pPr>
-        <w:ind w:left="3600" w:hanging="360"/>
+        <w:ind w:left="3960" w:hanging="360"/>
       </w:pPr>
     </w:lvl>
     <w:lvl w:ilvl="5" w:tplc="0409001B" w:tentative="1">
@@ -4818,7 +9147,7 @@
       <w:lvlText w:val="%6."/>
       <w:lvlJc w:val="right"/>
       <w:pPr>
-        <w:ind w:left="4320" w:hanging="180"/>
+        <w:ind w:left="4680" w:hanging="180"/>
       </w:pPr>
     </w:lvl>
     <w:lvl w:ilvl="6" w:tplc="0409000F" w:tentative="1">
@@ -4827,7 +9156,7 @@
       <w:lvlText w:val="%7."/>
       <w:lvlJc w:val="left"/>
       <w:pPr>
-        <w:ind w:left="5040" w:hanging="360"/>
+        <w:ind w:left="5400" w:hanging="360"/>
       </w:pPr>
     </w:lvl>
     <w:lvl w:ilvl="7" w:tplc="04090019" w:tentative="1">
@@ -4836,7 +9165,7 @@
       <w:lvlText w:val="%8."/>
       <w:lvlJc w:val="left"/>
       <w:pPr>
-        <w:ind w:left="5760" w:hanging="360"/>
+        <w:ind w:left="6120" w:hanging="360"/>
       </w:pPr>
     </w:lvl>
     <w:lvl w:ilvl="8" w:tplc="0409001B" w:tentative="1">
@@ -4845,15 +9174,15 @@
       <w:lvlText w:val="%9."/>
       <w:lvlJc w:val="right"/>
       <w:pPr>
-        <w:ind w:left="6480" w:hanging="180"/>
+        <w:ind w:left="6840" w:hanging="180"/>
       </w:pPr>
     </w:lvl>
   </w:abstractNum>
   <w:abstractNum w:abstractNumId="3">
-    <w:nsid w:val="413562D5"/>
+    <w:nsid w:val="33422A89"/>
     <w:multiLevelType w:val="hybridMultilevel"/>
-    <w:tmpl w:val="B0343C6E"/>
-    <w:lvl w:ilvl="0" w:tplc="10B08834">
+    <w:tmpl w:val="A2AE9CE8"/>
+    <w:lvl w:ilvl="0" w:tplc="33769B06">
       <w:start w:val="1"/>
       <w:numFmt w:val="decimal"/>
       <w:lvlText w:val="%1)"/>
@@ -4939,16 +9268,16 @@
     </w:lvl>
   </w:abstractNum>
   <w:abstractNum w:abstractNumId="4">
-    <w:nsid w:val="655D68A6"/>
+    <w:nsid w:val="37903E88"/>
     <w:multiLevelType w:val="hybridMultilevel"/>
-    <w:tmpl w:val="0F8A6602"/>
-    <w:lvl w:ilvl="0" w:tplc="AC92CE90">
+    <w:tmpl w:val="1F3A71C0"/>
+    <w:lvl w:ilvl="0" w:tplc="04090011">
       <w:start w:val="1"/>
       <w:numFmt w:val="decimal"/>
-      <w:lvlText w:val="%1&gt;"/>
+      <w:lvlText w:val="%1)"/>
       <w:lvlJc w:val="left"/>
       <w:pPr>
-        <w:ind w:left="1080" w:hanging="360"/>
+        <w:ind w:left="720" w:hanging="360"/>
       </w:pPr>
       <w:rPr>
         <w:rFonts w:hint="default"/>
@@ -4960,7 +9289,7 @@
       <w:lvlText w:val="%2."/>
       <w:lvlJc w:val="left"/>
       <w:pPr>
-        <w:ind w:left="1800" w:hanging="360"/>
+        <w:ind w:left="1440" w:hanging="360"/>
       </w:pPr>
     </w:lvl>
     <w:lvl w:ilvl="2" w:tplc="0409001B" w:tentative="1">
@@ -4969,7 +9298,7 @@
       <w:lvlText w:val="%3."/>
       <w:lvlJc w:val="right"/>
       <w:pPr>
-        <w:ind w:left="2520" w:hanging="180"/>
+        <w:ind w:left="2160" w:hanging="180"/>
       </w:pPr>
     </w:lvl>
     <w:lvl w:ilvl="3" w:tplc="0409000F" w:tentative="1">
@@ -4978,7 +9307,7 @@
       <w:lvlText w:val="%4."/>
       <w:lvlJc w:val="left"/>
       <w:pPr>
-        <w:ind w:left="3240" w:hanging="360"/>
+        <w:ind w:left="2880" w:hanging="360"/>
       </w:pPr>
     </w:lvl>
     <w:lvl w:ilvl="4" w:tplc="04090019" w:tentative="1">
@@ -4987,7 +9316,7 @@
       <w:lvlText w:val="%5."/>
       <w:lvlJc w:val="left"/>
       <w:pPr>
-        <w:ind w:left="3960" w:hanging="360"/>
+        <w:ind w:left="3600" w:hanging="360"/>
       </w:pPr>
     </w:lvl>
     <w:lvl w:ilvl="5" w:tplc="0409001B" w:tentative="1">
@@ -4996,7 +9325,7 @@
       <w:lvlText w:val="%6."/>
       <w:lvlJc w:val="right"/>
       <w:pPr>
-        <w:ind w:left="4680" w:hanging="180"/>
+        <w:ind w:left="4320" w:hanging="180"/>
       </w:pPr>
     </w:lvl>
     <w:lvl w:ilvl="6" w:tplc="0409000F" w:tentative="1">
@@ -5005,7 +9334,7 @@
       <w:lvlText w:val="%7."/>
       <w:lvlJc w:val="left"/>
       <w:pPr>
-        <w:ind w:left="5400" w:hanging="360"/>
+        <w:ind w:left="5040" w:hanging="360"/>
       </w:pPr>
     </w:lvl>
     <w:lvl w:ilvl="7" w:tplc="04090019" w:tentative="1">
@@ -5014,7 +9343,7 @@
       <w:lvlText w:val="%8."/>
       <w:lvlJc w:val="left"/>
       <w:pPr>
-        <w:ind w:left="6120" w:hanging="360"/>
+        <w:ind w:left="5760" w:hanging="360"/>
       </w:pPr>
     </w:lvl>
     <w:lvl w:ilvl="8" w:tplc="0409001B" w:tentative="1">
@@ -5023,15 +9352,15 @@
       <w:lvlText w:val="%9."/>
       <w:lvlJc w:val="right"/>
       <w:pPr>
-        <w:ind w:left="6840" w:hanging="180"/>
+        <w:ind w:left="6480" w:hanging="180"/>
       </w:pPr>
     </w:lvl>
   </w:abstractNum>
   <w:abstractNum w:abstractNumId="5">
-    <w:nsid w:val="660945D4"/>
+    <w:nsid w:val="413562D5"/>
     <w:multiLevelType w:val="hybridMultilevel"/>
-    <w:tmpl w:val="CB40D218"/>
-    <w:lvl w:ilvl="0" w:tplc="33769B06">
+    <w:tmpl w:val="B0343C6E"/>
+    <w:lvl w:ilvl="0" w:tplc="10B08834">
       <w:start w:val="1"/>
       <w:numFmt w:val="decimal"/>
       <w:lvlText w:val="%1)"/>
@@ -5117,6 +9446,273 @@
     </w:lvl>
   </w:abstractNum>
   <w:abstractNum w:abstractNumId="6">
+    <w:nsid w:val="419B1555"/>
+    <w:multiLevelType w:val="hybridMultilevel"/>
+    <w:tmpl w:val="3A760F44"/>
+    <w:lvl w:ilvl="0" w:tplc="F866FF86">
+      <w:start w:val="1"/>
+      <w:numFmt w:val="decimal"/>
+      <w:lvlText w:val="%1."/>
+      <w:lvlJc w:val="left"/>
+      <w:pPr>
+        <w:ind w:left="1080" w:hanging="360"/>
+      </w:pPr>
+      <w:rPr>
+        <w:rFonts w:hint="default"/>
+      </w:rPr>
+    </w:lvl>
+    <w:lvl w:ilvl="1" w:tplc="04090019" w:tentative="1">
+      <w:start w:val="1"/>
+      <w:numFmt w:val="lowerLetter"/>
+      <w:lvlText w:val="%2."/>
+      <w:lvlJc w:val="left"/>
+      <w:pPr>
+        <w:ind w:left="1800" w:hanging="360"/>
+      </w:pPr>
+    </w:lvl>
+    <w:lvl w:ilvl="2" w:tplc="0409001B" w:tentative="1">
+      <w:start w:val="1"/>
+      <w:numFmt w:val="lowerRoman"/>
+      <w:lvlText w:val="%3."/>
+      <w:lvlJc w:val="right"/>
+      <w:pPr>
+        <w:ind w:left="2520" w:hanging="180"/>
+      </w:pPr>
+    </w:lvl>
+    <w:lvl w:ilvl="3" w:tplc="0409000F" w:tentative="1">
+      <w:start w:val="1"/>
+      <w:numFmt w:val="decimal"/>
+      <w:lvlText w:val="%4."/>
+      <w:lvlJc w:val="left"/>
+      <w:pPr>
+        <w:ind w:left="3240" w:hanging="360"/>
+      </w:pPr>
+    </w:lvl>
+    <w:lvl w:ilvl="4" w:tplc="04090019" w:tentative="1">
+      <w:start w:val="1"/>
+      <w:numFmt w:val="lowerLetter"/>
+      <w:lvlText w:val="%5."/>
+      <w:lvlJc w:val="left"/>
+      <w:pPr>
+        <w:ind w:left="3960" w:hanging="360"/>
+      </w:pPr>
+    </w:lvl>
+    <w:lvl w:ilvl="5" w:tplc="0409001B" w:tentative="1">
+      <w:start w:val="1"/>
+      <w:numFmt w:val="lowerRoman"/>
+      <w:lvlText w:val="%6."/>
+      <w:lvlJc w:val="right"/>
+      <w:pPr>
+        <w:ind w:left="4680" w:hanging="180"/>
+      </w:pPr>
+    </w:lvl>
+    <w:lvl w:ilvl="6" w:tplc="0409000F" w:tentative="1">
+      <w:start w:val="1"/>
+      <w:numFmt w:val="decimal"/>
+      <w:lvlText w:val="%7."/>
+      <w:lvlJc w:val="left"/>
+      <w:pPr>
+        <w:ind w:left="5400" w:hanging="360"/>
+      </w:pPr>
+    </w:lvl>
+    <w:lvl w:ilvl="7" w:tplc="04090019" w:tentative="1">
+      <w:start w:val="1"/>
+      <w:numFmt w:val="lowerLetter"/>
+      <w:lvlText w:val="%8."/>
+      <w:lvlJc w:val="left"/>
+      <w:pPr>
+        <w:ind w:left="6120" w:hanging="360"/>
+      </w:pPr>
+    </w:lvl>
+    <w:lvl w:ilvl="8" w:tplc="0409001B" w:tentative="1">
+      <w:start w:val="1"/>
+      <w:numFmt w:val="lowerRoman"/>
+      <w:lvlText w:val="%9."/>
+      <w:lvlJc w:val="right"/>
+      <w:pPr>
+        <w:ind w:left="6840" w:hanging="180"/>
+      </w:pPr>
+    </w:lvl>
+  </w:abstractNum>
+  <w:abstractNum w:abstractNumId="7">
+    <w:nsid w:val="655D68A6"/>
+    <w:multiLevelType w:val="hybridMultilevel"/>
+    <w:tmpl w:val="0F8A6602"/>
+    <w:lvl w:ilvl="0" w:tplc="AC92CE90">
+      <w:start w:val="1"/>
+      <w:numFmt w:val="decimal"/>
+      <w:lvlText w:val="%1&gt;"/>
+      <w:lvlJc w:val="left"/>
+      <w:pPr>
+        <w:ind w:left="1080" w:hanging="360"/>
+      </w:pPr>
+      <w:rPr>
+        <w:rFonts w:hint="default"/>
+      </w:rPr>
+    </w:lvl>
+    <w:lvl w:ilvl="1" w:tplc="04090019" w:tentative="1">
+      <w:start w:val="1"/>
+      <w:numFmt w:val="lowerLetter"/>
+      <w:lvlText w:val="%2."/>
+      <w:lvlJc w:val="left"/>
+      <w:pPr>
+        <w:ind w:left="1800" w:hanging="360"/>
+      </w:pPr>
+    </w:lvl>
+    <w:lvl w:ilvl="2" w:tplc="0409001B" w:tentative="1">
+      <w:start w:val="1"/>
+      <w:numFmt w:val="lowerRoman"/>
+      <w:lvlText w:val="%3."/>
+      <w:lvlJc w:val="right"/>
+      <w:pPr>
+        <w:ind w:left="2520" w:hanging="180"/>
+      </w:pPr>
+    </w:lvl>
+    <w:lvl w:ilvl="3" w:tplc="0409000F" w:tentative="1">
+      <w:start w:val="1"/>
+      <w:numFmt w:val="decimal"/>
+      <w:lvlText w:val="%4."/>
+      <w:lvlJc w:val="left"/>
+      <w:pPr>
+        <w:ind w:left="3240" w:hanging="360"/>
+      </w:pPr>
+    </w:lvl>
+    <w:lvl w:ilvl="4" w:tplc="04090019" w:tentative="1">
+      <w:start w:val="1"/>
+      <w:numFmt w:val="lowerLetter"/>
+      <w:lvlText w:val="%5."/>
+      <w:lvlJc w:val="left"/>
+      <w:pPr>
+        <w:ind w:left="3960" w:hanging="360"/>
+      </w:pPr>
+    </w:lvl>
+    <w:lvl w:ilvl="5" w:tplc="0409001B" w:tentative="1">
+      <w:start w:val="1"/>
+      <w:numFmt w:val="lowerRoman"/>
+      <w:lvlText w:val="%6."/>
+      <w:lvlJc w:val="right"/>
+      <w:pPr>
+        <w:ind w:left="4680" w:hanging="180"/>
+      </w:pPr>
+    </w:lvl>
+    <w:lvl w:ilvl="6" w:tplc="0409000F" w:tentative="1">
+      <w:start w:val="1"/>
+      <w:numFmt w:val="decimal"/>
+      <w:lvlText w:val="%7."/>
+      <w:lvlJc w:val="left"/>
+      <w:pPr>
+        <w:ind w:left="5400" w:hanging="360"/>
+      </w:pPr>
+    </w:lvl>
+    <w:lvl w:ilvl="7" w:tplc="04090019" w:tentative="1">
+      <w:start w:val="1"/>
+      <w:numFmt w:val="lowerLetter"/>
+      <w:lvlText w:val="%8."/>
+      <w:lvlJc w:val="left"/>
+      <w:pPr>
+        <w:ind w:left="6120" w:hanging="360"/>
+      </w:pPr>
+    </w:lvl>
+    <w:lvl w:ilvl="8" w:tplc="0409001B" w:tentative="1">
+      <w:start w:val="1"/>
+      <w:numFmt w:val="lowerRoman"/>
+      <w:lvlText w:val="%9."/>
+      <w:lvlJc w:val="right"/>
+      <w:pPr>
+        <w:ind w:left="6840" w:hanging="180"/>
+      </w:pPr>
+    </w:lvl>
+  </w:abstractNum>
+  <w:abstractNum w:abstractNumId="8">
+    <w:nsid w:val="660945D4"/>
+    <w:multiLevelType w:val="hybridMultilevel"/>
+    <w:tmpl w:val="CB40D218"/>
+    <w:lvl w:ilvl="0" w:tplc="33769B06">
+      <w:start w:val="1"/>
+      <w:numFmt w:val="decimal"/>
+      <w:lvlText w:val="%1)"/>
+      <w:lvlJc w:val="left"/>
+      <w:pPr>
+        <w:ind w:left="1080" w:hanging="360"/>
+      </w:pPr>
+      <w:rPr>
+        <w:rFonts w:hint="default"/>
+      </w:rPr>
+    </w:lvl>
+    <w:lvl w:ilvl="1" w:tplc="04090019" w:tentative="1">
+      <w:start w:val="1"/>
+      <w:numFmt w:val="lowerLetter"/>
+      <w:lvlText w:val="%2."/>
+      <w:lvlJc w:val="left"/>
+      <w:pPr>
+        <w:ind w:left="1800" w:hanging="360"/>
+      </w:pPr>
+    </w:lvl>
+    <w:lvl w:ilvl="2" w:tplc="0409001B" w:tentative="1">
+      <w:start w:val="1"/>
+      <w:numFmt w:val="lowerRoman"/>
+      <w:lvlText w:val="%3."/>
+      <w:lvlJc w:val="right"/>
+      <w:pPr>
+        <w:ind w:left="2520" w:hanging="180"/>
+      </w:pPr>
+    </w:lvl>
+    <w:lvl w:ilvl="3" w:tplc="0409000F" w:tentative="1">
+      <w:start w:val="1"/>
+      <w:numFmt w:val="decimal"/>
+      <w:lvlText w:val="%4."/>
+      <w:lvlJc w:val="left"/>
+      <w:pPr>
+        <w:ind w:left="3240" w:hanging="360"/>
+      </w:pPr>
+    </w:lvl>
+    <w:lvl w:ilvl="4" w:tplc="04090019" w:tentative="1">
+      <w:start w:val="1"/>
+      <w:numFmt w:val="lowerLetter"/>
+      <w:lvlText w:val="%5."/>
+      <w:lvlJc w:val="left"/>
+      <w:pPr>
+        <w:ind w:left="3960" w:hanging="360"/>
+      </w:pPr>
+    </w:lvl>
+    <w:lvl w:ilvl="5" w:tplc="0409001B" w:tentative="1">
+      <w:start w:val="1"/>
+      <w:numFmt w:val="lowerRoman"/>
+      <w:lvlText w:val="%6."/>
+      <w:lvlJc w:val="right"/>
+      <w:pPr>
+        <w:ind w:left="4680" w:hanging="180"/>
+      </w:pPr>
+    </w:lvl>
+    <w:lvl w:ilvl="6" w:tplc="0409000F" w:tentative="1">
+      <w:start w:val="1"/>
+      <w:numFmt w:val="decimal"/>
+      <w:lvlText w:val="%7."/>
+      <w:lvlJc w:val="left"/>
+      <w:pPr>
+        <w:ind w:left="5400" w:hanging="360"/>
+      </w:pPr>
+    </w:lvl>
+    <w:lvl w:ilvl="7" w:tplc="04090019" w:tentative="1">
+      <w:start w:val="1"/>
+      <w:numFmt w:val="lowerLetter"/>
+      <w:lvlText w:val="%8."/>
+      <w:lvlJc w:val="left"/>
+      <w:pPr>
+        <w:ind w:left="6120" w:hanging="360"/>
+      </w:pPr>
+    </w:lvl>
+    <w:lvl w:ilvl="8" w:tplc="0409001B" w:tentative="1">
+      <w:start w:val="1"/>
+      <w:numFmt w:val="lowerRoman"/>
+      <w:lvlText w:val="%9."/>
+      <w:lvlJc w:val="right"/>
+      <w:pPr>
+        <w:ind w:left="6840" w:hanging="180"/>
+      </w:pPr>
+    </w:lvl>
+  </w:abstractNum>
+  <w:abstractNum w:abstractNumId="9">
     <w:nsid w:val="7EB40C8D"/>
     <w:multiLevelType w:val="hybridMultilevel"/>
     <w:tmpl w:val="AA1EEC14"/>
@@ -5206,25 +9802,34 @@
     </w:lvl>
   </w:abstractNum>
   <w:num w:numId="1">
+    <w:abstractNumId w:val="7"/>
+  </w:num>
+  <w:num w:numId="2">
+    <w:abstractNumId w:val="8"/>
+  </w:num>
+  <w:num w:numId="3">
+    <w:abstractNumId w:val="5"/>
+  </w:num>
+  <w:num w:numId="4">
+    <w:abstractNumId w:val="9"/>
+  </w:num>
+  <w:num w:numId="5">
     <w:abstractNumId w:val="4"/>
   </w:num>
-  <w:num w:numId="2">
-    <w:abstractNumId w:val="5"/>
+  <w:num w:numId="6">
+    <w:abstractNumId w:val="2"/>
   </w:num>
-  <w:num w:numId="3">
+  <w:num w:numId="7">
     <w:abstractNumId w:val="3"/>
   </w:num>
-  <w:num w:numId="4">
+  <w:num w:numId="8">
     <w:abstractNumId w:val="6"/>
   </w:num>
-  <w:num w:numId="5">
-    <w:abstractNumId w:val="2"/>
+  <w:num w:numId="9">
+    <w:abstractNumId w:val="1"/>
   </w:num>
-  <w:num w:numId="6">
+  <w:num w:numId="10">
     <w:abstractNumId w:val="0"/>
-  </w:num>
-  <w:num w:numId="7">
-    <w:abstractNumId w:val="1"/>
   </w:num>
 </w:numbering>
 </file>
@@ -5691,6 +10296,16 @@
       </w:tblCellMar>
     </w:tblPr>
   </w:style>
+  <w:style w:type="character" w:styleId="PlaceholderText">
+    <w:name w:val="Placeholder Text"/>
+    <w:basedOn w:val="DefaultParagraphFont"/>
+    <w:uiPriority w:val="99"/>
+    <w:semiHidden/>
+    <w:rsid w:val="000B7E91"/>
+    <w:rPr>
+      <w:color w:val="808080"/>
+    </w:rPr>
+  </w:style>
 </w:styles>
 </file>
 
@@ -5960,7 +10575,7 @@
 </file>
 
 <file path=customXml/itemProps1.xml><?xml version="1.0" encoding="utf-8"?>
-<ds:datastoreItem xmlns:ds="http://schemas.openxmlformats.org/officeDocument/2006/customXml" ds:itemID="{0965E3C3-3478-124F-8168-1203BB07F2C9}">
+<ds:datastoreItem xmlns:ds="http://schemas.openxmlformats.org/officeDocument/2006/customXml" ds:itemID="{25DA1C07-905F-A04F-B0A7-0DF11FC4E4F6}">
   <ds:schemaRefs>
     <ds:schemaRef ds:uri="http://schemas.openxmlformats.org/officeDocument/2006/bibliography"/>
   </ds:schemaRefs>

--- a/Algorithms/assignment03/CS5800Assignment03.docx
+++ b/Algorithms/assignment03/CS5800Assignment03.docx
@@ -174,25 +174,7 @@
                 <w:sz w:val="26"/>
                 <w:szCs w:val="26"/>
               </w:rPr>
-              <w:t>Start checking the elements at index two to the power ‘</w:t>
-            </w:r>
-            <w:proofErr w:type="spellStart"/>
-            <w:r>
-              <w:rPr>
-                <w:rFonts w:ascii="Times New Roman" w:hAnsi="Times New Roman" w:cs="Times New Roman"/>
-                <w:sz w:val="26"/>
-                <w:szCs w:val="26"/>
-              </w:rPr>
-              <w:t>i</w:t>
-            </w:r>
-            <w:proofErr w:type="spellEnd"/>
-            <w:r>
-              <w:rPr>
-                <w:rFonts w:ascii="Times New Roman" w:hAnsi="Times New Roman" w:cs="Times New Roman"/>
-                <w:sz w:val="26"/>
-                <w:szCs w:val="26"/>
-              </w:rPr>
-              <w:t>’, that is 2, 4, 8, 16, 32, 64, …, 2</w:t>
+              <w:t>Start checking the elements at index two to the power ‘i’, that is 2, 4, 8, 16, 32, 64, …, 2</w:t>
             </w:r>
             <w:r>
               <w:rPr>
@@ -315,29 +297,7 @@
                 <w:sz w:val="30"/>
                 <w:szCs w:val="30"/>
               </w:rPr>
-              <w:t>if(array[</w:t>
-            </w:r>
-            <w:proofErr w:type="spellStart"/>
-            <w:proofErr w:type="gramStart"/>
-            <w:r>
-              <w:rPr>
-                <w:rFonts w:ascii="Times New Roman" w:hAnsi="Times New Roman" w:cs="Times New Roman"/>
-                <w:i/>
-                <w:sz w:val="30"/>
-                <w:szCs w:val="30"/>
-              </w:rPr>
-              <w:t>array.length</w:t>
-            </w:r>
-            <w:proofErr w:type="spellEnd"/>
-            <w:proofErr w:type="gramEnd"/>
-            <w:r>
-              <w:rPr>
-                <w:rFonts w:ascii="Times New Roman" w:hAnsi="Times New Roman" w:cs="Times New Roman"/>
-                <w:i/>
-                <w:sz w:val="30"/>
-                <w:szCs w:val="30"/>
-              </w:rPr>
-              <w:t>]</w:t>
+              <w:t>if(array[array.length]</w:t>
             </w:r>
             <w:r>
               <w:rPr>
@@ -410,21 +370,8 @@
                 <w:sz w:val="30"/>
                 <w:szCs w:val="30"/>
               </w:rPr>
-              <w:t xml:space="preserve">    return </w:t>
-            </w:r>
-            <w:proofErr w:type="spellStart"/>
-            <w:proofErr w:type="gramStart"/>
-            <w:r>
-              <w:rPr>
-                <w:rFonts w:ascii="Times New Roman" w:hAnsi="Times New Roman" w:cs="Times New Roman"/>
-                <w:i/>
-                <w:sz w:val="30"/>
-                <w:szCs w:val="30"/>
-              </w:rPr>
-              <w:t>array.length</w:t>
-            </w:r>
-            <w:proofErr w:type="spellEnd"/>
-            <w:proofErr w:type="gramEnd"/>
+              <w:t xml:space="preserve">    return array.length</w:t>
+            </w:r>
             <w:r>
               <w:rPr>
                 <w:rFonts w:ascii="Times New Roman" w:hAnsi="Times New Roman" w:cs="Times New Roman"/>
@@ -507,19 +454,8 @@
                 <w:sz w:val="30"/>
                 <w:szCs w:val="30"/>
               </w:rPr>
-              <w:t xml:space="preserve">element = </w:t>
-            </w:r>
-            <w:proofErr w:type="gramStart"/>
-            <w:r>
-              <w:rPr>
-                <w:rFonts w:ascii="Times New Roman" w:hAnsi="Times New Roman" w:cs="Times New Roman"/>
-                <w:i/>
-                <w:sz w:val="30"/>
-                <w:szCs w:val="30"/>
-              </w:rPr>
-              <w:t>array[</w:t>
-            </w:r>
-            <w:proofErr w:type="gramEnd"/>
+              <w:t>element = array[</w:t>
+            </w:r>
             <w:r>
               <w:rPr>
                 <w:rFonts w:ascii="Times New Roman" w:hAnsi="Times New Roman" w:cs="Times New Roman"/>
@@ -557,25 +493,14 @@
               </w:rPr>
               <w:t xml:space="preserve">                </w:t>
             </w:r>
-            <w:proofErr w:type="gramStart"/>
-            <w:r>
-              <w:rPr>
-                <w:rFonts w:ascii="Times New Roman" w:hAnsi="Times New Roman" w:cs="Times New Roman"/>
-                <w:i/>
-                <w:sz w:val="30"/>
-                <w:szCs w:val="30"/>
-              </w:rPr>
-              <w:t>while(</w:t>
-            </w:r>
-            <w:proofErr w:type="gramEnd"/>
-            <w:r>
-              <w:rPr>
-                <w:rFonts w:ascii="Times New Roman" w:hAnsi="Times New Roman" w:cs="Times New Roman"/>
-                <w:i/>
-                <w:sz w:val="30"/>
-                <w:szCs w:val="30"/>
-              </w:rPr>
-              <w:t>element != INF)</w:t>
+            <w:r>
+              <w:rPr>
+                <w:rFonts w:ascii="Times New Roman" w:hAnsi="Times New Roman" w:cs="Times New Roman"/>
+                <w:i/>
+                <w:sz w:val="30"/>
+                <w:szCs w:val="30"/>
+              </w:rPr>
+              <w:t>while(element != INF)</w:t>
             </w:r>
           </w:p>
           <w:p>
@@ -696,7 +621,6 @@
               </w:rPr>
               <w:t>element = array[2</w:t>
             </w:r>
-            <w:proofErr w:type="gramStart"/>
             <w:r>
               <w:rPr>
                 <w:rFonts w:ascii="Times New Roman" w:hAnsi="Times New Roman" w:cs="Times New Roman"/>
@@ -723,17 +647,7 @@
                 <w:sz w:val="30"/>
                 <w:szCs w:val="30"/>
               </w:rPr>
-              <w:t xml:space="preserve">   </w:t>
-            </w:r>
-            <w:proofErr w:type="gramEnd"/>
-            <w:r>
-              <w:rPr>
-                <w:rFonts w:ascii="Times New Roman" w:hAnsi="Times New Roman" w:cs="Times New Roman"/>
-                <w:i/>
-                <w:sz w:val="30"/>
-                <w:szCs w:val="30"/>
-              </w:rPr>
-              <w:t xml:space="preserve">                                                                    </w:t>
+              <w:t xml:space="preserve">                                                                       </w:t>
             </w:r>
             <w:r>
               <w:rPr>
@@ -903,25 +817,14 @@
               </w:rPr>
               <w:t xml:space="preserve">                </w:t>
             </w:r>
-            <w:proofErr w:type="gramStart"/>
-            <w:r>
-              <w:rPr>
-                <w:rFonts w:ascii="Times New Roman" w:hAnsi="Times New Roman" w:cs="Times New Roman"/>
-                <w:i/>
-                <w:sz w:val="30"/>
-                <w:szCs w:val="30"/>
-              </w:rPr>
-              <w:t>while(</w:t>
-            </w:r>
-            <w:proofErr w:type="gramEnd"/>
-            <w:r>
-              <w:rPr>
-                <w:rFonts w:ascii="Times New Roman" w:hAnsi="Times New Roman" w:cs="Times New Roman"/>
-                <w:i/>
-                <w:sz w:val="30"/>
-                <w:szCs w:val="30"/>
-              </w:rPr>
-              <w:t>start</w:t>
+            <w:r>
+              <w:rPr>
+                <w:rFonts w:ascii="Times New Roman" w:hAnsi="Times New Roman" w:cs="Times New Roman"/>
+                <w:i/>
+                <w:sz w:val="30"/>
+                <w:szCs w:val="30"/>
+              </w:rPr>
+              <w:t>while(start</w:t>
             </w:r>
             <w:r>
               <w:rPr>
@@ -994,27 +897,7 @@
                 <w:sz w:val="30"/>
                 <w:szCs w:val="30"/>
               </w:rPr>
-              <w:t>mid</w:t>
-            </w:r>
-            <w:proofErr w:type="gramStart"/>
-            <w:r>
-              <w:rPr>
-                <w:rFonts w:ascii="Times New Roman" w:hAnsi="Times New Roman" w:cs="Times New Roman"/>
-                <w:i/>
-                <w:sz w:val="30"/>
-                <w:szCs w:val="30"/>
-              </w:rPr>
-              <w:t>=(</w:t>
-            </w:r>
-            <w:proofErr w:type="gramEnd"/>
-            <w:r>
-              <w:rPr>
-                <w:rFonts w:ascii="Times New Roman" w:hAnsi="Times New Roman" w:cs="Times New Roman"/>
-                <w:i/>
-                <w:sz w:val="30"/>
-                <w:szCs w:val="30"/>
-              </w:rPr>
-              <w:t>start</w:t>
+              <w:t>mid=(start</w:t>
             </w:r>
             <w:r>
               <w:rPr>
@@ -1454,7 +1337,6 @@
               </w:rPr>
               <w:t xml:space="preserve"> - 1</w:t>
             </w:r>
-            <w:proofErr w:type="gramStart"/>
             <w:r>
               <w:rPr>
                 <w:rFonts w:ascii="Times New Roman" w:hAnsi="Times New Roman" w:cs="Times New Roman"/>
@@ -1480,17 +1362,7 @@
                 <w:sz w:val="30"/>
                 <w:szCs w:val="30"/>
               </w:rPr>
-              <w:t xml:space="preserve">   </w:t>
-            </w:r>
-            <w:proofErr w:type="gramEnd"/>
-            <w:r>
-              <w:rPr>
-                <w:rFonts w:ascii="Times New Roman" w:hAnsi="Times New Roman" w:cs="Times New Roman"/>
-                <w:i/>
-                <w:sz w:val="30"/>
-                <w:szCs w:val="30"/>
-              </w:rPr>
-              <w:t xml:space="preserve">                                                                  </w:t>
+              <w:t xml:space="preserve">                                                                     </w:t>
             </w:r>
             <w:r>
               <w:rPr>
@@ -1532,15 +1404,7 @@
     </w:tbl>
     <w:p>
       <w:pPr>
-        <w:rPr>
-          <w:rFonts w:ascii="Times New Roman" w:hAnsi="Times New Roman" w:cs="Times New Roman"/>
-          <w:sz w:val="30"/>
-          <w:szCs w:val="30"/>
-        </w:rPr>
-      </w:pPr>
-    </w:p>
-    <w:p>
-      <w:pPr>
+        <w:ind w:firstLine="720"/>
         <w:rPr>
           <w:rFonts w:ascii="Times New Roman" w:hAnsi="Times New Roman" w:cs="Times New Roman"/>
           <w:sz w:val="10"/>
@@ -1553,7 +1417,6 @@
           <w:sz w:val="30"/>
           <w:szCs w:val="30"/>
         </w:rPr>
-        <w:tab/>
         <w:t>Complexity:</w:t>
       </w:r>
     </w:p>
@@ -1877,18 +1740,7 @@
                 <w:szCs w:val="26"/>
                 <w:vertAlign w:val="superscript"/>
               </w:rPr>
-              <w:t>-</w:t>
-            </w:r>
-            <w:proofErr w:type="gramStart"/>
-            <w:r>
-              <w:rPr>
-                <w:rFonts w:ascii="Times New Roman" w:hAnsi="Times New Roman" w:cs="Times New Roman"/>
-                <w:i/>
-                <w:sz w:val="26"/>
-                <w:szCs w:val="26"/>
-                <w:vertAlign w:val="superscript"/>
-              </w:rPr>
-              <w:t>1</w:t>
+              <w:t>-1</w:t>
             </w:r>
             <w:r>
               <w:rPr>
@@ -1904,16 +1756,7 @@
                 <w:sz w:val="26"/>
                 <w:szCs w:val="26"/>
               </w:rPr>
-              <w:t xml:space="preserve"> =</w:t>
-            </w:r>
-            <w:proofErr w:type="gramEnd"/>
-            <w:r>
-              <w:rPr>
-                <w:rFonts w:ascii="Times New Roman" w:hAnsi="Times New Roman" w:cs="Times New Roman"/>
-                <w:sz w:val="26"/>
-                <w:szCs w:val="26"/>
-              </w:rPr>
-              <w:t xml:space="preserve"> n.</w:t>
+              <w:t xml:space="preserve"> = n.</w:t>
             </w:r>
           </w:p>
           <w:p>
@@ -2022,16 +1865,7 @@
                 <w:sz w:val="26"/>
                 <w:szCs w:val="26"/>
               </w:rPr>
-              <w:t>f(</w:t>
-            </w:r>
-            <w:proofErr w:type="gramStart"/>
-            <w:r>
-              <w:rPr>
-                <w:rFonts w:ascii="Times New Roman" w:hAnsi="Times New Roman" w:cs="Times New Roman"/>
-                <w:sz w:val="26"/>
-                <w:szCs w:val="26"/>
-              </w:rPr>
-              <w:t xml:space="preserve">n) </w:t>
+              <w:t xml:space="preserve">f(n) </w:t>
             </w:r>
             <w:r>
               <w:rPr>
@@ -2041,7 +1875,6 @@
               </w:rPr>
               <w:t xml:space="preserve">  </w:t>
             </w:r>
-            <w:proofErr w:type="gramEnd"/>
             <w:r>
               <w:rPr>
                 <w:rFonts w:ascii="Times New Roman" w:hAnsi="Times New Roman" w:cs="Times New Roman"/>
@@ -2148,16 +1981,7 @@
                 <w:sz w:val="26"/>
                 <w:szCs w:val="26"/>
               </w:rPr>
-              <w:t>f(</w:t>
-            </w:r>
-            <w:proofErr w:type="gramStart"/>
-            <w:r>
-              <w:rPr>
-                <w:rFonts w:ascii="Times New Roman" w:hAnsi="Times New Roman" w:cs="Times New Roman"/>
-                <w:sz w:val="26"/>
-                <w:szCs w:val="26"/>
-              </w:rPr>
-              <w:t xml:space="preserve">n) </w:t>
+              <w:t xml:space="preserve">f(n) </w:t>
             </w:r>
             <w:r>
               <w:rPr>
@@ -2167,7 +1991,6 @@
               </w:rPr>
               <w:t xml:space="preserve">  </w:t>
             </w:r>
-            <w:proofErr w:type="gramEnd"/>
             <w:r>
               <w:rPr>
                 <w:rFonts w:ascii="Times New Roman" w:hAnsi="Times New Roman" w:cs="Times New Roman"/>
@@ -2311,6 +2134,7 @@
           <w:sz w:val="30"/>
           <w:szCs w:val="30"/>
         </w:rPr>
+        <w:lastRenderedPageBreak/>
         <w:tab/>
       </w:r>
     </w:p>
@@ -3890,6 +3714,9 @@
     </w:p>
     <w:p>
       <w:pPr>
+        <w:pBdr>
+          <w:bottom w:val="single" w:sz="6" w:space="1" w:color="auto"/>
+        </w:pBdr>
         <w:rPr>
           <w:rFonts w:ascii="Times New Roman" w:hAnsi="Times New Roman" w:cs="Times New Roman"/>
           <w:sz w:val="30"/>
@@ -3907,8 +3734,15 @@
     </w:p>
     <w:p>
       <w:pPr>
-        <w:pStyle w:val="ListParagraph"/>
-        <w:ind w:left="1080"/>
+        <w:rPr>
+          <w:rFonts w:ascii="Times New Roman" w:hAnsi="Times New Roman" w:cs="Times New Roman"/>
+          <w:sz w:val="30"/>
+          <w:szCs w:val="30"/>
+        </w:rPr>
+      </w:pPr>
+    </w:p>
+    <w:p>
+      <w:pPr>
         <w:rPr>
           <w:rFonts w:ascii="Times New Roman" w:hAnsi="Times New Roman" w:cs="Times New Roman"/>
           <w:sz w:val="30"/>
@@ -4546,25 +4380,7 @@
           <w:sz w:val="30"/>
           <w:szCs w:val="30"/>
         </w:rPr>
-        <w:t xml:space="preserve">Graph with </w:t>
-      </w:r>
-      <w:proofErr w:type="spellStart"/>
-      <w:r>
-        <w:rPr>
-          <w:rFonts w:ascii="Times New Roman" w:hAnsi="Times New Roman" w:cs="Times New Roman"/>
-          <w:sz w:val="30"/>
-          <w:szCs w:val="30"/>
-        </w:rPr>
-        <w:t>O(n</w:t>
-      </w:r>
-      <w:proofErr w:type="spellEnd"/>
-      <w:r>
-        <w:rPr>
-          <w:rFonts w:ascii="Times New Roman" w:hAnsi="Times New Roman" w:cs="Times New Roman"/>
-          <w:sz w:val="30"/>
-          <w:szCs w:val="30"/>
-        </w:rPr>
-        <w:t xml:space="preserve">) edges and </w:t>
+        <w:t xml:space="preserve">Graph with O(n) edges and </w:t>
       </w:r>
       <w:r>
         <w:rPr>
@@ -4770,7 +4586,6 @@
         </w:rPr>
         <w:t xml:space="preserve">there are </w:t>
       </w:r>
-      <w:proofErr w:type="spellStart"/>
       <w:r>
         <w:rPr>
           <w:rFonts w:ascii="Times New Roman" w:eastAsiaTheme="minorEastAsia" w:hAnsi="Times New Roman" w:cs="Times New Roman"/>
@@ -4778,17 +4593,7 @@
           <w:sz w:val="26"/>
           <w:szCs w:val="26"/>
         </w:rPr>
-        <w:t>i</w:t>
-      </w:r>
-      <w:proofErr w:type="spellEnd"/>
-      <w:r>
-        <w:rPr>
-          <w:rFonts w:ascii="Times New Roman" w:eastAsiaTheme="minorEastAsia" w:hAnsi="Times New Roman" w:cs="Times New Roman"/>
-          <w:i/>
-          <w:sz w:val="26"/>
-          <w:szCs w:val="26"/>
-        </w:rPr>
-        <w:t>*</w:t>
+        <w:t>i*</w:t>
       </w:r>
       <m:oMath>
         <m:rad>
@@ -5193,7 +4998,6 @@
         </w:rPr>
         <w:tab/>
       </w:r>
-      <w:proofErr w:type="spellStart"/>
       <w:r>
         <w:rPr>
           <w:rFonts w:ascii="Times New Roman" w:eastAsiaTheme="minorEastAsia" w:hAnsi="Times New Roman" w:cs="Times New Roman"/>
@@ -5201,17 +5005,7 @@
           <w:sz w:val="26"/>
           <w:szCs w:val="26"/>
         </w:rPr>
-        <w:t>i</w:t>
-      </w:r>
-      <w:proofErr w:type="spellEnd"/>
-      <w:r>
-        <w:rPr>
-          <w:rFonts w:ascii="Times New Roman" w:eastAsiaTheme="minorEastAsia" w:hAnsi="Times New Roman" w:cs="Times New Roman"/>
-          <w:i/>
-          <w:sz w:val="26"/>
-          <w:szCs w:val="26"/>
-        </w:rPr>
-        <w:t xml:space="preserve"> </w:t>
+        <w:t xml:space="preserve">i </w:t>
       </w:r>
       <w:r>
         <w:rPr>
@@ -5314,25 +5108,7 @@
           <w:sz w:val="26"/>
           <w:szCs w:val="26"/>
         </w:rPr>
-        <w:t xml:space="preserve">+ </w:t>
-      </w:r>
-      <w:proofErr w:type="gramStart"/>
-      <w:r>
-        <w:rPr>
-          <w:rFonts w:ascii="Times New Roman" w:eastAsiaTheme="minorEastAsia" w:hAnsi="Times New Roman" w:cs="Times New Roman"/>
-          <w:sz w:val="26"/>
-          <w:szCs w:val="26"/>
-        </w:rPr>
-        <w:t xml:space="preserve">   (</w:t>
-      </w:r>
-      <w:proofErr w:type="gramEnd"/>
-      <w:r>
-        <w:rPr>
-          <w:rFonts w:ascii="Times New Roman" w:eastAsiaTheme="minorEastAsia" w:hAnsi="Times New Roman" w:cs="Times New Roman"/>
-          <w:sz w:val="26"/>
-          <w:szCs w:val="26"/>
-        </w:rPr>
-        <w:t xml:space="preserve">n – </w:t>
+        <w:t xml:space="preserve">+    (n – </w:t>
       </w:r>
       <m:oMath>
         <m:r>
@@ -5426,24 +5202,7 @@
           <w:szCs w:val="26"/>
         </w:rPr>
         <w:tab/>
-      </w:r>
-      <w:proofErr w:type="spellStart"/>
-      <w:r>
-        <w:rPr>
-          <w:rFonts w:ascii="Times New Roman" w:eastAsiaTheme="minorEastAsia" w:hAnsi="Times New Roman" w:cs="Times New Roman"/>
-          <w:sz w:val="26"/>
-          <w:szCs w:val="26"/>
-        </w:rPr>
-        <w:t>i</w:t>
-      </w:r>
-      <w:proofErr w:type="spellEnd"/>
-      <w:r>
-        <w:rPr>
-          <w:rFonts w:ascii="Times New Roman" w:eastAsiaTheme="minorEastAsia" w:hAnsi="Times New Roman" w:cs="Times New Roman"/>
-          <w:sz w:val="26"/>
-          <w:szCs w:val="26"/>
-        </w:rPr>
-        <w:t xml:space="preserve">*n    </w:t>
+        <w:t xml:space="preserve">i*n    </w:t>
       </w:r>
       <w:r>
         <w:rPr>
@@ -5475,18 +5234,8 @@
           <w:sz w:val="26"/>
           <w:szCs w:val="26"/>
         </w:rPr>
-        <w:t xml:space="preserve">   -    </w:t>
-      </w:r>
-      <w:proofErr w:type="spellStart"/>
-      <w:r>
-        <w:rPr>
-          <w:rFonts w:ascii="Times New Roman" w:eastAsiaTheme="minorEastAsia" w:hAnsi="Times New Roman" w:cs="Times New Roman"/>
-          <w:sz w:val="26"/>
-          <w:szCs w:val="26"/>
-        </w:rPr>
-        <w:t>i</w:t>
-      </w:r>
-      <w:proofErr w:type="spellEnd"/>
+        <w:t xml:space="preserve">   -    i</w:t>
+      </w:r>
       <w:r>
         <w:rPr>
           <w:rFonts w:ascii="Times New Roman" w:eastAsiaTheme="minorEastAsia" w:hAnsi="Times New Roman" w:cs="Times New Roman"/>
@@ -5596,23 +5345,13 @@
         </w:rPr>
         <w:t xml:space="preserve"> </w:t>
       </w:r>
-      <w:proofErr w:type="spellStart"/>
-      <w:r>
-        <w:rPr>
-          <w:rFonts w:ascii="Times New Roman" w:eastAsiaTheme="minorEastAsia" w:hAnsi="Times New Roman" w:cs="Times New Roman"/>
-          <w:sz w:val="26"/>
-          <w:szCs w:val="26"/>
-        </w:rPr>
-        <w:t>i</w:t>
-      </w:r>
-      <w:proofErr w:type="spellEnd"/>
-      <w:r>
-        <w:rPr>
-          <w:rFonts w:ascii="Times New Roman" w:eastAsiaTheme="minorEastAsia" w:hAnsi="Times New Roman" w:cs="Times New Roman"/>
-          <w:sz w:val="26"/>
-          <w:szCs w:val="26"/>
-        </w:rPr>
-        <w:t xml:space="preserve">   -    </w:t>
+      <w:r>
+        <w:rPr>
+          <w:rFonts w:ascii="Times New Roman" w:eastAsiaTheme="minorEastAsia" w:hAnsi="Times New Roman" w:cs="Times New Roman"/>
+          <w:sz w:val="26"/>
+          <w:szCs w:val="26"/>
+        </w:rPr>
+        <w:t xml:space="preserve">i   -    </w:t>
       </w:r>
       <m:oMath>
         <m:r>
@@ -6497,10 +6236,9 @@
     </w:p>
     <w:p>
       <w:pPr>
-        <w:rPr>
-          <w:rFonts w:ascii="Times New Roman" w:hAnsi="Times New Roman" w:cs="Times New Roman"/>
-          <w:sz w:val="30"/>
-          <w:szCs w:val="30"/>
+        <w:jc w:val="both"/>
+        <w:rPr>
+          <w:rFonts w:ascii="Times New Roman" w:hAnsi="Times New Roman" w:cs="Times New Roman"/>
         </w:rPr>
       </w:pPr>
       <w:r>
@@ -6530,19 +6268,9 @@
       <w:r>
         <w:rPr>
           <w:rFonts w:ascii="Times New Roman" w:hAnsi="Times New Roman" w:cs="Times New Roman"/>
-          <w:sz w:val="30"/>
-          <w:szCs w:val="30"/>
           <w:u w:val="single"/>
         </w:rPr>
-        <w:t>Logic</w:t>
-      </w:r>
-      <w:r>
-        <w:rPr>
-          <w:rFonts w:ascii="Times New Roman" w:hAnsi="Times New Roman" w:cs="Times New Roman"/>
-          <w:sz w:val="30"/>
-          <w:szCs w:val="30"/>
-        </w:rPr>
-        <w:t xml:space="preserve"> -</w:t>
+        <w:t>Logic -</w:t>
       </w:r>
     </w:p>
     <w:p>
@@ -6555,31 +6283,23 @@
         <w:jc w:val="both"/>
         <w:rPr>
           <w:rFonts w:ascii="Times New Roman" w:hAnsi="Times New Roman" w:cs="Times New Roman"/>
-          <w:sz w:val="26"/>
-          <w:szCs w:val="26"/>
-        </w:rPr>
-      </w:pPr>
-      <w:r>
-        <w:rPr>
-          <w:rFonts w:ascii="Times New Roman" w:hAnsi="Times New Roman" w:cs="Times New Roman"/>
-          <w:sz w:val="26"/>
-          <w:szCs w:val="26"/>
+        </w:rPr>
+      </w:pPr>
+      <w:r>
+        <w:rPr>
+          <w:rFonts w:ascii="Times New Roman" w:hAnsi="Times New Roman" w:cs="Times New Roman"/>
         </w:rPr>
         <w:t xml:space="preserve">This problem is solved using </w:t>
       </w:r>
       <w:r>
         <w:rPr>
           <w:rFonts w:ascii="Times New Roman" w:hAnsi="Times New Roman" w:cs="Times New Roman"/>
-          <w:sz w:val="26"/>
-          <w:szCs w:val="26"/>
         </w:rPr>
         <w:t>‘breadth first search’</w:t>
       </w:r>
       <w:r>
         <w:rPr>
           <w:rFonts w:ascii="Times New Roman" w:hAnsi="Times New Roman" w:cs="Times New Roman"/>
-          <w:sz w:val="26"/>
-          <w:szCs w:val="26"/>
         </w:rPr>
         <w:t xml:space="preserve"> technique.</w:t>
       </w:r>
@@ -6594,23 +6314,17 @@
         <w:jc w:val="both"/>
         <w:rPr>
           <w:rFonts w:ascii="Times New Roman" w:hAnsi="Times New Roman" w:cs="Times New Roman"/>
-          <w:sz w:val="26"/>
-          <w:szCs w:val="26"/>
-        </w:rPr>
-      </w:pPr>
-      <w:r>
-        <w:rPr>
-          <w:rFonts w:ascii="Times New Roman" w:hAnsi="Times New Roman" w:cs="Times New Roman"/>
-          <w:sz w:val="26"/>
-          <w:szCs w:val="26"/>
+        </w:rPr>
+      </w:pPr>
+      <w:r>
+        <w:rPr>
+          <w:rFonts w:ascii="Times New Roman" w:hAnsi="Times New Roman" w:cs="Times New Roman"/>
         </w:rPr>
         <w:t xml:space="preserve">Algorithm </w:t>
       </w:r>
       <w:r>
         <w:rPr>
           <w:rFonts w:ascii="Times New Roman" w:hAnsi="Times New Roman" w:cs="Times New Roman"/>
-          <w:sz w:val="26"/>
-          <w:szCs w:val="26"/>
         </w:rPr>
         <w:t>must save the depth and count obtained to reach to that vertex.</w:t>
       </w:r>
@@ -6625,31 +6339,23 @@
         <w:jc w:val="both"/>
         <w:rPr>
           <w:rFonts w:ascii="Times New Roman" w:hAnsi="Times New Roman" w:cs="Times New Roman"/>
-          <w:sz w:val="26"/>
-          <w:szCs w:val="26"/>
-        </w:rPr>
-      </w:pPr>
-      <w:r>
-        <w:rPr>
-          <w:rFonts w:ascii="Times New Roman" w:hAnsi="Times New Roman" w:cs="Times New Roman"/>
-          <w:sz w:val="26"/>
-          <w:szCs w:val="26"/>
+        </w:rPr>
+      </w:pPr>
+      <w:r>
+        <w:rPr>
+          <w:rFonts w:ascii="Times New Roman" w:hAnsi="Times New Roman" w:cs="Times New Roman"/>
         </w:rPr>
         <w:t xml:space="preserve">Then </w:t>
       </w:r>
       <w:r>
         <w:rPr>
           <w:rFonts w:ascii="Times New Roman" w:hAnsi="Times New Roman" w:cs="Times New Roman"/>
-          <w:sz w:val="26"/>
-          <w:szCs w:val="26"/>
         </w:rPr>
         <w:t>algorithm</w:t>
       </w:r>
       <w:r>
         <w:rPr>
           <w:rFonts w:ascii="Times New Roman" w:hAnsi="Times New Roman" w:cs="Times New Roman"/>
-          <w:sz w:val="26"/>
-          <w:szCs w:val="26"/>
         </w:rPr>
         <w:t xml:space="preserve"> will breadth first search till we don’t find the destination vertex.</w:t>
       </w:r>
@@ -6664,39 +6370,29 @@
         <w:jc w:val="both"/>
         <w:rPr>
           <w:rFonts w:ascii="Times New Roman" w:hAnsi="Times New Roman" w:cs="Times New Roman"/>
-          <w:sz w:val="26"/>
-          <w:szCs w:val="26"/>
-        </w:rPr>
-      </w:pPr>
-      <w:r>
-        <w:rPr>
-          <w:rFonts w:ascii="Times New Roman" w:hAnsi="Times New Roman" w:cs="Times New Roman"/>
-          <w:sz w:val="26"/>
-          <w:szCs w:val="26"/>
+        </w:rPr>
+      </w:pPr>
+      <w:r>
+        <w:rPr>
+          <w:rFonts w:ascii="Times New Roman" w:hAnsi="Times New Roman" w:cs="Times New Roman"/>
         </w:rPr>
         <w:t xml:space="preserve">Once we found the destination vertex, </w:t>
       </w:r>
       <w:r>
         <w:rPr>
           <w:rFonts w:ascii="Times New Roman" w:hAnsi="Times New Roman" w:cs="Times New Roman"/>
-          <w:sz w:val="26"/>
-          <w:szCs w:val="26"/>
         </w:rPr>
         <w:t>will save the depth as minHops of that node and then algorithm</w:t>
       </w:r>
       <w:r>
         <w:rPr>
           <w:rFonts w:ascii="Times New Roman" w:hAnsi="Times New Roman" w:cs="Times New Roman"/>
-          <w:sz w:val="26"/>
-          <w:szCs w:val="26"/>
         </w:rPr>
         <w:t xml:space="preserve"> </w:t>
       </w:r>
       <w:r>
         <w:rPr>
           <w:rFonts w:ascii="Times New Roman" w:hAnsi="Times New Roman" w:cs="Times New Roman"/>
-          <w:sz w:val="26"/>
-          <w:szCs w:val="26"/>
         </w:rPr>
         <w:t>will explore remaining vertices only till depth minHops is not crossed.</w:t>
       </w:r>
@@ -6711,15 +6407,11 @@
         <w:jc w:val="both"/>
         <w:rPr>
           <w:rFonts w:ascii="Times New Roman" w:hAnsi="Times New Roman" w:cs="Times New Roman"/>
-          <w:sz w:val="26"/>
-          <w:szCs w:val="26"/>
-        </w:rPr>
-      </w:pPr>
-      <w:r>
-        <w:rPr>
-          <w:rFonts w:ascii="Times New Roman" w:hAnsi="Times New Roman" w:cs="Times New Roman"/>
-          <w:sz w:val="26"/>
-          <w:szCs w:val="26"/>
+        </w:rPr>
+      </w:pPr>
+      <w:r>
+        <w:rPr>
+          <w:rFonts w:ascii="Times New Roman" w:hAnsi="Times New Roman" w:cs="Times New Roman"/>
         </w:rPr>
         <w:t>If while exploring we found already visited vertex, then algorithm will check the depth of new vertex and old vertex and will increase the count only if newly found vertex has same depth otherwise new vertex will be discarded as it is.</w:t>
       </w:r>
@@ -6734,31 +6426,23 @@
         <w:jc w:val="both"/>
         <w:rPr>
           <w:rFonts w:ascii="Times New Roman" w:hAnsi="Times New Roman" w:cs="Times New Roman"/>
-          <w:sz w:val="26"/>
-          <w:szCs w:val="26"/>
-        </w:rPr>
-      </w:pPr>
-      <w:r>
-        <w:rPr>
-          <w:rFonts w:ascii="Times New Roman" w:hAnsi="Times New Roman" w:cs="Times New Roman"/>
-          <w:sz w:val="26"/>
-          <w:szCs w:val="26"/>
+        </w:rPr>
+      </w:pPr>
+      <w:r>
+        <w:rPr>
+          <w:rFonts w:ascii="Times New Roman" w:hAnsi="Times New Roman" w:cs="Times New Roman"/>
         </w:rPr>
         <w:t xml:space="preserve">Algorithm will end only once all vertices of depth minHops (depth of vertex when reached for the first time) have been explored or if destination is not found </w:t>
       </w:r>
       <w:r>
         <w:rPr>
           <w:rFonts w:ascii="Times New Roman" w:hAnsi="Times New Roman" w:cs="Times New Roman"/>
-          <w:sz w:val="26"/>
-          <w:szCs w:val="26"/>
         </w:rPr>
         <w:t>and</w:t>
       </w:r>
       <w:r>
         <w:rPr>
           <w:rFonts w:ascii="Times New Roman" w:hAnsi="Times New Roman" w:cs="Times New Roman"/>
-          <w:sz w:val="26"/>
-          <w:szCs w:val="26"/>
         </w:rPr>
         <w:t xml:space="preserve"> all vertices have been explored.</w:t>
       </w:r>
@@ -6776,23 +6460,17 @@
       <w:pPr>
         <w:rPr>
           <w:rFonts w:ascii="Times New Roman" w:hAnsi="Times New Roman" w:cs="Times New Roman"/>
-          <w:sz w:val="30"/>
-          <w:szCs w:val="30"/>
-        </w:rPr>
-      </w:pPr>
-      <w:r>
-        <w:rPr>
-          <w:rFonts w:ascii="Times New Roman" w:hAnsi="Times New Roman" w:cs="Times New Roman"/>
-          <w:sz w:val="30"/>
-          <w:szCs w:val="30"/>
+        </w:rPr>
+      </w:pPr>
+      <w:r>
+        <w:rPr>
+          <w:rFonts w:ascii="Times New Roman" w:hAnsi="Times New Roman" w:cs="Times New Roman"/>
         </w:rPr>
         <w:tab/>
       </w:r>
       <w:r>
         <w:rPr>
           <w:rFonts w:ascii="Times New Roman" w:hAnsi="Times New Roman" w:cs="Times New Roman"/>
-          <w:sz w:val="30"/>
-          <w:szCs w:val="30"/>
           <w:u w:val="single"/>
         </w:rPr>
         <w:t>Algorithm</w:t>
@@ -6800,30 +6478,1115 @@
       <w:r>
         <w:rPr>
           <w:rFonts w:ascii="Times New Roman" w:hAnsi="Times New Roman" w:cs="Times New Roman"/>
-          <w:sz w:val="30"/>
-          <w:szCs w:val="30"/>
+        </w:rPr>
+        <w:t xml:space="preserve"> </w:t>
+      </w:r>
+      <w:r>
+        <w:rPr>
+          <w:rFonts w:ascii="Times New Roman" w:hAnsi="Times New Roman" w:cs="Times New Roman"/>
+        </w:rPr>
+        <w:t>–</w:t>
+      </w:r>
+    </w:p>
+    <w:tbl>
+      <w:tblPr>
+        <w:tblStyle w:val="TableGrid"/>
+        <w:tblW w:w="0" w:type="auto"/>
+        <w:tblInd w:w="709" w:type="dxa"/>
+        <w:tblLook w:val="04A0" w:firstRow="1" w:lastRow="0" w:firstColumn="1" w:lastColumn="0" w:noHBand="0" w:noVBand="1"/>
+      </w:tblPr>
+      <w:tblGrid>
+        <w:gridCol w:w="9360"/>
+      </w:tblGrid>
+      <w:tr>
+        <w:trPr>
+          <w:trHeight w:val="7595"/>
+        </w:trPr>
+        <w:tc>
+          <w:tcPr>
+            <w:tcW w:w="9360" w:type="dxa"/>
+          </w:tcPr>
+          <w:p>
+            <w:pPr>
+              <w:rPr>
+                <w:rFonts w:ascii="Times New Roman" w:hAnsi="Times New Roman" w:cs="Times New Roman"/>
+                <w:sz w:val="12"/>
+                <w:szCs w:val="12"/>
+              </w:rPr>
+            </w:pPr>
+          </w:p>
+          <w:p>
+            <w:pPr>
+              <w:pStyle w:val="ListParagraph"/>
+              <w:numPr>
+                <w:ilvl w:val="0"/>
+                <w:numId w:val="10"/>
+              </w:numPr>
+              <w:jc w:val="both"/>
+              <w:rPr>
+                <w:rFonts w:ascii="Times New Roman" w:hAnsi="Times New Roman" w:cs="Times New Roman"/>
+              </w:rPr>
+            </w:pPr>
+            <w:r>
+              <w:rPr>
+                <w:rFonts w:ascii="Times New Roman" w:hAnsi="Times New Roman" w:cs="Times New Roman"/>
+              </w:rPr>
+              <w:t>Vertex</w:t>
+            </w:r>
+            <w:r>
+              <w:rPr>
+                <w:rFonts w:ascii="Times New Roman" w:hAnsi="Times New Roman" w:cs="Times New Roman"/>
+              </w:rPr>
+              <w:tab/>
+              <w:t>{      name, depth, count</w:t>
+            </w:r>
+            <w:r>
+              <w:rPr>
+                <w:rFonts w:ascii="Times New Roman" w:hAnsi="Times New Roman" w:cs="Times New Roman"/>
+              </w:rPr>
+              <w:tab/>
+              <w:t>}</w:t>
+            </w:r>
+          </w:p>
+          <w:p>
+            <w:pPr>
+              <w:pStyle w:val="ListParagraph"/>
+              <w:numPr>
+                <w:ilvl w:val="0"/>
+                <w:numId w:val="10"/>
+              </w:numPr>
+              <w:jc w:val="both"/>
+              <w:rPr>
+                <w:rFonts w:ascii="Times New Roman" w:hAnsi="Times New Roman" w:cs="Times New Roman"/>
+                <w:sz w:val="26"/>
+                <w:szCs w:val="26"/>
+              </w:rPr>
+            </w:pPr>
+            <w:r>
+              <w:rPr>
+                <w:rFonts w:ascii="Times New Roman" w:hAnsi="Times New Roman" w:cs="Times New Roman"/>
+              </w:rPr>
+              <w:t>Algorithm(firstVertexName, destinationVertexName)</w:t>
+            </w:r>
+            <w:r>
+              <w:rPr>
+                <w:rFonts w:ascii="Times New Roman" w:hAnsi="Times New Roman" w:cs="Times New Roman"/>
+              </w:rPr>
+              <w:tab/>
+              <w:t>{</w:t>
+            </w:r>
+            <w:r>
+              <w:rPr>
+                <w:rFonts w:ascii="Times New Roman" w:hAnsi="Times New Roman" w:cs="Times New Roman"/>
+                <w:sz w:val="26"/>
+                <w:szCs w:val="26"/>
+              </w:rPr>
+              <w:tab/>
+              <w:t xml:space="preserve"> </w:t>
+            </w:r>
+          </w:p>
+          <w:p>
+            <w:pPr>
+              <w:pStyle w:val="ListParagraph"/>
+              <w:ind w:left="1440"/>
+              <w:jc w:val="both"/>
+              <w:rPr>
+                <w:rFonts w:ascii="Times New Roman" w:hAnsi="Times New Roman" w:cs="Times New Roman"/>
+                <w:sz w:val="8"/>
+                <w:szCs w:val="8"/>
+              </w:rPr>
+            </w:pPr>
+          </w:p>
+          <w:p>
+            <w:pPr>
+              <w:pStyle w:val="ListParagraph"/>
+              <w:ind w:left="1440"/>
+              <w:jc w:val="both"/>
+              <w:rPr>
+                <w:rFonts w:ascii="Times New Roman" w:hAnsi="Times New Roman" w:cs="Times New Roman"/>
+                <w:sz w:val="22"/>
+                <w:szCs w:val="22"/>
+              </w:rPr>
+            </w:pPr>
+            <w:r>
+              <w:rPr>
+                <w:rFonts w:ascii="Times New Roman" w:hAnsi="Times New Roman" w:cs="Times New Roman"/>
+                <w:sz w:val="22"/>
+                <w:szCs w:val="22"/>
+              </w:rPr>
+              <w:t>count = 1,</w:t>
+            </w:r>
+            <w:r>
+              <w:rPr>
+                <w:rFonts w:ascii="Times New Roman" w:hAnsi="Times New Roman" w:cs="Times New Roman"/>
+                <w:sz w:val="22"/>
+                <w:szCs w:val="22"/>
+              </w:rPr>
+              <w:tab/>
+            </w:r>
+          </w:p>
+          <w:p>
+            <w:pPr>
+              <w:pStyle w:val="ListParagraph"/>
+              <w:ind w:left="1440"/>
+              <w:jc w:val="both"/>
+              <w:rPr>
+                <w:rFonts w:ascii="Times New Roman" w:hAnsi="Times New Roman" w:cs="Times New Roman"/>
+                <w:sz w:val="22"/>
+                <w:szCs w:val="22"/>
+              </w:rPr>
+            </w:pPr>
+            <w:r>
+              <w:rPr>
+                <w:rFonts w:ascii="Times New Roman" w:hAnsi="Times New Roman" w:cs="Times New Roman"/>
+                <w:sz w:val="22"/>
+                <w:szCs w:val="22"/>
+              </w:rPr>
+              <w:t>minHops = INF,</w:t>
+            </w:r>
+            <w:r>
+              <w:rPr>
+                <w:rFonts w:ascii="Times New Roman" w:hAnsi="Times New Roman" w:cs="Times New Roman"/>
+                <w:sz w:val="22"/>
+                <w:szCs w:val="22"/>
+              </w:rPr>
+              <w:tab/>
+              <w:t xml:space="preserve"> </w:t>
+            </w:r>
+          </w:p>
+          <w:p>
+            <w:pPr>
+              <w:pStyle w:val="ListParagraph"/>
+              <w:ind w:left="1440"/>
+              <w:jc w:val="both"/>
+              <w:rPr>
+                <w:rFonts w:ascii="Times New Roman" w:hAnsi="Times New Roman" w:cs="Times New Roman"/>
+                <w:sz w:val="22"/>
+                <w:szCs w:val="22"/>
+              </w:rPr>
+            </w:pPr>
+            <w:r>
+              <w:rPr>
+                <w:rFonts w:ascii="Times New Roman" w:hAnsi="Times New Roman" w:cs="Times New Roman"/>
+                <w:sz w:val="22"/>
+                <w:szCs w:val="22"/>
+              </w:rPr>
+              <w:t>currentDepth = 0,</w:t>
+            </w:r>
+          </w:p>
+          <w:p>
+            <w:pPr>
+              <w:pStyle w:val="ListParagraph"/>
+              <w:ind w:left="1440"/>
+              <w:jc w:val="both"/>
+              <w:rPr>
+                <w:rFonts w:ascii="Times New Roman" w:hAnsi="Times New Roman" w:cs="Times New Roman"/>
+                <w:sz w:val="22"/>
+                <w:szCs w:val="22"/>
+              </w:rPr>
+            </w:pPr>
+            <w:r>
+              <w:rPr>
+                <w:rFonts w:ascii="Times New Roman" w:hAnsi="Times New Roman" w:cs="Times New Roman"/>
+                <w:sz w:val="22"/>
+                <w:szCs w:val="22"/>
+              </w:rPr>
+              <w:t>maxShortestPaths = 0,</w:t>
+            </w:r>
+          </w:p>
+          <w:p>
+            <w:pPr>
+              <w:pStyle w:val="ListParagraph"/>
+              <w:ind w:left="1440"/>
+              <w:jc w:val="both"/>
+              <w:rPr>
+                <w:rFonts w:ascii="Times New Roman" w:hAnsi="Times New Roman" w:cs="Times New Roman"/>
+                <w:sz w:val="22"/>
+                <w:szCs w:val="22"/>
+              </w:rPr>
+            </w:pPr>
+            <w:r>
+              <w:rPr>
+                <w:rFonts w:ascii="Times New Roman" w:hAnsi="Times New Roman" w:cs="Times New Roman"/>
+                <w:sz w:val="22"/>
+                <w:szCs w:val="22"/>
+              </w:rPr>
+              <w:t>firstVertex</w:t>
+            </w:r>
+            <w:r>
+              <w:rPr>
+                <w:rFonts w:ascii="Times New Roman" w:hAnsi="Times New Roman" w:cs="Times New Roman"/>
+                <w:sz w:val="22"/>
+                <w:szCs w:val="22"/>
+              </w:rPr>
+              <w:tab/>
+              <w:t>=</w:t>
+            </w:r>
+            <w:r>
+              <w:rPr>
+                <w:rFonts w:ascii="Times New Roman" w:hAnsi="Times New Roman" w:cs="Times New Roman"/>
+                <w:sz w:val="22"/>
+                <w:szCs w:val="22"/>
+              </w:rPr>
+              <w:tab/>
+              <w:t>{ firstVertexName,  currentDepth, count }</w:t>
+            </w:r>
+          </w:p>
+          <w:p>
+            <w:pPr>
+              <w:pStyle w:val="ListParagraph"/>
+              <w:ind w:left="1440"/>
+              <w:jc w:val="both"/>
+              <w:rPr>
+                <w:rFonts w:ascii="Times New Roman" w:hAnsi="Times New Roman" w:cs="Times New Roman"/>
+                <w:sz w:val="18"/>
+                <w:szCs w:val="18"/>
+              </w:rPr>
+            </w:pPr>
+            <w:r>
+              <w:rPr>
+                <w:rFonts w:ascii="Times New Roman" w:hAnsi="Times New Roman" w:cs="Times New Roman"/>
+                <w:sz w:val="22"/>
+                <w:szCs w:val="22"/>
+              </w:rPr>
+              <w:t>listToExplore = {}</w:t>
+            </w:r>
+            <w:r>
+              <w:rPr>
+                <w:rFonts w:ascii="Times New Roman" w:hAnsi="Times New Roman" w:cs="Times New Roman"/>
+                <w:sz w:val="22"/>
+                <w:szCs w:val="22"/>
+              </w:rPr>
+              <w:tab/>
+            </w:r>
+            <w:r>
+              <w:rPr>
+                <w:rFonts w:ascii="Times New Roman" w:hAnsi="Times New Roman" w:cs="Times New Roman"/>
+                <w:sz w:val="18"/>
+                <w:szCs w:val="18"/>
+              </w:rPr>
+              <w:t>//</w:t>
+            </w:r>
+            <w:r>
+              <w:rPr>
+                <w:rFonts w:ascii="Times New Roman" w:hAnsi="Times New Roman" w:cs="Times New Roman"/>
+                <w:sz w:val="18"/>
+                <w:szCs w:val="18"/>
+              </w:rPr>
+              <w:t xml:space="preserve"> can use Queue instead of list</w:t>
+            </w:r>
+          </w:p>
+          <w:p>
+            <w:pPr>
+              <w:pStyle w:val="ListParagraph"/>
+              <w:ind w:left="1440"/>
+              <w:jc w:val="both"/>
+              <w:rPr>
+                <w:rFonts w:ascii="Times New Roman" w:hAnsi="Times New Roman" w:cs="Times New Roman"/>
+                <w:sz w:val="22"/>
+                <w:szCs w:val="22"/>
+              </w:rPr>
+            </w:pPr>
+            <w:r>
+              <w:rPr>
+                <w:rFonts w:ascii="Times New Roman" w:hAnsi="Times New Roman" w:cs="Times New Roman"/>
+                <w:sz w:val="22"/>
+                <w:szCs w:val="22"/>
+              </w:rPr>
+              <w:t>listToExplore</w:t>
+            </w:r>
+            <w:r>
+              <w:rPr>
+                <w:rFonts w:ascii="Times New Roman" w:hAnsi="Times New Roman" w:cs="Times New Roman"/>
+                <w:sz w:val="22"/>
+                <w:szCs w:val="22"/>
+              </w:rPr>
+              <w:t>.add(</w:t>
+            </w:r>
+            <w:r>
+              <w:rPr>
+                <w:rFonts w:ascii="Times New Roman" w:hAnsi="Times New Roman" w:cs="Times New Roman"/>
+                <w:sz w:val="22"/>
+                <w:szCs w:val="22"/>
+              </w:rPr>
+              <w:t>firstVertex</w:t>
+            </w:r>
+            <w:r>
+              <w:rPr>
+                <w:rFonts w:ascii="Times New Roman" w:hAnsi="Times New Roman" w:cs="Times New Roman"/>
+                <w:sz w:val="22"/>
+                <w:szCs w:val="22"/>
+              </w:rPr>
+              <w:t>)</w:t>
+            </w:r>
+          </w:p>
+          <w:p>
+            <w:pPr>
+              <w:pStyle w:val="ListParagraph"/>
+              <w:ind w:left="1440"/>
+              <w:jc w:val="both"/>
+              <w:rPr>
+                <w:rFonts w:ascii="Times New Roman" w:hAnsi="Times New Roman" w:cs="Times New Roman"/>
+                <w:sz w:val="8"/>
+                <w:szCs w:val="8"/>
+              </w:rPr>
+            </w:pPr>
+          </w:p>
+          <w:p>
+            <w:pPr>
+              <w:pStyle w:val="ListParagraph"/>
+              <w:ind w:left="1440"/>
+              <w:jc w:val="both"/>
+              <w:rPr>
+                <w:rFonts w:ascii="Times New Roman" w:hAnsi="Times New Roman" w:cs="Times New Roman"/>
+                <w:sz w:val="26"/>
+                <w:szCs w:val="26"/>
+              </w:rPr>
+            </w:pPr>
+            <w:r>
+              <w:rPr>
+                <w:rFonts w:ascii="Times New Roman" w:hAnsi="Times New Roman" w:cs="Times New Roman"/>
+                <w:sz w:val="22"/>
+                <w:szCs w:val="22"/>
+              </w:rPr>
+              <w:t>while(minHops &gt;= currentDepth &amp;&amp; listToExplore.size!=0)</w:t>
+            </w:r>
+            <w:r>
+              <w:rPr>
+                <w:rFonts w:ascii="Times New Roman" w:hAnsi="Times New Roman" w:cs="Times New Roman"/>
+                <w:sz w:val="22"/>
+                <w:szCs w:val="22"/>
+              </w:rPr>
+              <w:tab/>
+              <w:t>{</w:t>
+            </w:r>
+          </w:p>
+          <w:p>
+            <w:pPr>
+              <w:pStyle w:val="ListParagraph"/>
+              <w:ind w:left="1440"/>
+              <w:jc w:val="both"/>
+              <w:rPr>
+                <w:rFonts w:ascii="Times New Roman" w:hAnsi="Times New Roman" w:cs="Times New Roman"/>
+                <w:sz w:val="4"/>
+                <w:szCs w:val="4"/>
+              </w:rPr>
+            </w:pPr>
+            <w:r>
+              <w:rPr>
+                <w:rFonts w:ascii="Times New Roman" w:hAnsi="Times New Roman" w:cs="Times New Roman"/>
+                <w:sz w:val="26"/>
+                <w:szCs w:val="26"/>
+              </w:rPr>
+              <w:tab/>
+            </w:r>
+          </w:p>
+          <w:p>
+            <w:pPr>
+              <w:pStyle w:val="ListParagraph"/>
+              <w:ind w:left="1440" w:firstLine="720"/>
+              <w:jc w:val="both"/>
+              <w:rPr>
+                <w:rFonts w:ascii="Times New Roman" w:hAnsi="Times New Roman" w:cs="Times New Roman"/>
+                <w:sz w:val="6"/>
+                <w:szCs w:val="6"/>
+              </w:rPr>
+            </w:pPr>
+          </w:p>
+          <w:p>
+            <w:pPr>
+              <w:pStyle w:val="ListParagraph"/>
+              <w:ind w:left="1440" w:firstLine="720"/>
+              <w:jc w:val="both"/>
+              <w:rPr>
+                <w:rFonts w:ascii="Times New Roman" w:hAnsi="Times New Roman" w:cs="Times New Roman"/>
+                <w:sz w:val="22"/>
+                <w:szCs w:val="22"/>
+              </w:rPr>
+            </w:pPr>
+            <w:r>
+              <w:rPr>
+                <w:rFonts w:ascii="Times New Roman" w:hAnsi="Times New Roman" w:cs="Times New Roman"/>
+                <w:sz w:val="22"/>
+                <w:szCs w:val="22"/>
+              </w:rPr>
+              <w:t>Vertex v= listToExplore.remove[0]</w:t>
+            </w:r>
+          </w:p>
+          <w:p>
+            <w:pPr>
+              <w:pStyle w:val="ListParagraph"/>
+              <w:ind w:left="1440" w:firstLine="720"/>
+              <w:jc w:val="both"/>
+              <w:rPr>
+                <w:rFonts w:ascii="Times New Roman" w:hAnsi="Times New Roman" w:cs="Times New Roman"/>
+                <w:sz w:val="26"/>
+                <w:szCs w:val="26"/>
+              </w:rPr>
+            </w:pPr>
+            <w:r>
+              <w:rPr>
+                <w:rFonts w:ascii="Times New Roman" w:hAnsi="Times New Roman" w:cs="Times New Roman"/>
+                <w:sz w:val="22"/>
+                <w:szCs w:val="22"/>
+              </w:rPr>
+              <w:t>currentDepth = v. depth</w:t>
+            </w:r>
+          </w:p>
+          <w:p>
+            <w:pPr>
+              <w:pStyle w:val="ListParagraph"/>
+              <w:ind w:left="1440" w:firstLine="720"/>
+              <w:jc w:val="both"/>
+              <w:rPr>
+                <w:rFonts w:ascii="Times New Roman" w:hAnsi="Times New Roman" w:cs="Times New Roman"/>
+                <w:sz w:val="4"/>
+                <w:szCs w:val="4"/>
+              </w:rPr>
+            </w:pPr>
+          </w:p>
+          <w:p>
+            <w:pPr>
+              <w:pStyle w:val="ListParagraph"/>
+              <w:ind w:left="1440" w:firstLine="720"/>
+              <w:jc w:val="both"/>
+              <w:rPr>
+                <w:rFonts w:ascii="Times New Roman" w:hAnsi="Times New Roman" w:cs="Times New Roman"/>
+                <w:sz w:val="6"/>
+                <w:szCs w:val="6"/>
+              </w:rPr>
+            </w:pPr>
+          </w:p>
+          <w:p>
+            <w:pPr>
+              <w:pStyle w:val="ListParagraph"/>
+              <w:ind w:left="1440" w:firstLine="720"/>
+              <w:jc w:val="both"/>
+              <w:rPr>
+                <w:rFonts w:ascii="Times New Roman" w:hAnsi="Times New Roman" w:cs="Times New Roman"/>
+                <w:sz w:val="22"/>
+                <w:szCs w:val="22"/>
+              </w:rPr>
+            </w:pPr>
+            <w:r>
+              <w:rPr>
+                <w:rFonts w:ascii="Times New Roman" w:hAnsi="Times New Roman" w:cs="Times New Roman"/>
+                <w:sz w:val="22"/>
+                <w:szCs w:val="22"/>
+              </w:rPr>
+              <w:t>if (currentDepth &gt; minHops)</w:t>
+            </w:r>
+            <w:r>
+              <w:rPr>
+                <w:rFonts w:ascii="Times New Roman" w:hAnsi="Times New Roman" w:cs="Times New Roman"/>
+                <w:sz w:val="22"/>
+                <w:szCs w:val="22"/>
+              </w:rPr>
+              <w:tab/>
+              <w:t>{</w:t>
+            </w:r>
+          </w:p>
+          <w:p>
+            <w:pPr>
+              <w:pStyle w:val="ListParagraph"/>
+              <w:ind w:left="1440" w:firstLine="720"/>
+              <w:jc w:val="both"/>
+              <w:rPr>
+                <w:rFonts w:ascii="Times New Roman" w:hAnsi="Times New Roman" w:cs="Times New Roman"/>
+                <w:sz w:val="22"/>
+                <w:szCs w:val="22"/>
+              </w:rPr>
+            </w:pPr>
+            <w:r>
+              <w:rPr>
+                <w:rFonts w:ascii="Times New Roman" w:hAnsi="Times New Roman" w:cs="Times New Roman"/>
+                <w:sz w:val="22"/>
+                <w:szCs w:val="22"/>
+              </w:rPr>
+              <w:tab/>
+              <w:t>return maxShortestPaths;</w:t>
+            </w:r>
+          </w:p>
+          <w:p>
+            <w:pPr>
+              <w:pStyle w:val="ListParagraph"/>
+              <w:ind w:left="1440" w:firstLine="720"/>
+              <w:jc w:val="both"/>
+              <w:rPr>
+                <w:rFonts w:ascii="Times New Roman" w:hAnsi="Times New Roman" w:cs="Times New Roman"/>
+                <w:sz w:val="20"/>
+                <w:szCs w:val="20"/>
+              </w:rPr>
+            </w:pPr>
+            <w:r>
+              <w:rPr>
+                <w:rFonts w:ascii="Times New Roman" w:hAnsi="Times New Roman" w:cs="Times New Roman"/>
+                <w:sz w:val="22"/>
+                <w:szCs w:val="22"/>
+              </w:rPr>
+              <w:t>}</w:t>
+            </w:r>
+            <w:r>
+              <w:rPr>
+                <w:rFonts w:ascii="Times New Roman" w:hAnsi="Times New Roman" w:cs="Times New Roman"/>
+                <w:sz w:val="20"/>
+                <w:szCs w:val="20"/>
+              </w:rPr>
+              <w:t>/</w:t>
+            </w:r>
+            <w:r>
+              <w:rPr>
+                <w:rFonts w:ascii="Times New Roman" w:hAnsi="Times New Roman" w:cs="Times New Roman"/>
+                <w:sz w:val="20"/>
+                <w:szCs w:val="20"/>
+              </w:rPr>
+              <w:t>/end if</w:t>
+            </w:r>
+          </w:p>
+          <w:p>
+            <w:pPr>
+              <w:pStyle w:val="ListParagraph"/>
+              <w:ind w:left="1440" w:firstLine="720"/>
+              <w:jc w:val="both"/>
+              <w:rPr>
+                <w:rFonts w:ascii="Times New Roman" w:hAnsi="Times New Roman" w:cs="Times New Roman"/>
+                <w:sz w:val="22"/>
+                <w:szCs w:val="22"/>
+              </w:rPr>
+            </w:pPr>
+            <w:r>
+              <w:rPr>
+                <w:rFonts w:ascii="Times New Roman" w:hAnsi="Times New Roman" w:cs="Times New Roman"/>
+                <w:sz w:val="22"/>
+                <w:szCs w:val="22"/>
+              </w:rPr>
+              <w:t xml:space="preserve">if (v.name = </w:t>
+            </w:r>
+            <w:r>
+              <w:rPr>
+                <w:rFonts w:ascii="Times New Roman" w:hAnsi="Times New Roman" w:cs="Times New Roman"/>
+                <w:sz w:val="22"/>
+                <w:szCs w:val="22"/>
+              </w:rPr>
+              <w:t>destinationVertexName</w:t>
+            </w:r>
+            <w:r>
+              <w:rPr>
+                <w:rFonts w:ascii="Times New Roman" w:hAnsi="Times New Roman" w:cs="Times New Roman"/>
+                <w:sz w:val="22"/>
+                <w:szCs w:val="22"/>
+              </w:rPr>
+              <w:t>)</w:t>
+            </w:r>
+            <w:r>
+              <w:rPr>
+                <w:rFonts w:ascii="Times New Roman" w:hAnsi="Times New Roman" w:cs="Times New Roman"/>
+                <w:sz w:val="22"/>
+                <w:szCs w:val="22"/>
+              </w:rPr>
+              <w:tab/>
+              <w:t>{</w:t>
+            </w:r>
+          </w:p>
+          <w:p>
+            <w:pPr>
+              <w:pStyle w:val="ListParagraph"/>
+              <w:ind w:left="1440" w:firstLine="720"/>
+              <w:jc w:val="both"/>
+              <w:rPr>
+                <w:rFonts w:ascii="Times New Roman" w:hAnsi="Times New Roman" w:cs="Times New Roman"/>
+                <w:sz w:val="22"/>
+                <w:szCs w:val="22"/>
+              </w:rPr>
+            </w:pPr>
+            <w:r>
+              <w:rPr>
+                <w:rFonts w:ascii="Times New Roman" w:hAnsi="Times New Roman" w:cs="Times New Roman"/>
+                <w:sz w:val="22"/>
+                <w:szCs w:val="22"/>
+              </w:rPr>
+              <w:tab/>
+            </w:r>
+            <w:r>
+              <w:rPr>
+                <w:rFonts w:ascii="Times New Roman" w:hAnsi="Times New Roman" w:cs="Times New Roman"/>
+                <w:sz w:val="22"/>
+                <w:szCs w:val="22"/>
+              </w:rPr>
+              <w:t>minHops</w:t>
+            </w:r>
+            <w:r>
+              <w:rPr>
+                <w:rFonts w:ascii="Times New Roman" w:hAnsi="Times New Roman" w:cs="Times New Roman"/>
+                <w:sz w:val="22"/>
+                <w:szCs w:val="22"/>
+              </w:rPr>
+              <w:t xml:space="preserve"> = v.depth</w:t>
+            </w:r>
+          </w:p>
+          <w:p>
+            <w:pPr>
+              <w:pStyle w:val="ListParagraph"/>
+              <w:ind w:left="1440" w:firstLine="720"/>
+              <w:jc w:val="both"/>
+              <w:rPr>
+                <w:rFonts w:ascii="Times New Roman" w:hAnsi="Times New Roman" w:cs="Times New Roman"/>
+                <w:sz w:val="22"/>
+                <w:szCs w:val="22"/>
+              </w:rPr>
+            </w:pPr>
+            <w:r>
+              <w:rPr>
+                <w:rFonts w:ascii="Times New Roman" w:hAnsi="Times New Roman" w:cs="Times New Roman"/>
+                <w:sz w:val="22"/>
+                <w:szCs w:val="22"/>
+              </w:rPr>
+              <w:t>}</w:t>
+            </w:r>
+            <w:r>
+              <w:rPr>
+                <w:rFonts w:ascii="Times New Roman" w:hAnsi="Times New Roman" w:cs="Times New Roman"/>
+                <w:sz w:val="20"/>
+                <w:szCs w:val="20"/>
+              </w:rPr>
+              <w:t>/</w:t>
+            </w:r>
+            <w:r>
+              <w:rPr>
+                <w:rFonts w:ascii="Times New Roman" w:hAnsi="Times New Roman" w:cs="Times New Roman"/>
+                <w:sz w:val="20"/>
+                <w:szCs w:val="20"/>
+              </w:rPr>
+              <w:t>/end if</w:t>
+            </w:r>
+          </w:p>
+          <w:p>
+            <w:pPr>
+              <w:pStyle w:val="ListParagraph"/>
+              <w:ind w:left="1440" w:firstLine="720"/>
+              <w:jc w:val="both"/>
+              <w:rPr>
+                <w:rFonts w:ascii="Times New Roman" w:hAnsi="Times New Roman" w:cs="Times New Roman"/>
+                <w:sz w:val="22"/>
+                <w:szCs w:val="22"/>
+              </w:rPr>
+            </w:pPr>
+            <w:r>
+              <w:rPr>
+                <w:rFonts w:ascii="Times New Roman" w:hAnsi="Times New Roman" w:cs="Times New Roman"/>
+                <w:sz w:val="22"/>
+                <w:szCs w:val="22"/>
+              </w:rPr>
+              <w:t>for each neighbor nvi of v</w:t>
+            </w:r>
+            <w:r>
+              <w:rPr>
+                <w:rFonts w:ascii="Times New Roman" w:hAnsi="Times New Roman" w:cs="Times New Roman"/>
+                <w:sz w:val="22"/>
+                <w:szCs w:val="22"/>
+              </w:rPr>
+              <w:tab/>
+              <w:t>{</w:t>
+            </w:r>
+          </w:p>
+          <w:p>
+            <w:pPr>
+              <w:pStyle w:val="ListParagraph"/>
+              <w:ind w:left="1440" w:firstLine="720"/>
+              <w:jc w:val="both"/>
+              <w:rPr>
+                <w:rFonts w:ascii="Times New Roman" w:hAnsi="Times New Roman" w:cs="Times New Roman"/>
+                <w:sz w:val="4"/>
+                <w:szCs w:val="4"/>
+              </w:rPr>
+            </w:pPr>
+            <w:r>
+              <w:rPr>
+                <w:rFonts w:ascii="Times New Roman" w:hAnsi="Times New Roman" w:cs="Times New Roman"/>
+                <w:sz w:val="26"/>
+                <w:szCs w:val="26"/>
+              </w:rPr>
+              <w:tab/>
+            </w:r>
+          </w:p>
+          <w:p>
+            <w:pPr>
+              <w:pStyle w:val="ListParagraph"/>
+              <w:ind w:left="1440" w:firstLine="720"/>
+              <w:jc w:val="both"/>
+              <w:rPr>
+                <w:rFonts w:ascii="Times New Roman" w:hAnsi="Times New Roman" w:cs="Times New Roman"/>
+                <w:sz w:val="22"/>
+                <w:szCs w:val="22"/>
+              </w:rPr>
+            </w:pPr>
+            <w:r>
+              <w:rPr>
+                <w:rFonts w:ascii="Times New Roman" w:hAnsi="Times New Roman" w:cs="Times New Roman"/>
+                <w:sz w:val="26"/>
+                <w:szCs w:val="26"/>
+              </w:rPr>
+              <w:tab/>
+            </w:r>
+            <w:r>
+              <w:rPr>
+                <w:rFonts w:ascii="Times New Roman" w:hAnsi="Times New Roman" w:cs="Times New Roman"/>
+                <w:sz w:val="22"/>
+                <w:szCs w:val="22"/>
+              </w:rPr>
+              <w:t>if (nvi  present in listToExplore)</w:t>
+            </w:r>
+            <w:r>
+              <w:rPr>
+                <w:rFonts w:ascii="Times New Roman" w:hAnsi="Times New Roman" w:cs="Times New Roman"/>
+                <w:sz w:val="22"/>
+                <w:szCs w:val="22"/>
+              </w:rPr>
+              <w:tab/>
+              <w:t>{</w:t>
+            </w:r>
+          </w:p>
+          <w:p>
+            <w:pPr>
+              <w:pStyle w:val="ListParagraph"/>
+              <w:ind w:left="1440" w:firstLine="720"/>
+              <w:jc w:val="both"/>
+              <w:rPr>
+                <w:rFonts w:ascii="Times New Roman" w:hAnsi="Times New Roman" w:cs="Times New Roman"/>
+                <w:sz w:val="22"/>
+                <w:szCs w:val="22"/>
+              </w:rPr>
+            </w:pPr>
+            <w:r>
+              <w:rPr>
+                <w:rFonts w:ascii="Times New Roman" w:hAnsi="Times New Roman" w:cs="Times New Roman"/>
+                <w:sz w:val="22"/>
+                <w:szCs w:val="22"/>
+              </w:rPr>
+              <w:tab/>
+            </w:r>
+            <w:r>
+              <w:rPr>
+                <w:rFonts w:ascii="Times New Roman" w:hAnsi="Times New Roman" w:cs="Times New Roman"/>
+                <w:sz w:val="22"/>
+                <w:szCs w:val="22"/>
+              </w:rPr>
+              <w:tab/>
+              <w:t>if (nvi.depth &gt; old_nvi.depth)</w:t>
+            </w:r>
+            <w:r>
+              <w:rPr>
+                <w:rFonts w:ascii="Times New Roman" w:hAnsi="Times New Roman" w:cs="Times New Roman"/>
+                <w:sz w:val="22"/>
+                <w:szCs w:val="22"/>
+              </w:rPr>
+              <w:tab/>
+              <w:t>{</w:t>
+            </w:r>
+          </w:p>
+          <w:p>
+            <w:pPr>
+              <w:pStyle w:val="ListParagraph"/>
+              <w:ind w:left="1440" w:firstLine="720"/>
+              <w:jc w:val="both"/>
+              <w:rPr>
+                <w:rFonts w:ascii="Times New Roman" w:hAnsi="Times New Roman" w:cs="Times New Roman"/>
+                <w:sz w:val="22"/>
+                <w:szCs w:val="22"/>
+              </w:rPr>
+            </w:pPr>
+            <w:r>
+              <w:rPr>
+                <w:rFonts w:ascii="Times New Roman" w:hAnsi="Times New Roman" w:cs="Times New Roman"/>
+                <w:sz w:val="22"/>
+                <w:szCs w:val="22"/>
+              </w:rPr>
+              <w:tab/>
+            </w:r>
+            <w:r>
+              <w:rPr>
+                <w:rFonts w:ascii="Times New Roman" w:hAnsi="Times New Roman" w:cs="Times New Roman"/>
+                <w:sz w:val="22"/>
+                <w:szCs w:val="22"/>
+              </w:rPr>
+              <w:tab/>
+            </w:r>
+            <w:r>
+              <w:rPr>
+                <w:rFonts w:ascii="Times New Roman" w:hAnsi="Times New Roman" w:cs="Times New Roman"/>
+                <w:sz w:val="22"/>
+                <w:szCs w:val="22"/>
+              </w:rPr>
+              <w:tab/>
+              <w:t>continue; }</w:t>
+            </w:r>
+          </w:p>
+          <w:p>
+            <w:pPr>
+              <w:pStyle w:val="ListParagraph"/>
+              <w:ind w:left="2880" w:firstLine="720"/>
+              <w:jc w:val="both"/>
+              <w:rPr>
+                <w:rFonts w:ascii="Times New Roman" w:hAnsi="Times New Roman" w:cs="Times New Roman"/>
+                <w:sz w:val="22"/>
+                <w:szCs w:val="22"/>
+              </w:rPr>
+            </w:pPr>
+            <w:r>
+              <w:rPr>
+                <w:rFonts w:ascii="Times New Roman" w:hAnsi="Times New Roman" w:cs="Times New Roman"/>
+                <w:sz w:val="22"/>
+                <w:szCs w:val="22"/>
+              </w:rPr>
+              <w:t>else</w:t>
+            </w:r>
+            <w:r>
+              <w:rPr>
+                <w:rFonts w:ascii="Times New Roman" w:hAnsi="Times New Roman" w:cs="Times New Roman"/>
+                <w:sz w:val="22"/>
+                <w:szCs w:val="22"/>
+              </w:rPr>
+              <w:tab/>
+              <w:t xml:space="preserve">{ </w:t>
+            </w:r>
+          </w:p>
+          <w:p>
+            <w:pPr>
+              <w:pStyle w:val="ListParagraph"/>
+              <w:ind w:left="3600" w:firstLine="720"/>
+              <w:jc w:val="both"/>
+              <w:rPr>
+                <w:rFonts w:ascii="Times New Roman" w:hAnsi="Times New Roman" w:cs="Times New Roman"/>
+                <w:sz w:val="26"/>
+                <w:szCs w:val="26"/>
+              </w:rPr>
+            </w:pPr>
+            <w:r>
+              <w:rPr>
+                <w:rFonts w:ascii="Times New Roman" w:hAnsi="Times New Roman" w:cs="Times New Roman"/>
+                <w:sz w:val="22"/>
+                <w:szCs w:val="22"/>
+              </w:rPr>
+              <w:t>old_nvi.count++}</w:t>
+            </w:r>
+          </w:p>
+          <w:p>
+            <w:pPr>
+              <w:pStyle w:val="ListParagraph"/>
+              <w:ind w:left="2160" w:firstLine="720"/>
+              <w:jc w:val="both"/>
+              <w:rPr>
+                <w:rFonts w:ascii="Times New Roman" w:hAnsi="Times New Roman" w:cs="Times New Roman"/>
+                <w:sz w:val="26"/>
+                <w:szCs w:val="26"/>
+              </w:rPr>
+            </w:pPr>
+            <w:r>
+              <w:rPr>
+                <w:rFonts w:ascii="Times New Roman" w:hAnsi="Times New Roman" w:cs="Times New Roman"/>
+                <w:sz w:val="22"/>
+                <w:szCs w:val="22"/>
+              </w:rPr>
+              <w:t>}</w:t>
+            </w:r>
+            <w:r>
+              <w:rPr>
+                <w:rFonts w:ascii="Times New Roman" w:hAnsi="Times New Roman" w:cs="Times New Roman"/>
+                <w:sz w:val="20"/>
+                <w:szCs w:val="20"/>
+              </w:rPr>
+              <w:t>//end while</w:t>
+            </w:r>
+          </w:p>
+          <w:p>
+            <w:pPr>
+              <w:pStyle w:val="ListParagraph"/>
+              <w:ind w:left="2160" w:firstLine="720"/>
+              <w:jc w:val="both"/>
+              <w:rPr>
+                <w:rFonts w:ascii="Times New Roman" w:hAnsi="Times New Roman" w:cs="Times New Roman"/>
+                <w:sz w:val="22"/>
+                <w:szCs w:val="22"/>
+              </w:rPr>
+            </w:pPr>
+            <w:r>
+              <w:rPr>
+                <w:rFonts w:ascii="Times New Roman" w:hAnsi="Times New Roman" w:cs="Times New Roman"/>
+                <w:sz w:val="22"/>
+                <w:szCs w:val="22"/>
+              </w:rPr>
+              <w:t>else</w:t>
+            </w:r>
+            <w:r>
+              <w:rPr>
+                <w:rFonts w:ascii="Times New Roman" w:hAnsi="Times New Roman" w:cs="Times New Roman"/>
+                <w:sz w:val="22"/>
+                <w:szCs w:val="22"/>
+              </w:rPr>
+              <w:tab/>
+              <w:t>{</w:t>
+            </w:r>
+          </w:p>
+          <w:p>
+            <w:pPr>
+              <w:pStyle w:val="ListParagraph"/>
+              <w:ind w:left="2160" w:firstLine="720"/>
+              <w:jc w:val="both"/>
+              <w:rPr>
+                <w:rFonts w:ascii="Times New Roman" w:hAnsi="Times New Roman" w:cs="Times New Roman"/>
+                <w:sz w:val="22"/>
+                <w:szCs w:val="22"/>
+              </w:rPr>
+            </w:pPr>
+            <w:r>
+              <w:rPr>
+                <w:rFonts w:ascii="Times New Roman" w:hAnsi="Times New Roman" w:cs="Times New Roman"/>
+                <w:sz w:val="22"/>
+                <w:szCs w:val="22"/>
+              </w:rPr>
+              <w:tab/>
+              <w:t>Vertex nv = { nvi, v.depth + 1, v.count }}</w:t>
+            </w:r>
+          </w:p>
+          <w:p>
+            <w:pPr>
+              <w:pStyle w:val="ListParagraph"/>
+              <w:ind w:left="1440" w:firstLine="720"/>
+              <w:jc w:val="both"/>
+              <w:rPr>
+                <w:rFonts w:ascii="Times New Roman" w:hAnsi="Times New Roman" w:cs="Times New Roman"/>
+                <w:sz w:val="20"/>
+                <w:szCs w:val="20"/>
+              </w:rPr>
+            </w:pPr>
+            <w:r>
+              <w:rPr>
+                <w:rFonts w:ascii="Times New Roman" w:hAnsi="Times New Roman" w:cs="Times New Roman"/>
+                <w:sz w:val="22"/>
+                <w:szCs w:val="22"/>
+              </w:rPr>
+              <w:t>}</w:t>
+            </w:r>
+            <w:r>
+              <w:rPr>
+                <w:rFonts w:ascii="Times New Roman" w:hAnsi="Times New Roman" w:cs="Times New Roman"/>
+                <w:sz w:val="20"/>
+                <w:szCs w:val="20"/>
+              </w:rPr>
+              <w:t>//end for</w:t>
+            </w:r>
+          </w:p>
+          <w:p>
+            <w:pPr>
+              <w:pStyle w:val="ListParagraph"/>
+              <w:ind w:left="1440"/>
+              <w:jc w:val="both"/>
+              <w:rPr>
+                <w:rFonts w:ascii="Times New Roman" w:hAnsi="Times New Roman" w:cs="Times New Roman"/>
+                <w:sz w:val="26"/>
+                <w:szCs w:val="26"/>
+              </w:rPr>
+            </w:pPr>
+            <w:r>
+              <w:rPr>
+                <w:rFonts w:ascii="Times New Roman" w:hAnsi="Times New Roman" w:cs="Times New Roman"/>
+                <w:sz w:val="22"/>
+                <w:szCs w:val="22"/>
+              </w:rPr>
+              <w:t>}</w:t>
+            </w:r>
+            <w:r>
+              <w:rPr>
+                <w:rFonts w:ascii="Times New Roman" w:hAnsi="Times New Roman" w:cs="Times New Roman"/>
+                <w:sz w:val="20"/>
+                <w:szCs w:val="20"/>
+              </w:rPr>
+              <w:t>//end while</w:t>
+            </w:r>
+          </w:p>
+          <w:p>
+            <w:pPr>
+              <w:rPr>
+                <w:rFonts w:ascii="Times New Roman" w:hAnsi="Times New Roman" w:cs="Times New Roman"/>
+              </w:rPr>
+            </w:pPr>
+            <w:r>
+              <w:rPr>
+                <w:rFonts w:ascii="Times New Roman" w:hAnsi="Times New Roman" w:cs="Times New Roman"/>
+                <w:sz w:val="22"/>
+                <w:szCs w:val="22"/>
+              </w:rPr>
+              <w:t>}</w:t>
+            </w:r>
+            <w:r>
+              <w:rPr>
+                <w:rFonts w:ascii="Times New Roman" w:hAnsi="Times New Roman" w:cs="Times New Roman"/>
+                <w:sz w:val="20"/>
+                <w:szCs w:val="20"/>
+              </w:rPr>
+              <w:t xml:space="preserve">//end </w:t>
+            </w:r>
+            <w:r>
+              <w:rPr>
+                <w:rFonts w:ascii="Times New Roman" w:hAnsi="Times New Roman" w:cs="Times New Roman"/>
+                <w:sz w:val="20"/>
+                <w:szCs w:val="20"/>
+              </w:rPr>
+              <w:t>algorithm</w:t>
+            </w:r>
+          </w:p>
+        </w:tc>
+      </w:tr>
+    </w:tbl>
+    <w:p>
+      <w:pPr>
+        <w:rPr>
+          <w:rFonts w:ascii="Times New Roman" w:hAnsi="Times New Roman" w:cs="Times New Roman"/>
+          <w:sz w:val="20"/>
+          <w:szCs w:val="20"/>
+        </w:rPr>
+      </w:pPr>
+    </w:p>
+    <w:p>
+      <w:pPr>
+        <w:rPr>
+          <w:rFonts w:ascii="Times New Roman" w:hAnsi="Times New Roman" w:cs="Times New Roman"/>
+          <w:sz w:val="26"/>
+          <w:szCs w:val="26"/>
+        </w:rPr>
+      </w:pPr>
+      <w:r>
+        <w:rPr>
+          <w:rFonts w:ascii="Times New Roman" w:hAnsi="Times New Roman" w:cs="Times New Roman"/>
+          <w:sz w:val="26"/>
+          <w:szCs w:val="26"/>
+        </w:rPr>
+        <w:tab/>
+      </w:r>
+      <w:r>
+        <w:rPr>
+          <w:rFonts w:ascii="Times New Roman" w:hAnsi="Times New Roman" w:cs="Times New Roman"/>
+          <w:sz w:val="26"/>
+          <w:szCs w:val="26"/>
+          <w:u w:val="single"/>
+        </w:rPr>
+        <w:t>Complexity</w:t>
+      </w:r>
+      <w:r>
+        <w:rPr>
+          <w:rFonts w:ascii="Times New Roman" w:hAnsi="Times New Roman" w:cs="Times New Roman"/>
+          <w:sz w:val="26"/>
+          <w:szCs w:val="26"/>
         </w:rPr>
         <w:t xml:space="preserve"> -</w:t>
       </w:r>
-    </w:p>
-    <w:p>
-      <w:pPr>
-        <w:pStyle w:val="ListParagraph"/>
-        <w:ind w:left="1080"/>
-        <w:jc w:val="both"/>
-        <w:rPr>
-          <w:rFonts w:ascii="Times New Roman" w:hAnsi="Times New Roman" w:cs="Times New Roman"/>
-          <w:sz w:val="12"/>
-          <w:szCs w:val="12"/>
-        </w:rPr>
-      </w:pPr>
     </w:p>
     <w:p>
       <w:pPr>
         <w:pStyle w:val="ListParagraph"/>
         <w:numPr>
           <w:ilvl w:val="0"/>
-          <w:numId w:val="10"/>
+          <w:numId w:val="11"/>
         </w:numPr>
         <w:jc w:val="both"/>
         <w:rPr>
@@ -6838,71 +7601,15 @@
           <w:sz w:val="26"/>
           <w:szCs w:val="26"/>
         </w:rPr>
-        <w:t>Vertex</w:t>
-      </w:r>
-      <w:proofErr w:type="gramStart"/>
-      <w:r>
-        <w:rPr>
-          <w:rFonts w:ascii="Times New Roman" w:hAnsi="Times New Roman" w:cs="Times New Roman"/>
-          <w:sz w:val="26"/>
-          <w:szCs w:val="26"/>
-        </w:rPr>
-        <w:tab/>
-        <w:t>{</w:t>
-      </w:r>
-      <w:r>
-        <w:rPr>
-          <w:rFonts w:ascii="Times New Roman" w:hAnsi="Times New Roman" w:cs="Times New Roman"/>
-          <w:sz w:val="26"/>
-          <w:szCs w:val="26"/>
-        </w:rPr>
-        <w:t xml:space="preserve">  </w:t>
-      </w:r>
-      <w:proofErr w:type="gramEnd"/>
-      <w:r>
-        <w:rPr>
-          <w:rFonts w:ascii="Times New Roman" w:hAnsi="Times New Roman" w:cs="Times New Roman"/>
-          <w:sz w:val="26"/>
-          <w:szCs w:val="26"/>
-        </w:rPr>
-        <w:t xml:space="preserve">    </w:t>
-      </w:r>
-      <w:r>
-        <w:rPr>
-          <w:rFonts w:ascii="Times New Roman" w:hAnsi="Times New Roman" w:cs="Times New Roman"/>
-          <w:sz w:val="26"/>
-          <w:szCs w:val="26"/>
-        </w:rPr>
-        <w:t>name, depth, count</w:t>
-      </w:r>
-      <w:r>
-        <w:rPr>
-          <w:rFonts w:ascii="Times New Roman" w:hAnsi="Times New Roman" w:cs="Times New Roman"/>
-          <w:sz w:val="26"/>
-          <w:szCs w:val="26"/>
-        </w:rPr>
-        <w:tab/>
-        <w:t>}</w:t>
-      </w:r>
-    </w:p>
-    <w:p>
-      <w:pPr>
-        <w:pStyle w:val="ListParagraph"/>
-        <w:ind w:left="1080"/>
-        <w:jc w:val="both"/>
-        <w:rPr>
-          <w:rFonts w:ascii="Times New Roman" w:hAnsi="Times New Roman" w:cs="Times New Roman"/>
-          <w:sz w:val="12"/>
-          <w:szCs w:val="12"/>
-        </w:rPr>
-      </w:pPr>
+        <w:t xml:space="preserve">Worst case for the above algorithm would be in case when destination vertex is the last vertex or it is not present in the graph. </w:t>
+      </w:r>
     </w:p>
     <w:p>
       <w:pPr>
         <w:pStyle w:val="ListParagraph"/>
         <w:numPr>
           <w:ilvl w:val="0"/>
-          <w:numId w:val="10"/>
+          <w:numId w:val="11"/>
         </w:numPr>
         <w:jc w:val="both"/>
         <w:rPr>
@@ -6911,1987 +7618,1237 @@
           <w:szCs w:val="26"/>
         </w:rPr>
       </w:pPr>
-      <w:proofErr w:type="gramStart"/>
-      <w:r>
-        <w:rPr>
-          <w:rFonts w:ascii="Times New Roman" w:hAnsi="Times New Roman" w:cs="Times New Roman"/>
-          <w:sz w:val="26"/>
-          <w:szCs w:val="26"/>
-        </w:rPr>
-        <w:t>Algorithm</w:t>
-      </w:r>
-      <w:r>
-        <w:rPr>
-          <w:rFonts w:ascii="Times New Roman" w:hAnsi="Times New Roman" w:cs="Times New Roman"/>
-          <w:sz w:val="26"/>
-          <w:szCs w:val="26"/>
-        </w:rPr>
-        <w:t>(</w:t>
-      </w:r>
-      <w:proofErr w:type="spellStart"/>
-      <w:proofErr w:type="gramEnd"/>
-      <w:r>
-        <w:rPr>
-          <w:rFonts w:ascii="Times New Roman" w:hAnsi="Times New Roman" w:cs="Times New Roman"/>
-          <w:sz w:val="26"/>
-          <w:szCs w:val="26"/>
-        </w:rPr>
-        <w:t>firstVertexName</w:t>
-      </w:r>
-      <w:proofErr w:type="spellEnd"/>
-      <w:r>
-        <w:rPr>
-          <w:rFonts w:ascii="Times New Roman" w:hAnsi="Times New Roman" w:cs="Times New Roman"/>
-          <w:sz w:val="26"/>
-          <w:szCs w:val="26"/>
-        </w:rPr>
-        <w:t xml:space="preserve">, </w:t>
-      </w:r>
-      <w:proofErr w:type="spellStart"/>
-      <w:r>
-        <w:rPr>
-          <w:rFonts w:ascii="Times New Roman" w:hAnsi="Times New Roman" w:cs="Times New Roman"/>
-          <w:sz w:val="26"/>
-          <w:szCs w:val="26"/>
-        </w:rPr>
-        <w:t>destinationVertexName</w:t>
-      </w:r>
-      <w:proofErr w:type="spellEnd"/>
-      <w:r>
-        <w:rPr>
-          <w:rFonts w:ascii="Times New Roman" w:hAnsi="Times New Roman" w:cs="Times New Roman"/>
-          <w:sz w:val="26"/>
-          <w:szCs w:val="26"/>
-        </w:rPr>
-        <w:t>)</w:t>
-      </w:r>
-      <w:r>
-        <w:rPr>
-          <w:rFonts w:ascii="Times New Roman" w:hAnsi="Times New Roman" w:cs="Times New Roman"/>
-          <w:sz w:val="26"/>
-          <w:szCs w:val="26"/>
-        </w:rPr>
-        <w:tab/>
-        <w:t>{</w:t>
-      </w:r>
-      <w:r>
-        <w:rPr>
-          <w:rFonts w:ascii="Times New Roman" w:hAnsi="Times New Roman" w:cs="Times New Roman"/>
-          <w:sz w:val="26"/>
-          <w:szCs w:val="26"/>
-        </w:rPr>
-        <w:tab/>
+      <w:r>
+        <w:rPr>
+          <w:rFonts w:ascii="Times New Roman" w:hAnsi="Times New Roman" w:cs="Times New Roman"/>
+          <w:sz w:val="26"/>
+          <w:szCs w:val="26"/>
+        </w:rPr>
+        <w:t>In the worst case</w:t>
+      </w:r>
+      <w:r>
+        <w:rPr>
+          <w:rFonts w:ascii="Times New Roman" w:hAnsi="Times New Roman" w:cs="Times New Roman"/>
+          <w:sz w:val="26"/>
+          <w:szCs w:val="26"/>
+        </w:rPr>
         <w:t xml:space="preserve"> </w:t>
       </w:r>
+      <w:r>
+        <w:rPr>
+          <w:rFonts w:ascii="Times New Roman" w:hAnsi="Times New Roman" w:cs="Times New Roman"/>
+          <w:sz w:val="26"/>
+          <w:szCs w:val="26"/>
+        </w:rPr>
+        <w:t xml:space="preserve">the algorithm would end up exploring neighbors of all vertex </w:t>
+      </w:r>
+      <w:r>
+        <w:rPr>
+          <w:rFonts w:ascii="Times New Roman" w:hAnsi="Times New Roman" w:cs="Times New Roman"/>
+          <w:sz w:val="26"/>
+          <w:szCs w:val="26"/>
+        </w:rPr>
+        <w:t>in</w:t>
+      </w:r>
+      <w:r>
+        <w:rPr>
+          <w:rFonts w:ascii="Times New Roman" w:hAnsi="Times New Roman" w:cs="Times New Roman"/>
+          <w:sz w:val="26"/>
+          <w:szCs w:val="26"/>
+        </w:rPr>
+        <w:t xml:space="preserve"> graph</w:t>
+      </w:r>
+      <w:r>
+        <w:rPr>
+          <w:rFonts w:ascii="Times New Roman" w:hAnsi="Times New Roman" w:cs="Times New Roman"/>
+          <w:sz w:val="26"/>
+          <w:szCs w:val="26"/>
+        </w:rPr>
+        <w:t xml:space="preserve">. Thus, in the end algorithm would travel through all vertices </w:t>
+      </w:r>
+      <w:r>
+        <w:rPr>
+          <w:rFonts w:ascii="Times New Roman" w:hAnsi="Times New Roman" w:cs="Times New Roman"/>
+          <w:sz w:val="26"/>
+          <w:szCs w:val="26"/>
+        </w:rPr>
+        <w:t xml:space="preserve">(n) </w:t>
+      </w:r>
+      <w:r>
+        <w:rPr>
+          <w:rFonts w:ascii="Times New Roman" w:hAnsi="Times New Roman" w:cs="Times New Roman"/>
+          <w:sz w:val="26"/>
+          <w:szCs w:val="26"/>
+        </w:rPr>
+        <w:t>using all the edges (m).</w:t>
+      </w:r>
     </w:p>
     <w:p>
       <w:pPr>
         <w:pStyle w:val="ListParagraph"/>
-        <w:ind w:left="1440"/>
+        <w:numPr>
+          <w:ilvl w:val="0"/>
+          <w:numId w:val="11"/>
+        </w:numPr>
         <w:jc w:val="both"/>
         <w:rPr>
           <w:rFonts w:ascii="Times New Roman" w:hAnsi="Times New Roman" w:cs="Times New Roman"/>
-          <w:sz w:val="8"/>
-          <w:szCs w:val="8"/>
-        </w:rPr>
-      </w:pPr>
-    </w:p>
-    <w:p>
-      <w:pPr>
-        <w:pStyle w:val="ListParagraph"/>
-        <w:ind w:left="1440"/>
-        <w:jc w:val="both"/>
-        <w:rPr>
-          <w:rFonts w:ascii="Times New Roman" w:hAnsi="Times New Roman" w:cs="Times New Roman"/>
-          <w:sz w:val="22"/>
-          <w:szCs w:val="22"/>
-        </w:rPr>
-      </w:pPr>
-      <w:r>
-        <w:rPr>
-          <w:rFonts w:ascii="Times New Roman" w:hAnsi="Times New Roman" w:cs="Times New Roman"/>
-          <w:sz w:val="22"/>
-          <w:szCs w:val="22"/>
-        </w:rPr>
-        <w:t>count = 1,</w:t>
-      </w:r>
-      <w:r>
-        <w:rPr>
-          <w:rFonts w:ascii="Times New Roman" w:hAnsi="Times New Roman" w:cs="Times New Roman"/>
-          <w:sz w:val="22"/>
-          <w:szCs w:val="22"/>
-        </w:rPr>
-        <w:tab/>
-      </w:r>
-    </w:p>
-    <w:p>
-      <w:pPr>
-        <w:pStyle w:val="ListParagraph"/>
-        <w:ind w:left="1440"/>
-        <w:jc w:val="both"/>
-        <w:rPr>
-          <w:rFonts w:ascii="Times New Roman" w:hAnsi="Times New Roman" w:cs="Times New Roman"/>
-          <w:sz w:val="22"/>
-          <w:szCs w:val="22"/>
-        </w:rPr>
-      </w:pPr>
-      <w:r>
-        <w:rPr>
-          <w:rFonts w:ascii="Times New Roman" w:hAnsi="Times New Roman" w:cs="Times New Roman"/>
-          <w:sz w:val="22"/>
-          <w:szCs w:val="22"/>
-        </w:rPr>
-        <w:t>minHops = INF</w:t>
-      </w:r>
-      <w:r>
-        <w:rPr>
-          <w:rFonts w:ascii="Times New Roman" w:hAnsi="Times New Roman" w:cs="Times New Roman"/>
-          <w:sz w:val="22"/>
-          <w:szCs w:val="22"/>
-        </w:rPr>
-        <w:t>,</w:t>
-      </w:r>
-      <w:r>
-        <w:rPr>
-          <w:rFonts w:ascii="Times New Roman" w:hAnsi="Times New Roman" w:cs="Times New Roman"/>
-          <w:sz w:val="22"/>
-          <w:szCs w:val="22"/>
-        </w:rPr>
-        <w:tab/>
-        <w:t xml:space="preserve"> </w:t>
-      </w:r>
-    </w:p>
-    <w:p>
-      <w:pPr>
-        <w:pStyle w:val="ListParagraph"/>
-        <w:ind w:left="1440"/>
-        <w:jc w:val="both"/>
-        <w:rPr>
-          <w:rFonts w:ascii="Times New Roman" w:hAnsi="Times New Roman" w:cs="Times New Roman"/>
-          <w:sz w:val="22"/>
-          <w:szCs w:val="22"/>
-        </w:rPr>
-      </w:pPr>
-      <w:proofErr w:type="spellStart"/>
-      <w:r>
-        <w:rPr>
-          <w:rFonts w:ascii="Times New Roman" w:hAnsi="Times New Roman" w:cs="Times New Roman"/>
-          <w:sz w:val="22"/>
-          <w:szCs w:val="22"/>
-        </w:rPr>
-        <w:t>currentDepth</w:t>
-      </w:r>
-      <w:proofErr w:type="spellEnd"/>
-      <w:r>
-        <w:rPr>
-          <w:rFonts w:ascii="Times New Roman" w:hAnsi="Times New Roman" w:cs="Times New Roman"/>
-          <w:sz w:val="22"/>
-          <w:szCs w:val="22"/>
-        </w:rPr>
-        <w:t xml:space="preserve"> = 0</w:t>
-      </w:r>
-      <w:r>
-        <w:rPr>
-          <w:rFonts w:ascii="Times New Roman" w:hAnsi="Times New Roman" w:cs="Times New Roman"/>
-          <w:sz w:val="22"/>
-          <w:szCs w:val="22"/>
-        </w:rPr>
-        <w:t>,</w:t>
-      </w:r>
-    </w:p>
-    <w:p>
-      <w:pPr>
-        <w:pStyle w:val="ListParagraph"/>
-        <w:ind w:left="1440"/>
-        <w:jc w:val="both"/>
-        <w:rPr>
-          <w:rFonts w:ascii="Times New Roman" w:hAnsi="Times New Roman" w:cs="Times New Roman"/>
-          <w:sz w:val="22"/>
-          <w:szCs w:val="22"/>
-        </w:rPr>
-      </w:pPr>
-      <w:proofErr w:type="spellStart"/>
-      <w:r>
-        <w:rPr>
-          <w:rFonts w:ascii="Times New Roman" w:hAnsi="Times New Roman" w:cs="Times New Roman"/>
-          <w:sz w:val="22"/>
-          <w:szCs w:val="22"/>
-        </w:rPr>
-        <w:t>maxS</w:t>
-      </w:r>
-      <w:r>
-        <w:rPr>
-          <w:rFonts w:ascii="Times New Roman" w:hAnsi="Times New Roman" w:cs="Times New Roman"/>
-          <w:sz w:val="22"/>
-          <w:szCs w:val="22"/>
-        </w:rPr>
-        <w:t>hortestPaths</w:t>
-      </w:r>
-      <w:proofErr w:type="spellEnd"/>
-      <w:r>
-        <w:rPr>
-          <w:rFonts w:ascii="Times New Roman" w:hAnsi="Times New Roman" w:cs="Times New Roman"/>
-          <w:sz w:val="22"/>
-          <w:szCs w:val="22"/>
-        </w:rPr>
-        <w:t xml:space="preserve"> = 0</w:t>
-      </w:r>
-      <w:r>
-        <w:rPr>
-          <w:rFonts w:ascii="Times New Roman" w:hAnsi="Times New Roman" w:cs="Times New Roman"/>
-          <w:sz w:val="22"/>
-          <w:szCs w:val="22"/>
-        </w:rPr>
-        <w:t>,</w:t>
-      </w:r>
-    </w:p>
-    <w:p>
-      <w:pPr>
-        <w:pStyle w:val="ListParagraph"/>
-        <w:ind w:left="1440"/>
-        <w:jc w:val="both"/>
-        <w:rPr>
-          <w:rFonts w:ascii="Times New Roman" w:hAnsi="Times New Roman" w:cs="Times New Roman"/>
-          <w:sz w:val="22"/>
-          <w:szCs w:val="22"/>
-        </w:rPr>
-      </w:pPr>
-      <w:proofErr w:type="spellStart"/>
-      <w:r>
-        <w:rPr>
-          <w:rFonts w:ascii="Times New Roman" w:hAnsi="Times New Roman" w:cs="Times New Roman"/>
-          <w:sz w:val="22"/>
-          <w:szCs w:val="22"/>
-        </w:rPr>
-        <w:t>firstVertex</w:t>
-      </w:r>
-      <w:proofErr w:type="spellEnd"/>
-      <w:r>
-        <w:rPr>
-          <w:rFonts w:ascii="Times New Roman" w:hAnsi="Times New Roman" w:cs="Times New Roman"/>
-          <w:sz w:val="22"/>
-          <w:szCs w:val="22"/>
-        </w:rPr>
-        <w:tab/>
-        <w:t>=</w:t>
-      </w:r>
-      <w:proofErr w:type="gramStart"/>
-      <w:r>
-        <w:rPr>
-          <w:rFonts w:ascii="Times New Roman" w:hAnsi="Times New Roman" w:cs="Times New Roman"/>
-          <w:sz w:val="22"/>
-          <w:szCs w:val="22"/>
-        </w:rPr>
-        <w:tab/>
-        <w:t xml:space="preserve">{ </w:t>
-      </w:r>
-      <w:proofErr w:type="spellStart"/>
-      <w:r>
-        <w:rPr>
-          <w:rFonts w:ascii="Times New Roman" w:hAnsi="Times New Roman" w:cs="Times New Roman"/>
-          <w:sz w:val="22"/>
-          <w:szCs w:val="22"/>
-        </w:rPr>
-        <w:t>firstVertexName</w:t>
-      </w:r>
-      <w:proofErr w:type="spellEnd"/>
-      <w:proofErr w:type="gramEnd"/>
-      <w:r>
-        <w:rPr>
-          <w:rFonts w:ascii="Times New Roman" w:hAnsi="Times New Roman" w:cs="Times New Roman"/>
-          <w:sz w:val="22"/>
-          <w:szCs w:val="22"/>
-        </w:rPr>
-        <w:t xml:space="preserve">,  </w:t>
-      </w:r>
-      <w:proofErr w:type="spellStart"/>
-      <w:r>
-        <w:rPr>
-          <w:rFonts w:ascii="Times New Roman" w:hAnsi="Times New Roman" w:cs="Times New Roman"/>
-          <w:sz w:val="22"/>
-          <w:szCs w:val="22"/>
-        </w:rPr>
-        <w:t>currentDepth</w:t>
-      </w:r>
-      <w:proofErr w:type="spellEnd"/>
-      <w:r>
-        <w:rPr>
-          <w:rFonts w:ascii="Times New Roman" w:hAnsi="Times New Roman" w:cs="Times New Roman"/>
-          <w:sz w:val="22"/>
-          <w:szCs w:val="22"/>
-        </w:rPr>
-        <w:t>, count }</w:t>
-      </w:r>
-    </w:p>
-    <w:p>
-      <w:pPr>
-        <w:pStyle w:val="ListParagraph"/>
-        <w:ind w:left="1440"/>
-        <w:jc w:val="both"/>
-        <w:rPr>
-          <w:rFonts w:ascii="Times New Roman" w:hAnsi="Times New Roman" w:cs="Times New Roman"/>
-          <w:sz w:val="18"/>
-          <w:szCs w:val="18"/>
-        </w:rPr>
-      </w:pPr>
-      <w:proofErr w:type="spellStart"/>
-      <w:r>
-        <w:rPr>
-          <w:rFonts w:ascii="Times New Roman" w:hAnsi="Times New Roman" w:cs="Times New Roman"/>
-          <w:sz w:val="22"/>
-          <w:szCs w:val="22"/>
-        </w:rPr>
-        <w:t>listToExplore</w:t>
-      </w:r>
-      <w:proofErr w:type="spellEnd"/>
-      <w:r>
-        <w:rPr>
-          <w:rFonts w:ascii="Times New Roman" w:hAnsi="Times New Roman" w:cs="Times New Roman"/>
-          <w:sz w:val="22"/>
-          <w:szCs w:val="22"/>
-        </w:rPr>
-        <w:t xml:space="preserve"> = {}</w:t>
-      </w:r>
-      <w:r>
-        <w:rPr>
-          <w:rFonts w:ascii="Times New Roman" w:hAnsi="Times New Roman" w:cs="Times New Roman"/>
-          <w:sz w:val="22"/>
-          <w:szCs w:val="22"/>
-        </w:rPr>
-        <w:tab/>
-      </w:r>
-      <w:r>
-        <w:rPr>
-          <w:rFonts w:ascii="Times New Roman" w:hAnsi="Times New Roman" w:cs="Times New Roman"/>
-          <w:sz w:val="18"/>
-          <w:szCs w:val="18"/>
-        </w:rPr>
-        <w:t>//</w:t>
-      </w:r>
-      <w:r>
-        <w:rPr>
-          <w:rFonts w:ascii="Times New Roman" w:hAnsi="Times New Roman" w:cs="Times New Roman"/>
-          <w:sz w:val="18"/>
-          <w:szCs w:val="18"/>
-        </w:rPr>
-        <w:t xml:space="preserve"> can use Queue instead of list</w:t>
-      </w:r>
-    </w:p>
-    <w:p>
-      <w:pPr>
-        <w:pStyle w:val="ListParagraph"/>
-        <w:ind w:left="1440"/>
-        <w:jc w:val="both"/>
-        <w:rPr>
-          <w:rFonts w:ascii="Times New Roman" w:hAnsi="Times New Roman" w:cs="Times New Roman"/>
-          <w:sz w:val="22"/>
-          <w:szCs w:val="22"/>
-        </w:rPr>
-      </w:pPr>
-      <w:proofErr w:type="spellStart"/>
-      <w:r>
-        <w:rPr>
-          <w:rFonts w:ascii="Times New Roman" w:hAnsi="Times New Roman" w:cs="Times New Roman"/>
-          <w:sz w:val="22"/>
-          <w:szCs w:val="22"/>
-        </w:rPr>
-        <w:t>listToExplore</w:t>
-      </w:r>
-      <w:r>
-        <w:rPr>
-          <w:rFonts w:ascii="Times New Roman" w:hAnsi="Times New Roman" w:cs="Times New Roman"/>
-          <w:sz w:val="22"/>
-          <w:szCs w:val="22"/>
-        </w:rPr>
-        <w:t>.add</w:t>
-      </w:r>
-      <w:proofErr w:type="spellEnd"/>
-      <w:r>
-        <w:rPr>
-          <w:rFonts w:ascii="Times New Roman" w:hAnsi="Times New Roman" w:cs="Times New Roman"/>
-          <w:sz w:val="22"/>
-          <w:szCs w:val="22"/>
-        </w:rPr>
-        <w:t>(</w:t>
-      </w:r>
-      <w:proofErr w:type="spellStart"/>
-      <w:r>
-        <w:rPr>
-          <w:rFonts w:ascii="Times New Roman" w:hAnsi="Times New Roman" w:cs="Times New Roman"/>
-          <w:sz w:val="22"/>
-          <w:szCs w:val="22"/>
-        </w:rPr>
-        <w:t>firstVertex</w:t>
-      </w:r>
-      <w:proofErr w:type="spellEnd"/>
-      <w:r>
-        <w:rPr>
-          <w:rFonts w:ascii="Times New Roman" w:hAnsi="Times New Roman" w:cs="Times New Roman"/>
-          <w:sz w:val="22"/>
-          <w:szCs w:val="22"/>
-        </w:rPr>
-        <w:t>)</w:t>
-      </w:r>
-    </w:p>
-    <w:p>
-      <w:pPr>
-        <w:pStyle w:val="ListParagraph"/>
-        <w:ind w:left="1440"/>
-        <w:jc w:val="both"/>
-        <w:rPr>
-          <w:rFonts w:ascii="Times New Roman" w:hAnsi="Times New Roman" w:cs="Times New Roman"/>
-          <w:sz w:val="8"/>
-          <w:szCs w:val="8"/>
-        </w:rPr>
-      </w:pPr>
-    </w:p>
-    <w:p>
-      <w:pPr>
-        <w:pStyle w:val="ListParagraph"/>
-        <w:ind w:left="1440"/>
-        <w:jc w:val="both"/>
-        <w:rPr>
-          <w:rFonts w:ascii="Times New Roman" w:hAnsi="Times New Roman" w:cs="Times New Roman"/>
-          <w:sz w:val="26"/>
-          <w:szCs w:val="26"/>
-        </w:rPr>
-      </w:pPr>
-      <w:proofErr w:type="gramStart"/>
-      <w:r>
-        <w:rPr>
-          <w:rFonts w:ascii="Times New Roman" w:hAnsi="Times New Roman" w:cs="Times New Roman"/>
-          <w:sz w:val="22"/>
-          <w:szCs w:val="22"/>
-        </w:rPr>
-        <w:t>while</w:t>
-      </w:r>
-      <w:r>
-        <w:rPr>
-          <w:rFonts w:ascii="Times New Roman" w:hAnsi="Times New Roman" w:cs="Times New Roman"/>
-          <w:sz w:val="22"/>
-          <w:szCs w:val="22"/>
-        </w:rPr>
-        <w:t>(</w:t>
-      </w:r>
-      <w:proofErr w:type="gramEnd"/>
-      <w:r>
-        <w:rPr>
-          <w:rFonts w:ascii="Times New Roman" w:hAnsi="Times New Roman" w:cs="Times New Roman"/>
-          <w:sz w:val="22"/>
-          <w:szCs w:val="22"/>
-        </w:rPr>
-        <w:t xml:space="preserve">minHops </w:t>
-      </w:r>
-      <w:r>
-        <w:rPr>
-          <w:rFonts w:ascii="Times New Roman" w:hAnsi="Times New Roman" w:cs="Times New Roman"/>
-          <w:sz w:val="22"/>
-          <w:szCs w:val="22"/>
-        </w:rPr>
-        <w:t xml:space="preserve">&gt;= </w:t>
-      </w:r>
-      <w:proofErr w:type="spellStart"/>
-      <w:r>
-        <w:rPr>
-          <w:rFonts w:ascii="Times New Roman" w:hAnsi="Times New Roman" w:cs="Times New Roman"/>
-          <w:sz w:val="22"/>
-          <w:szCs w:val="22"/>
-        </w:rPr>
-        <w:t>currentDepth</w:t>
-      </w:r>
-      <w:proofErr w:type="spellEnd"/>
-      <w:r>
-        <w:rPr>
-          <w:rFonts w:ascii="Times New Roman" w:hAnsi="Times New Roman" w:cs="Times New Roman"/>
-          <w:sz w:val="22"/>
-          <w:szCs w:val="22"/>
-        </w:rPr>
-        <w:t xml:space="preserve"> &amp;&amp; </w:t>
-      </w:r>
-      <w:proofErr w:type="spellStart"/>
-      <w:r>
-        <w:rPr>
-          <w:rFonts w:ascii="Times New Roman" w:hAnsi="Times New Roman" w:cs="Times New Roman"/>
-          <w:sz w:val="22"/>
-          <w:szCs w:val="22"/>
-        </w:rPr>
-        <w:t>listToExplore.size</w:t>
-      </w:r>
-      <w:proofErr w:type="spellEnd"/>
-      <w:r>
-        <w:rPr>
-          <w:rFonts w:ascii="Times New Roman" w:hAnsi="Times New Roman" w:cs="Times New Roman"/>
-          <w:sz w:val="22"/>
-          <w:szCs w:val="22"/>
-        </w:rPr>
-        <w:t>!=0</w:t>
-      </w:r>
-      <w:r>
-        <w:rPr>
-          <w:rFonts w:ascii="Times New Roman" w:hAnsi="Times New Roman" w:cs="Times New Roman"/>
-          <w:sz w:val="22"/>
-          <w:szCs w:val="22"/>
-        </w:rPr>
-        <w:t>)</w:t>
-      </w:r>
-      <w:r>
-        <w:rPr>
-          <w:rFonts w:ascii="Times New Roman" w:hAnsi="Times New Roman" w:cs="Times New Roman"/>
-          <w:sz w:val="22"/>
-          <w:szCs w:val="22"/>
-        </w:rPr>
-        <w:tab/>
-        <w:t>{</w:t>
-      </w:r>
-    </w:p>
-    <w:p>
-      <w:pPr>
-        <w:pStyle w:val="ListParagraph"/>
-        <w:ind w:left="1440"/>
-        <w:jc w:val="both"/>
-        <w:rPr>
-          <w:rFonts w:ascii="Times New Roman" w:hAnsi="Times New Roman" w:cs="Times New Roman"/>
-          <w:sz w:val="4"/>
-          <w:szCs w:val="4"/>
-        </w:rPr>
-      </w:pPr>
-      <w:r>
-        <w:rPr>
-          <w:rFonts w:ascii="Times New Roman" w:hAnsi="Times New Roman" w:cs="Times New Roman"/>
-          <w:sz w:val="26"/>
-          <w:szCs w:val="26"/>
-        </w:rPr>
-        <w:tab/>
-      </w:r>
-    </w:p>
-    <w:p>
-      <w:pPr>
-        <w:pStyle w:val="ListParagraph"/>
-        <w:ind w:left="1440" w:firstLine="720"/>
-        <w:jc w:val="both"/>
-        <w:rPr>
-          <w:rFonts w:ascii="Times New Roman" w:hAnsi="Times New Roman" w:cs="Times New Roman"/>
-          <w:sz w:val="6"/>
-          <w:szCs w:val="6"/>
-        </w:rPr>
-      </w:pPr>
-    </w:p>
-    <w:p>
-      <w:pPr>
-        <w:pStyle w:val="ListParagraph"/>
-        <w:ind w:left="1440" w:firstLine="720"/>
-        <w:jc w:val="both"/>
-        <w:rPr>
-          <w:rFonts w:ascii="Times New Roman" w:hAnsi="Times New Roman" w:cs="Times New Roman"/>
-          <w:sz w:val="22"/>
-          <w:szCs w:val="22"/>
-        </w:rPr>
-      </w:pPr>
-      <w:r>
-        <w:rPr>
-          <w:rFonts w:ascii="Times New Roman" w:hAnsi="Times New Roman" w:cs="Times New Roman"/>
-          <w:sz w:val="22"/>
-          <w:szCs w:val="22"/>
-        </w:rPr>
-        <w:t>V</w:t>
-      </w:r>
-      <w:r>
-        <w:rPr>
-          <w:rFonts w:ascii="Times New Roman" w:hAnsi="Times New Roman" w:cs="Times New Roman"/>
-          <w:sz w:val="22"/>
-          <w:szCs w:val="22"/>
-        </w:rPr>
-        <w:t xml:space="preserve">ertex </w:t>
-      </w:r>
-      <w:r>
-        <w:rPr>
-          <w:rFonts w:ascii="Times New Roman" w:hAnsi="Times New Roman" w:cs="Times New Roman"/>
-          <w:sz w:val="22"/>
-          <w:szCs w:val="22"/>
-        </w:rPr>
-        <w:t>v</w:t>
-      </w:r>
-      <w:r>
-        <w:rPr>
-          <w:rFonts w:ascii="Times New Roman" w:hAnsi="Times New Roman" w:cs="Times New Roman"/>
-          <w:sz w:val="22"/>
-          <w:szCs w:val="22"/>
-        </w:rPr>
-        <w:t xml:space="preserve">= </w:t>
-      </w:r>
-      <w:proofErr w:type="spellStart"/>
-      <w:r>
-        <w:rPr>
-          <w:rFonts w:ascii="Times New Roman" w:hAnsi="Times New Roman" w:cs="Times New Roman"/>
-          <w:sz w:val="22"/>
-          <w:szCs w:val="22"/>
-        </w:rPr>
-        <w:t>listToExplore.remove</w:t>
-      </w:r>
-      <w:proofErr w:type="spellEnd"/>
-      <w:r>
-        <w:rPr>
-          <w:rFonts w:ascii="Times New Roman" w:hAnsi="Times New Roman" w:cs="Times New Roman"/>
-          <w:sz w:val="22"/>
-          <w:szCs w:val="22"/>
-        </w:rPr>
-        <w:t>[0]</w:t>
-      </w:r>
-    </w:p>
-    <w:p>
-      <w:pPr>
-        <w:pStyle w:val="ListParagraph"/>
-        <w:ind w:left="1440" w:firstLine="720"/>
-        <w:jc w:val="both"/>
-        <w:rPr>
-          <w:rFonts w:ascii="Times New Roman" w:hAnsi="Times New Roman" w:cs="Times New Roman"/>
-          <w:sz w:val="26"/>
-          <w:szCs w:val="26"/>
-        </w:rPr>
-      </w:pPr>
-      <w:proofErr w:type="spellStart"/>
-      <w:r>
-        <w:rPr>
-          <w:rFonts w:ascii="Times New Roman" w:hAnsi="Times New Roman" w:cs="Times New Roman"/>
-          <w:sz w:val="22"/>
-          <w:szCs w:val="22"/>
-        </w:rPr>
-        <w:t>currentDepth</w:t>
-      </w:r>
-      <w:proofErr w:type="spellEnd"/>
-      <w:r>
-        <w:rPr>
-          <w:rFonts w:ascii="Times New Roman" w:hAnsi="Times New Roman" w:cs="Times New Roman"/>
-          <w:sz w:val="22"/>
-          <w:szCs w:val="22"/>
-        </w:rPr>
-        <w:t xml:space="preserve"> = v. </w:t>
-      </w:r>
-      <w:r>
-        <w:rPr>
-          <w:rFonts w:ascii="Times New Roman" w:hAnsi="Times New Roman" w:cs="Times New Roman"/>
-          <w:sz w:val="22"/>
-          <w:szCs w:val="22"/>
-        </w:rPr>
-        <w:t>depth</w:t>
-      </w:r>
-    </w:p>
-    <w:p>
-      <w:pPr>
-        <w:pStyle w:val="ListParagraph"/>
-        <w:ind w:left="1440" w:firstLine="720"/>
-        <w:jc w:val="both"/>
-        <w:rPr>
-          <w:rFonts w:ascii="Times New Roman" w:hAnsi="Times New Roman" w:cs="Times New Roman"/>
-          <w:sz w:val="4"/>
-          <w:szCs w:val="4"/>
-        </w:rPr>
-      </w:pPr>
-    </w:p>
-    <w:p>
-      <w:pPr>
-        <w:pStyle w:val="ListParagraph"/>
-        <w:ind w:left="1440" w:firstLine="720"/>
-        <w:jc w:val="both"/>
-        <w:rPr>
-          <w:rFonts w:ascii="Times New Roman" w:hAnsi="Times New Roman" w:cs="Times New Roman"/>
-          <w:sz w:val="6"/>
-          <w:szCs w:val="6"/>
-        </w:rPr>
-      </w:pPr>
-    </w:p>
-    <w:p>
-      <w:pPr>
-        <w:pStyle w:val="ListParagraph"/>
-        <w:ind w:left="1440" w:firstLine="720"/>
-        <w:jc w:val="both"/>
-        <w:rPr>
-          <w:rFonts w:ascii="Times New Roman" w:hAnsi="Times New Roman" w:cs="Times New Roman"/>
-          <w:sz w:val="22"/>
-          <w:szCs w:val="22"/>
-        </w:rPr>
-      </w:pPr>
-      <w:r>
-        <w:rPr>
-          <w:rFonts w:ascii="Times New Roman" w:hAnsi="Times New Roman" w:cs="Times New Roman"/>
-          <w:sz w:val="22"/>
-          <w:szCs w:val="22"/>
-        </w:rPr>
-        <w:t>if</w:t>
-      </w:r>
-      <w:r>
-        <w:rPr>
-          <w:rFonts w:ascii="Times New Roman" w:hAnsi="Times New Roman" w:cs="Times New Roman"/>
-          <w:sz w:val="22"/>
-          <w:szCs w:val="22"/>
-        </w:rPr>
-        <w:t xml:space="preserve"> </w:t>
-      </w:r>
-      <w:r>
-        <w:rPr>
-          <w:rFonts w:ascii="Times New Roman" w:hAnsi="Times New Roman" w:cs="Times New Roman"/>
-          <w:sz w:val="22"/>
-          <w:szCs w:val="22"/>
-        </w:rPr>
-        <w:t>(</w:t>
-      </w:r>
-      <w:proofErr w:type="spellStart"/>
-      <w:r>
-        <w:rPr>
-          <w:rFonts w:ascii="Times New Roman" w:hAnsi="Times New Roman" w:cs="Times New Roman"/>
-          <w:sz w:val="22"/>
-          <w:szCs w:val="22"/>
-        </w:rPr>
-        <w:t>currentDepth</w:t>
-      </w:r>
-      <w:proofErr w:type="spellEnd"/>
-      <w:r>
-        <w:rPr>
-          <w:rFonts w:ascii="Times New Roman" w:hAnsi="Times New Roman" w:cs="Times New Roman"/>
-          <w:sz w:val="22"/>
-          <w:szCs w:val="22"/>
-        </w:rPr>
-        <w:t xml:space="preserve"> &gt; </w:t>
-      </w:r>
-      <w:r>
-        <w:rPr>
-          <w:rFonts w:ascii="Times New Roman" w:hAnsi="Times New Roman" w:cs="Times New Roman"/>
-          <w:sz w:val="22"/>
-          <w:szCs w:val="22"/>
-        </w:rPr>
-        <w:t>minHops</w:t>
-      </w:r>
-      <w:r>
-        <w:rPr>
-          <w:rFonts w:ascii="Times New Roman" w:hAnsi="Times New Roman" w:cs="Times New Roman"/>
-          <w:sz w:val="22"/>
-          <w:szCs w:val="22"/>
-        </w:rPr>
-        <w:t>)</w:t>
-      </w:r>
-      <w:r>
-        <w:rPr>
-          <w:rFonts w:ascii="Times New Roman" w:hAnsi="Times New Roman" w:cs="Times New Roman"/>
-          <w:sz w:val="22"/>
-          <w:szCs w:val="22"/>
-        </w:rPr>
-        <w:tab/>
-        <w:t>{</w:t>
-      </w:r>
-    </w:p>
-    <w:p>
-      <w:pPr>
-        <w:pStyle w:val="ListParagraph"/>
-        <w:ind w:left="1440" w:firstLine="720"/>
-        <w:jc w:val="both"/>
-        <w:rPr>
-          <w:rFonts w:ascii="Times New Roman" w:hAnsi="Times New Roman" w:cs="Times New Roman"/>
-          <w:sz w:val="22"/>
-          <w:szCs w:val="22"/>
-        </w:rPr>
-      </w:pPr>
-      <w:r>
-        <w:rPr>
-          <w:rFonts w:ascii="Times New Roman" w:hAnsi="Times New Roman" w:cs="Times New Roman"/>
-          <w:sz w:val="22"/>
-          <w:szCs w:val="22"/>
-        </w:rPr>
-        <w:tab/>
-      </w:r>
-      <w:r>
-        <w:rPr>
-          <w:rFonts w:ascii="Times New Roman" w:hAnsi="Times New Roman" w:cs="Times New Roman"/>
-          <w:sz w:val="22"/>
-          <w:szCs w:val="22"/>
-        </w:rPr>
-        <w:t xml:space="preserve">return </w:t>
-      </w:r>
-      <w:proofErr w:type="spellStart"/>
-      <w:r>
-        <w:rPr>
-          <w:rFonts w:ascii="Times New Roman" w:hAnsi="Times New Roman" w:cs="Times New Roman"/>
-          <w:sz w:val="22"/>
-          <w:szCs w:val="22"/>
-        </w:rPr>
-        <w:t>maxShortestPaths</w:t>
-      </w:r>
-      <w:proofErr w:type="spellEnd"/>
-      <w:r>
-        <w:rPr>
-          <w:rFonts w:ascii="Times New Roman" w:hAnsi="Times New Roman" w:cs="Times New Roman"/>
-          <w:sz w:val="22"/>
-          <w:szCs w:val="22"/>
-        </w:rPr>
-        <w:t>;</w:t>
-      </w:r>
-    </w:p>
-    <w:p>
-      <w:pPr>
-        <w:pStyle w:val="ListParagraph"/>
-        <w:ind w:left="1440" w:firstLine="720"/>
-        <w:jc w:val="both"/>
+          <w:sz w:val="26"/>
+          <w:szCs w:val="26"/>
+        </w:rPr>
+      </w:pPr>
+      <w:r>
+        <w:rPr>
+          <w:rFonts w:ascii="Times New Roman" w:hAnsi="Times New Roman" w:cs="Times New Roman"/>
+          <w:sz w:val="26"/>
+          <w:szCs w:val="26"/>
+        </w:rPr>
+        <w:t>Hence, complexity of algorithm would be O(m + n)</w:t>
+      </w:r>
+    </w:p>
+    <w:p>
+      <w:pPr>
         <w:rPr>
           <w:rFonts w:ascii="Times New Roman" w:hAnsi="Times New Roman" w:cs="Times New Roman"/>
           <w:sz w:val="20"/>
           <w:szCs w:val="20"/>
         </w:rPr>
       </w:pPr>
-      <w:r>
-        <w:rPr>
-          <w:rFonts w:ascii="Times New Roman" w:hAnsi="Times New Roman" w:cs="Times New Roman"/>
-          <w:sz w:val="22"/>
-          <w:szCs w:val="22"/>
-        </w:rPr>
-        <w:t>}</w:t>
-      </w:r>
-      <w:r>
-        <w:rPr>
-          <w:rFonts w:ascii="Times New Roman" w:hAnsi="Times New Roman" w:cs="Times New Roman"/>
-          <w:sz w:val="20"/>
-          <w:szCs w:val="20"/>
-        </w:rPr>
-        <w:t>/</w:t>
-      </w:r>
-      <w:r>
-        <w:rPr>
-          <w:rFonts w:ascii="Times New Roman" w:hAnsi="Times New Roman" w:cs="Times New Roman"/>
-          <w:sz w:val="20"/>
-          <w:szCs w:val="20"/>
-        </w:rPr>
-        <w:t>/end if</w:t>
+    </w:p>
+    <w:p>
+      <w:pPr>
+        <w:rPr>
+          <w:rFonts w:ascii="Times New Roman" w:hAnsi="Times New Roman" w:cs="Times New Roman"/>
+          <w:sz w:val="30"/>
+          <w:szCs w:val="30"/>
+        </w:rPr>
+      </w:pPr>
+      <w:r>
+        <w:rPr>
+          <w:rFonts w:ascii="Times New Roman" w:hAnsi="Times New Roman" w:cs="Times New Roman"/>
+          <w:sz w:val="30"/>
+          <w:szCs w:val="30"/>
+        </w:rPr>
+        <w:t>Q4</w:t>
+      </w:r>
+      <w:r>
+        <w:rPr>
+          <w:rFonts w:ascii="Times New Roman" w:hAnsi="Times New Roman" w:cs="Times New Roman"/>
+          <w:sz w:val="30"/>
+          <w:szCs w:val="30"/>
+        </w:rPr>
+        <w:tab/>
+      </w:r>
+      <w:r>
+        <w:rPr>
+          <w:rFonts w:ascii="Times New Roman" w:hAnsi="Times New Roman" w:cs="Times New Roman"/>
+          <w:sz w:val="30"/>
+          <w:szCs w:val="30"/>
+        </w:rPr>
+        <w:t>A walk through entire graph</w:t>
+      </w:r>
+      <w:r>
+        <w:rPr>
+          <w:rFonts w:ascii="Times New Roman" w:hAnsi="Times New Roman" w:cs="Times New Roman"/>
+          <w:sz w:val="30"/>
+          <w:szCs w:val="30"/>
+        </w:rPr>
+        <w:t>.</w:t>
+      </w:r>
+      <w:r>
+        <w:rPr>
+          <w:rFonts w:ascii="Times New Roman" w:hAnsi="Times New Roman" w:cs="Times New Roman"/>
+          <w:sz w:val="30"/>
+          <w:szCs w:val="30"/>
+        </w:rPr>
+        <w:t xml:space="preserve"> (Collaborator : Jhalak, Prasad)</w:t>
+      </w:r>
+    </w:p>
+    <w:p>
+      <w:pPr>
+        <w:rPr>
+          <w:rFonts w:ascii="Times New Roman" w:hAnsi="Times New Roman" w:cs="Times New Roman"/>
+          <w:sz w:val="30"/>
+          <w:szCs w:val="30"/>
+        </w:rPr>
+      </w:pPr>
+      <w:r>
+        <w:rPr>
+          <w:rFonts w:ascii="Times New Roman" w:hAnsi="Times New Roman" w:cs="Times New Roman"/>
+          <w:sz w:val="30"/>
+          <w:szCs w:val="30"/>
+        </w:rPr>
+        <w:t xml:space="preserve">A. </w:t>
+      </w:r>
+      <w:r>
+        <w:rPr>
+          <w:rFonts w:ascii="Times New Roman" w:hAnsi="Times New Roman" w:cs="Times New Roman"/>
+          <w:sz w:val="30"/>
+          <w:szCs w:val="30"/>
+        </w:rPr>
+        <w:sym w:font="Wingdings" w:char="F0E0"/>
+      </w:r>
+      <w:r>
+        <w:rPr>
+          <w:rFonts w:ascii="Times New Roman" w:hAnsi="Times New Roman" w:cs="Times New Roman"/>
+          <w:sz w:val="30"/>
+          <w:szCs w:val="30"/>
+        </w:rPr>
+        <w:tab/>
+      </w:r>
+    </w:p>
+    <w:p>
+      <w:pPr>
+        <w:jc w:val="both"/>
+        <w:rPr>
+          <w:rFonts w:ascii="Times New Roman" w:hAnsi="Times New Roman" w:cs="Times New Roman"/>
+          <w:sz w:val="26"/>
+          <w:szCs w:val="26"/>
+        </w:rPr>
+      </w:pPr>
+      <w:r>
+        <w:rPr>
+          <w:rFonts w:ascii="Times New Roman" w:hAnsi="Times New Roman" w:cs="Times New Roman"/>
+          <w:sz w:val="30"/>
+          <w:szCs w:val="30"/>
+        </w:rPr>
+        <w:tab/>
+      </w:r>
+      <w:r>
+        <w:rPr>
+          <w:rFonts w:ascii="Times New Roman" w:hAnsi="Times New Roman" w:cs="Times New Roman"/>
+          <w:sz w:val="30"/>
+          <w:szCs w:val="30"/>
+          <w:u w:val="single"/>
+        </w:rPr>
+        <w:t xml:space="preserve">Basic Logic </w:t>
+      </w:r>
+      <w:r>
+        <w:rPr>
+          <w:rFonts w:ascii="Times New Roman" w:hAnsi="Times New Roman" w:cs="Times New Roman"/>
+          <w:sz w:val="30"/>
+          <w:szCs w:val="30"/>
+        </w:rPr>
+        <w:t>–</w:t>
       </w:r>
     </w:p>
     <w:p>
       <w:pPr>
         <w:pStyle w:val="ListParagraph"/>
-        <w:ind w:left="1440" w:firstLine="720"/>
+        <w:numPr>
+          <w:ilvl w:val="0"/>
+          <w:numId w:val="13"/>
+        </w:numPr>
         <w:jc w:val="both"/>
         <w:rPr>
           <w:rFonts w:ascii="Times New Roman" w:hAnsi="Times New Roman" w:cs="Times New Roman"/>
-          <w:sz w:val="22"/>
-          <w:szCs w:val="22"/>
-        </w:rPr>
-      </w:pPr>
-      <w:r>
-        <w:rPr>
-          <w:rFonts w:ascii="Times New Roman" w:hAnsi="Times New Roman" w:cs="Times New Roman"/>
-          <w:sz w:val="22"/>
-          <w:szCs w:val="22"/>
-        </w:rPr>
-        <w:t>if (</w:t>
-      </w:r>
-      <w:r>
-        <w:rPr>
-          <w:rFonts w:ascii="Times New Roman" w:hAnsi="Times New Roman" w:cs="Times New Roman"/>
-          <w:sz w:val="22"/>
-          <w:szCs w:val="22"/>
-        </w:rPr>
-        <w:t xml:space="preserve">v.name = </w:t>
-      </w:r>
-      <w:proofErr w:type="spellStart"/>
-      <w:r>
-        <w:rPr>
-          <w:rFonts w:ascii="Times New Roman" w:hAnsi="Times New Roman" w:cs="Times New Roman"/>
-          <w:sz w:val="22"/>
-          <w:szCs w:val="22"/>
-        </w:rPr>
-        <w:t>destinationVertexName</w:t>
-      </w:r>
-      <w:proofErr w:type="spellEnd"/>
-      <w:r>
-        <w:rPr>
-          <w:rFonts w:ascii="Times New Roman" w:hAnsi="Times New Roman" w:cs="Times New Roman"/>
-          <w:sz w:val="22"/>
-          <w:szCs w:val="22"/>
-        </w:rPr>
-        <w:t>)</w:t>
-      </w:r>
-      <w:r>
-        <w:rPr>
-          <w:rFonts w:ascii="Times New Roman" w:hAnsi="Times New Roman" w:cs="Times New Roman"/>
-          <w:sz w:val="22"/>
-          <w:szCs w:val="22"/>
+          <w:sz w:val="26"/>
+          <w:szCs w:val="26"/>
+        </w:rPr>
+      </w:pPr>
+      <w:r>
+        <w:rPr>
+          <w:rFonts w:ascii="Times New Roman" w:hAnsi="Times New Roman" w:cs="Times New Roman"/>
+          <w:sz w:val="26"/>
+          <w:szCs w:val="26"/>
+        </w:rPr>
+        <w:t>This problem is solved using ‘</w:t>
+      </w:r>
+      <w:r>
+        <w:rPr>
+          <w:rFonts w:ascii="Times New Roman" w:hAnsi="Times New Roman" w:cs="Times New Roman"/>
+          <w:sz w:val="26"/>
+          <w:szCs w:val="26"/>
+        </w:rPr>
+        <w:t>depth</w:t>
+      </w:r>
+      <w:r>
+        <w:rPr>
+          <w:rFonts w:ascii="Times New Roman" w:hAnsi="Times New Roman" w:cs="Times New Roman"/>
+          <w:sz w:val="26"/>
+          <w:szCs w:val="26"/>
+        </w:rPr>
+        <w:t xml:space="preserve"> first search’ technique.</w:t>
+      </w:r>
+    </w:p>
+    <w:p>
+      <w:pPr>
+        <w:pStyle w:val="ListParagraph"/>
+        <w:numPr>
+          <w:ilvl w:val="0"/>
+          <w:numId w:val="13"/>
+        </w:numPr>
+        <w:jc w:val="both"/>
+        <w:rPr>
+          <w:rFonts w:ascii="Times New Roman" w:hAnsi="Times New Roman" w:cs="Times New Roman"/>
+          <w:sz w:val="26"/>
+          <w:szCs w:val="26"/>
+        </w:rPr>
+      </w:pPr>
+      <w:r>
+        <w:rPr>
+          <w:rFonts w:ascii="Times New Roman" w:hAnsi="Times New Roman" w:cs="Times New Roman"/>
+          <w:sz w:val="26"/>
+          <w:szCs w:val="26"/>
+        </w:rPr>
+        <w:t>Algorithm must save the depth obtained to reach that vertex.</w:t>
+      </w:r>
+    </w:p>
+    <w:p>
+      <w:pPr>
+        <w:pStyle w:val="ListParagraph"/>
+        <w:numPr>
+          <w:ilvl w:val="0"/>
+          <w:numId w:val="13"/>
+        </w:numPr>
+        <w:jc w:val="both"/>
+        <w:rPr>
+          <w:rFonts w:ascii="Times New Roman" w:hAnsi="Times New Roman" w:cs="Times New Roman"/>
+          <w:sz w:val="26"/>
+          <w:szCs w:val="26"/>
+        </w:rPr>
+      </w:pPr>
+      <w:r>
+        <w:rPr>
+          <w:rFonts w:ascii="Times New Roman" w:hAnsi="Times New Roman" w:cs="Times New Roman"/>
+          <w:sz w:val="26"/>
+          <w:szCs w:val="26"/>
+        </w:rPr>
+        <w:t>A</w:t>
+      </w:r>
+      <w:r>
+        <w:rPr>
+          <w:rFonts w:ascii="Times New Roman" w:hAnsi="Times New Roman" w:cs="Times New Roman"/>
+          <w:sz w:val="26"/>
+          <w:szCs w:val="26"/>
+        </w:rPr>
+        <w:t xml:space="preserve">lgorithm will </w:t>
+      </w:r>
+      <w:r>
+        <w:rPr>
+          <w:rFonts w:ascii="Times New Roman" w:hAnsi="Times New Roman" w:cs="Times New Roman"/>
+          <w:sz w:val="26"/>
+          <w:szCs w:val="26"/>
+        </w:rPr>
+        <w:t xml:space="preserve">start exploring </w:t>
+      </w:r>
+      <w:r>
+        <w:rPr>
+          <w:rFonts w:ascii="Times New Roman" w:hAnsi="Times New Roman" w:cs="Times New Roman"/>
+          <w:sz w:val="26"/>
+          <w:szCs w:val="26"/>
+        </w:rPr>
+        <w:t xml:space="preserve">a </w:t>
+      </w:r>
+      <w:r>
+        <w:rPr>
+          <w:rFonts w:ascii="Times New Roman" w:hAnsi="Times New Roman" w:cs="Times New Roman"/>
+          <w:sz w:val="26"/>
+          <w:szCs w:val="26"/>
+        </w:rPr>
+        <w:t xml:space="preserve">neighbor of given vertex </w:t>
+      </w:r>
+      <w:r>
+        <w:rPr>
+          <w:rFonts w:ascii="Times New Roman" w:hAnsi="Times New Roman" w:cs="Times New Roman"/>
+          <w:sz w:val="26"/>
+          <w:szCs w:val="26"/>
+        </w:rPr>
+        <w:t>that</w:t>
+      </w:r>
+      <w:r>
+        <w:rPr>
+          <w:rFonts w:ascii="Times New Roman" w:hAnsi="Times New Roman" w:cs="Times New Roman"/>
+          <w:sz w:val="26"/>
+          <w:szCs w:val="26"/>
+        </w:rPr>
+        <w:t xml:space="preserve"> neighbor </w:t>
+      </w:r>
+      <w:r>
+        <w:rPr>
+          <w:rFonts w:ascii="Times New Roman" w:hAnsi="Times New Roman" w:cs="Times New Roman"/>
+          <w:sz w:val="26"/>
+          <w:szCs w:val="26"/>
+        </w:rPr>
+        <w:t xml:space="preserve">with height is added </w:t>
+      </w:r>
+      <w:r>
+        <w:rPr>
+          <w:rFonts w:ascii="Times New Roman" w:hAnsi="Times New Roman" w:cs="Times New Roman"/>
+          <w:sz w:val="26"/>
+          <w:szCs w:val="26"/>
+        </w:rPr>
+        <w:t>in visited</w:t>
+      </w:r>
+      <w:r>
+        <w:rPr>
+          <w:rFonts w:ascii="Times New Roman" w:hAnsi="Times New Roman" w:cs="Times New Roman"/>
+          <w:sz w:val="26"/>
+          <w:szCs w:val="26"/>
+        </w:rPr>
+        <w:t xml:space="preserve"> vertex list and </w:t>
+      </w:r>
+      <w:r>
+        <w:rPr>
+          <w:rFonts w:ascii="Times New Roman" w:hAnsi="Times New Roman" w:cs="Times New Roman"/>
+          <w:sz w:val="26"/>
+          <w:szCs w:val="26"/>
+        </w:rPr>
+        <w:t>add edge</w:t>
+      </w:r>
+      <w:r>
+        <w:rPr>
+          <w:rFonts w:ascii="Times New Roman" w:hAnsi="Times New Roman" w:cs="Times New Roman"/>
+          <w:sz w:val="26"/>
+          <w:szCs w:val="26"/>
+        </w:rPr>
+        <w:t xml:space="preserve"> from parent to that child is added in</w:t>
+      </w:r>
+      <w:r>
+        <w:rPr>
+          <w:rFonts w:ascii="Times New Roman" w:hAnsi="Times New Roman" w:cs="Times New Roman"/>
+          <w:sz w:val="26"/>
+          <w:szCs w:val="26"/>
+        </w:rPr>
+        <w:t xml:space="preserve"> the </w:t>
+      </w:r>
+      <w:r>
+        <w:rPr>
+          <w:rFonts w:ascii="Times New Roman" w:hAnsi="Times New Roman" w:cs="Times New Roman"/>
+          <w:sz w:val="26"/>
+          <w:szCs w:val="26"/>
+        </w:rPr>
+        <w:t xml:space="preserve">edge </w:t>
+      </w:r>
+      <w:r>
+        <w:rPr>
+          <w:rFonts w:ascii="Times New Roman" w:hAnsi="Times New Roman" w:cs="Times New Roman"/>
+          <w:sz w:val="26"/>
+          <w:szCs w:val="26"/>
+        </w:rPr>
+        <w:t xml:space="preserve">traversal list. </w:t>
+      </w:r>
+    </w:p>
+    <w:p>
+      <w:pPr>
+        <w:pStyle w:val="ListParagraph"/>
+        <w:numPr>
+          <w:ilvl w:val="0"/>
+          <w:numId w:val="13"/>
+        </w:numPr>
+        <w:jc w:val="both"/>
+        <w:rPr>
+          <w:rFonts w:ascii="Times New Roman" w:hAnsi="Times New Roman" w:cs="Times New Roman"/>
+          <w:sz w:val="26"/>
+          <w:szCs w:val="26"/>
+        </w:rPr>
+      </w:pPr>
+      <w:r>
+        <w:rPr>
+          <w:rFonts w:ascii="Times New Roman" w:hAnsi="Times New Roman" w:cs="Times New Roman"/>
+          <w:sz w:val="26"/>
+          <w:szCs w:val="26"/>
+        </w:rPr>
+        <w:t>If while exploring we found already visited vertex, then algorithm will check the depth of new</w:t>
+      </w:r>
+      <w:r>
+        <w:rPr>
+          <w:rFonts w:ascii="Times New Roman" w:hAnsi="Times New Roman" w:cs="Times New Roman"/>
+          <w:sz w:val="26"/>
+          <w:szCs w:val="26"/>
+        </w:rPr>
+        <w:t xml:space="preserve"> vertex and old vertex, if depth of new duplicate vertex is greater</w:t>
+      </w:r>
+      <w:r>
+        <w:rPr>
+          <w:rFonts w:ascii="Times New Roman" w:hAnsi="Times New Roman" w:cs="Times New Roman"/>
+          <w:sz w:val="26"/>
+          <w:szCs w:val="26"/>
+        </w:rPr>
+        <w:t xml:space="preserve"> than algorithm will add edges in both direction in the edge traversal list</w:t>
+      </w:r>
+      <w:r>
+        <w:rPr>
+          <w:rFonts w:ascii="Times New Roman" w:hAnsi="Times New Roman" w:cs="Times New Roman"/>
+          <w:sz w:val="26"/>
+          <w:szCs w:val="26"/>
+        </w:rPr>
+        <w:t>.</w:t>
+      </w:r>
+    </w:p>
+    <w:p>
+      <w:pPr>
+        <w:pStyle w:val="ListParagraph"/>
+        <w:numPr>
+          <w:ilvl w:val="0"/>
+          <w:numId w:val="13"/>
+        </w:numPr>
+        <w:jc w:val="both"/>
+        <w:rPr>
+          <w:rFonts w:ascii="Times New Roman" w:hAnsi="Times New Roman" w:cs="Times New Roman"/>
+          <w:sz w:val="26"/>
+          <w:szCs w:val="26"/>
+        </w:rPr>
+      </w:pPr>
+      <w:r>
+        <w:rPr>
+          <w:rFonts w:ascii="Times New Roman" w:hAnsi="Times New Roman" w:cs="Times New Roman"/>
+          <w:sz w:val="26"/>
+          <w:szCs w:val="26"/>
+        </w:rPr>
+        <w:t>Algorithm will end only once all vertices</w:t>
+      </w:r>
+      <w:r>
+        <w:rPr>
+          <w:rFonts w:ascii="Times New Roman" w:hAnsi="Times New Roman" w:cs="Times New Roman"/>
+          <w:sz w:val="26"/>
+          <w:szCs w:val="26"/>
+        </w:rPr>
+        <w:t xml:space="preserve"> have been explored.</w:t>
+      </w:r>
+    </w:p>
+    <w:p>
+      <w:pPr>
+        <w:rPr>
+          <w:rFonts w:ascii="Times New Roman" w:hAnsi="Times New Roman" w:cs="Times New Roman"/>
+          <w:sz w:val="12"/>
+          <w:szCs w:val="12"/>
+        </w:rPr>
+      </w:pPr>
+      <w:r>
+        <w:rPr>
+          <w:rFonts w:ascii="Times New Roman" w:hAnsi="Times New Roman" w:cs="Times New Roman"/>
         </w:rPr>
         <w:tab/>
-        <w:t>{</w:t>
+      </w:r>
+    </w:p>
+    <w:p>
+      <w:pPr>
+        <w:ind w:firstLine="720"/>
+        <w:rPr>
+          <w:rFonts w:ascii="Times New Roman" w:hAnsi="Times New Roman" w:cs="Times New Roman"/>
+          <w:sz w:val="30"/>
+          <w:szCs w:val="30"/>
+        </w:rPr>
+      </w:pPr>
+      <w:r>
+        <w:rPr>
+          <w:rFonts w:ascii="Times New Roman" w:hAnsi="Times New Roman" w:cs="Times New Roman"/>
+          <w:sz w:val="30"/>
+          <w:szCs w:val="30"/>
+          <w:u w:val="single"/>
+        </w:rPr>
+        <w:t>Algorithm</w:t>
+      </w:r>
+      <w:r>
+        <w:rPr>
+          <w:rFonts w:ascii="Times New Roman" w:hAnsi="Times New Roman" w:cs="Times New Roman"/>
+          <w:sz w:val="30"/>
+          <w:szCs w:val="30"/>
+        </w:rPr>
+        <w:t xml:space="preserve"> </w:t>
+      </w:r>
+      <w:r>
+        <w:rPr>
+          <w:rFonts w:ascii="Times New Roman" w:hAnsi="Times New Roman" w:cs="Times New Roman"/>
+          <w:sz w:val="30"/>
+          <w:szCs w:val="30"/>
+        </w:rPr>
+        <w:t>–</w:t>
+      </w:r>
+    </w:p>
+    <w:tbl>
+      <w:tblPr>
+        <w:tblStyle w:val="TableGrid"/>
+        <w:tblW w:w="0" w:type="auto"/>
+        <w:tblInd w:w="799" w:type="dxa"/>
+        <w:tblLook w:val="04A0" w:firstRow="1" w:lastRow="0" w:firstColumn="1" w:lastColumn="0" w:noHBand="0" w:noVBand="1"/>
+      </w:tblPr>
+      <w:tblGrid>
+        <w:gridCol w:w="9090"/>
+      </w:tblGrid>
+      <w:tr>
+        <w:trPr>
+          <w:trHeight w:val="4796"/>
+        </w:trPr>
+        <w:tc>
+          <w:tcPr>
+            <w:tcW w:w="9090" w:type="dxa"/>
+          </w:tcPr>
+          <w:p>
+            <w:pPr>
+              <w:ind w:firstLine="720"/>
+              <w:rPr>
+                <w:rFonts w:ascii="Times New Roman" w:hAnsi="Times New Roman" w:cs="Times New Roman"/>
+                <w:sz w:val="8"/>
+                <w:szCs w:val="8"/>
+              </w:rPr>
+            </w:pPr>
+          </w:p>
+          <w:p>
+            <w:pPr>
+              <w:rPr>
+                <w:rFonts w:ascii="Times New Roman" w:hAnsi="Times New Roman" w:cs="Times New Roman"/>
+                <w:sz w:val="26"/>
+                <w:szCs w:val="26"/>
+              </w:rPr>
+            </w:pPr>
+            <w:r>
+              <w:rPr>
+                <w:rFonts w:ascii="Times New Roman" w:hAnsi="Times New Roman" w:cs="Times New Roman"/>
+                <w:sz w:val="30"/>
+                <w:szCs w:val="30"/>
+              </w:rPr>
+              <w:tab/>
+            </w:r>
+            <w:r>
+              <w:rPr>
+                <w:rFonts w:ascii="Times New Roman" w:hAnsi="Times New Roman" w:cs="Times New Roman"/>
+                <w:sz w:val="26"/>
+                <w:szCs w:val="26"/>
+              </w:rPr>
+              <w:t>Function (Graph g, Vertex v)    {</w:t>
+            </w:r>
+          </w:p>
+          <w:p>
+            <w:pPr>
+              <w:ind w:left="1440"/>
+              <w:rPr>
+                <w:rFonts w:ascii="Times New Roman" w:hAnsi="Times New Roman" w:cs="Times New Roman"/>
+                <w:sz w:val="26"/>
+                <w:szCs w:val="26"/>
+              </w:rPr>
+            </w:pPr>
+            <w:r>
+              <w:rPr>
+                <w:rFonts w:ascii="Times New Roman" w:hAnsi="Times New Roman" w:cs="Times New Roman"/>
+                <w:sz w:val="26"/>
+                <w:szCs w:val="26"/>
+              </w:rPr>
+              <w:t>visitedVertexList.add(v)</w:t>
+            </w:r>
+          </w:p>
+          <w:p>
+            <w:pPr>
+              <w:ind w:left="1440"/>
+              <w:rPr>
+                <w:rFonts w:ascii="Times New Roman" w:hAnsi="Times New Roman" w:cs="Times New Roman"/>
+                <w:sz w:val="26"/>
+                <w:szCs w:val="26"/>
+              </w:rPr>
+            </w:pPr>
+            <w:r>
+              <w:rPr>
+                <w:rFonts w:ascii="Times New Roman" w:hAnsi="Times New Roman" w:cs="Times New Roman"/>
+                <w:sz w:val="26"/>
+                <w:szCs w:val="26"/>
+              </w:rPr>
+              <w:t>for each neighbor nvi of v</w:t>
+            </w:r>
+            <w:r>
+              <w:rPr>
+                <w:rFonts w:ascii="Times New Roman" w:hAnsi="Times New Roman" w:cs="Times New Roman"/>
+                <w:sz w:val="26"/>
+                <w:szCs w:val="26"/>
+              </w:rPr>
+              <w:tab/>
+              <w:t>{</w:t>
+            </w:r>
+          </w:p>
+          <w:p>
+            <w:pPr>
+              <w:ind w:left="2160"/>
+              <w:rPr>
+                <w:rFonts w:ascii="Times New Roman" w:hAnsi="Times New Roman" w:cs="Times New Roman"/>
+                <w:sz w:val="26"/>
+                <w:szCs w:val="26"/>
+              </w:rPr>
+            </w:pPr>
+            <w:r>
+              <w:rPr>
+                <w:rFonts w:ascii="Times New Roman" w:hAnsi="Times New Roman" w:cs="Times New Roman"/>
+                <w:sz w:val="26"/>
+                <w:szCs w:val="26"/>
+              </w:rPr>
+              <w:t>if (nvi not in visitedVertexList)</w:t>
+            </w:r>
+            <w:r>
+              <w:rPr>
+                <w:rFonts w:ascii="Times New Roman" w:hAnsi="Times New Roman" w:cs="Times New Roman"/>
+                <w:sz w:val="26"/>
+                <w:szCs w:val="26"/>
+              </w:rPr>
+              <w:tab/>
+              <w:t>{</w:t>
+            </w:r>
+          </w:p>
+          <w:p>
+            <w:pPr>
+              <w:ind w:left="2160"/>
+              <w:rPr>
+                <w:rFonts w:ascii="Times New Roman" w:hAnsi="Times New Roman" w:cs="Times New Roman"/>
+                <w:sz w:val="26"/>
+                <w:szCs w:val="26"/>
+              </w:rPr>
+            </w:pPr>
+            <w:r>
+              <w:rPr>
+                <w:rFonts w:ascii="Times New Roman" w:hAnsi="Times New Roman" w:cs="Times New Roman"/>
+                <w:sz w:val="26"/>
+                <w:szCs w:val="26"/>
+              </w:rPr>
+              <w:t xml:space="preserve">      depth[nvi]= depth[v]+1</w:t>
+            </w:r>
+          </w:p>
+          <w:p>
+            <w:pPr>
+              <w:ind w:left="2160"/>
+              <w:rPr>
+                <w:rFonts w:ascii="Times New Roman" w:hAnsi="Times New Roman" w:cs="Times New Roman"/>
+                <w:sz w:val="26"/>
+                <w:szCs w:val="26"/>
+              </w:rPr>
+            </w:pPr>
+            <w:r>
+              <w:rPr>
+                <w:rFonts w:ascii="Times New Roman" w:hAnsi="Times New Roman" w:cs="Times New Roman"/>
+                <w:sz w:val="26"/>
+                <w:szCs w:val="26"/>
+              </w:rPr>
+              <w:t xml:space="preserve">      traversalList.add(</w:t>
+            </w:r>
+            <w:r>
+              <w:rPr>
+                <w:rFonts w:ascii="Times New Roman" w:hAnsi="Times New Roman" w:cs="Times New Roman"/>
+              </w:rPr>
+              <w:t>edge{</w:t>
+            </w:r>
+            <w:r>
+              <w:rPr>
+                <w:rFonts w:ascii="Times New Roman" w:hAnsi="Times New Roman" w:cs="Times New Roman"/>
+                <w:sz w:val="20"/>
+                <w:szCs w:val="20"/>
+              </w:rPr>
+              <w:t>‘v’, ‘nvi’</w:t>
+            </w:r>
+            <w:r>
+              <w:rPr>
+                <w:rFonts w:ascii="Times New Roman" w:hAnsi="Times New Roman" w:cs="Times New Roman"/>
+              </w:rPr>
+              <w:t>}</w:t>
+            </w:r>
+            <w:r>
+              <w:rPr>
+                <w:rFonts w:ascii="Times New Roman" w:hAnsi="Times New Roman" w:cs="Times New Roman"/>
+                <w:sz w:val="26"/>
+                <w:szCs w:val="26"/>
+              </w:rPr>
+              <w:t>)</w:t>
+            </w:r>
+          </w:p>
+          <w:p>
+            <w:pPr>
+              <w:ind w:left="2160"/>
+              <w:rPr>
+                <w:rFonts w:ascii="Times New Roman" w:hAnsi="Times New Roman" w:cs="Times New Roman"/>
+                <w:sz w:val="26"/>
+                <w:szCs w:val="26"/>
+              </w:rPr>
+            </w:pPr>
+            <w:r>
+              <w:rPr>
+                <w:rFonts w:ascii="Times New Roman" w:hAnsi="Times New Roman" w:cs="Times New Roman"/>
+                <w:sz w:val="26"/>
+                <w:szCs w:val="26"/>
+              </w:rPr>
+              <w:t xml:space="preserve">      Function (g, nvi) </w:t>
+            </w:r>
+          </w:p>
+          <w:p>
+            <w:pPr>
+              <w:ind w:left="2160"/>
+              <w:rPr>
+                <w:rFonts w:ascii="Times New Roman" w:hAnsi="Times New Roman" w:cs="Times New Roman"/>
+                <w:sz w:val="26"/>
+                <w:szCs w:val="26"/>
+              </w:rPr>
+            </w:pPr>
+            <w:r>
+              <w:rPr>
+                <w:rFonts w:ascii="Times New Roman" w:hAnsi="Times New Roman" w:cs="Times New Roman"/>
+                <w:sz w:val="26"/>
+                <w:szCs w:val="26"/>
+              </w:rPr>
+              <w:t xml:space="preserve">      traversalList.add(</w:t>
+            </w:r>
+            <w:r>
+              <w:rPr>
+                <w:rFonts w:ascii="Times New Roman" w:hAnsi="Times New Roman" w:cs="Times New Roman"/>
+              </w:rPr>
+              <w:t>edge{</w:t>
+            </w:r>
+            <w:r>
+              <w:rPr>
+                <w:rFonts w:ascii="Times New Roman" w:hAnsi="Times New Roman" w:cs="Times New Roman"/>
+                <w:sz w:val="20"/>
+                <w:szCs w:val="20"/>
+              </w:rPr>
+              <w:t>‘</w:t>
+            </w:r>
+            <w:r>
+              <w:rPr>
+                <w:rFonts w:ascii="Times New Roman" w:hAnsi="Times New Roman" w:cs="Times New Roman"/>
+                <w:sz w:val="20"/>
+                <w:szCs w:val="20"/>
+              </w:rPr>
+              <w:t>n</w:t>
+            </w:r>
+            <w:r>
+              <w:rPr>
+                <w:rFonts w:ascii="Times New Roman" w:hAnsi="Times New Roman" w:cs="Times New Roman"/>
+                <w:sz w:val="20"/>
+                <w:szCs w:val="20"/>
+              </w:rPr>
+              <w:t>v</w:t>
+            </w:r>
+            <w:r>
+              <w:rPr>
+                <w:rFonts w:ascii="Times New Roman" w:hAnsi="Times New Roman" w:cs="Times New Roman"/>
+                <w:sz w:val="20"/>
+                <w:szCs w:val="20"/>
+              </w:rPr>
+              <w:t>i</w:t>
+            </w:r>
+            <w:r>
+              <w:rPr>
+                <w:rFonts w:ascii="Times New Roman" w:hAnsi="Times New Roman" w:cs="Times New Roman"/>
+                <w:sz w:val="20"/>
+                <w:szCs w:val="20"/>
+              </w:rPr>
+              <w:t>’, ‘v’</w:t>
+            </w:r>
+            <w:r>
+              <w:rPr>
+                <w:rFonts w:ascii="Times New Roman" w:hAnsi="Times New Roman" w:cs="Times New Roman"/>
+              </w:rPr>
+              <w:t>}</w:t>
+            </w:r>
+            <w:r>
+              <w:rPr>
+                <w:rFonts w:ascii="Times New Roman" w:hAnsi="Times New Roman" w:cs="Times New Roman"/>
+                <w:sz w:val="26"/>
+                <w:szCs w:val="26"/>
+              </w:rPr>
+              <w:t>)</w:t>
+            </w:r>
+          </w:p>
+          <w:p>
+            <w:pPr>
+              <w:ind w:left="2160"/>
+              <w:rPr>
+                <w:rFonts w:ascii="Times New Roman" w:hAnsi="Times New Roman" w:cs="Times New Roman"/>
+                <w:sz w:val="26"/>
+                <w:szCs w:val="26"/>
+              </w:rPr>
+            </w:pPr>
+            <w:r>
+              <w:rPr>
+                <w:rFonts w:ascii="Times New Roman" w:hAnsi="Times New Roman" w:cs="Times New Roman"/>
+                <w:sz w:val="26"/>
+                <w:szCs w:val="26"/>
+              </w:rPr>
+              <w:t>}</w:t>
+            </w:r>
+            <w:r>
+              <w:rPr>
+                <w:rFonts w:ascii="Times New Roman" w:hAnsi="Times New Roman" w:cs="Times New Roman"/>
+                <w:sz w:val="20"/>
+                <w:szCs w:val="20"/>
+              </w:rPr>
+              <w:t xml:space="preserve">// end if </w:t>
+            </w:r>
+            <w:r>
+              <w:rPr>
+                <w:rFonts w:ascii="Times New Roman" w:hAnsi="Times New Roman" w:cs="Times New Roman"/>
+                <w:sz w:val="20"/>
+                <w:szCs w:val="20"/>
+              </w:rPr>
+              <w:t xml:space="preserve">for </w:t>
+            </w:r>
+            <w:r>
+              <w:rPr>
+                <w:rFonts w:ascii="Times New Roman" w:hAnsi="Times New Roman" w:cs="Times New Roman"/>
+                <w:sz w:val="20"/>
+                <w:szCs w:val="20"/>
+              </w:rPr>
+              <w:t>not found</w:t>
+            </w:r>
+          </w:p>
+          <w:p>
+            <w:pPr>
+              <w:ind w:left="1440" w:firstLine="720"/>
+              <w:rPr>
+                <w:rFonts w:ascii="Times New Roman" w:hAnsi="Times New Roman" w:cs="Times New Roman"/>
+                <w:sz w:val="26"/>
+                <w:szCs w:val="26"/>
+              </w:rPr>
+            </w:pPr>
+            <w:r>
+              <w:rPr>
+                <w:rFonts w:ascii="Times New Roman" w:hAnsi="Times New Roman" w:cs="Times New Roman"/>
+                <w:sz w:val="26"/>
+                <w:szCs w:val="26"/>
+              </w:rPr>
+              <w:t>else if (depth[nvi] &gt; depth[v])</w:t>
+            </w:r>
+            <w:r>
+              <w:rPr>
+                <w:rFonts w:ascii="Times New Roman" w:hAnsi="Times New Roman" w:cs="Times New Roman"/>
+                <w:sz w:val="26"/>
+                <w:szCs w:val="26"/>
+              </w:rPr>
+              <w:tab/>
+              <w:t>{</w:t>
+            </w:r>
+          </w:p>
+          <w:p>
+            <w:pPr>
+              <w:ind w:left="2160"/>
+              <w:rPr>
+                <w:rFonts w:ascii="Times New Roman" w:hAnsi="Times New Roman" w:cs="Times New Roman"/>
+                <w:sz w:val="26"/>
+                <w:szCs w:val="26"/>
+              </w:rPr>
+            </w:pPr>
+            <w:r>
+              <w:rPr>
+                <w:rFonts w:ascii="Times New Roman" w:hAnsi="Times New Roman" w:cs="Times New Roman"/>
+                <w:sz w:val="26"/>
+                <w:szCs w:val="26"/>
+              </w:rPr>
+              <w:t xml:space="preserve">      traversalList.add(</w:t>
+            </w:r>
+            <w:r>
+              <w:rPr>
+                <w:rFonts w:ascii="Times New Roman" w:hAnsi="Times New Roman" w:cs="Times New Roman"/>
+              </w:rPr>
+              <w:t>edge{</w:t>
+            </w:r>
+            <w:r>
+              <w:rPr>
+                <w:rFonts w:ascii="Times New Roman" w:hAnsi="Times New Roman" w:cs="Times New Roman"/>
+                <w:sz w:val="20"/>
+                <w:szCs w:val="20"/>
+              </w:rPr>
+              <w:t>‘v’, ‘nvi’</w:t>
+            </w:r>
+            <w:r>
+              <w:rPr>
+                <w:rFonts w:ascii="Times New Roman" w:hAnsi="Times New Roman" w:cs="Times New Roman"/>
+              </w:rPr>
+              <w:t>}</w:t>
+            </w:r>
+            <w:r>
+              <w:rPr>
+                <w:rFonts w:ascii="Times New Roman" w:hAnsi="Times New Roman" w:cs="Times New Roman"/>
+                <w:sz w:val="26"/>
+                <w:szCs w:val="26"/>
+              </w:rPr>
+              <w:t>)</w:t>
+            </w:r>
+          </w:p>
+          <w:p>
+            <w:pPr>
+              <w:ind w:left="2160"/>
+              <w:rPr>
+                <w:rFonts w:ascii="Times New Roman" w:hAnsi="Times New Roman" w:cs="Times New Roman"/>
+                <w:sz w:val="26"/>
+                <w:szCs w:val="26"/>
+              </w:rPr>
+            </w:pPr>
+            <w:r>
+              <w:rPr>
+                <w:rFonts w:ascii="Times New Roman" w:hAnsi="Times New Roman" w:cs="Times New Roman"/>
+                <w:sz w:val="26"/>
+                <w:szCs w:val="26"/>
+              </w:rPr>
+              <w:t xml:space="preserve">      traversalList.add(</w:t>
+            </w:r>
+            <w:r>
+              <w:rPr>
+                <w:rFonts w:ascii="Times New Roman" w:hAnsi="Times New Roman" w:cs="Times New Roman"/>
+              </w:rPr>
+              <w:t>edge{</w:t>
+            </w:r>
+            <w:r>
+              <w:rPr>
+                <w:rFonts w:ascii="Times New Roman" w:hAnsi="Times New Roman" w:cs="Times New Roman"/>
+                <w:sz w:val="20"/>
+                <w:szCs w:val="20"/>
+              </w:rPr>
+              <w:t>‘</w:t>
+            </w:r>
+            <w:r>
+              <w:rPr>
+                <w:rFonts w:ascii="Times New Roman" w:hAnsi="Times New Roman" w:cs="Times New Roman"/>
+                <w:sz w:val="20"/>
+                <w:szCs w:val="20"/>
+              </w:rPr>
+              <w:t>n</w:t>
+            </w:r>
+            <w:r>
+              <w:rPr>
+                <w:rFonts w:ascii="Times New Roman" w:hAnsi="Times New Roman" w:cs="Times New Roman"/>
+                <w:sz w:val="20"/>
+                <w:szCs w:val="20"/>
+              </w:rPr>
+              <w:t>v</w:t>
+            </w:r>
+            <w:r>
+              <w:rPr>
+                <w:rFonts w:ascii="Times New Roman" w:hAnsi="Times New Roman" w:cs="Times New Roman"/>
+                <w:sz w:val="20"/>
+                <w:szCs w:val="20"/>
+              </w:rPr>
+              <w:t>i</w:t>
+            </w:r>
+            <w:r>
+              <w:rPr>
+                <w:rFonts w:ascii="Times New Roman" w:hAnsi="Times New Roman" w:cs="Times New Roman"/>
+                <w:sz w:val="20"/>
+                <w:szCs w:val="20"/>
+              </w:rPr>
+              <w:t>’, ‘v’</w:t>
+            </w:r>
+            <w:r>
+              <w:rPr>
+                <w:rFonts w:ascii="Times New Roman" w:hAnsi="Times New Roman" w:cs="Times New Roman"/>
+              </w:rPr>
+              <w:t>}</w:t>
+            </w:r>
+            <w:r>
+              <w:rPr>
+                <w:rFonts w:ascii="Times New Roman" w:hAnsi="Times New Roman" w:cs="Times New Roman"/>
+                <w:sz w:val="26"/>
+                <w:szCs w:val="26"/>
+              </w:rPr>
+              <w:t>)</w:t>
+            </w:r>
+          </w:p>
+          <w:p>
+            <w:pPr>
+              <w:ind w:left="2160"/>
+              <w:rPr>
+                <w:rFonts w:ascii="Times New Roman" w:hAnsi="Times New Roman" w:cs="Times New Roman"/>
+                <w:sz w:val="26"/>
+                <w:szCs w:val="26"/>
+              </w:rPr>
+            </w:pPr>
+            <w:r>
+              <w:rPr>
+                <w:rFonts w:ascii="Times New Roman" w:hAnsi="Times New Roman" w:cs="Times New Roman"/>
+                <w:sz w:val="26"/>
+                <w:szCs w:val="26"/>
+              </w:rPr>
+              <w:t>}</w:t>
+            </w:r>
+            <w:r>
+              <w:rPr>
+                <w:rFonts w:ascii="Times New Roman" w:hAnsi="Times New Roman" w:cs="Times New Roman"/>
+                <w:sz w:val="20"/>
+                <w:szCs w:val="20"/>
+              </w:rPr>
+              <w:t xml:space="preserve">// end if </w:t>
+            </w:r>
+            <w:r>
+              <w:rPr>
+                <w:rFonts w:ascii="Times New Roman" w:hAnsi="Times New Roman" w:cs="Times New Roman"/>
+                <w:sz w:val="20"/>
+                <w:szCs w:val="20"/>
+              </w:rPr>
+              <w:t>for</w:t>
+            </w:r>
+            <w:r>
+              <w:rPr>
+                <w:rFonts w:ascii="Times New Roman" w:hAnsi="Times New Roman" w:cs="Times New Roman"/>
+                <w:sz w:val="20"/>
+                <w:szCs w:val="20"/>
+              </w:rPr>
+              <w:t xml:space="preserve"> found</w:t>
+            </w:r>
+          </w:p>
+          <w:p>
+            <w:pPr>
+              <w:ind w:left="1440"/>
+              <w:rPr>
+                <w:rFonts w:ascii="Times New Roman" w:hAnsi="Times New Roman" w:cs="Times New Roman"/>
+                <w:sz w:val="26"/>
+                <w:szCs w:val="26"/>
+              </w:rPr>
+            </w:pPr>
+            <w:r>
+              <w:rPr>
+                <w:rFonts w:ascii="Times New Roman" w:hAnsi="Times New Roman" w:cs="Times New Roman"/>
+                <w:sz w:val="26"/>
+                <w:szCs w:val="26"/>
+              </w:rPr>
+              <w:t>}</w:t>
+            </w:r>
+          </w:p>
+          <w:p>
+            <w:pPr>
+              <w:rPr>
+                <w:rFonts w:ascii="Times New Roman" w:hAnsi="Times New Roman" w:cs="Times New Roman"/>
+                <w:sz w:val="20"/>
+                <w:szCs w:val="20"/>
+              </w:rPr>
+            </w:pPr>
+            <w:r>
+              <w:rPr>
+                <w:rFonts w:ascii="Times New Roman" w:hAnsi="Times New Roman" w:cs="Times New Roman"/>
+                <w:sz w:val="26"/>
+                <w:szCs w:val="26"/>
+              </w:rPr>
+              <w:tab/>
+              <w:t>}</w:t>
+            </w:r>
+          </w:p>
+        </w:tc>
+      </w:tr>
+    </w:tbl>
+    <w:p>
+      <w:pPr>
+        <w:rPr>
+          <w:rFonts w:ascii="Times New Roman" w:hAnsi="Times New Roman" w:cs="Times New Roman"/>
+          <w:sz w:val="30"/>
+          <w:szCs w:val="30"/>
+        </w:rPr>
+      </w:pPr>
+    </w:p>
+    <w:p>
+      <w:pPr>
+        <w:rPr>
+          <w:rFonts w:ascii="Times New Roman" w:hAnsi="Times New Roman" w:cs="Times New Roman"/>
+          <w:sz w:val="30"/>
+          <w:szCs w:val="30"/>
+        </w:rPr>
+      </w:pPr>
+      <w:r>
+        <w:rPr>
+          <w:rFonts w:ascii="Times New Roman" w:hAnsi="Times New Roman" w:cs="Times New Roman"/>
+          <w:sz w:val="26"/>
+          <w:szCs w:val="26"/>
+        </w:rPr>
+        <w:tab/>
+      </w:r>
+      <w:r>
+        <w:rPr>
+          <w:rFonts w:ascii="Times New Roman" w:hAnsi="Times New Roman" w:cs="Times New Roman"/>
+          <w:sz w:val="30"/>
+          <w:szCs w:val="30"/>
+          <w:u w:val="single"/>
+        </w:rPr>
+        <w:t>Complexity</w:t>
+      </w:r>
+      <w:r>
+        <w:rPr>
+          <w:rFonts w:ascii="Times New Roman" w:hAnsi="Times New Roman" w:cs="Times New Roman"/>
+          <w:sz w:val="30"/>
+          <w:szCs w:val="30"/>
+        </w:rPr>
+        <w:t xml:space="preserve"> -</w:t>
       </w:r>
     </w:p>
     <w:p>
       <w:pPr>
         <w:pStyle w:val="ListParagraph"/>
-        <w:ind w:left="1440" w:firstLine="720"/>
+        <w:numPr>
+          <w:ilvl w:val="0"/>
+          <w:numId w:val="12"/>
+        </w:numPr>
         <w:jc w:val="both"/>
         <w:rPr>
           <w:rFonts w:ascii="Times New Roman" w:hAnsi="Times New Roman" w:cs="Times New Roman"/>
-          <w:sz w:val="22"/>
-          <w:szCs w:val="22"/>
-        </w:rPr>
-      </w:pPr>
-      <w:r>
-        <w:rPr>
-          <w:rFonts w:ascii="Times New Roman" w:hAnsi="Times New Roman" w:cs="Times New Roman"/>
-          <w:sz w:val="22"/>
-          <w:szCs w:val="22"/>
-        </w:rPr>
-        <w:tab/>
-      </w:r>
-      <w:r>
-        <w:rPr>
-          <w:rFonts w:ascii="Times New Roman" w:hAnsi="Times New Roman" w:cs="Times New Roman"/>
-          <w:sz w:val="22"/>
-          <w:szCs w:val="22"/>
-        </w:rPr>
-        <w:t>minHops</w:t>
-      </w:r>
-      <w:r>
-        <w:rPr>
-          <w:rFonts w:ascii="Times New Roman" w:hAnsi="Times New Roman" w:cs="Times New Roman"/>
-          <w:sz w:val="22"/>
-          <w:szCs w:val="22"/>
-        </w:rPr>
-        <w:t xml:space="preserve"> = </w:t>
-      </w:r>
-      <w:proofErr w:type="spellStart"/>
-      <w:proofErr w:type="gramStart"/>
-      <w:r>
-        <w:rPr>
-          <w:rFonts w:ascii="Times New Roman" w:hAnsi="Times New Roman" w:cs="Times New Roman"/>
-          <w:sz w:val="22"/>
-          <w:szCs w:val="22"/>
-        </w:rPr>
-        <w:t>v.</w:t>
-      </w:r>
-      <w:r>
-        <w:rPr>
-          <w:rFonts w:ascii="Times New Roman" w:hAnsi="Times New Roman" w:cs="Times New Roman"/>
-          <w:sz w:val="22"/>
-          <w:szCs w:val="22"/>
-        </w:rPr>
-        <w:t>depth</w:t>
-      </w:r>
-      <w:proofErr w:type="spellEnd"/>
-      <w:proofErr w:type="gramEnd"/>
+          <w:sz w:val="26"/>
+          <w:szCs w:val="26"/>
+        </w:rPr>
+      </w:pPr>
+      <w:r>
+        <w:rPr>
+          <w:rFonts w:ascii="Times New Roman" w:hAnsi="Times New Roman" w:cs="Times New Roman"/>
+          <w:sz w:val="26"/>
+          <w:szCs w:val="26"/>
+        </w:rPr>
+        <w:t xml:space="preserve">Worst case for the above algorithm would be in case when destination vertex is the last vertex or it is not present in the graph. </w:t>
+      </w:r>
     </w:p>
     <w:p>
       <w:pPr>
         <w:pStyle w:val="ListParagraph"/>
-        <w:ind w:left="1440" w:firstLine="720"/>
+        <w:numPr>
+          <w:ilvl w:val="0"/>
+          <w:numId w:val="12"/>
+        </w:numPr>
         <w:jc w:val="both"/>
         <w:rPr>
           <w:rFonts w:ascii="Times New Roman" w:hAnsi="Times New Roman" w:cs="Times New Roman"/>
-          <w:sz w:val="22"/>
-          <w:szCs w:val="22"/>
-        </w:rPr>
-      </w:pPr>
-      <w:r>
-        <w:rPr>
-          <w:rFonts w:ascii="Times New Roman" w:hAnsi="Times New Roman" w:cs="Times New Roman"/>
-          <w:sz w:val="22"/>
-          <w:szCs w:val="22"/>
-        </w:rPr>
-        <w:t>}</w:t>
-      </w:r>
-      <w:r>
-        <w:rPr>
-          <w:rFonts w:ascii="Times New Roman" w:hAnsi="Times New Roman" w:cs="Times New Roman"/>
-          <w:sz w:val="20"/>
-          <w:szCs w:val="20"/>
-        </w:rPr>
-        <w:t>/</w:t>
-      </w:r>
-      <w:r>
-        <w:rPr>
-          <w:rFonts w:ascii="Times New Roman" w:hAnsi="Times New Roman" w:cs="Times New Roman"/>
-          <w:sz w:val="20"/>
-          <w:szCs w:val="20"/>
-        </w:rPr>
-        <w:t>/end if</w:t>
-      </w:r>
+          <w:sz w:val="26"/>
+          <w:szCs w:val="26"/>
+        </w:rPr>
+      </w:pPr>
+      <w:r>
+        <w:rPr>
+          <w:rFonts w:ascii="Times New Roman" w:hAnsi="Times New Roman" w:cs="Times New Roman"/>
+          <w:sz w:val="26"/>
+          <w:szCs w:val="26"/>
+        </w:rPr>
+        <w:t>In the worst case the algorithm would end up exploring neighbors of all vertex in graph. Thus, in the end algorithm would travel through all vertices (n) using all the edges (m).</w:t>
+      </w:r>
+    </w:p>
+    <w:p>
+      <w:pPr>
+        <w:pStyle w:val="ListParagraph"/>
+        <w:numPr>
+          <w:ilvl w:val="0"/>
+          <w:numId w:val="12"/>
+        </w:numPr>
+        <w:rPr>
+          <w:rFonts w:ascii="Times New Roman" w:hAnsi="Times New Roman" w:cs="Times New Roman"/>
+          <w:sz w:val="26"/>
+          <w:szCs w:val="26"/>
+        </w:rPr>
+      </w:pPr>
+      <w:r>
+        <w:rPr>
+          <w:rFonts w:ascii="Times New Roman" w:hAnsi="Times New Roman" w:cs="Times New Roman"/>
+          <w:sz w:val="26"/>
+          <w:szCs w:val="26"/>
+        </w:rPr>
+        <w:t>Hence, complexity of algorithm would be O(m + n)</w:t>
+      </w:r>
+    </w:p>
+    <w:p>
+      <w:pPr>
+        <w:pBdr>
+          <w:bottom w:val="single" w:sz="6" w:space="1" w:color="auto"/>
+        </w:pBdr>
+        <w:rPr>
+          <w:rFonts w:ascii="Times New Roman" w:hAnsi="Times New Roman" w:cs="Times New Roman"/>
+          <w:sz w:val="26"/>
+          <w:szCs w:val="26"/>
+        </w:rPr>
+      </w:pPr>
+    </w:p>
+    <w:p>
+      <w:pPr>
+        <w:rPr>
+          <w:rFonts w:ascii="Times New Roman" w:hAnsi="Times New Roman" w:cs="Times New Roman"/>
+          <w:sz w:val="26"/>
+          <w:szCs w:val="26"/>
+        </w:rPr>
+      </w:pPr>
       <w:bookmarkStart w:id="0" w:name="_GoBack"/>
       <w:bookmarkEnd w:id="0"/>
-    </w:p>
-    <w:p>
-      <w:pPr>
-        <w:pStyle w:val="ListParagraph"/>
-        <w:ind w:left="1440" w:firstLine="720"/>
-        <w:jc w:val="both"/>
-        <w:rPr>
-          <w:rFonts w:ascii="Times New Roman" w:hAnsi="Times New Roman" w:cs="Times New Roman"/>
-          <w:sz w:val="22"/>
-          <w:szCs w:val="22"/>
-        </w:rPr>
-      </w:pPr>
-      <w:r>
-        <w:rPr>
-          <w:rFonts w:ascii="Times New Roman" w:hAnsi="Times New Roman" w:cs="Times New Roman"/>
-          <w:sz w:val="22"/>
-          <w:szCs w:val="22"/>
-        </w:rPr>
-        <w:t>for each neighbor</w:t>
-      </w:r>
-      <w:r>
-        <w:rPr>
-          <w:rFonts w:ascii="Times New Roman" w:hAnsi="Times New Roman" w:cs="Times New Roman"/>
-          <w:sz w:val="22"/>
-          <w:szCs w:val="22"/>
-        </w:rPr>
-        <w:t xml:space="preserve"> </w:t>
-      </w:r>
-      <w:proofErr w:type="spellStart"/>
-      <w:r>
-        <w:rPr>
-          <w:rFonts w:ascii="Times New Roman" w:hAnsi="Times New Roman" w:cs="Times New Roman"/>
-          <w:sz w:val="22"/>
-          <w:szCs w:val="22"/>
-        </w:rPr>
-        <w:t>nvi</w:t>
-      </w:r>
-      <w:proofErr w:type="spellEnd"/>
-      <w:r>
-        <w:rPr>
-          <w:rFonts w:ascii="Times New Roman" w:hAnsi="Times New Roman" w:cs="Times New Roman"/>
-          <w:sz w:val="22"/>
-          <w:szCs w:val="22"/>
-        </w:rPr>
-        <w:t xml:space="preserve"> </w:t>
-      </w:r>
-      <w:r>
-        <w:rPr>
-          <w:rFonts w:ascii="Times New Roman" w:hAnsi="Times New Roman" w:cs="Times New Roman"/>
-          <w:sz w:val="22"/>
-          <w:szCs w:val="22"/>
-        </w:rPr>
-        <w:t>of v</w:t>
-      </w:r>
-      <w:r>
-        <w:rPr>
-          <w:rFonts w:ascii="Times New Roman" w:hAnsi="Times New Roman" w:cs="Times New Roman"/>
-          <w:sz w:val="22"/>
-          <w:szCs w:val="22"/>
-        </w:rPr>
-        <w:tab/>
-        <w:t>{</w:t>
-      </w:r>
-    </w:p>
-    <w:p>
-      <w:pPr>
-        <w:pStyle w:val="ListParagraph"/>
-        <w:ind w:left="1440" w:firstLine="720"/>
-        <w:jc w:val="both"/>
-        <w:rPr>
-          <w:rFonts w:ascii="Times New Roman" w:hAnsi="Times New Roman" w:cs="Times New Roman"/>
-          <w:sz w:val="4"/>
-          <w:szCs w:val="4"/>
-        </w:rPr>
-      </w:pPr>
-      <w:r>
-        <w:rPr>
-          <w:rFonts w:ascii="Times New Roman" w:hAnsi="Times New Roman" w:cs="Times New Roman"/>
-          <w:sz w:val="26"/>
-          <w:szCs w:val="26"/>
-        </w:rPr>
-        <w:tab/>
-      </w:r>
-    </w:p>
-    <w:p>
-      <w:pPr>
-        <w:pStyle w:val="ListParagraph"/>
-        <w:ind w:left="1440" w:firstLine="720"/>
-        <w:jc w:val="both"/>
-        <w:rPr>
-          <w:rFonts w:ascii="Times New Roman" w:hAnsi="Times New Roman" w:cs="Times New Roman"/>
-          <w:sz w:val="22"/>
-          <w:szCs w:val="22"/>
-        </w:rPr>
-      </w:pPr>
-      <w:r>
-        <w:rPr>
-          <w:rFonts w:ascii="Times New Roman" w:hAnsi="Times New Roman" w:cs="Times New Roman"/>
-          <w:sz w:val="26"/>
-          <w:szCs w:val="26"/>
-        </w:rPr>
-        <w:tab/>
-      </w:r>
-      <w:r>
-        <w:rPr>
-          <w:rFonts w:ascii="Times New Roman" w:hAnsi="Times New Roman" w:cs="Times New Roman"/>
-          <w:sz w:val="22"/>
-          <w:szCs w:val="22"/>
-        </w:rPr>
-        <w:t>if</w:t>
-      </w:r>
-      <w:r>
-        <w:rPr>
-          <w:rFonts w:ascii="Times New Roman" w:hAnsi="Times New Roman" w:cs="Times New Roman"/>
-          <w:sz w:val="22"/>
-          <w:szCs w:val="22"/>
-        </w:rPr>
-        <w:t xml:space="preserve"> </w:t>
-      </w:r>
-      <w:r>
-        <w:rPr>
-          <w:rFonts w:ascii="Times New Roman" w:hAnsi="Times New Roman" w:cs="Times New Roman"/>
-          <w:sz w:val="22"/>
-          <w:szCs w:val="22"/>
-        </w:rPr>
-        <w:t>(</w:t>
-      </w:r>
-      <w:proofErr w:type="spellStart"/>
-      <w:proofErr w:type="gramStart"/>
-      <w:r>
-        <w:rPr>
-          <w:rFonts w:ascii="Times New Roman" w:hAnsi="Times New Roman" w:cs="Times New Roman"/>
-          <w:sz w:val="22"/>
-          <w:szCs w:val="22"/>
-        </w:rPr>
-        <w:t>nvi</w:t>
-      </w:r>
-      <w:proofErr w:type="spellEnd"/>
-      <w:r>
-        <w:rPr>
-          <w:rFonts w:ascii="Times New Roman" w:hAnsi="Times New Roman" w:cs="Times New Roman"/>
-          <w:sz w:val="22"/>
-          <w:szCs w:val="22"/>
-        </w:rPr>
-        <w:t xml:space="preserve"> </w:t>
-      </w:r>
-      <w:r>
-        <w:rPr>
-          <w:rFonts w:ascii="Times New Roman" w:hAnsi="Times New Roman" w:cs="Times New Roman"/>
-          <w:sz w:val="22"/>
-          <w:szCs w:val="22"/>
-        </w:rPr>
-        <w:t xml:space="preserve"> </w:t>
-      </w:r>
-      <w:r>
-        <w:rPr>
-          <w:rFonts w:ascii="Times New Roman" w:hAnsi="Times New Roman" w:cs="Times New Roman"/>
-          <w:sz w:val="22"/>
-          <w:szCs w:val="22"/>
-        </w:rPr>
-        <w:t>present</w:t>
-      </w:r>
-      <w:proofErr w:type="gramEnd"/>
-      <w:r>
-        <w:rPr>
-          <w:rFonts w:ascii="Times New Roman" w:hAnsi="Times New Roman" w:cs="Times New Roman"/>
-          <w:sz w:val="22"/>
-          <w:szCs w:val="22"/>
-        </w:rPr>
-        <w:t xml:space="preserve"> in </w:t>
-      </w:r>
-      <w:proofErr w:type="spellStart"/>
-      <w:r>
-        <w:rPr>
-          <w:rFonts w:ascii="Times New Roman" w:hAnsi="Times New Roman" w:cs="Times New Roman"/>
-          <w:sz w:val="22"/>
-          <w:szCs w:val="22"/>
-        </w:rPr>
-        <w:t>listToExplore</w:t>
-      </w:r>
-      <w:proofErr w:type="spellEnd"/>
-      <w:r>
-        <w:rPr>
-          <w:rFonts w:ascii="Times New Roman" w:hAnsi="Times New Roman" w:cs="Times New Roman"/>
-          <w:sz w:val="22"/>
-          <w:szCs w:val="22"/>
-        </w:rPr>
-        <w:t>)</w:t>
-      </w:r>
-      <w:r>
-        <w:rPr>
-          <w:rFonts w:ascii="Times New Roman" w:hAnsi="Times New Roman" w:cs="Times New Roman"/>
-          <w:sz w:val="22"/>
-          <w:szCs w:val="22"/>
-        </w:rPr>
-        <w:tab/>
-        <w:t>{</w:t>
-      </w:r>
-    </w:p>
-    <w:p>
-      <w:pPr>
-        <w:pStyle w:val="ListParagraph"/>
-        <w:ind w:left="1440" w:firstLine="720"/>
-        <w:jc w:val="both"/>
-        <w:rPr>
-          <w:rFonts w:ascii="Times New Roman" w:hAnsi="Times New Roman" w:cs="Times New Roman"/>
-          <w:sz w:val="22"/>
-          <w:szCs w:val="22"/>
-        </w:rPr>
-      </w:pPr>
-      <w:r>
-        <w:rPr>
-          <w:rFonts w:ascii="Times New Roman" w:hAnsi="Times New Roman" w:cs="Times New Roman"/>
-          <w:sz w:val="22"/>
-          <w:szCs w:val="22"/>
-        </w:rPr>
-        <w:tab/>
-      </w:r>
-      <w:r>
-        <w:rPr>
-          <w:rFonts w:ascii="Times New Roman" w:hAnsi="Times New Roman" w:cs="Times New Roman"/>
-          <w:sz w:val="22"/>
-          <w:szCs w:val="22"/>
-        </w:rPr>
-        <w:tab/>
-      </w:r>
-      <w:r>
-        <w:rPr>
-          <w:rFonts w:ascii="Times New Roman" w:hAnsi="Times New Roman" w:cs="Times New Roman"/>
-          <w:sz w:val="22"/>
-          <w:szCs w:val="22"/>
-        </w:rPr>
-        <w:t>if (</w:t>
-      </w:r>
-      <w:proofErr w:type="spellStart"/>
-      <w:proofErr w:type="gramStart"/>
-      <w:r>
-        <w:rPr>
-          <w:rFonts w:ascii="Times New Roman" w:hAnsi="Times New Roman" w:cs="Times New Roman"/>
-          <w:sz w:val="22"/>
-          <w:szCs w:val="22"/>
-        </w:rPr>
-        <w:t>nvi</w:t>
-      </w:r>
-      <w:r>
-        <w:rPr>
-          <w:rFonts w:ascii="Times New Roman" w:hAnsi="Times New Roman" w:cs="Times New Roman"/>
-          <w:sz w:val="22"/>
-          <w:szCs w:val="22"/>
-        </w:rPr>
-        <w:t>.depth</w:t>
-      </w:r>
-      <w:proofErr w:type="spellEnd"/>
-      <w:proofErr w:type="gramEnd"/>
-      <w:r>
-        <w:rPr>
-          <w:rFonts w:ascii="Times New Roman" w:hAnsi="Times New Roman" w:cs="Times New Roman"/>
-          <w:sz w:val="22"/>
-          <w:szCs w:val="22"/>
-        </w:rPr>
-        <w:t xml:space="preserve"> &gt; </w:t>
-      </w:r>
-      <w:proofErr w:type="spellStart"/>
-      <w:r>
-        <w:rPr>
-          <w:rFonts w:ascii="Times New Roman" w:hAnsi="Times New Roman" w:cs="Times New Roman"/>
-          <w:sz w:val="22"/>
-          <w:szCs w:val="22"/>
-        </w:rPr>
-        <w:t>old_</w:t>
-      </w:r>
-      <w:r>
-        <w:rPr>
-          <w:rFonts w:ascii="Times New Roman" w:hAnsi="Times New Roman" w:cs="Times New Roman"/>
-          <w:sz w:val="22"/>
-          <w:szCs w:val="22"/>
-        </w:rPr>
-        <w:t>nvi.</w:t>
-      </w:r>
-      <w:r>
-        <w:rPr>
-          <w:rFonts w:ascii="Times New Roman" w:hAnsi="Times New Roman" w:cs="Times New Roman"/>
-          <w:sz w:val="22"/>
-          <w:szCs w:val="22"/>
-        </w:rPr>
-        <w:t>depth</w:t>
-      </w:r>
-      <w:proofErr w:type="spellEnd"/>
-      <w:r>
-        <w:rPr>
-          <w:rFonts w:ascii="Times New Roman" w:hAnsi="Times New Roman" w:cs="Times New Roman"/>
-          <w:sz w:val="22"/>
-          <w:szCs w:val="22"/>
-        </w:rPr>
-        <w:t>)</w:t>
-      </w:r>
-      <w:r>
-        <w:rPr>
-          <w:rFonts w:ascii="Times New Roman" w:hAnsi="Times New Roman" w:cs="Times New Roman"/>
-          <w:sz w:val="22"/>
-          <w:szCs w:val="22"/>
-        </w:rPr>
-        <w:tab/>
-        <w:t>{</w:t>
-      </w:r>
-    </w:p>
-    <w:p>
-      <w:pPr>
-        <w:pStyle w:val="ListParagraph"/>
-        <w:ind w:left="1440" w:firstLine="720"/>
-        <w:jc w:val="both"/>
-        <w:rPr>
-          <w:rFonts w:ascii="Times New Roman" w:hAnsi="Times New Roman" w:cs="Times New Roman"/>
-          <w:sz w:val="22"/>
-          <w:szCs w:val="22"/>
-        </w:rPr>
-      </w:pPr>
-      <w:r>
-        <w:rPr>
-          <w:rFonts w:ascii="Times New Roman" w:hAnsi="Times New Roman" w:cs="Times New Roman"/>
-          <w:sz w:val="22"/>
-          <w:szCs w:val="22"/>
-        </w:rPr>
-        <w:tab/>
-      </w:r>
-      <w:r>
-        <w:rPr>
-          <w:rFonts w:ascii="Times New Roman" w:hAnsi="Times New Roman" w:cs="Times New Roman"/>
-          <w:sz w:val="22"/>
-          <w:szCs w:val="22"/>
-        </w:rPr>
-        <w:tab/>
-      </w:r>
-      <w:r>
-        <w:rPr>
-          <w:rFonts w:ascii="Times New Roman" w:hAnsi="Times New Roman" w:cs="Times New Roman"/>
-          <w:sz w:val="22"/>
-          <w:szCs w:val="22"/>
-        </w:rPr>
-        <w:tab/>
-        <w:t>continue</w:t>
-      </w:r>
-      <w:proofErr w:type="gramStart"/>
-      <w:r>
-        <w:rPr>
-          <w:rFonts w:ascii="Times New Roman" w:hAnsi="Times New Roman" w:cs="Times New Roman"/>
-          <w:sz w:val="22"/>
-          <w:szCs w:val="22"/>
-        </w:rPr>
-        <w:t>;</w:t>
-      </w:r>
-      <w:r>
-        <w:rPr>
-          <w:rFonts w:ascii="Times New Roman" w:hAnsi="Times New Roman" w:cs="Times New Roman"/>
-          <w:sz w:val="22"/>
-          <w:szCs w:val="22"/>
-        </w:rPr>
-        <w:t xml:space="preserve"> </w:t>
-      </w:r>
-      <w:r>
-        <w:rPr>
-          <w:rFonts w:ascii="Times New Roman" w:hAnsi="Times New Roman" w:cs="Times New Roman"/>
-          <w:sz w:val="22"/>
-          <w:szCs w:val="22"/>
-        </w:rPr>
-        <w:t>}</w:t>
-      </w:r>
-      <w:proofErr w:type="gramEnd"/>
-    </w:p>
-    <w:p>
-      <w:pPr>
-        <w:pStyle w:val="ListParagraph"/>
-        <w:ind w:left="2880" w:firstLine="720"/>
-        <w:jc w:val="both"/>
-        <w:rPr>
-          <w:rFonts w:ascii="Times New Roman" w:hAnsi="Times New Roman" w:cs="Times New Roman"/>
-          <w:sz w:val="22"/>
-          <w:szCs w:val="22"/>
-        </w:rPr>
-      </w:pPr>
-      <w:r>
-        <w:rPr>
-          <w:rFonts w:ascii="Times New Roman" w:hAnsi="Times New Roman" w:cs="Times New Roman"/>
-          <w:sz w:val="22"/>
-          <w:szCs w:val="22"/>
-        </w:rPr>
-        <w:t>else</w:t>
-      </w:r>
-      <w:r>
-        <w:rPr>
-          <w:rFonts w:ascii="Times New Roman" w:hAnsi="Times New Roman" w:cs="Times New Roman"/>
-          <w:sz w:val="22"/>
-          <w:szCs w:val="22"/>
-        </w:rPr>
-        <w:tab/>
-        <w:t>{</w:t>
-      </w:r>
-      <w:r>
-        <w:rPr>
-          <w:rFonts w:ascii="Times New Roman" w:hAnsi="Times New Roman" w:cs="Times New Roman"/>
-          <w:sz w:val="22"/>
-          <w:szCs w:val="22"/>
-        </w:rPr>
-        <w:t xml:space="preserve"> </w:t>
-      </w:r>
-    </w:p>
-    <w:p>
-      <w:pPr>
-        <w:pStyle w:val="ListParagraph"/>
-        <w:ind w:left="3600" w:firstLine="720"/>
-        <w:jc w:val="both"/>
-        <w:rPr>
-          <w:rFonts w:ascii="Times New Roman" w:hAnsi="Times New Roman" w:cs="Times New Roman"/>
-          <w:sz w:val="26"/>
-          <w:szCs w:val="26"/>
-        </w:rPr>
-      </w:pPr>
-      <w:proofErr w:type="spellStart"/>
-      <w:r>
-        <w:rPr>
-          <w:rFonts w:ascii="Times New Roman" w:hAnsi="Times New Roman" w:cs="Times New Roman"/>
-          <w:sz w:val="22"/>
-          <w:szCs w:val="22"/>
-        </w:rPr>
-        <w:t>old_</w:t>
-      </w:r>
-      <w:proofErr w:type="gramStart"/>
-      <w:r>
-        <w:rPr>
-          <w:rFonts w:ascii="Times New Roman" w:hAnsi="Times New Roman" w:cs="Times New Roman"/>
-          <w:sz w:val="22"/>
-          <w:szCs w:val="22"/>
-        </w:rPr>
-        <w:t>nvi.</w:t>
-      </w:r>
-      <w:r>
-        <w:rPr>
-          <w:rFonts w:ascii="Times New Roman" w:hAnsi="Times New Roman" w:cs="Times New Roman"/>
-          <w:sz w:val="22"/>
-          <w:szCs w:val="22"/>
-        </w:rPr>
-        <w:t>count</w:t>
-      </w:r>
-      <w:proofErr w:type="spellEnd"/>
-      <w:proofErr w:type="gramEnd"/>
-      <w:r>
-        <w:rPr>
-          <w:rFonts w:ascii="Times New Roman" w:hAnsi="Times New Roman" w:cs="Times New Roman"/>
-          <w:sz w:val="22"/>
-          <w:szCs w:val="22"/>
-        </w:rPr>
-        <w:t>++</w:t>
-      </w:r>
-      <w:r>
-        <w:rPr>
-          <w:rFonts w:ascii="Times New Roman" w:hAnsi="Times New Roman" w:cs="Times New Roman"/>
-          <w:sz w:val="22"/>
-          <w:szCs w:val="22"/>
-        </w:rPr>
-        <w:t>}</w:t>
-      </w:r>
-    </w:p>
-    <w:p>
-      <w:pPr>
-        <w:pStyle w:val="ListParagraph"/>
-        <w:ind w:left="2160" w:firstLine="720"/>
-        <w:jc w:val="both"/>
-        <w:rPr>
-          <w:rFonts w:ascii="Times New Roman" w:hAnsi="Times New Roman" w:cs="Times New Roman"/>
-          <w:sz w:val="26"/>
-          <w:szCs w:val="26"/>
-        </w:rPr>
-      </w:pPr>
-      <w:r>
-        <w:rPr>
-          <w:rFonts w:ascii="Times New Roman" w:hAnsi="Times New Roman" w:cs="Times New Roman"/>
-          <w:sz w:val="22"/>
-          <w:szCs w:val="22"/>
-        </w:rPr>
-        <w:t>}</w:t>
-      </w:r>
-      <w:r>
-        <w:rPr>
-          <w:rFonts w:ascii="Times New Roman" w:hAnsi="Times New Roman" w:cs="Times New Roman"/>
-          <w:sz w:val="20"/>
-          <w:szCs w:val="20"/>
-        </w:rPr>
-        <w:t>//end while</w:t>
-      </w:r>
-    </w:p>
-    <w:p>
-      <w:pPr>
-        <w:pStyle w:val="ListParagraph"/>
-        <w:ind w:left="2160" w:firstLine="720"/>
-        <w:jc w:val="both"/>
-        <w:rPr>
-          <w:rFonts w:ascii="Times New Roman" w:hAnsi="Times New Roman" w:cs="Times New Roman"/>
-          <w:sz w:val="22"/>
-          <w:szCs w:val="22"/>
-        </w:rPr>
-      </w:pPr>
-      <w:r>
-        <w:rPr>
-          <w:rFonts w:ascii="Times New Roman" w:hAnsi="Times New Roman" w:cs="Times New Roman"/>
-          <w:sz w:val="22"/>
-          <w:szCs w:val="22"/>
-        </w:rPr>
-        <w:t>else</w:t>
-      </w:r>
-      <w:r>
-        <w:rPr>
-          <w:rFonts w:ascii="Times New Roman" w:hAnsi="Times New Roman" w:cs="Times New Roman"/>
-          <w:sz w:val="22"/>
-          <w:szCs w:val="22"/>
-        </w:rPr>
-        <w:tab/>
-        <w:t>{</w:t>
-      </w:r>
-    </w:p>
-    <w:p>
-      <w:pPr>
-        <w:pStyle w:val="ListParagraph"/>
-        <w:ind w:left="2160" w:firstLine="720"/>
-        <w:jc w:val="both"/>
-        <w:rPr>
-          <w:rFonts w:ascii="Times New Roman" w:hAnsi="Times New Roman" w:cs="Times New Roman"/>
-          <w:sz w:val="22"/>
-          <w:szCs w:val="22"/>
-        </w:rPr>
-      </w:pPr>
-      <w:r>
-        <w:rPr>
-          <w:rFonts w:ascii="Times New Roman" w:hAnsi="Times New Roman" w:cs="Times New Roman"/>
-          <w:sz w:val="22"/>
-          <w:szCs w:val="22"/>
-        </w:rPr>
-        <w:tab/>
-      </w:r>
-      <w:r>
-        <w:rPr>
-          <w:rFonts w:ascii="Times New Roman" w:hAnsi="Times New Roman" w:cs="Times New Roman"/>
-          <w:sz w:val="22"/>
-          <w:szCs w:val="22"/>
-        </w:rPr>
-        <w:t xml:space="preserve">Vertex </w:t>
-      </w:r>
-      <w:proofErr w:type="spellStart"/>
-      <w:r>
-        <w:rPr>
-          <w:rFonts w:ascii="Times New Roman" w:hAnsi="Times New Roman" w:cs="Times New Roman"/>
-          <w:sz w:val="22"/>
-          <w:szCs w:val="22"/>
-        </w:rPr>
-        <w:t>nv</w:t>
-      </w:r>
-      <w:proofErr w:type="spellEnd"/>
-      <w:r>
-        <w:rPr>
-          <w:rFonts w:ascii="Times New Roman" w:hAnsi="Times New Roman" w:cs="Times New Roman"/>
-          <w:sz w:val="22"/>
-          <w:szCs w:val="22"/>
-        </w:rPr>
-        <w:t xml:space="preserve"> = </w:t>
-      </w:r>
-      <w:proofErr w:type="gramStart"/>
-      <w:r>
-        <w:rPr>
-          <w:rFonts w:ascii="Times New Roman" w:hAnsi="Times New Roman" w:cs="Times New Roman"/>
-          <w:sz w:val="22"/>
-          <w:szCs w:val="22"/>
-        </w:rPr>
-        <w:t xml:space="preserve">{ </w:t>
-      </w:r>
-      <w:proofErr w:type="spellStart"/>
-      <w:r>
-        <w:rPr>
-          <w:rFonts w:ascii="Times New Roman" w:hAnsi="Times New Roman" w:cs="Times New Roman"/>
-          <w:sz w:val="22"/>
-          <w:szCs w:val="22"/>
-        </w:rPr>
-        <w:t>nvi</w:t>
-      </w:r>
-      <w:proofErr w:type="spellEnd"/>
-      <w:proofErr w:type="gramEnd"/>
-      <w:r>
-        <w:rPr>
-          <w:rFonts w:ascii="Times New Roman" w:hAnsi="Times New Roman" w:cs="Times New Roman"/>
-          <w:sz w:val="22"/>
-          <w:szCs w:val="22"/>
-        </w:rPr>
-        <w:t xml:space="preserve">, </w:t>
-      </w:r>
-      <w:proofErr w:type="spellStart"/>
-      <w:r>
-        <w:rPr>
-          <w:rFonts w:ascii="Times New Roman" w:hAnsi="Times New Roman" w:cs="Times New Roman"/>
-          <w:sz w:val="22"/>
-          <w:szCs w:val="22"/>
-        </w:rPr>
-        <w:t>v</w:t>
-      </w:r>
-      <w:r>
-        <w:rPr>
-          <w:rFonts w:ascii="Times New Roman" w:hAnsi="Times New Roman" w:cs="Times New Roman"/>
-          <w:sz w:val="22"/>
-          <w:szCs w:val="22"/>
-        </w:rPr>
-        <w:t>.depth</w:t>
-      </w:r>
-      <w:proofErr w:type="spellEnd"/>
-      <w:r>
-        <w:rPr>
-          <w:rFonts w:ascii="Times New Roman" w:hAnsi="Times New Roman" w:cs="Times New Roman"/>
-          <w:sz w:val="22"/>
-          <w:szCs w:val="22"/>
-        </w:rPr>
-        <w:t xml:space="preserve"> + 1, </w:t>
-      </w:r>
-      <w:proofErr w:type="spellStart"/>
-      <w:r>
-        <w:rPr>
-          <w:rFonts w:ascii="Times New Roman" w:hAnsi="Times New Roman" w:cs="Times New Roman"/>
-          <w:sz w:val="22"/>
-          <w:szCs w:val="22"/>
-        </w:rPr>
-        <w:t>v.count</w:t>
-      </w:r>
-      <w:proofErr w:type="spellEnd"/>
-      <w:r>
-        <w:rPr>
-          <w:rFonts w:ascii="Times New Roman" w:hAnsi="Times New Roman" w:cs="Times New Roman"/>
-          <w:sz w:val="22"/>
-          <w:szCs w:val="22"/>
-        </w:rPr>
-        <w:t xml:space="preserve"> }</w:t>
-      </w:r>
-      <w:r>
-        <w:rPr>
-          <w:rFonts w:ascii="Times New Roman" w:hAnsi="Times New Roman" w:cs="Times New Roman"/>
-          <w:sz w:val="22"/>
-          <w:szCs w:val="22"/>
-        </w:rPr>
-        <w:t>}</w:t>
-      </w:r>
-    </w:p>
-    <w:p>
-      <w:pPr>
-        <w:pStyle w:val="ListParagraph"/>
-        <w:ind w:left="1440" w:firstLine="720"/>
-        <w:jc w:val="both"/>
-        <w:rPr>
-          <w:rFonts w:ascii="Times New Roman" w:hAnsi="Times New Roman" w:cs="Times New Roman"/>
-          <w:sz w:val="20"/>
-          <w:szCs w:val="20"/>
-        </w:rPr>
-      </w:pPr>
-      <w:r>
-        <w:rPr>
-          <w:rFonts w:ascii="Times New Roman" w:hAnsi="Times New Roman" w:cs="Times New Roman"/>
-          <w:sz w:val="22"/>
-          <w:szCs w:val="22"/>
-        </w:rPr>
-        <w:t>}</w:t>
-      </w:r>
-      <w:r>
-        <w:rPr>
-          <w:rFonts w:ascii="Times New Roman" w:hAnsi="Times New Roman" w:cs="Times New Roman"/>
-          <w:sz w:val="20"/>
-          <w:szCs w:val="20"/>
-        </w:rPr>
-        <w:t>//end for</w:t>
-      </w:r>
-    </w:p>
-    <w:p>
-      <w:pPr>
-        <w:pStyle w:val="ListParagraph"/>
-        <w:ind w:left="1440"/>
-        <w:jc w:val="both"/>
-        <w:rPr>
-          <w:rFonts w:ascii="Times New Roman" w:hAnsi="Times New Roman" w:cs="Times New Roman"/>
-          <w:sz w:val="26"/>
-          <w:szCs w:val="26"/>
-        </w:rPr>
-      </w:pPr>
-      <w:r>
-        <w:rPr>
-          <w:rFonts w:ascii="Times New Roman" w:hAnsi="Times New Roman" w:cs="Times New Roman"/>
-          <w:sz w:val="22"/>
-          <w:szCs w:val="22"/>
-        </w:rPr>
-        <w:t>}</w:t>
-      </w:r>
-      <w:r>
-        <w:rPr>
-          <w:rFonts w:ascii="Times New Roman" w:hAnsi="Times New Roman" w:cs="Times New Roman"/>
-          <w:sz w:val="20"/>
-          <w:szCs w:val="20"/>
-        </w:rPr>
-        <w:t>//end while</w:t>
-      </w:r>
-    </w:p>
-    <w:p>
-      <w:pPr>
-        <w:pStyle w:val="ListParagraph"/>
-        <w:ind w:left="1080"/>
-        <w:jc w:val="both"/>
-        <w:rPr>
-          <w:rFonts w:ascii="Times New Roman" w:hAnsi="Times New Roman" w:cs="Times New Roman"/>
-          <w:sz w:val="26"/>
-          <w:szCs w:val="26"/>
-        </w:rPr>
-      </w:pPr>
-      <w:r>
-        <w:rPr>
-          <w:rFonts w:ascii="Times New Roman" w:hAnsi="Times New Roman" w:cs="Times New Roman"/>
-          <w:sz w:val="22"/>
-          <w:szCs w:val="22"/>
-        </w:rPr>
-        <w:t>}</w:t>
-      </w:r>
-      <w:r>
-        <w:rPr>
-          <w:rFonts w:ascii="Times New Roman" w:hAnsi="Times New Roman" w:cs="Times New Roman"/>
-          <w:sz w:val="20"/>
-          <w:szCs w:val="20"/>
-        </w:rPr>
-        <w:t xml:space="preserve">//end </w:t>
-      </w:r>
-      <w:r>
-        <w:rPr>
-          <w:rFonts w:ascii="Times New Roman" w:hAnsi="Times New Roman" w:cs="Times New Roman"/>
-          <w:sz w:val="20"/>
-          <w:szCs w:val="20"/>
-        </w:rPr>
-        <w:t>algorithm</w:t>
-      </w:r>
-    </w:p>
-    <w:p>
-      <w:pPr>
-        <w:rPr>
-          <w:rFonts w:ascii="Times New Roman" w:hAnsi="Times New Roman" w:cs="Times New Roman"/>
-          <w:sz w:val="20"/>
-          <w:szCs w:val="20"/>
-        </w:rPr>
-      </w:pPr>
-    </w:p>
-    <w:p>
-      <w:pPr>
-        <w:rPr>
-          <w:rFonts w:ascii="Times New Roman" w:hAnsi="Times New Roman" w:cs="Times New Roman"/>
-          <w:sz w:val="26"/>
-          <w:szCs w:val="26"/>
-        </w:rPr>
-      </w:pPr>
-      <w:r>
-        <w:rPr>
-          <w:rFonts w:ascii="Times New Roman" w:hAnsi="Times New Roman" w:cs="Times New Roman"/>
-          <w:sz w:val="26"/>
-          <w:szCs w:val="26"/>
-        </w:rPr>
-        <w:tab/>
-      </w:r>
-      <w:r>
-        <w:rPr>
-          <w:rFonts w:ascii="Times New Roman" w:hAnsi="Times New Roman" w:cs="Times New Roman"/>
-          <w:sz w:val="26"/>
-          <w:szCs w:val="26"/>
-          <w:u w:val="single"/>
-        </w:rPr>
-        <w:t>Complexity</w:t>
-      </w:r>
-      <w:r>
-        <w:rPr>
-          <w:rFonts w:ascii="Times New Roman" w:hAnsi="Times New Roman" w:cs="Times New Roman"/>
-          <w:sz w:val="26"/>
-          <w:szCs w:val="26"/>
-        </w:rPr>
-        <w:t xml:space="preserve"> -</w:t>
-      </w:r>
-    </w:p>
-    <w:p>
-      <w:pPr>
-        <w:rPr>
-          <w:rFonts w:ascii="Times New Roman" w:hAnsi="Times New Roman" w:cs="Times New Roman"/>
-          <w:sz w:val="26"/>
-          <w:szCs w:val="26"/>
-        </w:rPr>
-      </w:pPr>
-      <w:r>
-        <w:rPr>
-          <w:rFonts w:ascii="Times New Roman" w:hAnsi="Times New Roman" w:cs="Times New Roman"/>
-          <w:sz w:val="26"/>
-          <w:szCs w:val="26"/>
-        </w:rPr>
-        <w:tab/>
-      </w:r>
-    </w:p>
-    <w:p>
-      <w:pPr>
-        <w:rPr>
-          <w:rFonts w:ascii="Times New Roman" w:hAnsi="Times New Roman" w:cs="Times New Roman"/>
-          <w:sz w:val="26"/>
-          <w:szCs w:val="26"/>
-        </w:rPr>
-      </w:pPr>
-    </w:p>
-    <w:p>
-      <w:pPr>
-        <w:rPr>
-          <w:rFonts w:ascii="Times New Roman" w:hAnsi="Times New Roman" w:cs="Times New Roman"/>
-          <w:sz w:val="26"/>
-          <w:szCs w:val="26"/>
-        </w:rPr>
-      </w:pPr>
-    </w:p>
-    <w:p>
-      <w:pPr>
-        <w:rPr>
-          <w:rFonts w:ascii="Times New Roman" w:hAnsi="Times New Roman" w:cs="Times New Roman"/>
-          <w:sz w:val="26"/>
-          <w:szCs w:val="26"/>
-        </w:rPr>
-      </w:pPr>
-    </w:p>
-    <w:p>
-      <w:pPr>
-        <w:rPr>
-          <w:rFonts w:ascii="Times New Roman" w:hAnsi="Times New Roman" w:cs="Times New Roman"/>
-          <w:sz w:val="20"/>
-          <w:szCs w:val="20"/>
-        </w:rPr>
-      </w:pPr>
-    </w:p>
-    <w:p>
-      <w:pPr>
-        <w:rPr>
-          <w:rFonts w:ascii="Times New Roman" w:hAnsi="Times New Roman" w:cs="Times New Roman"/>
-          <w:sz w:val="30"/>
-          <w:szCs w:val="30"/>
-        </w:rPr>
-      </w:pPr>
-      <w:r>
-        <w:rPr>
-          <w:rFonts w:ascii="Times New Roman" w:hAnsi="Times New Roman" w:cs="Times New Roman"/>
-          <w:sz w:val="30"/>
-          <w:szCs w:val="30"/>
-        </w:rPr>
-        <w:t>Q4</w:t>
-      </w:r>
-      <w:r>
-        <w:rPr>
-          <w:rFonts w:ascii="Times New Roman" w:hAnsi="Times New Roman" w:cs="Times New Roman"/>
-          <w:sz w:val="30"/>
-          <w:szCs w:val="30"/>
-        </w:rPr>
-        <w:tab/>
-      </w:r>
-      <w:r>
-        <w:rPr>
-          <w:rFonts w:ascii="Times New Roman" w:hAnsi="Times New Roman" w:cs="Times New Roman"/>
-          <w:sz w:val="30"/>
-          <w:szCs w:val="30"/>
-        </w:rPr>
-        <w:t>A walk through entire graph</w:t>
-      </w:r>
-      <w:r>
-        <w:rPr>
-          <w:rFonts w:ascii="Times New Roman" w:hAnsi="Times New Roman" w:cs="Times New Roman"/>
-          <w:sz w:val="30"/>
-          <w:szCs w:val="30"/>
-        </w:rPr>
-        <w:t>.</w:t>
-      </w:r>
-    </w:p>
-    <w:p>
-      <w:pPr>
-        <w:rPr>
-          <w:rFonts w:ascii="Times New Roman" w:hAnsi="Times New Roman" w:cs="Times New Roman"/>
-          <w:sz w:val="30"/>
-          <w:szCs w:val="30"/>
-        </w:rPr>
-      </w:pPr>
-      <w:r>
-        <w:rPr>
-          <w:rFonts w:ascii="Times New Roman" w:hAnsi="Times New Roman" w:cs="Times New Roman"/>
-          <w:sz w:val="30"/>
-          <w:szCs w:val="30"/>
-        </w:rPr>
-        <w:t xml:space="preserve">A. </w:t>
-      </w:r>
-      <w:r>
-        <w:rPr>
-          <w:rFonts w:ascii="Times New Roman" w:hAnsi="Times New Roman" w:cs="Times New Roman"/>
-          <w:sz w:val="30"/>
-          <w:szCs w:val="30"/>
-        </w:rPr>
-        <w:sym w:font="Wingdings" w:char="F0E0"/>
-      </w:r>
-      <w:r>
-        <w:rPr>
-          <w:rFonts w:ascii="Times New Roman" w:hAnsi="Times New Roman" w:cs="Times New Roman"/>
-          <w:sz w:val="30"/>
-          <w:szCs w:val="30"/>
-        </w:rPr>
-        <w:tab/>
-      </w:r>
-    </w:p>
-    <w:p>
-      <w:pPr>
-        <w:rPr>
-          <w:rFonts w:ascii="Times New Roman" w:hAnsi="Times New Roman" w:cs="Times New Roman"/>
-          <w:sz w:val="30"/>
-          <w:szCs w:val="30"/>
-        </w:rPr>
-      </w:pPr>
-      <w:r>
-        <w:rPr>
-          <w:rFonts w:ascii="Times New Roman" w:hAnsi="Times New Roman" w:cs="Times New Roman"/>
-          <w:sz w:val="30"/>
-          <w:szCs w:val="30"/>
-        </w:rPr>
-        <w:tab/>
-      </w:r>
-      <w:r>
-        <w:rPr>
-          <w:rFonts w:ascii="Times New Roman" w:hAnsi="Times New Roman" w:cs="Times New Roman"/>
-          <w:sz w:val="30"/>
-          <w:szCs w:val="30"/>
-          <w:u w:val="single"/>
-        </w:rPr>
-        <w:t>Logic</w:t>
-      </w:r>
-      <w:r>
-        <w:rPr>
-          <w:rFonts w:ascii="Times New Roman" w:hAnsi="Times New Roman" w:cs="Times New Roman"/>
-          <w:sz w:val="30"/>
-          <w:szCs w:val="30"/>
-        </w:rPr>
-        <w:t xml:space="preserve"> -</w:t>
-      </w:r>
-    </w:p>
-    <w:p>
-      <w:pPr>
-        <w:rPr>
-          <w:rFonts w:ascii="Times New Roman" w:hAnsi="Times New Roman" w:cs="Times New Roman"/>
-          <w:sz w:val="26"/>
-          <w:szCs w:val="26"/>
-        </w:rPr>
-      </w:pPr>
-      <w:r>
-        <w:rPr>
-          <w:rFonts w:ascii="Times New Roman" w:hAnsi="Times New Roman" w:cs="Times New Roman"/>
-          <w:sz w:val="26"/>
-          <w:szCs w:val="26"/>
-        </w:rPr>
-        <w:t>This problem is solved using depth first search technique with backtracking mechanism.</w:t>
-      </w:r>
-    </w:p>
-    <w:p>
-      <w:pPr>
-        <w:rPr>
-          <w:rFonts w:ascii="Times New Roman" w:hAnsi="Times New Roman" w:cs="Times New Roman"/>
-          <w:sz w:val="26"/>
-          <w:szCs w:val="26"/>
-        </w:rPr>
-      </w:pPr>
-      <w:r>
-        <w:rPr>
-          <w:rFonts w:ascii="Times New Roman" w:hAnsi="Times New Roman" w:cs="Times New Roman"/>
-          <w:sz w:val="26"/>
-          <w:szCs w:val="26"/>
-        </w:rPr>
-        <w:t xml:space="preserve"> </w:t>
-      </w:r>
-    </w:p>
-    <w:p>
-      <w:pPr>
-        <w:rPr>
-          <w:rFonts w:ascii="Times New Roman" w:hAnsi="Times New Roman" w:cs="Times New Roman"/>
-          <w:sz w:val="26"/>
-          <w:szCs w:val="26"/>
-        </w:rPr>
-      </w:pPr>
     </w:p>
     <w:sectPr>
       <w:pgSz w:w="12240" w:h="15840"/>
@@ -9713,6 +9670,273 @@
     </w:lvl>
   </w:abstractNum>
   <w:abstractNum w:abstractNumId="9">
+    <w:nsid w:val="691E655D"/>
+    <w:multiLevelType w:val="hybridMultilevel"/>
+    <w:tmpl w:val="DF8E08D0"/>
+    <w:lvl w:ilvl="0" w:tplc="F866FF86">
+      <w:start w:val="1"/>
+      <w:numFmt w:val="decimal"/>
+      <w:lvlText w:val="%1."/>
+      <w:lvlJc w:val="left"/>
+      <w:pPr>
+        <w:ind w:left="1080" w:hanging="360"/>
+      </w:pPr>
+      <w:rPr>
+        <w:rFonts w:hint="default"/>
+      </w:rPr>
+    </w:lvl>
+    <w:lvl w:ilvl="1" w:tplc="04090019" w:tentative="1">
+      <w:start w:val="1"/>
+      <w:numFmt w:val="lowerLetter"/>
+      <w:lvlText w:val="%2."/>
+      <w:lvlJc w:val="left"/>
+      <w:pPr>
+        <w:ind w:left="1800" w:hanging="360"/>
+      </w:pPr>
+    </w:lvl>
+    <w:lvl w:ilvl="2" w:tplc="0409001B" w:tentative="1">
+      <w:start w:val="1"/>
+      <w:numFmt w:val="lowerRoman"/>
+      <w:lvlText w:val="%3."/>
+      <w:lvlJc w:val="right"/>
+      <w:pPr>
+        <w:ind w:left="2520" w:hanging="180"/>
+      </w:pPr>
+    </w:lvl>
+    <w:lvl w:ilvl="3" w:tplc="0409000F" w:tentative="1">
+      <w:start w:val="1"/>
+      <w:numFmt w:val="decimal"/>
+      <w:lvlText w:val="%4."/>
+      <w:lvlJc w:val="left"/>
+      <w:pPr>
+        <w:ind w:left="3240" w:hanging="360"/>
+      </w:pPr>
+    </w:lvl>
+    <w:lvl w:ilvl="4" w:tplc="04090019" w:tentative="1">
+      <w:start w:val="1"/>
+      <w:numFmt w:val="lowerLetter"/>
+      <w:lvlText w:val="%5."/>
+      <w:lvlJc w:val="left"/>
+      <w:pPr>
+        <w:ind w:left="3960" w:hanging="360"/>
+      </w:pPr>
+    </w:lvl>
+    <w:lvl w:ilvl="5" w:tplc="0409001B" w:tentative="1">
+      <w:start w:val="1"/>
+      <w:numFmt w:val="lowerRoman"/>
+      <w:lvlText w:val="%6."/>
+      <w:lvlJc w:val="right"/>
+      <w:pPr>
+        <w:ind w:left="4680" w:hanging="180"/>
+      </w:pPr>
+    </w:lvl>
+    <w:lvl w:ilvl="6" w:tplc="0409000F" w:tentative="1">
+      <w:start w:val="1"/>
+      <w:numFmt w:val="decimal"/>
+      <w:lvlText w:val="%7."/>
+      <w:lvlJc w:val="left"/>
+      <w:pPr>
+        <w:ind w:left="5400" w:hanging="360"/>
+      </w:pPr>
+    </w:lvl>
+    <w:lvl w:ilvl="7" w:tplc="04090019" w:tentative="1">
+      <w:start w:val="1"/>
+      <w:numFmt w:val="lowerLetter"/>
+      <w:lvlText w:val="%8."/>
+      <w:lvlJc w:val="left"/>
+      <w:pPr>
+        <w:ind w:left="6120" w:hanging="360"/>
+      </w:pPr>
+    </w:lvl>
+    <w:lvl w:ilvl="8" w:tplc="0409001B" w:tentative="1">
+      <w:start w:val="1"/>
+      <w:numFmt w:val="lowerRoman"/>
+      <w:lvlText w:val="%9."/>
+      <w:lvlJc w:val="right"/>
+      <w:pPr>
+        <w:ind w:left="6840" w:hanging="180"/>
+      </w:pPr>
+    </w:lvl>
+  </w:abstractNum>
+  <w:abstractNum w:abstractNumId="10">
+    <w:nsid w:val="6ED23FF2"/>
+    <w:multiLevelType w:val="hybridMultilevel"/>
+    <w:tmpl w:val="DF8E08D0"/>
+    <w:lvl w:ilvl="0" w:tplc="F866FF86">
+      <w:start w:val="1"/>
+      <w:numFmt w:val="decimal"/>
+      <w:lvlText w:val="%1."/>
+      <w:lvlJc w:val="left"/>
+      <w:pPr>
+        <w:ind w:left="1080" w:hanging="360"/>
+      </w:pPr>
+      <w:rPr>
+        <w:rFonts w:hint="default"/>
+      </w:rPr>
+    </w:lvl>
+    <w:lvl w:ilvl="1" w:tplc="04090019" w:tentative="1">
+      <w:start w:val="1"/>
+      <w:numFmt w:val="lowerLetter"/>
+      <w:lvlText w:val="%2."/>
+      <w:lvlJc w:val="left"/>
+      <w:pPr>
+        <w:ind w:left="1800" w:hanging="360"/>
+      </w:pPr>
+    </w:lvl>
+    <w:lvl w:ilvl="2" w:tplc="0409001B" w:tentative="1">
+      <w:start w:val="1"/>
+      <w:numFmt w:val="lowerRoman"/>
+      <w:lvlText w:val="%3."/>
+      <w:lvlJc w:val="right"/>
+      <w:pPr>
+        <w:ind w:left="2520" w:hanging="180"/>
+      </w:pPr>
+    </w:lvl>
+    <w:lvl w:ilvl="3" w:tplc="0409000F" w:tentative="1">
+      <w:start w:val="1"/>
+      <w:numFmt w:val="decimal"/>
+      <w:lvlText w:val="%4."/>
+      <w:lvlJc w:val="left"/>
+      <w:pPr>
+        <w:ind w:left="3240" w:hanging="360"/>
+      </w:pPr>
+    </w:lvl>
+    <w:lvl w:ilvl="4" w:tplc="04090019" w:tentative="1">
+      <w:start w:val="1"/>
+      <w:numFmt w:val="lowerLetter"/>
+      <w:lvlText w:val="%5."/>
+      <w:lvlJc w:val="left"/>
+      <w:pPr>
+        <w:ind w:left="3960" w:hanging="360"/>
+      </w:pPr>
+    </w:lvl>
+    <w:lvl w:ilvl="5" w:tplc="0409001B" w:tentative="1">
+      <w:start w:val="1"/>
+      <w:numFmt w:val="lowerRoman"/>
+      <w:lvlText w:val="%6."/>
+      <w:lvlJc w:val="right"/>
+      <w:pPr>
+        <w:ind w:left="4680" w:hanging="180"/>
+      </w:pPr>
+    </w:lvl>
+    <w:lvl w:ilvl="6" w:tplc="0409000F" w:tentative="1">
+      <w:start w:val="1"/>
+      <w:numFmt w:val="decimal"/>
+      <w:lvlText w:val="%7."/>
+      <w:lvlJc w:val="left"/>
+      <w:pPr>
+        <w:ind w:left="5400" w:hanging="360"/>
+      </w:pPr>
+    </w:lvl>
+    <w:lvl w:ilvl="7" w:tplc="04090019" w:tentative="1">
+      <w:start w:val="1"/>
+      <w:numFmt w:val="lowerLetter"/>
+      <w:lvlText w:val="%8."/>
+      <w:lvlJc w:val="left"/>
+      <w:pPr>
+        <w:ind w:left="6120" w:hanging="360"/>
+      </w:pPr>
+    </w:lvl>
+    <w:lvl w:ilvl="8" w:tplc="0409001B" w:tentative="1">
+      <w:start w:val="1"/>
+      <w:numFmt w:val="lowerRoman"/>
+      <w:lvlText w:val="%9."/>
+      <w:lvlJc w:val="right"/>
+      <w:pPr>
+        <w:ind w:left="6840" w:hanging="180"/>
+      </w:pPr>
+    </w:lvl>
+  </w:abstractNum>
+  <w:abstractNum w:abstractNumId="11">
+    <w:nsid w:val="7D6E3E7B"/>
+    <w:multiLevelType w:val="hybridMultilevel"/>
+    <w:tmpl w:val="3A760F44"/>
+    <w:lvl w:ilvl="0" w:tplc="F866FF86">
+      <w:start w:val="1"/>
+      <w:numFmt w:val="decimal"/>
+      <w:lvlText w:val="%1."/>
+      <w:lvlJc w:val="left"/>
+      <w:pPr>
+        <w:ind w:left="1080" w:hanging="360"/>
+      </w:pPr>
+      <w:rPr>
+        <w:rFonts w:hint="default"/>
+      </w:rPr>
+    </w:lvl>
+    <w:lvl w:ilvl="1" w:tplc="04090019" w:tentative="1">
+      <w:start w:val="1"/>
+      <w:numFmt w:val="lowerLetter"/>
+      <w:lvlText w:val="%2."/>
+      <w:lvlJc w:val="left"/>
+      <w:pPr>
+        <w:ind w:left="1800" w:hanging="360"/>
+      </w:pPr>
+    </w:lvl>
+    <w:lvl w:ilvl="2" w:tplc="0409001B" w:tentative="1">
+      <w:start w:val="1"/>
+      <w:numFmt w:val="lowerRoman"/>
+      <w:lvlText w:val="%3."/>
+      <w:lvlJc w:val="right"/>
+      <w:pPr>
+        <w:ind w:left="2520" w:hanging="180"/>
+      </w:pPr>
+    </w:lvl>
+    <w:lvl w:ilvl="3" w:tplc="0409000F" w:tentative="1">
+      <w:start w:val="1"/>
+      <w:numFmt w:val="decimal"/>
+      <w:lvlText w:val="%4."/>
+      <w:lvlJc w:val="left"/>
+      <w:pPr>
+        <w:ind w:left="3240" w:hanging="360"/>
+      </w:pPr>
+    </w:lvl>
+    <w:lvl w:ilvl="4" w:tplc="04090019" w:tentative="1">
+      <w:start w:val="1"/>
+      <w:numFmt w:val="lowerLetter"/>
+      <w:lvlText w:val="%5."/>
+      <w:lvlJc w:val="left"/>
+      <w:pPr>
+        <w:ind w:left="3960" w:hanging="360"/>
+      </w:pPr>
+    </w:lvl>
+    <w:lvl w:ilvl="5" w:tplc="0409001B" w:tentative="1">
+      <w:start w:val="1"/>
+      <w:numFmt w:val="lowerRoman"/>
+      <w:lvlText w:val="%6."/>
+      <w:lvlJc w:val="right"/>
+      <w:pPr>
+        <w:ind w:left="4680" w:hanging="180"/>
+      </w:pPr>
+    </w:lvl>
+    <w:lvl w:ilvl="6" w:tplc="0409000F" w:tentative="1">
+      <w:start w:val="1"/>
+      <w:numFmt w:val="decimal"/>
+      <w:lvlText w:val="%7."/>
+      <w:lvlJc w:val="left"/>
+      <w:pPr>
+        <w:ind w:left="5400" w:hanging="360"/>
+      </w:pPr>
+    </w:lvl>
+    <w:lvl w:ilvl="7" w:tplc="04090019" w:tentative="1">
+      <w:start w:val="1"/>
+      <w:numFmt w:val="lowerLetter"/>
+      <w:lvlText w:val="%8."/>
+      <w:lvlJc w:val="left"/>
+      <w:pPr>
+        <w:ind w:left="6120" w:hanging="360"/>
+      </w:pPr>
+    </w:lvl>
+    <w:lvl w:ilvl="8" w:tplc="0409001B" w:tentative="1">
+      <w:start w:val="1"/>
+      <w:numFmt w:val="lowerRoman"/>
+      <w:lvlText w:val="%9."/>
+      <w:lvlJc w:val="right"/>
+      <w:pPr>
+        <w:ind w:left="6840" w:hanging="180"/>
+      </w:pPr>
+    </w:lvl>
+  </w:abstractNum>
+  <w:abstractNum w:abstractNumId="12">
     <w:nsid w:val="7EB40C8D"/>
     <w:multiLevelType w:val="hybridMultilevel"/>
     <w:tmpl w:val="AA1EEC14"/>
@@ -9811,7 +10035,7 @@
     <w:abstractNumId w:val="5"/>
   </w:num>
   <w:num w:numId="4">
-    <w:abstractNumId w:val="9"/>
+    <w:abstractNumId w:val="12"/>
   </w:num>
   <w:num w:numId="5">
     <w:abstractNumId w:val="4"/>
@@ -9830,6 +10054,15 @@
   </w:num>
   <w:num w:numId="10">
     <w:abstractNumId w:val="0"/>
+  </w:num>
+  <w:num w:numId="11">
+    <w:abstractNumId w:val="10"/>
+  </w:num>
+  <w:num w:numId="12">
+    <w:abstractNumId w:val="9"/>
+  </w:num>
+  <w:num w:numId="13">
+    <w:abstractNumId w:val="11"/>
   </w:num>
 </w:numbering>
 </file>
@@ -10575,7 +10808,7 @@
 </file>
 
 <file path=customXml/itemProps1.xml><?xml version="1.0" encoding="utf-8"?>
-<ds:datastoreItem xmlns:ds="http://schemas.openxmlformats.org/officeDocument/2006/customXml" ds:itemID="{25DA1C07-905F-A04F-B0A7-0DF11FC4E4F6}">
+<ds:datastoreItem xmlns:ds="http://schemas.openxmlformats.org/officeDocument/2006/customXml" ds:itemID="{0280BA86-1A12-2441-9439-25757846069D}">
   <ds:schemaRefs>
     <ds:schemaRef ds:uri="http://schemas.openxmlformats.org/officeDocument/2006/bibliography"/>
   </ds:schemaRefs>
